--- a/SGCM/16  GUIAS DE USUARIO/Version 1/CREDITO SIMPLE A CORTO PLAZO.docx
+++ b/SGCM/16  GUIAS DE USUARIO/Version 1/CREDITO SIMPLE A CORTO PLAZO.docx
@@ -1,6 +1,6 @@
 
 <file path=word/document.xml><?xml version="1.0" encoding="utf-8"?>
-<w:document xmlns:wpc="http://schemas.microsoft.com/office/word/2010/wordprocessingCanvas" xmlns:cx="http://schemas.microsoft.com/office/drawing/2014/chartex" xmlns:cx1="http://schemas.microsoft.com/office/drawing/2015/9/8/chartex" xmlns:mc="http://schemas.openxmlformats.org/markup-compatibility/2006" xmlns:o="urn:schemas-microsoft-com:office:office" xmlns:r="http://schemas.openxmlformats.org/officeDocument/2006/relationships" xmlns:m="http://schemas.openxmlformats.org/officeDocument/2006/math" xmlns:v="urn:schemas-microsoft-com:vml" xmlns:wp14="http://schemas.microsoft.com/office/word/2010/wordprocessingDrawing" xmlns:wp="http://schemas.openxmlformats.org/drawingml/2006/wordprocessingDrawing" xmlns:w10="urn:schemas-microsoft-com:office:word" xmlns:w="http://schemas.openxmlformats.org/wordprocessingml/2006/main" xmlns:w14="http://schemas.microsoft.com/office/word/2010/wordml" xmlns:w15="http://schemas.microsoft.com/office/word/2012/wordml" xmlns:w16se="http://schemas.microsoft.com/office/word/2015/wordml/symex" xmlns:wpg="http://schemas.microsoft.com/office/word/2010/wordprocessingGroup" xmlns:wpi="http://schemas.microsoft.com/office/word/2010/wordprocessingInk" xmlns:wne="http://schemas.microsoft.com/office/word/2006/wordml" xmlns:wps="http://schemas.microsoft.com/office/word/2010/wordprocessingShape" mc:Ignorable="w14 w15 w16se wp14">
+<w:document xmlns:wpc="http://schemas.microsoft.com/office/word/2010/wordprocessingCanvas" xmlns:cx="http://schemas.microsoft.com/office/drawing/2014/chartex" xmlns:mc="http://schemas.openxmlformats.org/markup-compatibility/2006" xmlns:o="urn:schemas-microsoft-com:office:office" xmlns:r="http://schemas.openxmlformats.org/officeDocument/2006/relationships" xmlns:m="http://schemas.openxmlformats.org/officeDocument/2006/math" xmlns:v="urn:schemas-microsoft-com:vml" xmlns:wp14="http://schemas.microsoft.com/office/word/2010/wordprocessingDrawing" xmlns:wp="http://schemas.openxmlformats.org/drawingml/2006/wordprocessingDrawing" xmlns:w10="urn:schemas-microsoft-com:office:word" xmlns:w="http://schemas.openxmlformats.org/wordprocessingml/2006/main" xmlns:w14="http://schemas.microsoft.com/office/word/2010/wordml" xmlns:w15="http://schemas.microsoft.com/office/word/2012/wordml" xmlns:w16se="http://schemas.microsoft.com/office/word/2015/wordml/symex" xmlns:wpg="http://schemas.microsoft.com/office/word/2010/wordprocessingGroup" xmlns:wpi="http://schemas.microsoft.com/office/word/2010/wordprocessingInk" xmlns:wne="http://schemas.microsoft.com/office/word/2006/wordml" xmlns:wps="http://schemas.microsoft.com/office/word/2010/wordprocessingShape" mc:Ignorable="w14 w15 w16se wp14">
   <w:body>
     <w:p>
       <w:pPr>
@@ -14,26 +14,17 @@
       <w:r>
         <w:rPr>
           <w:rFonts w:ascii="Arial" w:hAnsi="Arial" w:cs="Arial"/>
-          <w:lang w:val="es-MX"/>
-        </w:rPr>
-        <w:t xml:space="preserve"> </w:t>
-      </w:r>
-      <w:r>
-        <w:rPr>
-          <w:rFonts w:ascii="Arial" w:hAnsi="Arial" w:cs="Arial"/>
-          <w:noProof/>
-          <w:lang w:val="es-MX" w:eastAsia="es-MX"/>
         </w:rPr>
         <mc:AlternateContent>
           <mc:Choice Requires="wps">
             <w:drawing>
-              <wp:anchor distT="0" distB="0" distL="114300" distR="114300" simplePos="0" relativeHeight="251803648" behindDoc="1" locked="0" layoutInCell="1" allowOverlap="1" wp14:anchorId="0A5331EB" wp14:editId="47E3C105">
+              <wp:anchor distT="0" distB="0" distL="114300" distR="114300" simplePos="0" relativeHeight="251888640" behindDoc="1" locked="0" layoutInCell="1" allowOverlap="1" wp14:anchorId="6E76DC65" wp14:editId="57F05359">
                 <wp:simplePos x="0" y="0"/>
                 <wp:positionH relativeFrom="page">
-                  <wp:align>left</wp:align>
+                  <wp:posOffset>193263</wp:posOffset>
                 </wp:positionH>
                 <wp:positionV relativeFrom="paragraph">
-                  <wp:posOffset>-708409</wp:posOffset>
+                  <wp:posOffset>-695960</wp:posOffset>
                 </wp:positionV>
                 <wp:extent cx="7400260" cy="9654363"/>
                 <wp:effectExtent l="171450" t="190500" r="163195" b="213995"/>
@@ -102,7 +93,7 @@
           </mc:Choice>
           <mc:Fallback>
             <w:pict>
-              <v:rect w14:anchorId="06FFA84B" id="Rectángulo 3" o:spid="_x0000_s1026" style="position:absolute;margin-left:0;margin-top:-55.8pt;width:582.7pt;height:760.2pt;z-index:-251512832;visibility:visible;mso-wrap-style:square;mso-width-percent:0;mso-height-percent:0;mso-wrap-distance-left:9pt;mso-wrap-distance-top:0;mso-wrap-distance-right:9pt;mso-wrap-distance-bottom:0;mso-position-horizontal:left;mso-position-horizontal-relative:page;mso-position-vertical:absolute;mso-position-vertical-relative:text;mso-width-percent:0;mso-height-percent:0;mso-width-relative:margin;mso-height-relative:margin;v-text-anchor:middle" o:gfxdata="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" fillcolor="#f2f2f2" stroked="f" strokeweight="1pt">
+              <v:rect w14:anchorId="197BF5D8" id="Rectángulo 3" o:spid="_x0000_s1026" style="position:absolute;margin-left:15.2pt;margin-top:-54.8pt;width:582.7pt;height:760.2pt;z-index:-251427840;visibility:visible;mso-wrap-style:square;mso-width-percent:0;mso-height-percent:0;mso-wrap-distance-left:9pt;mso-wrap-distance-top:0;mso-wrap-distance-right:9pt;mso-wrap-distance-bottom:0;mso-position-horizontal:absolute;mso-position-horizontal-relative:page;mso-position-vertical:absolute;mso-position-vertical-relative:text;mso-width-percent:0;mso-height-percent:0;mso-width-relative:margin;mso-height-relative:margin;v-text-anchor:middle" o:gfxdata="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" fillcolor="#f2f2f2" stroked="f" strokeweight="1pt">
                 <v:shadow on="t" type="perspective" color="black" opacity="7208f" offset="0,0" matrix="66847f,,,66847f"/>
                 <w10:wrap anchorx="page"/>
               </v:rect>
@@ -112,38 +103,11 @@
       </w:r>
       <w:r>
         <w:rPr>
-          <w:rFonts w:ascii="Arial" w:hAnsi="Arial" w:cs="Arial"/>
-          <w:lang w:val="es-MX"/>
-        </w:rPr>
-        <w:t xml:space="preserve"> </w:t>
-      </w:r>
-    </w:p>
-    <w:p>
-      <w:pPr>
-        <w:spacing w:line="276" w:lineRule="auto"/>
-        <w:jc w:val="center"/>
-        <w:rPr>
           <w:noProof/>
-          <w:lang w:val="es-MX" w:eastAsia="es-MX"/>
-        </w:rPr>
-      </w:pPr>
-    </w:p>
-    <w:p>
-      <w:pPr>
-        <w:spacing w:line="276" w:lineRule="auto"/>
-        <w:jc w:val="center"/>
-        <w:rPr>
-          <w:noProof/>
-          <w:lang w:val="es-MX" w:eastAsia="es-MX"/>
-        </w:rPr>
-      </w:pPr>
-      <w:r>
-        <w:rPr>
-          <w:noProof/>
-          <w:lang w:val="es-MX" w:eastAsia="es-MX"/>
+          <w:lang w:val="en-US"/>
         </w:rPr>
         <w:drawing>
-          <wp:anchor distT="0" distB="0" distL="114300" distR="114300" simplePos="0" relativeHeight="251805696" behindDoc="0" locked="0" layoutInCell="1" allowOverlap="1" wp14:anchorId="6F593B06" wp14:editId="5DE133B4">
+          <wp:anchor distT="0" distB="0" distL="114300" distR="114300" simplePos="0" relativeHeight="251805696" behindDoc="0" locked="0" layoutInCell="1" allowOverlap="1" wp14:anchorId="6F593B06" wp14:editId="47899AA0">
             <wp:simplePos x="0" y="0"/>
             <wp:positionH relativeFrom="margin">
               <wp:posOffset>673617</wp:posOffset>
@@ -245,32 +209,37 @@
     <w:p>
       <w:pPr>
         <w:spacing w:line="276" w:lineRule="auto"/>
-        <w:jc w:val="center"/>
-        <w:rPr>
-          <w:rFonts w:ascii="Arial" w:hAnsi="Arial" w:cs="Arial"/>
-        </w:rPr>
-      </w:pPr>
-      <w:r>
-        <w:rPr>
-          <w:rFonts w:ascii="Arial" w:hAnsi="Arial" w:cs="Arial"/>
-          <w:noProof/>
-          <w:lang w:val="es-MX" w:eastAsia="es-MX"/>
+        <w:rPr>
+          <w:rFonts w:ascii="Arial" w:hAnsi="Arial" w:cs="Arial"/>
+        </w:rPr>
+      </w:pPr>
+    </w:p>
+    <w:p>
+      <w:pPr>
+        <w:spacing w:line="276" w:lineRule="auto"/>
+        <w:rPr>
+          <w:rFonts w:ascii="Arial" w:hAnsi="Arial" w:cs="Arial"/>
+        </w:rPr>
+      </w:pPr>
+      <w:r>
+        <w:rPr>
+          <w:rFonts w:ascii="Arial" w:hAnsi="Arial" w:cs="Arial"/>
         </w:rPr>
         <mc:AlternateContent>
           <mc:Choice Requires="wps">
             <w:drawing>
-              <wp:anchor distT="0" distB="0" distL="114300" distR="114300" simplePos="0" relativeHeight="251781120" behindDoc="0" locked="0" layoutInCell="1" allowOverlap="1" wp14:anchorId="6E426A2F" wp14:editId="2B10BA47">
+              <wp:anchor distT="0" distB="0" distL="114300" distR="114300" simplePos="0" relativeHeight="251889664" behindDoc="0" locked="0" layoutInCell="1" allowOverlap="1" wp14:anchorId="4188750F" wp14:editId="3EF96A46">
                 <wp:simplePos x="0" y="0"/>
                 <wp:positionH relativeFrom="margin">
-                  <wp:posOffset>-888749</wp:posOffset>
+                  <wp:posOffset>-856392</wp:posOffset>
                 </wp:positionH>
                 <wp:positionV relativeFrom="paragraph">
-                  <wp:posOffset>378416</wp:posOffset>
+                  <wp:posOffset>340360</wp:posOffset>
                 </wp:positionV>
-                <wp:extent cx="7357110" cy="1222744"/>
-                <wp:effectExtent l="57150" t="38100" r="53340" b="73025"/>
+                <wp:extent cx="7380605" cy="1285240"/>
+                <wp:effectExtent l="57150" t="38100" r="48895" b="67310"/>
                 <wp:wrapNone/>
-                <wp:docPr id="4" name="Rectángulo 4"/>
+                <wp:docPr id="2" name="Rectángulo 2"/>
                 <wp:cNvGraphicFramePr/>
                 <a:graphic xmlns:a="http://schemas.openxmlformats.org/drawingml/2006/main">
                   <a:graphicData uri="http://schemas.microsoft.com/office/word/2010/wordprocessingShape">
@@ -279,12 +248,23 @@
                       <wps:spPr>
                         <a:xfrm>
                           <a:off x="0" y="0"/>
-                          <a:ext cx="7357110" cy="1222744"/>
+                          <a:ext cx="7380605" cy="1285240"/>
                         </a:xfrm>
                         <a:prstGeom prst="rect">
                           <a:avLst/>
                         </a:prstGeom>
+                        <a:solidFill>
+                          <a:schemeClr val="bg2"/>
+                        </a:solidFill>
                         <a:ln/>
+                        <a:effectLst>
+                          <a:outerShdw blurRad="57150" dist="19050" dir="5400000" algn="ctr" rotWithShape="0">
+                            <a:schemeClr val="bg1">
+                              <a:lumMod val="65000"/>
+                              <a:alpha val="63000"/>
+                            </a:schemeClr>
+                          </a:outerShdw>
+                        </a:effectLst>
                       </wps:spPr>
                       <wps:style>
                         <a:lnRef idx="0">
@@ -307,7 +287,21 @@
                               <w:jc w:val="center"/>
                               <w:rPr>
                                 <w:rFonts w:ascii="Arial" w:hAnsi="Arial" w:cs="Arial"/>
-                                <w:b/>
+                                <w:color w:val="000000" w:themeColor="text1"/>
+                                <w:sz w:val="4"/>
+                                <w:szCs w:val="4"/>
+                                <w:lang w:val="es-MX"/>
+                              </w:rPr>
+                            </w:pPr>
+                          </w:p>
+                          <w:p>
+                            <w:pPr>
+                              <w:spacing w:line="276" w:lineRule="auto"/>
+                              <w:ind w:left="-284" w:right="-234"/>
+                              <w:jc w:val="center"/>
+                              <w:rPr>
+                                <w:rFonts w:ascii="Arial" w:hAnsi="Arial" w:cs="Arial"/>
+                                <w:color w:val="000000" w:themeColor="text1"/>
                                 <w:sz w:val="36"/>
                                 <w:szCs w:val="36"/>
                                 <w:lang w:val="es-MX"/>
@@ -316,14 +310,70 @@
                             <w:r>
                               <w:rPr>
                                 <w:rFonts w:ascii="Arial" w:hAnsi="Arial" w:cs="Arial"/>
-                                <w:b/>
+                                <w:color w:val="000000" w:themeColor="text1"/>
                                 <w:sz w:val="36"/>
                                 <w:szCs w:val="36"/>
                                 <w:lang w:val="es-MX"/>
                               </w:rPr>
-                              <w:t>GUÍA RÁPIDA</w:t>
+                              <w:t xml:space="preserve">GUÍA RÁPIDA DE </w:t>
                             </w:r>
                             <w:r>
+                              <w:rPr>
+                                <w:rFonts w:ascii="Arial" w:hAnsi="Arial" w:cs="Arial"/>
+                                <w:color w:val="000000" w:themeColor="text1"/>
+                                <w:sz w:val="36"/>
+                                <w:szCs w:val="36"/>
+                                <w:lang w:val="es-MX"/>
+                              </w:rPr>
+                              <w:t xml:space="preserve">OPERACIONES DE </w:t>
+                            </w:r>
+                            <w:r>
+                              <w:rPr>
+                                <w:rFonts w:ascii="Arial" w:hAnsi="Arial" w:cs="Arial"/>
+                                <w:color w:val="000000" w:themeColor="text1"/>
+                                <w:sz w:val="36"/>
+                                <w:szCs w:val="36"/>
+                                <w:lang w:val="es-MX"/>
+                              </w:rPr>
+                              <w:t>LA PLATAFORMA</w:t>
+                            </w:r>
+                            <w:r>
+                              <w:rPr>
+                                <w:rFonts w:ascii="Arial" w:hAnsi="Arial" w:cs="Arial"/>
+                                <w:color w:val="000000" w:themeColor="text1"/>
+                                <w:sz w:val="36"/>
+                                <w:szCs w:val="36"/>
+                                <w:lang w:val="es-MX"/>
+                              </w:rPr>
+                              <w:t xml:space="preserve">: </w:t>
+                            </w:r>
+                          </w:p>
+                          <w:p>
+                            <w:pPr>
+                              <w:spacing w:line="276" w:lineRule="auto"/>
+                              <w:ind w:left="-284" w:right="-234"/>
+                              <w:jc w:val="center"/>
+                              <w:rPr>
+                                <w:rFonts w:ascii="Arial" w:hAnsi="Arial" w:cs="Arial"/>
+                                <w:color w:val="000000" w:themeColor="text1"/>
+                                <w:sz w:val="36"/>
+                                <w:szCs w:val="36"/>
+                                <w:lang w:val="es-MX"/>
+                              </w:rPr>
+                            </w:pPr>
+                            <w:r>
+                              <w:rPr>
+                                <w:rFonts w:ascii="Arial" w:hAnsi="Arial" w:cs="Arial"/>
+                                <w:color w:val="000000" w:themeColor="text1"/>
+                                <w:sz w:val="36"/>
+                                <w:szCs w:val="36"/>
+                                <w:lang w:val="es-MX"/>
+                              </w:rPr>
+                              <w:t>SISTEMA DE GESTIÓN DE CRÉDITO DE MUNICIPIO</w:t>
+                            </w:r>
+                          </w:p>
+                          <w:p>
+                            <w:pPr>
                               <w:rPr>
                                 <w:rFonts w:ascii="Arial" w:hAnsi="Arial" w:cs="Arial"/>
                                 <w:b/>
@@ -331,77 +381,7 @@
                                 <w:szCs w:val="36"/>
                                 <w:lang w:val="es-MX"/>
                               </w:rPr>
-                              <w:t xml:space="preserve"> </w:t>
-                            </w:r>
-                            <w:r>
-                              <w:rPr>
-                                <w:rFonts w:ascii="Arial" w:hAnsi="Arial" w:cs="Arial"/>
-                                <w:b/>
-                                <w:sz w:val="36"/>
-                                <w:szCs w:val="36"/>
-                                <w:lang w:val="es-MX"/>
-                              </w:rPr>
-                              <w:t xml:space="preserve">DE OPERACIONES DE LA PLATAFORMA: </w:t>
-                            </w:r>
-                            <w:r>
-                              <w:rPr>
-                                <w:rFonts w:ascii="Arial" w:hAnsi="Arial" w:cs="Arial"/>
-                                <w:b/>
-                                <w:sz w:val="36"/>
-                                <w:szCs w:val="36"/>
-                              </w:rPr>
-                              <w:t>SISTEMA DE GESTIÓN DE CRÉDITO DE MUNICIPIOS</w:t>
-                            </w:r>
-                            <w:r>
-                              <w:rPr>
-                                <w:rFonts w:ascii="Arial" w:hAnsi="Arial" w:cs="Arial"/>
-                                <w:b/>
-                                <w:sz w:val="36"/>
-                                <w:szCs w:val="36"/>
-                                <w:lang w:val="es-MX"/>
-                              </w:rPr>
-                              <w:br/>
-                            </w:r>
-                            <w:r>
-                              <w:rPr>
-                                <w:rFonts w:ascii="Arial" w:hAnsi="Arial" w:cs="Arial"/>
-                                <w:b/>
-                                <w:sz w:val="36"/>
-                                <w:szCs w:val="36"/>
-                                <w:lang w:val="es-MX"/>
-                              </w:rPr>
-                              <w:t>MENÚ</w:t>
-                            </w:r>
-                            <w:r>
-                              <w:rPr>
-                                <w:rFonts w:ascii="Arial" w:hAnsi="Arial" w:cs="Arial"/>
-                                <w:b/>
-                                <w:sz w:val="36"/>
-                                <w:szCs w:val="36"/>
-                                <w:lang w:val="es-MX"/>
-                              </w:rPr>
-                              <w:t xml:space="preserve"> “</w:t>
-                            </w:r>
-                            <w:r>
-                              <w:rPr>
-                                <w:rFonts w:ascii="Arial" w:hAnsi="Arial" w:cs="Arial"/>
-                                <w:b/>
-                                <w:sz w:val="36"/>
-                                <w:szCs w:val="36"/>
-                                <w:lang w:val="es-MX"/>
-                              </w:rPr>
-                              <w:t>FINANCIAMIENTO Y OBLIGACIONES</w:t>
-                            </w:r>
-                            <w:r>
-                              <w:rPr>
-                                <w:rFonts w:ascii="Arial" w:hAnsi="Arial" w:cs="Arial"/>
-                                <w:b/>
-                                <w:sz w:val="36"/>
-                                <w:szCs w:val="36"/>
-                                <w:lang w:val="es-MX"/>
-                              </w:rPr>
-                              <w:t>”</w:t>
-                            </w:r>
+                            </w:pPr>
                           </w:p>
                         </w:txbxContent>
                       </wps:txbx>
@@ -425,16 +405,102 @@
           </mc:Choice>
           <mc:Fallback>
             <w:pict>
-              <v:rect w14:anchorId="6E426A2F" id="Rectángulo 4" o:spid="_x0000_s1026" style="position:absolute;left:0;text-align:left;margin-left:-70pt;margin-top:29.8pt;width:579.3pt;height:96.3pt;z-index:251781120;visibility:visible;mso-wrap-style:square;mso-width-percent:0;mso-height-percent:0;mso-wrap-distance-left:9pt;mso-wrap-distance-top:0;mso-wrap-distance-right:9pt;mso-wrap-distance-bottom:0;mso-position-horizontal:absolute;mso-position-horizontal-relative:margin;mso-position-vertical:absolute;mso-position-vertical-relative:text;mso-width-percent:0;mso-height-percent:0;mso-width-relative:margin;mso-height-relative:margin;v-text-anchor:middle" o:gfxdata="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" fillcolor="#aaa [3030]" stroked="f">
-                <v:fill color2="#a3a3a3 [3174]" rotate="t" colors="0 #afafaf;.5 #a5a5a5;1 #929292" focus="100%" type="gradient">
-                  <o:fill v:ext="view" type="gradientUnscaled"/>
-                </v:fill>
-                <v:shadow on="t" color="black" opacity="41287f" offset="0,1.5pt"/>
+              <v:rect w14:anchorId="4188750F" id="Rectángulo 2" o:spid="_x0000_s1026" style="position:absolute;margin-left:-67.45pt;margin-top:26.8pt;width:581.15pt;height:101.2pt;z-index:251889664;visibility:visible;mso-wrap-style:square;mso-width-percent:0;mso-height-percent:0;mso-wrap-distance-left:9pt;mso-wrap-distance-top:0;mso-wrap-distance-right:9pt;mso-wrap-distance-bottom:0;mso-position-horizontal:absolute;mso-position-horizontal-relative:margin;mso-position-vertical:absolute;mso-position-vertical-relative:text;mso-width-percent:0;mso-height-percent:0;mso-width-relative:margin;mso-height-relative:margin;v-text-anchor:middle" o:gfxdata="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" fillcolor="#e7e6e6 [3214]" stroked="f">
+                <v:shadow on="t" color="#a5a5a5 [2092]" opacity="41287f" offset="0,1.5pt"/>
                 <v:textbox>
                   <w:txbxContent>
                     <w:p>
                       <w:pPr>
                         <w:jc w:val="center"/>
+                        <w:rPr>
+                          <w:rFonts w:ascii="Arial" w:hAnsi="Arial" w:cs="Arial"/>
+                          <w:color w:val="000000" w:themeColor="text1"/>
+                          <w:sz w:val="4"/>
+                          <w:szCs w:val="4"/>
+                          <w:lang w:val="es-MX"/>
+                        </w:rPr>
+                      </w:pPr>
+                    </w:p>
+                    <w:p>
+                      <w:pPr>
+                        <w:spacing w:line="276" w:lineRule="auto"/>
+                        <w:ind w:left="-284" w:right="-234"/>
+                        <w:jc w:val="center"/>
+                        <w:rPr>
+                          <w:rFonts w:ascii="Arial" w:hAnsi="Arial" w:cs="Arial"/>
+                          <w:color w:val="000000" w:themeColor="text1"/>
+                          <w:sz w:val="36"/>
+                          <w:szCs w:val="36"/>
+                          <w:lang w:val="es-MX"/>
+                        </w:rPr>
+                      </w:pPr>
+                      <w:r>
+                        <w:rPr>
+                          <w:rFonts w:ascii="Arial" w:hAnsi="Arial" w:cs="Arial"/>
+                          <w:color w:val="000000" w:themeColor="text1"/>
+                          <w:sz w:val="36"/>
+                          <w:szCs w:val="36"/>
+                          <w:lang w:val="es-MX"/>
+                        </w:rPr>
+                        <w:t xml:space="preserve">GUÍA RÁPIDA DE </w:t>
+                      </w:r>
+                      <w:r>
+                        <w:rPr>
+                          <w:rFonts w:ascii="Arial" w:hAnsi="Arial" w:cs="Arial"/>
+                          <w:color w:val="000000" w:themeColor="text1"/>
+                          <w:sz w:val="36"/>
+                          <w:szCs w:val="36"/>
+                          <w:lang w:val="es-MX"/>
+                        </w:rPr>
+                        <w:t xml:space="preserve">OPERACIONES DE </w:t>
+                      </w:r>
+                      <w:r>
+                        <w:rPr>
+                          <w:rFonts w:ascii="Arial" w:hAnsi="Arial" w:cs="Arial"/>
+                          <w:color w:val="000000" w:themeColor="text1"/>
+                          <w:sz w:val="36"/>
+                          <w:szCs w:val="36"/>
+                          <w:lang w:val="es-MX"/>
+                        </w:rPr>
+                        <w:t>LA PLATAFORMA</w:t>
+                      </w:r>
+                      <w:r>
+                        <w:rPr>
+                          <w:rFonts w:ascii="Arial" w:hAnsi="Arial" w:cs="Arial"/>
+                          <w:color w:val="000000" w:themeColor="text1"/>
+                          <w:sz w:val="36"/>
+                          <w:szCs w:val="36"/>
+                          <w:lang w:val="es-MX"/>
+                        </w:rPr>
+                        <w:t xml:space="preserve">: </w:t>
+                      </w:r>
+                    </w:p>
+                    <w:p>
+                      <w:pPr>
+                        <w:spacing w:line="276" w:lineRule="auto"/>
+                        <w:ind w:left="-284" w:right="-234"/>
+                        <w:jc w:val="center"/>
+                        <w:rPr>
+                          <w:rFonts w:ascii="Arial" w:hAnsi="Arial" w:cs="Arial"/>
+                          <w:color w:val="000000" w:themeColor="text1"/>
+                          <w:sz w:val="36"/>
+                          <w:szCs w:val="36"/>
+                          <w:lang w:val="es-MX"/>
+                        </w:rPr>
+                      </w:pPr>
+                      <w:r>
+                        <w:rPr>
+                          <w:rFonts w:ascii="Arial" w:hAnsi="Arial" w:cs="Arial"/>
+                          <w:color w:val="000000" w:themeColor="text1"/>
+                          <w:sz w:val="36"/>
+                          <w:szCs w:val="36"/>
+                          <w:lang w:val="es-MX"/>
+                        </w:rPr>
+                        <w:t>SISTEMA DE GESTIÓN DE CRÉDITO DE MUNICIPIO</w:t>
+                      </w:r>
+                    </w:p>
+                    <w:p>
+                      <w:pPr>
                         <w:rPr>
                           <w:rFonts w:ascii="Arial" w:hAnsi="Arial" w:cs="Arial"/>
                           <w:b/>
@@ -443,95 +509,6 @@
                           <w:lang w:val="es-MX"/>
                         </w:rPr>
                       </w:pPr>
-                      <w:r>
-                        <w:rPr>
-                          <w:rFonts w:ascii="Arial" w:hAnsi="Arial" w:cs="Arial"/>
-                          <w:b/>
-                          <w:sz w:val="36"/>
-                          <w:szCs w:val="36"/>
-                          <w:lang w:val="es-MX"/>
-                        </w:rPr>
-                        <w:t>GUÍA RÁPIDA</w:t>
-                      </w:r>
-                      <w:r>
-                        <w:rPr>
-                          <w:rFonts w:ascii="Arial" w:hAnsi="Arial" w:cs="Arial"/>
-                          <w:b/>
-                          <w:sz w:val="36"/>
-                          <w:szCs w:val="36"/>
-                          <w:lang w:val="es-MX"/>
-                        </w:rPr>
-                        <w:t xml:space="preserve"> </w:t>
-                      </w:r>
-                      <w:r>
-                        <w:rPr>
-                          <w:rFonts w:ascii="Arial" w:hAnsi="Arial" w:cs="Arial"/>
-                          <w:b/>
-                          <w:sz w:val="36"/>
-                          <w:szCs w:val="36"/>
-                          <w:lang w:val="es-MX"/>
-                        </w:rPr>
-                        <w:t xml:space="preserve">DE OPERACIONES DE LA PLATAFORMA: </w:t>
-                      </w:r>
-                      <w:r>
-                        <w:rPr>
-                          <w:rFonts w:ascii="Arial" w:hAnsi="Arial" w:cs="Arial"/>
-                          <w:b/>
-                          <w:sz w:val="36"/>
-                          <w:szCs w:val="36"/>
-                        </w:rPr>
-                        <w:t>SISTEMA DE GESTIÓN DE CRÉDITO DE MUNICIPIOS</w:t>
-                      </w:r>
-                      <w:r>
-                        <w:rPr>
-                          <w:rFonts w:ascii="Arial" w:hAnsi="Arial" w:cs="Arial"/>
-                          <w:b/>
-                          <w:sz w:val="36"/>
-                          <w:szCs w:val="36"/>
-                          <w:lang w:val="es-MX"/>
-                        </w:rPr>
-                        <w:br/>
-                      </w:r>
-                      <w:r>
-                        <w:rPr>
-                          <w:rFonts w:ascii="Arial" w:hAnsi="Arial" w:cs="Arial"/>
-                          <w:b/>
-                          <w:sz w:val="36"/>
-                          <w:szCs w:val="36"/>
-                          <w:lang w:val="es-MX"/>
-                        </w:rPr>
-                        <w:t>MENÚ</w:t>
-                      </w:r>
-                      <w:r>
-                        <w:rPr>
-                          <w:rFonts w:ascii="Arial" w:hAnsi="Arial" w:cs="Arial"/>
-                          <w:b/>
-                          <w:sz w:val="36"/>
-                          <w:szCs w:val="36"/>
-                          <w:lang w:val="es-MX"/>
-                        </w:rPr>
-                        <w:t xml:space="preserve"> “</w:t>
-                      </w:r>
-                      <w:r>
-                        <w:rPr>
-                          <w:rFonts w:ascii="Arial" w:hAnsi="Arial" w:cs="Arial"/>
-                          <w:b/>
-                          <w:sz w:val="36"/>
-                          <w:szCs w:val="36"/>
-                          <w:lang w:val="es-MX"/>
-                        </w:rPr>
-                        <w:t>FINANCIAMIENTO Y OBLIGACIONES</w:t>
-                      </w:r>
-                      <w:r>
-                        <w:rPr>
-                          <w:rFonts w:ascii="Arial" w:hAnsi="Arial" w:cs="Arial"/>
-                          <w:b/>
-                          <w:sz w:val="36"/>
-                          <w:szCs w:val="36"/>
-                          <w:lang w:val="es-MX"/>
-                        </w:rPr>
-                        <w:t>”</w:t>
-                      </w:r>
                     </w:p>
                   </w:txbxContent>
                 </v:textbox>
@@ -574,6 +551,24 @@
         <w:spacing w:line="276" w:lineRule="auto"/>
         <w:jc w:val="center"/>
         <w:rPr>
+          <w:rFonts w:ascii="Arial" w:hAnsi="Arial" w:cs="Arial"/>
+        </w:rPr>
+      </w:pPr>
+    </w:p>
+    <w:p>
+      <w:pPr>
+        <w:spacing w:line="276" w:lineRule="auto"/>
+        <w:jc w:val="center"/>
+        <w:rPr>
+          <w:rFonts w:ascii="Arial" w:hAnsi="Arial" w:cs="Arial"/>
+        </w:rPr>
+      </w:pPr>
+    </w:p>
+    <w:p>
+      <w:pPr>
+        <w:spacing w:line="276" w:lineRule="auto"/>
+        <w:jc w:val="center"/>
+        <w:rPr>
           <w:rFonts w:cs="Arial"/>
           <w:b/>
           <w:sz w:val="44"/>
@@ -587,18 +582,16 @@
         <w:ind w:left="-284" w:right="-234"/>
         <w:jc w:val="center"/>
         <w:rPr>
-          <w:rFonts w:cs="Arial"/>
-          <w:b/>
-          <w:sz w:val="44"/>
-          <w:szCs w:val="44"/>
-        </w:rPr>
-      </w:pPr>
-      <w:r>
-        <w:rPr>
-          <w:rFonts w:cs="Arial"/>
-          <w:b/>
-          <w:sz w:val="44"/>
-          <w:szCs w:val="44"/>
+          <w:rFonts w:ascii="Arial" w:hAnsi="Arial" w:cs="Arial"/>
+          <w:sz w:val="32"/>
+          <w:szCs w:val="32"/>
+        </w:rPr>
+      </w:pPr>
+      <w:r>
+        <w:rPr>
+          <w:rFonts w:ascii="Arial" w:hAnsi="Arial" w:cs="Arial"/>
+          <w:sz w:val="32"/>
+          <w:szCs w:val="32"/>
         </w:rPr>
         <w:t>CRÉDITO SIMPLE A CORTO PLAZO</w:t>
       </w:r>
@@ -674,68 +667,6 @@
           <w:szCs w:val="36"/>
         </w:rPr>
       </w:pPr>
-      <w:r>
-        <w:rPr>
-          <w:rFonts w:ascii="Arial" w:hAnsi="Arial" w:cs="Arial"/>
-          <w:noProof/>
-          <w:lang w:val="es-MX" w:eastAsia="es-MX"/>
-        </w:rPr>
-        <w:drawing>
-          <wp:anchor distT="0" distB="0" distL="114300" distR="114300" simplePos="0" relativeHeight="251804672" behindDoc="0" locked="0" layoutInCell="1" allowOverlap="1" wp14:anchorId="0B7E066F" wp14:editId="34EC54E8">
-            <wp:simplePos x="0" y="0"/>
-            <wp:positionH relativeFrom="margin">
-              <wp:posOffset>2446493</wp:posOffset>
-            </wp:positionH>
-            <wp:positionV relativeFrom="paragraph">
-              <wp:posOffset>362585</wp:posOffset>
-            </wp:positionV>
-            <wp:extent cx="642483" cy="764468"/>
-            <wp:effectExtent l="0" t="0" r="5715" b="0"/>
-            <wp:wrapNone/>
-            <wp:docPr id="1" name="Imagen 1"/>
-            <wp:cNvGraphicFramePr>
-              <a:graphicFrameLocks xmlns:a="http://schemas.openxmlformats.org/drawingml/2006/main" noChangeAspect="1"/>
-            </wp:cNvGraphicFramePr>
-            <a:graphic xmlns:a="http://schemas.openxmlformats.org/drawingml/2006/main">
-              <a:graphicData uri="http://schemas.openxmlformats.org/drawingml/2006/picture">
-                <pic:pic xmlns:pic="http://schemas.openxmlformats.org/drawingml/2006/picture">
-                  <pic:nvPicPr>
-                    <pic:cNvPr id="1" name=""/>
-                    <pic:cNvPicPr/>
-                  </pic:nvPicPr>
-                  <pic:blipFill>
-                    <a:blip r:embed="rId9" cstate="print">
-                      <a:extLst>
-                        <a:ext uri="{28A0092B-C50C-407E-A947-70E740481C1C}">
-                          <a14:useLocalDpi xmlns:a14="http://schemas.microsoft.com/office/drawing/2010/main" val="0"/>
-                        </a:ext>
-                      </a:extLst>
-                    </a:blip>
-                    <a:stretch>
-                      <a:fillRect/>
-                    </a:stretch>
-                  </pic:blipFill>
-                  <pic:spPr>
-                    <a:xfrm>
-                      <a:off x="0" y="0"/>
-                      <a:ext cx="642483" cy="764468"/>
-                    </a:xfrm>
-                    <a:prstGeom prst="rect">
-                      <a:avLst/>
-                    </a:prstGeom>
-                  </pic:spPr>
-                </pic:pic>
-              </a:graphicData>
-            </a:graphic>
-            <wp14:sizeRelH relativeFrom="page">
-              <wp14:pctWidth>0</wp14:pctWidth>
-            </wp14:sizeRelH>
-            <wp14:sizeRelV relativeFrom="page">
-              <wp14:pctHeight>0</wp14:pctHeight>
-            </wp14:sizeRelV>
-          </wp:anchor>
-        </w:drawing>
-      </w:r>
     </w:p>
     <w:p>
       <w:pPr>
@@ -752,6 +683,54 @@
     <w:p>
       <w:pPr>
         <w:spacing w:line="276" w:lineRule="auto"/>
+        <w:ind w:left="-284" w:right="-234"/>
+        <w:jc w:val="center"/>
+        <w:rPr>
+          <w:rFonts w:ascii="Arial" w:hAnsi="Arial" w:cs="Arial"/>
+          <w:sz w:val="24"/>
+          <w:szCs w:val="24"/>
+        </w:rPr>
+      </w:pPr>
+      <w:r>
+        <w:rPr>
+          <w:rFonts w:ascii="Arial" w:hAnsi="Arial" w:cs="Arial"/>
+          <w:sz w:val="24"/>
+          <w:szCs w:val="24"/>
+        </w:rPr>
+        <w:t>Secretaria de Finanzas</w:t>
+      </w:r>
+      <w:r>
+        <w:rPr>
+          <w:rFonts w:ascii="Arial" w:hAnsi="Arial" w:cs="Arial"/>
+          <w:sz w:val="24"/>
+          <w:szCs w:val="24"/>
+        </w:rPr>
+        <w:t xml:space="preserve"> y Tesorería General del Estado</w:t>
+      </w:r>
+    </w:p>
+    <w:p>
+      <w:pPr>
+        <w:spacing w:line="276" w:lineRule="auto"/>
+        <w:ind w:left="-284" w:right="-234"/>
+        <w:jc w:val="center"/>
+        <w:rPr>
+          <w:rFonts w:ascii="Arial" w:hAnsi="Arial" w:cs="Arial"/>
+          <w:sz w:val="24"/>
+          <w:szCs w:val="24"/>
+        </w:rPr>
+      </w:pPr>
+      <w:r>
+        <w:rPr>
+          <w:rFonts w:ascii="Arial" w:hAnsi="Arial" w:cs="Arial"/>
+          <w:sz w:val="24"/>
+          <w:szCs w:val="24"/>
+        </w:rPr>
+        <w:t>Gobierno del Estado de Nuevo León</w:t>
+      </w:r>
+    </w:p>
+    <w:p>
+      <w:pPr>
+        <w:spacing w:line="276" w:lineRule="auto"/>
         <w:jc w:val="center"/>
         <w:rPr>
           <w:rFonts w:ascii="Arial" w:hAnsi="Arial" w:cs="Arial"/>
@@ -767,81 +746,30 @@
         <w:jc w:val="center"/>
         <w:rPr>
           <w:rFonts w:ascii="Arial" w:hAnsi="Arial" w:cs="Arial"/>
-          <w:b/>
-          <w:sz w:val="36"/>
-          <w:szCs w:val="36"/>
-          <w:u w:val="single"/>
-        </w:rPr>
-      </w:pPr>
-      <w:r>
-        <w:rPr>
-          <w:rFonts w:ascii="Arial" w:hAnsi="Arial" w:cs="Arial"/>
-          <w:b/>
-          <w:sz w:val="36"/>
-          <w:szCs w:val="36"/>
-        </w:rPr>
-        <w:t>2022-2023</w:t>
-      </w:r>
-    </w:p>
-    <w:p>
-      <w:pPr>
-        <w:spacing w:line="276" w:lineRule="auto"/>
-        <w:jc w:val="center"/>
-        <w:rPr>
-          <w:rFonts w:ascii="Arial" w:hAnsi="Arial" w:cs="Arial"/>
-          <w:b/>
-          <w:sz w:val="36"/>
-          <w:szCs w:val="36"/>
-        </w:rPr>
-      </w:pPr>
-      <w:r>
-        <w:rPr>
-          <w:rFonts w:ascii="Arial" w:hAnsi="Arial" w:cs="Arial"/>
-          <w:b/>
-          <w:sz w:val="36"/>
-          <w:szCs w:val="36"/>
-        </w:rPr>
-        <w:t>V.1.0</w:t>
-      </w:r>
-    </w:p>
-    <w:p>
-      <w:pPr>
-        <w:spacing w:line="276" w:lineRule="auto"/>
-        <w:jc w:val="center"/>
-        <w:rPr>
-          <w:rFonts w:ascii="Arial" w:hAnsi="Arial" w:cs="Arial"/>
-        </w:rPr>
-      </w:pPr>
-    </w:p>
-    <w:p>
-      <w:pPr>
-        <w:spacing w:line="276" w:lineRule="auto"/>
-        <w:jc w:val="center"/>
-        <w:rPr>
-          <w:rFonts w:ascii="Arial" w:hAnsi="Arial" w:cs="Arial"/>
         </w:rPr>
       </w:pPr>
       <w:r>
         <w:rPr>
           <w:rFonts w:ascii="Arial" w:hAnsi="Arial" w:cs="Arial"/>
           <w:noProof/>
-          <w:lang w:val="es-MX" w:eastAsia="es-MX"/>
-        </w:rPr>
+          <w:lang w:val="en-US"/>
+        </w:rPr>
+        <w:lastRenderedPageBreak/>
         <mc:AlternateContent>
           <mc:Choice Requires="wps">
             <w:drawing>
-              <wp:anchor distT="0" distB="0" distL="114300" distR="114300" simplePos="0" relativeHeight="251801600" behindDoc="0" locked="0" layoutInCell="1" allowOverlap="1" wp14:anchorId="63962291" wp14:editId="1C732D69">
+              <wp:anchor distT="0" distB="0" distL="114300" distR="114300" simplePos="0" relativeHeight="251891712" behindDoc="0" locked="0" layoutInCell="1" allowOverlap="1" wp14:anchorId="1F356A9B" wp14:editId="5F478669">
                 <wp:simplePos x="0" y="0"/>
                 <wp:positionH relativeFrom="margin">
-                  <wp:align>center</wp:align>
+                  <wp:posOffset>0</wp:posOffset>
                 </wp:positionH>
                 <wp:positionV relativeFrom="paragraph">
-                  <wp:posOffset>26139</wp:posOffset>
+                  <wp:posOffset>38100</wp:posOffset>
                 </wp:positionV>
-                <wp:extent cx="6780362" cy="267179"/>
-                <wp:effectExtent l="57150" t="38100" r="59055" b="76200"/>
+                <wp:extent cx="5701086" cy="267179"/>
+                <wp:effectExtent l="57150" t="38100" r="52070" b="76200"/>
                 <wp:wrapNone/>
-                <wp:docPr id="23" name="Rectángulo 23"/>
+                <wp:docPr id="19" name="Rectángulo 19"/>
                 <wp:cNvGraphicFramePr/>
                 <a:graphic xmlns:a="http://schemas.openxmlformats.org/drawingml/2006/main">
                   <a:graphicData uri="http://schemas.microsoft.com/office/word/2010/wordprocessingShape">
@@ -850,12 +778,25 @@
                       <wps:spPr>
                         <a:xfrm>
                           <a:off x="0" y="0"/>
-                          <a:ext cx="6780362" cy="267179"/>
+                          <a:ext cx="5701086" cy="267179"/>
                         </a:xfrm>
                         <a:prstGeom prst="rect">
                           <a:avLst/>
                         </a:prstGeom>
+                        <a:solidFill>
+                          <a:schemeClr val="bg1">
+                            <a:lumMod val="95000"/>
+                          </a:schemeClr>
+                        </a:solidFill>
                         <a:ln/>
+                        <a:effectLst>
+                          <a:outerShdw blurRad="57150" dist="19050" dir="5400000" algn="ctr" rotWithShape="0">
+                            <a:schemeClr val="bg1">
+                              <a:lumMod val="65000"/>
+                              <a:alpha val="63000"/>
+                            </a:schemeClr>
+                          </a:outerShdw>
+                        </a:effectLst>
                       </wps:spPr>
                       <wps:style>
                         <a:lnRef idx="0">
@@ -877,780 +818,16 @@
                             <w:pPr>
                               <w:jc w:val="center"/>
                               <w:rPr>
-                                <w:b/>
+                                <w:rFonts w:ascii="Arial" w:hAnsi="Arial" w:cs="Arial"/>
+                                <w:color w:val="000000" w:themeColor="text1"/>
                                 <w:sz w:val="24"/>
                                 <w:lang w:val="es-MX"/>
                               </w:rPr>
                             </w:pPr>
                             <w:r>
                               <w:rPr>
-                                <w:b/>
-                                <w:sz w:val="24"/>
-                                <w:lang w:val="es-MX"/>
-                              </w:rPr>
-                              <w:t>Índice</w:t>
-                            </w:r>
-                          </w:p>
-                        </w:txbxContent>
-                      </wps:txbx>
-                      <wps:bodyPr rot="0" spcFirstLastPara="0" vertOverflow="overflow" horzOverflow="overflow" vert="horz" wrap="square" lIns="91440" tIns="45720" rIns="91440" bIns="45720" numCol="1" spcCol="0" rtlCol="0" fromWordArt="0" anchor="ctr" anchorCtr="0" forceAA="0" compatLnSpc="1">
-                        <a:prstTxWarp prst="textNoShape">
-                          <a:avLst/>
-                        </a:prstTxWarp>
-                        <a:noAutofit/>
-                      </wps:bodyPr>
-                    </wps:wsp>
-                  </a:graphicData>
-                </a:graphic>
-                <wp14:sizeRelH relativeFrom="margin">
-                  <wp14:pctWidth>0</wp14:pctWidth>
-                </wp14:sizeRelH>
-                <wp14:sizeRelV relativeFrom="margin">
-                  <wp14:pctHeight>0</wp14:pctHeight>
-                </wp14:sizeRelV>
-              </wp:anchor>
-            </w:drawing>
-          </mc:Choice>
-          <mc:Fallback>
-            <w:pict>
-              <v:rect w14:anchorId="63962291" id="Rectángulo 23" o:spid="_x0000_s1027" style="position:absolute;left:0;text-align:left;margin-left:0;margin-top:2.05pt;width:533.9pt;height:21.05pt;z-index:251801600;visibility:visible;mso-wrap-style:square;mso-width-percent:0;mso-height-percent:0;mso-wrap-distance-left:9pt;mso-wrap-distance-top:0;mso-wrap-distance-right:9pt;mso-wrap-distance-bottom:0;mso-position-horizontal:center;mso-position-horizontal-relative:margin;mso-position-vertical:absolute;mso-position-vertical-relative:text;mso-width-percent:0;mso-height-percent:0;mso-width-relative:margin;mso-height-relative:margin;v-text-anchor:middle" o:gfxdata="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" fillcolor="#aaa [3030]" stroked="f">
-                <v:fill color2="#a3a3a3 [3174]" rotate="t" colors="0 #afafaf;.5 #a5a5a5;1 #929292" focus="100%" type="gradient">
-                  <o:fill v:ext="view" type="gradientUnscaled"/>
-                </v:fill>
-                <v:shadow on="t" color="black" opacity="41287f" offset="0,1.5pt"/>
-                <v:textbox>
-                  <w:txbxContent>
-                    <w:p>
-                      <w:pPr>
-                        <w:jc w:val="center"/>
-                        <w:rPr>
-                          <w:b/>
-                          <w:sz w:val="24"/>
-                          <w:lang w:val="es-MX"/>
-                        </w:rPr>
-                      </w:pPr>
-                      <w:r>
-                        <w:rPr>
-                          <w:b/>
-                          <w:sz w:val="24"/>
-                          <w:lang w:val="es-MX"/>
-                        </w:rPr>
-                        <w:t>Índice</w:t>
-                      </w:r>
-                    </w:p>
-                  </w:txbxContent>
-                </v:textbox>
-                <w10:wrap anchorx="margin"/>
-              </v:rect>
-            </w:pict>
-          </mc:Fallback>
-        </mc:AlternateContent>
-      </w:r>
-    </w:p>
-    <w:p>
-      <w:pPr>
-        <w:spacing w:line="276" w:lineRule="auto"/>
-        <w:jc w:val="center"/>
-        <w:rPr>
-          <w:rFonts w:ascii="Arial" w:hAnsi="Arial" w:cs="Arial"/>
-        </w:rPr>
-      </w:pPr>
-    </w:p>
-    <w:p>
-      <w:pPr>
-        <w:spacing w:line="276" w:lineRule="auto"/>
-        <w:jc w:val="center"/>
-        <w:rPr>
-          <w:rFonts w:ascii="Arial" w:hAnsi="Arial" w:cs="Arial"/>
-        </w:rPr>
-      </w:pPr>
-    </w:p>
-    <w:sdt>
-      <w:sdtPr>
-        <w:rPr>
-          <w:rFonts w:ascii="Arial" w:eastAsiaTheme="minorHAnsi" w:hAnsi="Arial" w:cs="Arial"/>
-          <w:color w:val="auto"/>
-          <w:sz w:val="28"/>
-          <w:szCs w:val="28"/>
-          <w:lang w:val="es-ES" w:eastAsia="en-US"/>
-        </w:rPr>
-        <w:id w:val="-1883084182"/>
-        <w:docPartObj>
-          <w:docPartGallery w:val="Table of Contents"/>
-          <w:docPartUnique/>
-        </w:docPartObj>
-      </w:sdtPr>
-      <w:sdtEndPr>
-        <w:rPr>
-          <w:b/>
-          <w:bCs/>
-        </w:rPr>
-      </w:sdtEndPr>
-      <w:sdtContent>
-        <w:p>
-          <w:pPr>
-            <w:pStyle w:val="TtuloTDC"/>
-            <w:spacing w:line="276" w:lineRule="auto"/>
-            <w:rPr>
-              <w:rFonts w:ascii="Arial" w:hAnsi="Arial" w:cs="Arial"/>
-              <w:sz w:val="28"/>
-              <w:szCs w:val="28"/>
-            </w:rPr>
-          </w:pPr>
-          <w:r>
-            <w:rPr>
-              <w:rFonts w:ascii="Arial" w:hAnsi="Arial" w:cs="Arial"/>
-              <w:b/>
-              <w:sz w:val="28"/>
-              <w:szCs w:val="28"/>
-              <w:lang w:val="es-ES"/>
-            </w:rPr>
-            <w:t>Contenido</w:t>
-          </w:r>
-        </w:p>
-        <w:p>
-          <w:pPr>
-            <w:pStyle w:val="TDC1"/>
-            <w:rPr>
-              <w:rFonts w:eastAsiaTheme="minorEastAsia" w:cstheme="minorBidi"/>
-              <w:lang w:val="es-MX" w:eastAsia="es-MX"/>
-            </w:rPr>
-          </w:pPr>
-          <w:r>
-            <w:rPr>
-              <w:rFonts w:ascii="Arial" w:hAnsi="Arial"/>
-              <w:sz w:val="28"/>
-              <w:szCs w:val="28"/>
-            </w:rPr>
-            <w:fldChar w:fldCharType="begin"/>
-          </w:r>
-          <w:r>
-            <w:rPr>
-              <w:rFonts w:ascii="Arial" w:hAnsi="Arial"/>
-              <w:sz w:val="28"/>
-              <w:szCs w:val="28"/>
-            </w:rPr>
-            <w:instrText xml:space="preserve"> TOC \o "1-3" \h \z \u </w:instrText>
-          </w:r>
-          <w:r>
-            <w:rPr>
-              <w:rFonts w:ascii="Arial" w:hAnsi="Arial"/>
-              <w:sz w:val="28"/>
-              <w:szCs w:val="28"/>
-            </w:rPr>
-            <w:fldChar w:fldCharType="separate"/>
-          </w:r>
-          <w:hyperlink w:anchor="_Toc142981794" w:history="1">
-            <w:r>
-              <w:rPr>
-                <w:rStyle w:val="Hipervnculo"/>
-              </w:rPr>
-              <w:t>Objetivo</w:t>
-            </w:r>
-            <w:r>
-              <w:rPr>
-                <w:webHidden/>
-              </w:rPr>
-              <w:tab/>
-            </w:r>
-            <w:r>
-              <w:rPr>
-                <w:webHidden/>
-              </w:rPr>
-              <w:fldChar w:fldCharType="begin"/>
-            </w:r>
-            <w:r>
-              <w:rPr>
-                <w:webHidden/>
-              </w:rPr>
-              <w:instrText xml:space="preserve"> PAGEREF _Toc142981794 \h </w:instrText>
-            </w:r>
-            <w:r>
-              <w:rPr>
-                <w:webHidden/>
-              </w:rPr>
-            </w:r>
-            <w:r>
-              <w:rPr>
-                <w:webHidden/>
-              </w:rPr>
-              <w:fldChar w:fldCharType="separate"/>
-            </w:r>
-            <w:r>
-              <w:rPr>
-                <w:webHidden/>
-              </w:rPr>
-              <w:t>3</w:t>
-            </w:r>
-            <w:r>
-              <w:rPr>
-                <w:webHidden/>
-              </w:rPr>
-              <w:fldChar w:fldCharType="end"/>
-            </w:r>
-          </w:hyperlink>
-        </w:p>
-        <w:p>
-          <w:pPr>
-            <w:pStyle w:val="TDC1"/>
-            <w:rPr>
-              <w:rFonts w:eastAsiaTheme="minorEastAsia" w:cstheme="minorBidi"/>
-              <w:lang w:val="es-MX" w:eastAsia="es-MX"/>
-            </w:rPr>
-          </w:pPr>
-          <w:hyperlink w:anchor="_Toc142981795" w:history="1">
-            <w:r>
-              <w:rPr>
-                <w:rStyle w:val="Hipervnculo"/>
-              </w:rPr>
-              <w:t>Alcance</w:t>
-            </w:r>
-            <w:r>
-              <w:rPr>
-                <w:webHidden/>
-              </w:rPr>
-              <w:tab/>
-            </w:r>
-            <w:r>
-              <w:rPr>
-                <w:webHidden/>
-              </w:rPr>
-              <w:fldChar w:fldCharType="begin"/>
-            </w:r>
-            <w:r>
-              <w:rPr>
-                <w:webHidden/>
-              </w:rPr>
-              <w:instrText xml:space="preserve"> PAGEREF _Toc142981795 \h </w:instrText>
-            </w:r>
-            <w:r>
-              <w:rPr>
-                <w:webHidden/>
-              </w:rPr>
-            </w:r>
-            <w:r>
-              <w:rPr>
-                <w:webHidden/>
-              </w:rPr>
-              <w:fldChar w:fldCharType="separate"/>
-            </w:r>
-            <w:r>
-              <w:rPr>
-                <w:webHidden/>
-              </w:rPr>
-              <w:t>3</w:t>
-            </w:r>
-            <w:r>
-              <w:rPr>
-                <w:webHidden/>
-              </w:rPr>
-              <w:fldChar w:fldCharType="end"/>
-            </w:r>
-          </w:hyperlink>
-        </w:p>
-        <w:p>
-          <w:pPr>
-            <w:pStyle w:val="TDC1"/>
-            <w:rPr>
-              <w:rFonts w:eastAsiaTheme="minorEastAsia" w:cstheme="minorBidi"/>
-              <w:lang w:val="es-MX" w:eastAsia="es-MX"/>
-            </w:rPr>
-          </w:pPr>
-          <w:hyperlink w:anchor="_Toc142981796" w:history="1">
-            <w:r>
-              <w:rPr>
-                <w:rStyle w:val="Hipervnculo"/>
-              </w:rPr>
-              <w:t>Usuario</w:t>
-            </w:r>
-            <w:r>
-              <w:rPr>
-                <w:webHidden/>
-              </w:rPr>
-              <w:tab/>
-            </w:r>
-            <w:r>
-              <w:rPr>
-                <w:webHidden/>
-              </w:rPr>
-              <w:fldChar w:fldCharType="begin"/>
-            </w:r>
-            <w:r>
-              <w:rPr>
-                <w:webHidden/>
-              </w:rPr>
-              <w:instrText xml:space="preserve"> PAGEREF _Toc142981796 \h </w:instrText>
-            </w:r>
-            <w:r>
-              <w:rPr>
-                <w:webHidden/>
-              </w:rPr>
-            </w:r>
-            <w:r>
-              <w:rPr>
-                <w:webHidden/>
-              </w:rPr>
-              <w:fldChar w:fldCharType="separate"/>
-            </w:r>
-            <w:r>
-              <w:rPr>
-                <w:webHidden/>
-              </w:rPr>
-              <w:t>3</w:t>
-            </w:r>
-            <w:r>
-              <w:rPr>
-                <w:webHidden/>
-              </w:rPr>
-              <w:fldChar w:fldCharType="end"/>
-            </w:r>
-          </w:hyperlink>
-        </w:p>
-        <w:p>
-          <w:pPr>
-            <w:pStyle w:val="TDC1"/>
-            <w:rPr>
-              <w:rFonts w:eastAsiaTheme="minorEastAsia" w:cstheme="minorBidi"/>
-              <w:lang w:val="es-MX" w:eastAsia="es-MX"/>
-            </w:rPr>
-          </w:pPr>
-          <w:hyperlink w:anchor="_Toc142981797" w:history="1">
-            <w:r>
-              <w:rPr>
-                <w:rStyle w:val="Hipervnculo"/>
-              </w:rPr>
-              <w:t>CRÉDITO SIMPLE A CORTO PLAZO</w:t>
-            </w:r>
-            <w:r>
-              <w:rPr>
-                <w:webHidden/>
-              </w:rPr>
-              <w:tab/>
-            </w:r>
-            <w:r>
-              <w:rPr>
-                <w:webHidden/>
-              </w:rPr>
-              <w:fldChar w:fldCharType="begin"/>
-            </w:r>
-            <w:r>
-              <w:rPr>
-                <w:webHidden/>
-              </w:rPr>
-              <w:instrText xml:space="preserve"> PAGEREF _Toc142981797 \h </w:instrText>
-            </w:r>
-            <w:r>
-              <w:rPr>
-                <w:webHidden/>
-              </w:rPr>
-            </w:r>
-            <w:r>
-              <w:rPr>
-                <w:webHidden/>
-              </w:rPr>
-              <w:fldChar w:fldCharType="separate"/>
-            </w:r>
-            <w:r>
-              <w:rPr>
-                <w:webHidden/>
-              </w:rPr>
-              <w:t>4</w:t>
-            </w:r>
-            <w:r>
-              <w:rPr>
-                <w:webHidden/>
-              </w:rPr>
-              <w:fldChar w:fldCharType="end"/>
-            </w:r>
-          </w:hyperlink>
-        </w:p>
-        <w:p>
-          <w:pPr>
-            <w:pStyle w:val="TDC1"/>
-            <w:rPr>
-              <w:rFonts w:eastAsiaTheme="minorEastAsia" w:cstheme="minorBidi"/>
-              <w:lang w:val="es-MX" w:eastAsia="es-MX"/>
-            </w:rPr>
-          </w:pPr>
-          <w:hyperlink w:anchor="_Toc142981798" w:history="1">
-            <w:r>
-              <w:rPr>
-                <w:rStyle w:val="Hipervnculo"/>
-              </w:rPr>
-              <w:t>Pantalla de Bienvenida</w:t>
-            </w:r>
-            <w:r>
-              <w:rPr>
-                <w:webHidden/>
-              </w:rPr>
-              <w:tab/>
-            </w:r>
-            <w:r>
-              <w:rPr>
-                <w:webHidden/>
-              </w:rPr>
-              <w:fldChar w:fldCharType="begin"/>
-            </w:r>
-            <w:r>
-              <w:rPr>
-                <w:webHidden/>
-              </w:rPr>
-              <w:instrText xml:space="preserve"> PAGEREF _Toc142981798 \h </w:instrText>
-            </w:r>
-            <w:r>
-              <w:rPr>
-                <w:webHidden/>
-              </w:rPr>
-            </w:r>
-            <w:r>
-              <w:rPr>
-                <w:webHidden/>
-              </w:rPr>
-              <w:fldChar w:fldCharType="separate"/>
-            </w:r>
-            <w:r>
-              <w:rPr>
-                <w:webHidden/>
-              </w:rPr>
-              <w:t>4</w:t>
-            </w:r>
-            <w:r>
-              <w:rPr>
-                <w:webHidden/>
-              </w:rPr>
-              <w:fldChar w:fldCharType="end"/>
-            </w:r>
-          </w:hyperlink>
-        </w:p>
-        <w:p>
-          <w:pPr>
-            <w:pStyle w:val="TDC1"/>
-            <w:rPr>
-              <w:rFonts w:eastAsiaTheme="minorEastAsia" w:cstheme="minorBidi"/>
-              <w:lang w:val="es-MX" w:eastAsia="es-MX"/>
-            </w:rPr>
-          </w:pPr>
-          <w:hyperlink w:anchor="_Toc142981799" w:history="1">
-            <w:r>
-              <w:rPr>
-                <w:rStyle w:val="Hipervnculo"/>
-              </w:rPr>
-              <w:t>Crédito simple a Corto Plazo</w:t>
-            </w:r>
-            <w:r>
-              <w:rPr>
-                <w:webHidden/>
-              </w:rPr>
-              <w:tab/>
-            </w:r>
-            <w:r>
-              <w:rPr>
-                <w:webHidden/>
-              </w:rPr>
-              <w:fldChar w:fldCharType="begin"/>
-            </w:r>
-            <w:r>
-              <w:rPr>
-                <w:webHidden/>
-              </w:rPr>
-              <w:instrText xml:space="preserve"> PAGEREF _Toc142981799 \h </w:instrText>
-            </w:r>
-            <w:r>
-              <w:rPr>
-                <w:webHidden/>
-              </w:rPr>
-            </w:r>
-            <w:r>
-              <w:rPr>
-                <w:webHidden/>
-              </w:rPr>
-              <w:fldChar w:fldCharType="separate"/>
-            </w:r>
-            <w:r>
-              <w:rPr>
-                <w:webHidden/>
-              </w:rPr>
-              <w:t>5</w:t>
-            </w:r>
-            <w:r>
-              <w:rPr>
-                <w:webHidden/>
-              </w:rPr>
-              <w:fldChar w:fldCharType="end"/>
-            </w:r>
-          </w:hyperlink>
-        </w:p>
-        <w:p>
-          <w:pPr>
-            <w:spacing w:line="276" w:lineRule="auto"/>
-            <w:rPr>
-              <w:rFonts w:ascii="Arial" w:hAnsi="Arial" w:cs="Arial"/>
-            </w:rPr>
-          </w:pPr>
-          <w:r>
-            <w:rPr>
-              <w:rFonts w:ascii="Arial" w:hAnsi="Arial" w:cs="Arial"/>
-              <w:b/>
-              <w:bCs/>
-              <w:sz w:val="28"/>
-              <w:szCs w:val="28"/>
-            </w:rPr>
-            <w:fldChar w:fldCharType="end"/>
-          </w:r>
-        </w:p>
-      </w:sdtContent>
-    </w:sdt>
-    <w:p>
-      <w:pPr>
-        <w:spacing w:line="276" w:lineRule="auto"/>
-        <w:jc w:val="both"/>
-        <w:rPr>
-          <w:rFonts w:ascii="Arial" w:hAnsi="Arial" w:cs="Arial"/>
-          <w:sz w:val="24"/>
-        </w:rPr>
-      </w:pPr>
-      <w:r>
-        <w:rPr>
-          <w:rFonts w:ascii="Arial" w:hAnsi="Arial" w:cs="Arial"/>
-          <w:sz w:val="24"/>
-        </w:rPr>
-        <w:t xml:space="preserve"> </w:t>
-      </w:r>
-    </w:p>
-    <w:p>
-      <w:pPr>
-        <w:spacing w:line="276" w:lineRule="auto"/>
-        <w:jc w:val="center"/>
-        <w:rPr>
-          <w:rFonts w:ascii="Arial" w:hAnsi="Arial" w:cs="Arial"/>
-          <w:sz w:val="24"/>
-        </w:rPr>
-      </w:pPr>
-    </w:p>
-    <w:p>
-      <w:pPr>
-        <w:spacing w:line="276" w:lineRule="auto"/>
-        <w:jc w:val="center"/>
-        <w:rPr>
-          <w:rFonts w:ascii="Arial" w:hAnsi="Arial" w:cs="Arial"/>
-          <w:sz w:val="24"/>
-        </w:rPr>
-      </w:pPr>
-    </w:p>
-    <w:p>
-      <w:pPr>
-        <w:spacing w:line="276" w:lineRule="auto"/>
-        <w:jc w:val="center"/>
-        <w:rPr>
-          <w:rFonts w:ascii="Arial" w:hAnsi="Arial" w:cs="Arial"/>
-          <w:sz w:val="24"/>
-        </w:rPr>
-      </w:pPr>
-    </w:p>
-    <w:p>
-      <w:pPr>
-        <w:spacing w:line="276" w:lineRule="auto"/>
-        <w:jc w:val="center"/>
-        <w:rPr>
-          <w:rFonts w:ascii="Arial" w:hAnsi="Arial" w:cs="Arial"/>
-          <w:sz w:val="24"/>
-        </w:rPr>
-      </w:pPr>
-    </w:p>
-    <w:p>
-      <w:pPr>
-        <w:spacing w:line="276" w:lineRule="auto"/>
-        <w:jc w:val="center"/>
-        <w:rPr>
-          <w:rFonts w:ascii="Arial" w:hAnsi="Arial" w:cs="Arial"/>
-          <w:sz w:val="24"/>
-        </w:rPr>
-      </w:pPr>
-    </w:p>
-    <w:p>
-      <w:pPr>
-        <w:spacing w:line="276" w:lineRule="auto"/>
-        <w:jc w:val="center"/>
-        <w:rPr>
-          <w:rFonts w:ascii="Arial" w:hAnsi="Arial" w:cs="Arial"/>
-          <w:sz w:val="24"/>
-        </w:rPr>
-      </w:pPr>
-      <w:bookmarkStart w:id="0" w:name="_GoBack"/>
-      <w:bookmarkEnd w:id="0"/>
-    </w:p>
-    <w:p>
-      <w:pPr>
-        <w:spacing w:line="276" w:lineRule="auto"/>
-        <w:jc w:val="center"/>
-        <w:rPr>
-          <w:rFonts w:ascii="Arial" w:hAnsi="Arial" w:cs="Arial"/>
-          <w:sz w:val="24"/>
-        </w:rPr>
-      </w:pPr>
-    </w:p>
-    <w:p>
-      <w:pPr>
-        <w:spacing w:line="276" w:lineRule="auto"/>
-        <w:jc w:val="center"/>
-        <w:rPr>
-          <w:rFonts w:ascii="Arial" w:hAnsi="Arial" w:cs="Arial"/>
-          <w:sz w:val="24"/>
-        </w:rPr>
-      </w:pPr>
-    </w:p>
-    <w:p>
-      <w:pPr>
-        <w:spacing w:line="276" w:lineRule="auto"/>
-        <w:jc w:val="center"/>
-        <w:rPr>
-          <w:rFonts w:ascii="Arial" w:hAnsi="Arial" w:cs="Arial"/>
-          <w:sz w:val="24"/>
-        </w:rPr>
-      </w:pPr>
-    </w:p>
-    <w:p>
-      <w:pPr>
-        <w:spacing w:line="276" w:lineRule="auto"/>
-        <w:jc w:val="center"/>
-        <w:rPr>
-          <w:rFonts w:ascii="Arial" w:hAnsi="Arial" w:cs="Arial"/>
-          <w:sz w:val="24"/>
-        </w:rPr>
-      </w:pPr>
-    </w:p>
-    <w:p>
-      <w:pPr>
-        <w:spacing w:line="276" w:lineRule="auto"/>
-        <w:jc w:val="center"/>
-        <w:rPr>
-          <w:rFonts w:ascii="Arial" w:hAnsi="Arial" w:cs="Arial"/>
-          <w:sz w:val="24"/>
-        </w:rPr>
-      </w:pPr>
-    </w:p>
-    <w:p>
-      <w:pPr>
-        <w:spacing w:line="276" w:lineRule="auto"/>
-        <w:jc w:val="center"/>
-        <w:rPr>
-          <w:rFonts w:ascii="Arial" w:hAnsi="Arial" w:cs="Arial"/>
-          <w:sz w:val="24"/>
-        </w:rPr>
-      </w:pPr>
-    </w:p>
-    <w:p>
-      <w:pPr>
-        <w:spacing w:line="276" w:lineRule="auto"/>
-        <w:jc w:val="center"/>
-        <w:rPr>
-          <w:rFonts w:ascii="Arial" w:hAnsi="Arial" w:cs="Arial"/>
-          <w:sz w:val="24"/>
-        </w:rPr>
-      </w:pPr>
-    </w:p>
-    <w:p>
-      <w:pPr>
-        <w:spacing w:line="276" w:lineRule="auto"/>
-        <w:jc w:val="center"/>
-        <w:rPr>
-          <w:rFonts w:ascii="Arial" w:hAnsi="Arial" w:cs="Arial"/>
-          <w:sz w:val="24"/>
-        </w:rPr>
-      </w:pPr>
-    </w:p>
-    <w:p>
-      <w:pPr>
-        <w:spacing w:line="276" w:lineRule="auto"/>
-        <w:jc w:val="center"/>
-        <w:rPr>
-          <w:rFonts w:ascii="Arial" w:hAnsi="Arial" w:cs="Arial"/>
-          <w:sz w:val="24"/>
-        </w:rPr>
-      </w:pPr>
-    </w:p>
-    <w:p>
-      <w:pPr>
-        <w:spacing w:line="276" w:lineRule="auto"/>
-        <w:rPr>
-          <w:rFonts w:ascii="Arial" w:hAnsi="Arial" w:cs="Arial"/>
-          <w:sz w:val="24"/>
-        </w:rPr>
-      </w:pPr>
-    </w:p>
-    <w:p>
-      <w:pPr>
-        <w:spacing w:line="276" w:lineRule="auto"/>
-        <w:rPr>
-          <w:rFonts w:ascii="Arial" w:hAnsi="Arial" w:cs="Arial"/>
-          <w:sz w:val="24"/>
-        </w:rPr>
-      </w:pPr>
-      <w:r>
-        <w:rPr>
-          <w:rFonts w:ascii="Arial" w:hAnsi="Arial" w:cs="Arial"/>
-          <w:noProof/>
-          <w:lang w:val="es-MX" w:eastAsia="es-MX"/>
-        </w:rPr>
-        <w:lastRenderedPageBreak/>
-        <mc:AlternateContent>
-          <mc:Choice Requires="wps">
-            <w:drawing>
-              <wp:anchor distT="0" distB="0" distL="114300" distR="114300" simplePos="0" relativeHeight="251782144" behindDoc="0" locked="0" layoutInCell="1" allowOverlap="1" wp14:anchorId="19E49FED" wp14:editId="72D80D61">
-                <wp:simplePos x="0" y="0"/>
-                <wp:positionH relativeFrom="margin">
-                  <wp:posOffset>-493539</wp:posOffset>
-                </wp:positionH>
-                <wp:positionV relativeFrom="paragraph">
-                  <wp:posOffset>238892</wp:posOffset>
-                </wp:positionV>
-                <wp:extent cx="6780362" cy="267179"/>
-                <wp:effectExtent l="57150" t="38100" r="59055" b="76200"/>
-                <wp:wrapNone/>
-                <wp:docPr id="15" name="Rectángulo 15"/>
-                <wp:cNvGraphicFramePr/>
-                <a:graphic xmlns:a="http://schemas.openxmlformats.org/drawingml/2006/main">
-                  <a:graphicData uri="http://schemas.microsoft.com/office/word/2010/wordprocessingShape">
-                    <wps:wsp>
-                      <wps:cNvSpPr/>
-                      <wps:spPr>
-                        <a:xfrm>
-                          <a:off x="0" y="0"/>
-                          <a:ext cx="6780362" cy="267179"/>
-                        </a:xfrm>
-                        <a:prstGeom prst="rect">
-                          <a:avLst/>
-                        </a:prstGeom>
-                        <a:ln/>
-                      </wps:spPr>
-                      <wps:style>
-                        <a:lnRef idx="0">
-                          <a:schemeClr val="accent3"/>
-                        </a:lnRef>
-                        <a:fillRef idx="3">
-                          <a:schemeClr val="accent3"/>
-                        </a:fillRef>
-                        <a:effectRef idx="3">
-                          <a:schemeClr val="accent3"/>
-                        </a:effectRef>
-                        <a:fontRef idx="minor">
-                          <a:schemeClr val="lt1"/>
-                        </a:fontRef>
-                      </wps:style>
-                      <wps:txbx>
-                        <w:txbxContent>
-                          <w:p>
-                            <w:pPr>
-                              <w:jc w:val="center"/>
-                              <w:rPr>
-                                <w:b/>
-                                <w:sz w:val="24"/>
-                                <w:lang w:val="es-MX"/>
-                              </w:rPr>
-                            </w:pPr>
-                            <w:r>
-                              <w:rPr>
-                                <w:b/>
+                                <w:rFonts w:ascii="Arial" w:hAnsi="Arial" w:cs="Arial"/>
+                                <w:color w:val="000000" w:themeColor="text1"/>
                                 <w:sz w:val="24"/>
                                 <w:lang w:val="es-MX"/>
                               </w:rPr>
@@ -1679,25 +856,24 @@
           </mc:Choice>
           <mc:Fallback>
             <w:pict>
-              <v:rect w14:anchorId="19E49FED" id="Rectángulo 15" o:spid="_x0000_s1028" style="position:absolute;margin-left:-38.85pt;margin-top:18.8pt;width:533.9pt;height:21.05pt;z-index:251782144;visibility:visible;mso-wrap-style:square;mso-width-percent:0;mso-height-percent:0;mso-wrap-distance-left:9pt;mso-wrap-distance-top:0;mso-wrap-distance-right:9pt;mso-wrap-distance-bottom:0;mso-position-horizontal:absolute;mso-position-horizontal-relative:margin;mso-position-vertical:absolute;mso-position-vertical-relative:text;mso-width-percent:0;mso-height-percent:0;mso-width-relative:margin;mso-height-relative:margin;v-text-anchor:middle" o:gfxdata="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" fillcolor="#aaa [3030]" stroked="f">
-                <v:fill color2="#a3a3a3 [3174]" rotate="t" colors="0 #afafaf;.5 #a5a5a5;1 #929292" focus="100%" type="gradient">
-                  <o:fill v:ext="view" type="gradientUnscaled"/>
-                </v:fill>
-                <v:shadow on="t" color="black" opacity="41287f" offset="0,1.5pt"/>
+              <v:rect w14:anchorId="1F356A9B" id="Rectángulo 19" o:spid="_x0000_s1027" style="position:absolute;left:0;text-align:left;margin-left:0;margin-top:3pt;width:448.9pt;height:21.05pt;z-index:251891712;visibility:visible;mso-wrap-style:square;mso-width-percent:0;mso-height-percent:0;mso-wrap-distance-left:9pt;mso-wrap-distance-top:0;mso-wrap-distance-right:9pt;mso-wrap-distance-bottom:0;mso-position-horizontal:absolute;mso-position-horizontal-relative:margin;mso-position-vertical:absolute;mso-position-vertical-relative:text;mso-width-percent:0;mso-height-percent:0;mso-width-relative:margin;mso-height-relative:margin;v-text-anchor:middle" o:gfxdata="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" fillcolor="#f2f2f2 [3052]" stroked="f">
+                <v:shadow on="t" color="#a5a5a5 [2092]" opacity="41287f" offset="0,1.5pt"/>
                 <v:textbox>
                   <w:txbxContent>
                     <w:p>
                       <w:pPr>
                         <w:jc w:val="center"/>
                         <w:rPr>
-                          <w:b/>
+                          <w:rFonts w:ascii="Arial" w:hAnsi="Arial" w:cs="Arial"/>
+                          <w:color w:val="000000" w:themeColor="text1"/>
                           <w:sz w:val="24"/>
                           <w:lang w:val="es-MX"/>
                         </w:rPr>
                       </w:pPr>
                       <w:r>
                         <w:rPr>
-                          <w:b/>
+                          <w:rFonts w:ascii="Arial" w:hAnsi="Arial" w:cs="Arial"/>
+                          <w:color w:val="000000" w:themeColor="text1"/>
                           <w:sz w:val="24"/>
                           <w:lang w:val="es-MX"/>
                         </w:rPr>
@@ -1719,23 +895,1011 @@
         <w:jc w:val="center"/>
         <w:rPr>
           <w:rFonts w:ascii="Arial" w:hAnsi="Arial" w:cs="Arial"/>
-          <w:sz w:val="24"/>
-        </w:rPr>
-      </w:pPr>
-    </w:p>
+        </w:rPr>
+      </w:pPr>
+    </w:p>
+    <w:tbl>
+      <w:tblPr>
+        <w:tblStyle w:val="Tablaconcuadrcula"/>
+        <w:tblW w:w="9076" w:type="dxa"/>
+        <w:tblInd w:w="-5" w:type="dxa"/>
+        <w:tblLook w:val="04A0" w:firstRow="1" w:lastRow="0" w:firstColumn="1" w:lastColumn="0" w:noHBand="0" w:noVBand="1"/>
+      </w:tblPr>
+      <w:tblGrid>
+        <w:gridCol w:w="1481"/>
+        <w:gridCol w:w="2347"/>
+        <w:gridCol w:w="1477"/>
+        <w:gridCol w:w="3771"/>
+      </w:tblGrid>
+      <w:tr>
+        <w:tc>
+          <w:tcPr>
+            <w:tcW w:w="1481" w:type="dxa"/>
+          </w:tcPr>
+          <w:p>
+            <w:pPr>
+              <w:spacing w:line="276" w:lineRule="auto"/>
+              <w:jc w:val="center"/>
+              <w:rPr>
+                <w:rFonts w:ascii="Arial" w:hAnsi="Arial" w:cs="Arial"/>
+                <w:sz w:val="24"/>
+                <w:szCs w:val="24"/>
+              </w:rPr>
+            </w:pPr>
+            <w:r>
+              <w:rPr>
+                <w:rFonts w:ascii="Arial" w:hAnsi="Arial" w:cs="Arial"/>
+                <w:sz w:val="24"/>
+                <w:szCs w:val="24"/>
+              </w:rPr>
+              <w:t>Número de Versión</w:t>
+            </w:r>
+          </w:p>
+        </w:tc>
+        <w:tc>
+          <w:tcPr>
+            <w:tcW w:w="2347" w:type="dxa"/>
+          </w:tcPr>
+          <w:p>
+            <w:pPr>
+              <w:spacing w:line="276" w:lineRule="auto"/>
+              <w:jc w:val="center"/>
+              <w:rPr>
+                <w:rFonts w:ascii="Arial" w:hAnsi="Arial" w:cs="Arial"/>
+                <w:sz w:val="24"/>
+                <w:szCs w:val="24"/>
+              </w:rPr>
+            </w:pPr>
+            <w:r>
+              <w:rPr>
+                <w:rFonts w:ascii="Arial" w:hAnsi="Arial" w:cs="Arial"/>
+                <w:sz w:val="24"/>
+                <w:szCs w:val="24"/>
+              </w:rPr>
+              <w:t>Fecha de Revisión</w:t>
+            </w:r>
+          </w:p>
+        </w:tc>
+        <w:tc>
+          <w:tcPr>
+            <w:tcW w:w="1477" w:type="dxa"/>
+          </w:tcPr>
+          <w:p>
+            <w:pPr>
+              <w:spacing w:line="276" w:lineRule="auto"/>
+              <w:jc w:val="center"/>
+              <w:rPr>
+                <w:rFonts w:ascii="Arial" w:hAnsi="Arial" w:cs="Arial"/>
+                <w:sz w:val="24"/>
+                <w:szCs w:val="24"/>
+              </w:rPr>
+            </w:pPr>
+            <w:r>
+              <w:rPr>
+                <w:rFonts w:ascii="Arial" w:hAnsi="Arial" w:cs="Arial"/>
+                <w:sz w:val="24"/>
+                <w:szCs w:val="24"/>
+              </w:rPr>
+              <w:t>Revisado por</w:t>
+            </w:r>
+          </w:p>
+        </w:tc>
+        <w:tc>
+          <w:tcPr>
+            <w:tcW w:w="3771" w:type="dxa"/>
+          </w:tcPr>
+          <w:p>
+            <w:pPr>
+              <w:spacing w:line="276" w:lineRule="auto"/>
+              <w:jc w:val="center"/>
+              <w:rPr>
+                <w:rFonts w:ascii="Arial" w:hAnsi="Arial" w:cs="Arial"/>
+                <w:sz w:val="24"/>
+                <w:szCs w:val="24"/>
+              </w:rPr>
+            </w:pPr>
+            <w:r>
+              <w:rPr>
+                <w:rFonts w:ascii="Arial" w:hAnsi="Arial" w:cs="Arial"/>
+                <w:sz w:val="24"/>
+                <w:szCs w:val="24"/>
+              </w:rPr>
+              <w:t>Cambios Realizados</w:t>
+            </w:r>
+          </w:p>
+        </w:tc>
+      </w:tr>
+      <w:tr>
+        <w:tc>
+          <w:tcPr>
+            <w:tcW w:w="1481" w:type="dxa"/>
+          </w:tcPr>
+          <w:p>
+            <w:pPr>
+              <w:spacing w:line="276" w:lineRule="auto"/>
+              <w:jc w:val="center"/>
+              <w:rPr>
+                <w:rFonts w:ascii="Arial" w:hAnsi="Arial" w:cs="Arial"/>
+                <w:sz w:val="24"/>
+                <w:szCs w:val="24"/>
+              </w:rPr>
+            </w:pPr>
+            <w:r>
+              <w:rPr>
+                <w:rFonts w:ascii="Arial" w:hAnsi="Arial" w:cs="Arial"/>
+                <w:sz w:val="24"/>
+                <w:szCs w:val="24"/>
+              </w:rPr>
+              <w:t>1.0</w:t>
+            </w:r>
+          </w:p>
+        </w:tc>
+        <w:tc>
+          <w:tcPr>
+            <w:tcW w:w="2347" w:type="dxa"/>
+          </w:tcPr>
+          <w:p>
+            <w:pPr>
+              <w:spacing w:line="276" w:lineRule="auto"/>
+              <w:jc w:val="center"/>
+              <w:rPr>
+                <w:rFonts w:ascii="Arial" w:hAnsi="Arial" w:cs="Arial"/>
+                <w:sz w:val="24"/>
+                <w:szCs w:val="24"/>
+              </w:rPr>
+            </w:pPr>
+            <w:r>
+              <w:rPr>
+                <w:rFonts w:ascii="Arial" w:hAnsi="Arial" w:cs="Arial"/>
+                <w:sz w:val="24"/>
+                <w:szCs w:val="24"/>
+              </w:rPr>
+              <w:t>05</w:t>
+            </w:r>
+            <w:r>
+              <w:rPr>
+                <w:rFonts w:ascii="Arial" w:hAnsi="Arial" w:cs="Arial"/>
+                <w:sz w:val="24"/>
+                <w:szCs w:val="24"/>
+              </w:rPr>
+              <w:t>-</w:t>
+            </w:r>
+            <w:r>
+              <w:rPr>
+                <w:rFonts w:ascii="Arial" w:hAnsi="Arial" w:cs="Arial"/>
+                <w:sz w:val="24"/>
+                <w:szCs w:val="24"/>
+              </w:rPr>
+              <w:t>diciembre</w:t>
+            </w:r>
+            <w:r>
+              <w:rPr>
+                <w:rFonts w:ascii="Arial" w:hAnsi="Arial" w:cs="Arial"/>
+                <w:sz w:val="24"/>
+                <w:szCs w:val="24"/>
+              </w:rPr>
+              <w:t>-2023</w:t>
+            </w:r>
+          </w:p>
+        </w:tc>
+        <w:tc>
+          <w:tcPr>
+            <w:tcW w:w="1477" w:type="dxa"/>
+          </w:tcPr>
+          <w:p>
+            <w:pPr>
+              <w:spacing w:line="276" w:lineRule="auto"/>
+              <w:jc w:val="center"/>
+              <w:rPr>
+                <w:rFonts w:ascii="Arial" w:hAnsi="Arial" w:cs="Arial"/>
+                <w:sz w:val="24"/>
+                <w:szCs w:val="24"/>
+              </w:rPr>
+            </w:pPr>
+            <w:r>
+              <w:rPr>
+                <w:rFonts w:ascii="Arial" w:hAnsi="Arial" w:cs="Arial"/>
+                <w:sz w:val="24"/>
+                <w:szCs w:val="24"/>
+              </w:rPr>
+              <w:t>INAP</w:t>
+            </w:r>
+          </w:p>
+        </w:tc>
+        <w:tc>
+          <w:tcPr>
+            <w:tcW w:w="3771" w:type="dxa"/>
+          </w:tcPr>
+          <w:p>
+            <w:pPr>
+              <w:spacing w:line="276" w:lineRule="auto"/>
+              <w:jc w:val="center"/>
+              <w:rPr>
+                <w:rFonts w:ascii="Arial" w:hAnsi="Arial" w:cs="Arial"/>
+                <w:sz w:val="24"/>
+                <w:szCs w:val="24"/>
+              </w:rPr>
+            </w:pPr>
+            <w:r>
+              <w:rPr>
+                <w:rFonts w:ascii="Arial" w:hAnsi="Arial" w:cs="Arial"/>
+                <w:sz w:val="24"/>
+                <w:szCs w:val="24"/>
+              </w:rPr>
+              <w:t>Creación del documento</w:t>
+            </w:r>
+          </w:p>
+        </w:tc>
+      </w:tr>
+    </w:tbl>
     <w:p>
       <w:pPr>
         <w:spacing w:line="276" w:lineRule="auto"/>
         <w:jc w:val="center"/>
         <w:rPr>
           <w:rFonts w:ascii="Arial" w:hAnsi="Arial" w:cs="Arial"/>
-          <w:sz w:val="24"/>
-        </w:rPr>
-      </w:pPr>
-    </w:p>
-    <w:p>
-      <w:pPr>
-        <w:spacing w:line="276" w:lineRule="auto"/>
+        </w:rPr>
+      </w:pPr>
+    </w:p>
+    <w:p>
+      <w:pPr>
+        <w:spacing w:line="276" w:lineRule="auto"/>
+        <w:jc w:val="center"/>
+        <w:rPr>
+          <w:rFonts w:ascii="Arial" w:hAnsi="Arial" w:cs="Arial"/>
+        </w:rPr>
+      </w:pPr>
+    </w:p>
+    <w:p>
+      <w:pPr>
+        <w:spacing w:line="276" w:lineRule="auto"/>
+        <w:jc w:val="center"/>
+        <w:rPr>
+          <w:rFonts w:ascii="Arial" w:hAnsi="Arial" w:cs="Arial"/>
+        </w:rPr>
+      </w:pPr>
+    </w:p>
+    <w:sdt>
+      <w:sdtPr>
+        <w:rPr>
+          <w:rFonts w:ascii="Arial" w:eastAsiaTheme="minorHAnsi" w:hAnsi="Arial" w:cs="Arial"/>
+          <w:color w:val="auto"/>
+          <w:sz w:val="28"/>
+          <w:szCs w:val="28"/>
+          <w:lang w:val="es-ES" w:eastAsia="en-US"/>
+        </w:rPr>
+        <w:id w:val="-1883084182"/>
+        <w:docPartObj>
+          <w:docPartGallery w:val="Table of Contents"/>
+          <w:docPartUnique/>
+        </w:docPartObj>
+      </w:sdtPr>
+      <w:sdtEndPr>
+        <w:rPr>
+          <w:b/>
+          <w:bCs/>
+        </w:rPr>
+      </w:sdtEndPr>
+      <w:sdtContent>
+        <w:p>
+          <w:pPr>
+            <w:pStyle w:val="TtuloTDC"/>
+            <w:spacing w:line="276" w:lineRule="auto"/>
+            <w:rPr>
+              <w:rFonts w:ascii="Arial" w:hAnsi="Arial" w:cs="Arial"/>
+              <w:color w:val="auto"/>
+              <w:sz w:val="28"/>
+              <w:szCs w:val="28"/>
+              <w:lang w:val="es-ES"/>
+            </w:rPr>
+          </w:pPr>
+          <w:r>
+            <w:rPr>
+              <w:rFonts w:ascii="Arial" w:hAnsi="Arial" w:cs="Arial"/>
+              <w:color w:val="auto"/>
+              <w:sz w:val="28"/>
+              <w:szCs w:val="28"/>
+              <w:lang w:val="es-ES"/>
+            </w:rPr>
+            <w:t>Contenido</w:t>
+          </w:r>
+        </w:p>
+        <w:p>
+          <w:pPr>
+            <w:rPr>
+              <w:lang w:eastAsia="es-MX"/>
+            </w:rPr>
+          </w:pPr>
+        </w:p>
+        <w:p>
+          <w:pPr>
+            <w:pStyle w:val="TDC1"/>
+            <w:rPr>
+              <w:rFonts w:ascii="Arial" w:eastAsiaTheme="minorEastAsia" w:hAnsi="Arial"/>
+              <w:sz w:val="24"/>
+              <w:szCs w:val="24"/>
+              <w:lang w:val="es-MX" w:eastAsia="es-MX"/>
+            </w:rPr>
+          </w:pPr>
+          <w:r>
+            <w:rPr>
+              <w:rFonts w:ascii="Arial" w:hAnsi="Arial"/>
+              <w:sz w:val="24"/>
+              <w:szCs w:val="24"/>
+            </w:rPr>
+            <w:fldChar w:fldCharType="begin"/>
+          </w:r>
+          <w:r>
+            <w:rPr>
+              <w:rFonts w:ascii="Arial" w:hAnsi="Arial"/>
+              <w:sz w:val="24"/>
+              <w:szCs w:val="24"/>
+            </w:rPr>
+            <w:instrText xml:space="preserve"> TOC \o "1-3" \h \z \u </w:instrText>
+          </w:r>
+          <w:r>
+            <w:rPr>
+              <w:rFonts w:ascii="Arial" w:hAnsi="Arial"/>
+              <w:sz w:val="24"/>
+              <w:szCs w:val="24"/>
+            </w:rPr>
+            <w:fldChar w:fldCharType="separate"/>
+          </w:r>
+          <w:hyperlink w:anchor="_Toc142981794" w:history="1">
+            <w:r>
+              <w:rPr>
+                <w:rStyle w:val="Hipervnculo"/>
+                <w:rFonts w:ascii="Arial" w:hAnsi="Arial"/>
+                <w:sz w:val="24"/>
+                <w:szCs w:val="24"/>
+              </w:rPr>
+              <w:t>Objetivo</w:t>
+            </w:r>
+            <w:r>
+              <w:rPr>
+                <w:rFonts w:ascii="Arial" w:hAnsi="Arial"/>
+                <w:webHidden/>
+                <w:sz w:val="24"/>
+                <w:szCs w:val="24"/>
+              </w:rPr>
+              <w:tab/>
+            </w:r>
+            <w:r>
+              <w:rPr>
+                <w:rFonts w:ascii="Arial" w:hAnsi="Arial"/>
+                <w:webHidden/>
+                <w:sz w:val="24"/>
+                <w:szCs w:val="24"/>
+              </w:rPr>
+              <w:fldChar w:fldCharType="begin"/>
+            </w:r>
+            <w:r>
+              <w:rPr>
+                <w:rFonts w:ascii="Arial" w:hAnsi="Arial"/>
+                <w:webHidden/>
+                <w:sz w:val="24"/>
+                <w:szCs w:val="24"/>
+              </w:rPr>
+              <w:instrText xml:space="preserve"> PAGEREF _Toc142981794 \h </w:instrText>
+            </w:r>
+            <w:r>
+              <w:rPr>
+                <w:rFonts w:ascii="Arial" w:hAnsi="Arial"/>
+                <w:webHidden/>
+                <w:sz w:val="24"/>
+                <w:szCs w:val="24"/>
+              </w:rPr>
+            </w:r>
+            <w:r>
+              <w:rPr>
+                <w:rFonts w:ascii="Arial" w:hAnsi="Arial"/>
+                <w:webHidden/>
+                <w:sz w:val="24"/>
+                <w:szCs w:val="24"/>
+              </w:rPr>
+              <w:fldChar w:fldCharType="separate"/>
+            </w:r>
+            <w:r>
+              <w:rPr>
+                <w:rFonts w:ascii="Arial" w:hAnsi="Arial"/>
+                <w:webHidden/>
+                <w:sz w:val="24"/>
+                <w:szCs w:val="24"/>
+              </w:rPr>
+              <w:t>3</w:t>
+            </w:r>
+            <w:r>
+              <w:rPr>
+                <w:rFonts w:ascii="Arial" w:hAnsi="Arial"/>
+                <w:webHidden/>
+                <w:sz w:val="24"/>
+                <w:szCs w:val="24"/>
+              </w:rPr>
+              <w:fldChar w:fldCharType="end"/>
+            </w:r>
+          </w:hyperlink>
+        </w:p>
+        <w:p>
+          <w:pPr>
+            <w:pStyle w:val="TDC1"/>
+            <w:rPr>
+              <w:rFonts w:ascii="Arial" w:eastAsiaTheme="minorEastAsia" w:hAnsi="Arial"/>
+              <w:sz w:val="24"/>
+              <w:szCs w:val="24"/>
+              <w:lang w:val="es-MX" w:eastAsia="es-MX"/>
+            </w:rPr>
+          </w:pPr>
+          <w:hyperlink w:anchor="_Toc142981795" w:history="1">
+            <w:r>
+              <w:rPr>
+                <w:rStyle w:val="Hipervnculo"/>
+                <w:rFonts w:ascii="Arial" w:hAnsi="Arial"/>
+                <w:sz w:val="24"/>
+                <w:szCs w:val="24"/>
+              </w:rPr>
+              <w:t>Alcance</w:t>
+            </w:r>
+            <w:r>
+              <w:rPr>
+                <w:rFonts w:ascii="Arial" w:hAnsi="Arial"/>
+                <w:webHidden/>
+                <w:sz w:val="24"/>
+                <w:szCs w:val="24"/>
+              </w:rPr>
+              <w:tab/>
+            </w:r>
+            <w:r>
+              <w:rPr>
+                <w:rFonts w:ascii="Arial" w:hAnsi="Arial"/>
+                <w:webHidden/>
+                <w:sz w:val="24"/>
+                <w:szCs w:val="24"/>
+              </w:rPr>
+              <w:fldChar w:fldCharType="begin"/>
+            </w:r>
+            <w:r>
+              <w:rPr>
+                <w:rFonts w:ascii="Arial" w:hAnsi="Arial"/>
+                <w:webHidden/>
+                <w:sz w:val="24"/>
+                <w:szCs w:val="24"/>
+              </w:rPr>
+              <w:instrText xml:space="preserve"> PAGEREF _Toc142981795 \h </w:instrText>
+            </w:r>
+            <w:r>
+              <w:rPr>
+                <w:rFonts w:ascii="Arial" w:hAnsi="Arial"/>
+                <w:webHidden/>
+                <w:sz w:val="24"/>
+                <w:szCs w:val="24"/>
+              </w:rPr>
+            </w:r>
+            <w:r>
+              <w:rPr>
+                <w:rFonts w:ascii="Arial" w:hAnsi="Arial"/>
+                <w:webHidden/>
+                <w:sz w:val="24"/>
+                <w:szCs w:val="24"/>
+              </w:rPr>
+              <w:fldChar w:fldCharType="separate"/>
+            </w:r>
+            <w:r>
+              <w:rPr>
+                <w:rFonts w:ascii="Arial" w:hAnsi="Arial"/>
+                <w:webHidden/>
+                <w:sz w:val="24"/>
+                <w:szCs w:val="24"/>
+              </w:rPr>
+              <w:t>3</w:t>
+            </w:r>
+            <w:r>
+              <w:rPr>
+                <w:rFonts w:ascii="Arial" w:hAnsi="Arial"/>
+                <w:webHidden/>
+                <w:sz w:val="24"/>
+                <w:szCs w:val="24"/>
+              </w:rPr>
+              <w:fldChar w:fldCharType="end"/>
+            </w:r>
+          </w:hyperlink>
+        </w:p>
+        <w:p>
+          <w:pPr>
+            <w:pStyle w:val="TDC1"/>
+            <w:rPr>
+              <w:rFonts w:ascii="Arial" w:eastAsiaTheme="minorEastAsia" w:hAnsi="Arial"/>
+              <w:sz w:val="24"/>
+              <w:szCs w:val="24"/>
+              <w:lang w:val="es-MX" w:eastAsia="es-MX"/>
+            </w:rPr>
+          </w:pPr>
+          <w:hyperlink w:anchor="_Toc142981796" w:history="1">
+            <w:r>
+              <w:rPr>
+                <w:rStyle w:val="Hipervnculo"/>
+                <w:rFonts w:ascii="Arial" w:hAnsi="Arial"/>
+                <w:sz w:val="24"/>
+                <w:szCs w:val="24"/>
+              </w:rPr>
+              <w:t>Usuario</w:t>
+            </w:r>
+            <w:r>
+              <w:rPr>
+                <w:rFonts w:ascii="Arial" w:hAnsi="Arial"/>
+                <w:webHidden/>
+                <w:sz w:val="24"/>
+                <w:szCs w:val="24"/>
+              </w:rPr>
+              <w:tab/>
+            </w:r>
+            <w:r>
+              <w:rPr>
+                <w:rFonts w:ascii="Arial" w:hAnsi="Arial"/>
+                <w:webHidden/>
+                <w:sz w:val="24"/>
+                <w:szCs w:val="24"/>
+              </w:rPr>
+              <w:fldChar w:fldCharType="begin"/>
+            </w:r>
+            <w:r>
+              <w:rPr>
+                <w:rFonts w:ascii="Arial" w:hAnsi="Arial"/>
+                <w:webHidden/>
+                <w:sz w:val="24"/>
+                <w:szCs w:val="24"/>
+              </w:rPr>
+              <w:instrText xml:space="preserve"> PAGEREF _Toc142981796 \h </w:instrText>
+            </w:r>
+            <w:r>
+              <w:rPr>
+                <w:rFonts w:ascii="Arial" w:hAnsi="Arial"/>
+                <w:webHidden/>
+                <w:sz w:val="24"/>
+                <w:szCs w:val="24"/>
+              </w:rPr>
+            </w:r>
+            <w:r>
+              <w:rPr>
+                <w:rFonts w:ascii="Arial" w:hAnsi="Arial"/>
+                <w:webHidden/>
+                <w:sz w:val="24"/>
+                <w:szCs w:val="24"/>
+              </w:rPr>
+              <w:fldChar w:fldCharType="separate"/>
+            </w:r>
+            <w:r>
+              <w:rPr>
+                <w:rFonts w:ascii="Arial" w:hAnsi="Arial"/>
+                <w:webHidden/>
+                <w:sz w:val="24"/>
+                <w:szCs w:val="24"/>
+              </w:rPr>
+              <w:t>3</w:t>
+            </w:r>
+            <w:r>
+              <w:rPr>
+                <w:rFonts w:ascii="Arial" w:hAnsi="Arial"/>
+                <w:webHidden/>
+                <w:sz w:val="24"/>
+                <w:szCs w:val="24"/>
+              </w:rPr>
+              <w:fldChar w:fldCharType="end"/>
+            </w:r>
+          </w:hyperlink>
+        </w:p>
+        <w:p>
+          <w:pPr>
+            <w:pStyle w:val="TDC1"/>
+            <w:rPr>
+              <w:rFonts w:ascii="Arial" w:eastAsiaTheme="minorEastAsia" w:hAnsi="Arial"/>
+              <w:sz w:val="24"/>
+              <w:szCs w:val="24"/>
+              <w:lang w:val="es-MX" w:eastAsia="es-MX"/>
+            </w:rPr>
+          </w:pPr>
+          <w:hyperlink w:anchor="_Toc142981797" w:history="1">
+            <w:r>
+              <w:rPr>
+                <w:rStyle w:val="Hipervnculo"/>
+                <w:rFonts w:ascii="Arial" w:hAnsi="Arial"/>
+                <w:sz w:val="24"/>
+                <w:szCs w:val="24"/>
+              </w:rPr>
+              <w:t>CRÉDITO SIMPLE A CORTO PLAZO</w:t>
+            </w:r>
+            <w:r>
+              <w:rPr>
+                <w:rFonts w:ascii="Arial" w:hAnsi="Arial"/>
+                <w:webHidden/>
+                <w:sz w:val="24"/>
+                <w:szCs w:val="24"/>
+              </w:rPr>
+              <w:tab/>
+            </w:r>
+            <w:r>
+              <w:rPr>
+                <w:rFonts w:ascii="Arial" w:hAnsi="Arial"/>
+                <w:webHidden/>
+                <w:sz w:val="24"/>
+                <w:szCs w:val="24"/>
+              </w:rPr>
+              <w:fldChar w:fldCharType="begin"/>
+            </w:r>
+            <w:r>
+              <w:rPr>
+                <w:rFonts w:ascii="Arial" w:hAnsi="Arial"/>
+                <w:webHidden/>
+                <w:sz w:val="24"/>
+                <w:szCs w:val="24"/>
+              </w:rPr>
+              <w:instrText xml:space="preserve"> PAGEREF _Toc142981797 \h </w:instrText>
+            </w:r>
+            <w:r>
+              <w:rPr>
+                <w:rFonts w:ascii="Arial" w:hAnsi="Arial"/>
+                <w:webHidden/>
+                <w:sz w:val="24"/>
+                <w:szCs w:val="24"/>
+              </w:rPr>
+            </w:r>
+            <w:r>
+              <w:rPr>
+                <w:rFonts w:ascii="Arial" w:hAnsi="Arial"/>
+                <w:webHidden/>
+                <w:sz w:val="24"/>
+                <w:szCs w:val="24"/>
+              </w:rPr>
+              <w:fldChar w:fldCharType="separate"/>
+            </w:r>
+            <w:r>
+              <w:rPr>
+                <w:rFonts w:ascii="Arial" w:hAnsi="Arial"/>
+                <w:webHidden/>
+                <w:sz w:val="24"/>
+                <w:szCs w:val="24"/>
+              </w:rPr>
+              <w:t>4</w:t>
+            </w:r>
+            <w:r>
+              <w:rPr>
+                <w:rFonts w:ascii="Arial" w:hAnsi="Arial"/>
+                <w:webHidden/>
+                <w:sz w:val="24"/>
+                <w:szCs w:val="24"/>
+              </w:rPr>
+              <w:fldChar w:fldCharType="end"/>
+            </w:r>
+          </w:hyperlink>
+        </w:p>
+        <w:p>
+          <w:pPr>
+            <w:pStyle w:val="TDC1"/>
+            <w:rPr>
+              <w:rFonts w:ascii="Arial" w:eastAsiaTheme="minorEastAsia" w:hAnsi="Arial"/>
+              <w:sz w:val="24"/>
+              <w:szCs w:val="24"/>
+              <w:lang w:val="es-MX" w:eastAsia="es-MX"/>
+            </w:rPr>
+          </w:pPr>
+          <w:hyperlink w:anchor="_Toc142981798" w:history="1">
+            <w:r>
+              <w:rPr>
+                <w:rStyle w:val="Hipervnculo"/>
+                <w:rFonts w:ascii="Arial" w:hAnsi="Arial"/>
+                <w:sz w:val="24"/>
+                <w:szCs w:val="24"/>
+              </w:rPr>
+              <w:t>Pantalla de Bienvenida</w:t>
+            </w:r>
+            <w:r>
+              <w:rPr>
+                <w:rFonts w:ascii="Arial" w:hAnsi="Arial"/>
+                <w:webHidden/>
+                <w:sz w:val="24"/>
+                <w:szCs w:val="24"/>
+              </w:rPr>
+              <w:tab/>
+            </w:r>
+            <w:r>
+              <w:rPr>
+                <w:rFonts w:ascii="Arial" w:hAnsi="Arial"/>
+                <w:webHidden/>
+                <w:sz w:val="24"/>
+                <w:szCs w:val="24"/>
+              </w:rPr>
+              <w:fldChar w:fldCharType="begin"/>
+            </w:r>
+            <w:r>
+              <w:rPr>
+                <w:rFonts w:ascii="Arial" w:hAnsi="Arial"/>
+                <w:webHidden/>
+                <w:sz w:val="24"/>
+                <w:szCs w:val="24"/>
+              </w:rPr>
+              <w:instrText xml:space="preserve"> PAGEREF _Toc142981798 \h </w:instrText>
+            </w:r>
+            <w:r>
+              <w:rPr>
+                <w:rFonts w:ascii="Arial" w:hAnsi="Arial"/>
+                <w:webHidden/>
+                <w:sz w:val="24"/>
+                <w:szCs w:val="24"/>
+              </w:rPr>
+            </w:r>
+            <w:r>
+              <w:rPr>
+                <w:rFonts w:ascii="Arial" w:hAnsi="Arial"/>
+                <w:webHidden/>
+                <w:sz w:val="24"/>
+                <w:szCs w:val="24"/>
+              </w:rPr>
+              <w:fldChar w:fldCharType="separate"/>
+            </w:r>
+            <w:r>
+              <w:rPr>
+                <w:rFonts w:ascii="Arial" w:hAnsi="Arial"/>
+                <w:webHidden/>
+                <w:sz w:val="24"/>
+                <w:szCs w:val="24"/>
+              </w:rPr>
+              <w:t>4</w:t>
+            </w:r>
+            <w:r>
+              <w:rPr>
+                <w:rFonts w:ascii="Arial" w:hAnsi="Arial"/>
+                <w:webHidden/>
+                <w:sz w:val="24"/>
+                <w:szCs w:val="24"/>
+              </w:rPr>
+              <w:fldChar w:fldCharType="end"/>
+            </w:r>
+          </w:hyperlink>
+        </w:p>
+        <w:p>
+          <w:pPr>
+            <w:pStyle w:val="TDC1"/>
+            <w:rPr>
+              <w:rFonts w:ascii="Arial" w:eastAsiaTheme="minorEastAsia" w:hAnsi="Arial"/>
+              <w:sz w:val="24"/>
+              <w:szCs w:val="24"/>
+              <w:lang w:val="es-MX" w:eastAsia="es-MX"/>
+            </w:rPr>
+          </w:pPr>
+          <w:hyperlink w:anchor="_Toc142981799" w:history="1">
+            <w:r>
+              <w:rPr>
+                <w:rStyle w:val="Hipervnculo"/>
+                <w:rFonts w:ascii="Arial" w:hAnsi="Arial"/>
+                <w:sz w:val="24"/>
+                <w:szCs w:val="24"/>
+              </w:rPr>
+              <w:t>Crédito simple a Corto Plazo</w:t>
+            </w:r>
+            <w:r>
+              <w:rPr>
+                <w:rFonts w:ascii="Arial" w:hAnsi="Arial"/>
+                <w:webHidden/>
+                <w:sz w:val="24"/>
+                <w:szCs w:val="24"/>
+              </w:rPr>
+              <w:tab/>
+            </w:r>
+            <w:r>
+              <w:rPr>
+                <w:rFonts w:ascii="Arial" w:hAnsi="Arial"/>
+                <w:webHidden/>
+                <w:sz w:val="24"/>
+                <w:szCs w:val="24"/>
+              </w:rPr>
+              <w:fldChar w:fldCharType="begin"/>
+            </w:r>
+            <w:r>
+              <w:rPr>
+                <w:rFonts w:ascii="Arial" w:hAnsi="Arial"/>
+                <w:webHidden/>
+                <w:sz w:val="24"/>
+                <w:szCs w:val="24"/>
+              </w:rPr>
+              <w:instrText xml:space="preserve"> PAGEREF _Toc142981799 \h </w:instrText>
+            </w:r>
+            <w:r>
+              <w:rPr>
+                <w:rFonts w:ascii="Arial" w:hAnsi="Arial"/>
+                <w:webHidden/>
+                <w:sz w:val="24"/>
+                <w:szCs w:val="24"/>
+              </w:rPr>
+            </w:r>
+            <w:r>
+              <w:rPr>
+                <w:rFonts w:ascii="Arial" w:hAnsi="Arial"/>
+                <w:webHidden/>
+                <w:sz w:val="24"/>
+                <w:szCs w:val="24"/>
+              </w:rPr>
+              <w:fldChar w:fldCharType="separate"/>
+            </w:r>
+            <w:r>
+              <w:rPr>
+                <w:rFonts w:ascii="Arial" w:hAnsi="Arial"/>
+                <w:webHidden/>
+                <w:sz w:val="24"/>
+                <w:szCs w:val="24"/>
+              </w:rPr>
+              <w:t>5</w:t>
+            </w:r>
+            <w:r>
+              <w:rPr>
+                <w:rFonts w:ascii="Arial" w:hAnsi="Arial"/>
+                <w:webHidden/>
+                <w:sz w:val="24"/>
+                <w:szCs w:val="24"/>
+              </w:rPr>
+              <w:fldChar w:fldCharType="end"/>
+            </w:r>
+          </w:hyperlink>
+        </w:p>
+        <w:p>
+          <w:pPr>
+            <w:spacing w:line="276" w:lineRule="auto"/>
+            <w:rPr>
+              <w:rFonts w:ascii="Arial" w:hAnsi="Arial" w:cs="Arial"/>
+            </w:rPr>
+          </w:pPr>
+          <w:r>
+            <w:rPr>
+              <w:rFonts w:ascii="Arial" w:hAnsi="Arial" w:cs="Arial"/>
+              <w:b/>
+              <w:bCs/>
+              <w:sz w:val="24"/>
+              <w:szCs w:val="24"/>
+            </w:rPr>
+            <w:fldChar w:fldCharType="end"/>
+          </w:r>
+        </w:p>
+      </w:sdtContent>
+    </w:sdt>
+    <w:p>
+      <w:pPr>
+        <w:spacing w:line="276" w:lineRule="auto"/>
+        <w:jc w:val="both"/>
+        <w:rPr>
+          <w:rFonts w:ascii="Arial" w:hAnsi="Arial" w:cs="Arial"/>
+          <w:sz w:val="24"/>
+        </w:rPr>
+      </w:pPr>
+      <w:r>
+        <w:rPr>
+          <w:rFonts w:ascii="Arial" w:hAnsi="Arial" w:cs="Arial"/>
+          <w:sz w:val="24"/>
+        </w:rPr>
+        <w:t xml:space="preserve"> </w:t>
+      </w:r>
+    </w:p>
+    <w:p>
+      <w:pPr>
+        <w:spacing w:line="276" w:lineRule="auto"/>
+        <w:jc w:val="center"/>
+        <w:rPr>
+          <w:rFonts w:ascii="Arial" w:hAnsi="Arial" w:cs="Arial"/>
+          <w:sz w:val="24"/>
+        </w:rPr>
+      </w:pPr>
+    </w:p>
+    <w:p>
+      <w:pPr>
+        <w:spacing w:line="276" w:lineRule="auto"/>
+        <w:jc w:val="center"/>
+        <w:rPr>
+          <w:rFonts w:ascii="Arial" w:hAnsi="Arial" w:cs="Arial"/>
+          <w:sz w:val="24"/>
+        </w:rPr>
+      </w:pPr>
+    </w:p>
+    <w:p>
+      <w:pPr>
+        <w:spacing w:line="276" w:lineRule="auto"/>
+        <w:jc w:val="center"/>
+        <w:rPr>
+          <w:rFonts w:ascii="Arial" w:hAnsi="Arial" w:cs="Arial"/>
+          <w:sz w:val="24"/>
+        </w:rPr>
+      </w:pPr>
+    </w:p>
+    <w:p>
+      <w:pPr>
+        <w:spacing w:line="276" w:lineRule="auto"/>
+        <w:jc w:val="center"/>
+        <w:rPr>
+          <w:rFonts w:ascii="Arial" w:hAnsi="Arial" w:cs="Arial"/>
+          <w:sz w:val="24"/>
+        </w:rPr>
+      </w:pPr>
+    </w:p>
+    <w:p>
+      <w:pPr>
+        <w:spacing w:line="276" w:lineRule="auto"/>
+        <w:jc w:val="center"/>
+        <w:rPr>
+          <w:rFonts w:ascii="Arial" w:hAnsi="Arial" w:cs="Arial"/>
+          <w:sz w:val="24"/>
+        </w:rPr>
+      </w:pPr>
+    </w:p>
+    <w:p>
+      <w:pPr>
+        <w:spacing w:line="276" w:lineRule="auto"/>
+        <w:jc w:val="center"/>
+        <w:rPr>
+          <w:rFonts w:ascii="Arial" w:hAnsi="Arial" w:cs="Arial"/>
+          <w:sz w:val="24"/>
+        </w:rPr>
+      </w:pPr>
+    </w:p>
+    <w:p>
+      <w:pPr>
+        <w:spacing w:line="276" w:lineRule="auto"/>
+        <w:jc w:val="center"/>
+        <w:rPr>
+          <w:rFonts w:ascii="Arial" w:hAnsi="Arial" w:cs="Arial"/>
+          <w:sz w:val="24"/>
+        </w:rPr>
+      </w:pPr>
+    </w:p>
+    <w:p>
+      <w:pPr>
+        <w:spacing w:line="276" w:lineRule="auto"/>
+        <w:jc w:val="center"/>
+        <w:rPr>
+          <w:rFonts w:ascii="Arial" w:hAnsi="Arial" w:cs="Arial"/>
+          <w:sz w:val="24"/>
+        </w:rPr>
+      </w:pPr>
+    </w:p>
+    <w:p>
+      <w:pPr>
+        <w:spacing w:line="276" w:lineRule="auto"/>
+        <w:jc w:val="center"/>
+        <w:rPr>
+          <w:rFonts w:ascii="Arial" w:hAnsi="Arial" w:cs="Arial"/>
+          <w:sz w:val="24"/>
+        </w:rPr>
+      </w:pPr>
+    </w:p>
+    <w:p>
+      <w:pPr>
+        <w:spacing w:line="276" w:lineRule="auto"/>
+        <w:jc w:val="center"/>
+        <w:rPr>
+          <w:rFonts w:ascii="Arial" w:hAnsi="Arial" w:cs="Arial"/>
+          <w:sz w:val="24"/>
+        </w:rPr>
+      </w:pPr>
+    </w:p>
+    <w:p>
+      <w:pPr>
+        <w:spacing w:line="276" w:lineRule="auto"/>
+        <w:jc w:val="center"/>
+        <w:rPr>
+          <w:rFonts w:ascii="Arial" w:hAnsi="Arial" w:cs="Arial"/>
+          <w:sz w:val="24"/>
+        </w:rPr>
+      </w:pPr>
+    </w:p>
+    <w:p>
+      <w:pPr>
+        <w:spacing w:line="276" w:lineRule="auto"/>
+        <w:jc w:val="center"/>
+        <w:rPr>
+          <w:rFonts w:ascii="Arial" w:hAnsi="Arial" w:cs="Arial"/>
+          <w:sz w:val="24"/>
+        </w:rPr>
+      </w:pPr>
+    </w:p>
+    <w:p>
+      <w:pPr>
+        <w:spacing w:line="276" w:lineRule="auto"/>
+        <w:jc w:val="center"/>
         <w:rPr>
           <w:rFonts w:ascii="Arial" w:hAnsi="Arial" w:cs="Arial"/>
           <w:sz w:val="24"/>
@@ -1745,8 +1909,167 @@
         <w:rPr>
           <w:rFonts w:ascii="Arial" w:hAnsi="Arial" w:cs="Arial"/>
           <w:noProof/>
-          <w:sz w:val="24"/>
-          <w:lang w:val="es-MX" w:eastAsia="es-MX"/>
+          <w:lang w:val="en-US"/>
+        </w:rPr>
+        <w:lastRenderedPageBreak/>
+        <mc:AlternateContent>
+          <mc:Choice Requires="wps">
+            <w:drawing>
+              <wp:anchor distT="0" distB="0" distL="114300" distR="114300" simplePos="0" relativeHeight="251893760" behindDoc="0" locked="0" layoutInCell="1" allowOverlap="1" wp14:anchorId="3AA7F587" wp14:editId="588309E4">
+                <wp:simplePos x="0" y="0"/>
+                <wp:positionH relativeFrom="margin">
+                  <wp:posOffset>0</wp:posOffset>
+                </wp:positionH>
+                <wp:positionV relativeFrom="paragraph">
+                  <wp:posOffset>38100</wp:posOffset>
+                </wp:positionV>
+                <wp:extent cx="5701086" cy="267179"/>
+                <wp:effectExtent l="57150" t="38100" r="52070" b="76200"/>
+                <wp:wrapNone/>
+                <wp:docPr id="7" name="Rectángulo 7"/>
+                <wp:cNvGraphicFramePr/>
+                <a:graphic xmlns:a="http://schemas.openxmlformats.org/drawingml/2006/main">
+                  <a:graphicData uri="http://schemas.microsoft.com/office/word/2010/wordprocessingShape">
+                    <wps:wsp>
+                      <wps:cNvSpPr/>
+                      <wps:spPr>
+                        <a:xfrm>
+                          <a:off x="0" y="0"/>
+                          <a:ext cx="5701086" cy="267179"/>
+                        </a:xfrm>
+                        <a:prstGeom prst="rect">
+                          <a:avLst/>
+                        </a:prstGeom>
+                        <a:solidFill>
+                          <a:schemeClr val="bg1">
+                            <a:lumMod val="95000"/>
+                          </a:schemeClr>
+                        </a:solidFill>
+                        <a:ln/>
+                        <a:effectLst>
+                          <a:outerShdw blurRad="57150" dist="19050" dir="5400000" algn="ctr" rotWithShape="0">
+                            <a:schemeClr val="bg1">
+                              <a:lumMod val="65000"/>
+                              <a:alpha val="63000"/>
+                            </a:schemeClr>
+                          </a:outerShdw>
+                        </a:effectLst>
+                      </wps:spPr>
+                      <wps:style>
+                        <a:lnRef idx="0">
+                          <a:schemeClr val="accent3"/>
+                        </a:lnRef>
+                        <a:fillRef idx="3">
+                          <a:schemeClr val="accent3"/>
+                        </a:fillRef>
+                        <a:effectRef idx="3">
+                          <a:schemeClr val="accent3"/>
+                        </a:effectRef>
+                        <a:fontRef idx="minor">
+                          <a:schemeClr val="lt1"/>
+                        </a:fontRef>
+                      </wps:style>
+                      <wps:txbx>
+                        <w:txbxContent>
+                          <w:p>
+                            <w:pPr>
+                              <w:jc w:val="center"/>
+                              <w:rPr>
+                                <w:rFonts w:ascii="Arial" w:hAnsi="Arial" w:cs="Arial"/>
+                                <w:color w:val="000000" w:themeColor="text1"/>
+                                <w:sz w:val="24"/>
+                                <w:lang w:val="es-MX"/>
+                              </w:rPr>
+                            </w:pPr>
+                            <w:r>
+                              <w:rPr>
+                                <w:rFonts w:ascii="Arial" w:hAnsi="Arial" w:cs="Arial"/>
+                                <w:color w:val="000000" w:themeColor="text1"/>
+                                <w:sz w:val="24"/>
+                                <w:lang w:val="es-MX"/>
+                              </w:rPr>
+                              <w:t>Información General</w:t>
+                            </w:r>
+                          </w:p>
+                        </w:txbxContent>
+                      </wps:txbx>
+                      <wps:bodyPr rot="0" spcFirstLastPara="0" vertOverflow="overflow" horzOverflow="overflow" vert="horz" wrap="square" lIns="91440" tIns="45720" rIns="91440" bIns="45720" numCol="1" spcCol="0" rtlCol="0" fromWordArt="0" anchor="ctr" anchorCtr="0" forceAA="0" compatLnSpc="1">
+                        <a:prstTxWarp prst="textNoShape">
+                          <a:avLst/>
+                        </a:prstTxWarp>
+                        <a:noAutofit/>
+                      </wps:bodyPr>
+                    </wps:wsp>
+                  </a:graphicData>
+                </a:graphic>
+                <wp14:sizeRelH relativeFrom="margin">
+                  <wp14:pctWidth>0</wp14:pctWidth>
+                </wp14:sizeRelH>
+                <wp14:sizeRelV relativeFrom="margin">
+                  <wp14:pctHeight>0</wp14:pctHeight>
+                </wp14:sizeRelV>
+              </wp:anchor>
+            </w:drawing>
+          </mc:Choice>
+          <mc:Fallback>
+            <w:pict>
+              <v:rect w14:anchorId="3AA7F587" id="Rectángulo 7" o:spid="_x0000_s1028" style="position:absolute;left:0;text-align:left;margin-left:0;margin-top:3pt;width:448.9pt;height:21.05pt;z-index:251893760;visibility:visible;mso-wrap-style:square;mso-width-percent:0;mso-height-percent:0;mso-wrap-distance-left:9pt;mso-wrap-distance-top:0;mso-wrap-distance-right:9pt;mso-wrap-distance-bottom:0;mso-position-horizontal:absolute;mso-position-horizontal-relative:margin;mso-position-vertical:absolute;mso-position-vertical-relative:text;mso-width-percent:0;mso-height-percent:0;mso-width-relative:margin;mso-height-relative:margin;v-text-anchor:middle" o:gfxdata="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" fillcolor="#f2f2f2 [3052]" stroked="f">
+                <v:shadow on="t" color="#a5a5a5 [2092]" opacity="41287f" offset="0,1.5pt"/>
+                <v:textbox>
+                  <w:txbxContent>
+                    <w:p>
+                      <w:pPr>
+                        <w:jc w:val="center"/>
+                        <w:rPr>
+                          <w:rFonts w:ascii="Arial" w:hAnsi="Arial" w:cs="Arial"/>
+                          <w:color w:val="000000" w:themeColor="text1"/>
+                          <w:sz w:val="24"/>
+                          <w:lang w:val="es-MX"/>
+                        </w:rPr>
+                      </w:pPr>
+                      <w:r>
+                        <w:rPr>
+                          <w:rFonts w:ascii="Arial" w:hAnsi="Arial" w:cs="Arial"/>
+                          <w:color w:val="000000" w:themeColor="text1"/>
+                          <w:sz w:val="24"/>
+                          <w:lang w:val="es-MX"/>
+                        </w:rPr>
+                        <w:t>Información General</w:t>
+                      </w:r>
+                    </w:p>
+                  </w:txbxContent>
+                </v:textbox>
+                <w10:wrap anchorx="margin"/>
+              </v:rect>
+            </w:pict>
+          </mc:Fallback>
+        </mc:AlternateContent>
+      </w:r>
+    </w:p>
+    <w:p>
+      <w:pPr>
+        <w:spacing w:line="276" w:lineRule="auto"/>
+        <w:jc w:val="center"/>
+        <w:rPr>
+          <w:rFonts w:ascii="Arial" w:hAnsi="Arial" w:cs="Arial"/>
+          <w:sz w:val="24"/>
+        </w:rPr>
+      </w:pPr>
+    </w:p>
+    <w:p>
+      <w:pPr>
+        <w:spacing w:line="276" w:lineRule="auto"/>
+        <w:rPr>
+          <w:rFonts w:ascii="Arial" w:hAnsi="Arial" w:cs="Arial"/>
+          <w:sz w:val="24"/>
+        </w:rPr>
+      </w:pPr>
+      <w:r>
+        <w:rPr>
+          <w:rFonts w:ascii="Arial" w:hAnsi="Arial" w:cs="Arial"/>
+          <w:noProof/>
+          <w:sz w:val="24"/>
+          <w:lang w:val="en-US"/>
         </w:rPr>
         <mc:AlternateContent>
           <mc:Choice Requires="wps">
@@ -1910,7 +2233,7 @@
               </wp:anchor>
             </w:drawing>
           </mc:Choice>
-          <mc:Fallback>
+          <mc:Fallback xmlns:cx1="http://schemas.microsoft.com/office/drawing/2015/9/8/chartex">
             <w:pict>
               <v:rect w14:anchorId="65862A9D" id="Rectángulo 17" o:spid="_x0000_s1029" style="position:absolute;margin-left:63.65pt;margin-top:21.25pt;width:346.4pt;height:89.3pt;z-index:251784192;visibility:visible;mso-wrap-style:square;mso-height-percent:0;mso-wrap-distance-left:9pt;mso-wrap-distance-top:0;mso-wrap-distance-right:9pt;mso-wrap-distance-bottom:0;mso-position-horizontal:absolute;mso-position-horizontal-relative:text;mso-position-vertical:absolute;mso-position-vertical-relative:text;mso-height-percent:0;mso-height-relative:margin;v-text-anchor:middle" o:gfxdata="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" fillcolor="white [3201]" strokecolor="#a5a5a5 [3206]" strokeweight="1pt">
                 <v:textbox>
@@ -2027,7 +2350,7 @@
           <w:rFonts w:ascii="Arial" w:hAnsi="Arial" w:cs="Arial"/>
           <w:noProof/>
           <w:sz w:val="24"/>
-          <w:lang w:val="es-MX" w:eastAsia="es-MX"/>
+          <w:lang w:val="en-US"/>
         </w:rPr>
         <mc:AlternateContent>
           <mc:Choice Requires="wps">
@@ -2079,7 +2402,6 @@
                               <w:jc w:val="center"/>
                               <w:rPr>
                                 <w:rFonts w:ascii="Arial" w:hAnsi="Arial" w:cs="Arial"/>
-                                <w:b/>
                                 <w:sz w:val="24"/>
                                 <w:lang w:val="es-MX"/>
                               </w:rPr>
@@ -2087,7 +2409,6 @@
                             <w:r>
                               <w:rPr>
                                 <w:rFonts w:ascii="Arial" w:hAnsi="Arial" w:cs="Arial"/>
-                                <w:b/>
                                 <w:sz w:val="24"/>
                                 <w:lang w:val="es-MX"/>
                               </w:rPr>
@@ -2127,7 +2448,6 @@
                         <w:jc w:val="center"/>
                         <w:rPr>
                           <w:rFonts w:ascii="Arial" w:hAnsi="Arial" w:cs="Arial"/>
-                          <w:b/>
                           <w:sz w:val="24"/>
                           <w:lang w:val="es-MX"/>
                         </w:rPr>
@@ -2135,7 +2455,6 @@
                       <w:r>
                         <w:rPr>
                           <w:rFonts w:ascii="Arial" w:hAnsi="Arial" w:cs="Arial"/>
-                          <w:b/>
                           <w:sz w:val="24"/>
                           <w:lang w:val="es-MX"/>
                         </w:rPr>
@@ -2188,6 +2507,15 @@
     </w:p>
     <w:p>
       <w:pPr>
+        <w:spacing w:line="276" w:lineRule="auto"/>
+        <w:rPr>
+          <w:rFonts w:ascii="Arial" w:hAnsi="Arial" w:cs="Arial"/>
+          <w:sz w:val="24"/>
+        </w:rPr>
+      </w:pPr>
+    </w:p>
+    <w:p>
+      <w:pPr>
         <w:tabs>
           <w:tab w:val="left" w:pos="1494"/>
         </w:tabs>
@@ -2213,18 +2541,21 @@
         <w:rPr>
           <w:rFonts w:cs="Arial"/>
           <w:b w:val="0"/>
-        </w:rPr>
-      </w:pPr>
-      <w:bookmarkStart w:id="1" w:name="_Toc123297018"/>
-      <w:bookmarkStart w:id="2" w:name="_Toc142981794"/>
+          <w:color w:val="auto"/>
+        </w:rPr>
+      </w:pPr>
+      <w:bookmarkStart w:id="0" w:name="_Toc123297018"/>
+      <w:bookmarkStart w:id="1" w:name="_Toc142981794"/>
       <w:r>
         <w:rPr>
           <w:rFonts w:cs="Arial"/>
+          <w:b w:val="0"/>
+          <w:color w:val="auto"/>
         </w:rPr>
         <w:t>Objetivo</w:t>
       </w:r>
+      <w:bookmarkEnd w:id="0"/>
       <w:bookmarkEnd w:id="1"/>
-      <w:bookmarkEnd w:id="2"/>
     </w:p>
     <w:p>
       <w:pPr>
@@ -2324,21 +2655,26 @@
         <w:rPr>
           <w:rFonts w:cs="Arial"/>
           <w:b w:val="0"/>
-        </w:rPr>
-      </w:pPr>
-      <w:bookmarkStart w:id="3" w:name="_Toc123297019"/>
-      <w:bookmarkStart w:id="4" w:name="_Toc142981795"/>
+          <w:color w:val="auto"/>
+        </w:rPr>
+      </w:pPr>
+      <w:bookmarkStart w:id="2" w:name="_Toc123297019"/>
+      <w:bookmarkStart w:id="3" w:name="_Toc142981795"/>
       <w:r>
         <w:rPr>
           <w:rFonts w:cs="Arial"/>
+          <w:b w:val="0"/>
+          <w:color w:val="auto"/>
         </w:rPr>
         <w:t>Alcance</w:t>
       </w:r>
+      <w:bookmarkEnd w:id="2"/>
       <w:bookmarkEnd w:id="3"/>
-      <w:bookmarkEnd w:id="4"/>
       <w:r>
         <w:rPr>
           <w:rFonts w:cs="Arial"/>
+          <w:b w:val="0"/>
+          <w:color w:val="auto"/>
         </w:rPr>
         <w:t xml:space="preserve"> </w:t>
       </w:r>
@@ -2470,25 +2806,6 @@
     </w:p>
     <w:p>
       <w:pPr>
-        <w:pStyle w:val="Ttulo1"/>
-        <w:spacing w:line="276" w:lineRule="auto"/>
-        <w:rPr>
-          <w:rFonts w:cs="Arial"/>
-        </w:rPr>
-      </w:pPr>
-      <w:bookmarkStart w:id="5" w:name="_Toc123297020"/>
-      <w:bookmarkStart w:id="6" w:name="_Toc142981796"/>
-      <w:r>
-        <w:rPr>
-          <w:rFonts w:cs="Arial"/>
-        </w:rPr>
-        <w:t>Usuario</w:t>
-      </w:r>
-      <w:bookmarkEnd w:id="5"/>
-      <w:bookmarkEnd w:id="6"/>
-    </w:p>
-    <w:p>
-      <w:pPr>
         <w:tabs>
           <w:tab w:val="left" w:pos="1494"/>
         </w:tabs>
@@ -2499,6 +2816,42 @@
           <w:sz w:val="24"/>
         </w:rPr>
       </w:pPr>
+    </w:p>
+    <w:p>
+      <w:pPr>
+        <w:pStyle w:val="Ttulo1"/>
+        <w:spacing w:line="276" w:lineRule="auto"/>
+        <w:rPr>
+          <w:rFonts w:cs="Arial"/>
+          <w:b w:val="0"/>
+          <w:color w:val="auto"/>
+        </w:rPr>
+      </w:pPr>
+      <w:bookmarkStart w:id="4" w:name="_Toc123297020"/>
+      <w:bookmarkStart w:id="5" w:name="_Toc142981796"/>
+      <w:r>
+        <w:rPr>
+          <w:rFonts w:cs="Arial"/>
+          <w:b w:val="0"/>
+          <w:color w:val="auto"/>
+        </w:rPr>
+        <w:t>Usuario</w:t>
+      </w:r>
+      <w:bookmarkEnd w:id="4"/>
+      <w:bookmarkEnd w:id="5"/>
+    </w:p>
+    <w:p>
+      <w:pPr>
+        <w:tabs>
+          <w:tab w:val="left" w:pos="1494"/>
+        </w:tabs>
+        <w:spacing w:line="276" w:lineRule="auto"/>
+        <w:jc w:val="both"/>
+        <w:rPr>
+          <w:rFonts w:ascii="Arial" w:hAnsi="Arial" w:cs="Arial"/>
+          <w:sz w:val="24"/>
+        </w:rPr>
+      </w:pPr>
       <w:r>
         <w:rPr>
           <w:rFonts w:ascii="Arial" w:hAnsi="Arial" w:cs="Arial"/>
@@ -2606,428 +2959,292 @@
           <w:rFonts w:ascii="Arial" w:hAnsi="Arial" w:cs="Arial"/>
         </w:rPr>
       </w:pPr>
+    </w:p>
+    <w:p>
+      <w:pPr>
+        <w:spacing w:line="276" w:lineRule="auto"/>
+        <w:rPr>
+          <w:rFonts w:ascii="Arial" w:hAnsi="Arial" w:cs="Arial"/>
+        </w:rPr>
+      </w:pPr>
+    </w:p>
+    <w:p>
+      <w:pPr>
+        <w:spacing w:line="276" w:lineRule="auto"/>
+        <w:jc w:val="center"/>
+        <w:rPr>
+          <w:rFonts w:ascii="Arial" w:hAnsi="Arial" w:cs="Arial"/>
+          <w:b/>
+          <w:sz w:val="44"/>
+          <w:szCs w:val="44"/>
+        </w:rPr>
+      </w:pPr>
+    </w:p>
+    <w:p>
+      <w:pPr>
+        <w:spacing w:line="276" w:lineRule="auto"/>
+        <w:jc w:val="center"/>
+        <w:rPr>
+          <w:rFonts w:ascii="Arial" w:hAnsi="Arial" w:cs="Arial"/>
+          <w:b/>
+          <w:sz w:val="44"/>
+          <w:szCs w:val="44"/>
+        </w:rPr>
+      </w:pPr>
+    </w:p>
+    <w:p>
+      <w:pPr>
+        <w:spacing w:line="276" w:lineRule="auto"/>
+        <w:jc w:val="center"/>
+        <w:rPr>
+          <w:rFonts w:ascii="Arial" w:hAnsi="Arial" w:cs="Arial"/>
+          <w:b/>
+          <w:sz w:val="44"/>
+          <w:szCs w:val="44"/>
+        </w:rPr>
+      </w:pPr>
+    </w:p>
+    <w:p>
+      <w:pPr>
+        <w:pStyle w:val="Ttulo1"/>
+        <w:jc w:val="center"/>
+        <w:rPr>
+          <w:rFonts w:cs="Arial"/>
+          <w:b w:val="0"/>
+          <w:color w:val="auto"/>
+          <w:sz w:val="44"/>
+          <w:szCs w:val="44"/>
+        </w:rPr>
+      </w:pPr>
+      <w:bookmarkStart w:id="6" w:name="_Toc142981797"/>
+      <w:r>
+        <w:rPr>
+          <w:rFonts w:cs="Arial"/>
+          <w:b w:val="0"/>
+          <w:color w:val="auto"/>
+          <w:sz w:val="44"/>
+          <w:szCs w:val="44"/>
+        </w:rPr>
+        <w:t>CRÉDITO SIMPLE A CORTO PLAZO</w:t>
+      </w:r>
+      <w:bookmarkEnd w:id="6"/>
+    </w:p>
+    <w:p>
+      <w:pPr>
+        <w:rPr>
+          <w:rFonts w:ascii="Arial" w:hAnsi="Arial" w:cs="Arial"/>
+        </w:rPr>
+      </w:pPr>
+    </w:p>
+    <w:p>
+      <w:pPr>
+        <w:rPr>
+          <w:rFonts w:ascii="Arial" w:hAnsi="Arial" w:cs="Arial"/>
+        </w:rPr>
+      </w:pPr>
+    </w:p>
+    <w:p>
+      <w:pPr>
+        <w:spacing w:line="276" w:lineRule="auto"/>
+        <w:ind w:left="851"/>
+        <w:rPr>
+          <w:rFonts w:ascii="Arial" w:hAnsi="Arial" w:cs="Arial"/>
+          <w:sz w:val="36"/>
+          <w:szCs w:val="36"/>
+        </w:rPr>
+      </w:pPr>
+    </w:p>
+    <w:p>
+      <w:pPr>
+        <w:spacing w:line="276" w:lineRule="auto"/>
+        <w:ind w:left="851"/>
+        <w:rPr>
+          <w:rFonts w:ascii="Arial" w:hAnsi="Arial" w:cs="Arial"/>
+          <w:sz w:val="36"/>
+          <w:szCs w:val="36"/>
+        </w:rPr>
+      </w:pPr>
+    </w:p>
+    <w:p>
+      <w:pPr>
+        <w:spacing w:line="276" w:lineRule="auto"/>
+        <w:ind w:left="851"/>
+        <w:rPr>
+          <w:rFonts w:ascii="Arial" w:hAnsi="Arial" w:cs="Arial"/>
+          <w:sz w:val="36"/>
+          <w:szCs w:val="36"/>
+        </w:rPr>
+      </w:pPr>
+    </w:p>
+    <w:p>
+      <w:pPr>
+        <w:spacing w:line="276" w:lineRule="auto"/>
+        <w:ind w:left="851"/>
+        <w:rPr>
+          <w:rFonts w:ascii="Arial" w:hAnsi="Arial" w:cs="Arial"/>
+          <w:sz w:val="36"/>
+          <w:szCs w:val="36"/>
+        </w:rPr>
+      </w:pPr>
+    </w:p>
+    <w:p>
+      <w:pPr>
+        <w:spacing w:line="276" w:lineRule="auto"/>
+        <w:jc w:val="center"/>
+        <w:rPr>
+          <w:rFonts w:ascii="Arial" w:hAnsi="Arial" w:cs="Arial"/>
+          <w:sz w:val="36"/>
+          <w:szCs w:val="36"/>
+        </w:rPr>
+      </w:pPr>
+    </w:p>
+    <w:p>
+      <w:pPr>
+        <w:spacing w:line="276" w:lineRule="auto"/>
+        <w:jc w:val="center"/>
+        <w:rPr>
+          <w:rFonts w:ascii="Arial" w:hAnsi="Arial" w:cs="Arial"/>
+          <w:sz w:val="36"/>
+          <w:szCs w:val="36"/>
+        </w:rPr>
+      </w:pPr>
+    </w:p>
+    <w:p>
+      <w:pPr>
+        <w:spacing w:line="276" w:lineRule="auto"/>
+        <w:jc w:val="center"/>
+        <w:rPr>
+          <w:rFonts w:ascii="Arial" w:hAnsi="Arial" w:cs="Arial"/>
+          <w:b/>
+          <w:sz w:val="44"/>
+          <w:szCs w:val="44"/>
+        </w:rPr>
+      </w:pPr>
+    </w:p>
+    <w:p>
+      <w:pPr>
+        <w:spacing w:line="276" w:lineRule="auto"/>
+        <w:rPr>
+          <w:rFonts w:ascii="Arial" w:hAnsi="Arial" w:cs="Arial"/>
+        </w:rPr>
+      </w:pPr>
+    </w:p>
+    <w:p>
+      <w:pPr>
+        <w:spacing w:line="276" w:lineRule="auto"/>
+        <w:rPr>
+          <w:rFonts w:ascii="Arial" w:hAnsi="Arial" w:cs="Arial"/>
+        </w:rPr>
+      </w:pPr>
+    </w:p>
+    <w:p>
+      <w:pPr>
+        <w:spacing w:line="276" w:lineRule="auto"/>
+        <w:rPr>
+          <w:rFonts w:ascii="Arial" w:hAnsi="Arial" w:cs="Arial"/>
+        </w:rPr>
+      </w:pPr>
+    </w:p>
+    <w:p>
+      <w:pPr>
+        <w:spacing w:line="276" w:lineRule="auto"/>
+        <w:rPr>
+          <w:rFonts w:ascii="Arial" w:hAnsi="Arial" w:cs="Arial"/>
+        </w:rPr>
+      </w:pPr>
+    </w:p>
+    <w:p>
+      <w:pPr>
+        <w:spacing w:line="276" w:lineRule="auto"/>
+        <w:rPr>
+          <w:rFonts w:ascii="Arial" w:hAnsi="Arial" w:cs="Arial"/>
+        </w:rPr>
+      </w:pPr>
+    </w:p>
+    <w:p>
+      <w:pPr>
+        <w:spacing w:line="276" w:lineRule="auto"/>
+        <w:rPr>
+          <w:rFonts w:ascii="Arial" w:hAnsi="Arial" w:cs="Arial"/>
+        </w:rPr>
+      </w:pPr>
+    </w:p>
+    <w:p>
+      <w:pPr>
+        <w:pStyle w:val="Ttulo1"/>
+        <w:spacing w:line="276" w:lineRule="auto"/>
+        <w:jc w:val="center"/>
+        <w:rPr>
+          <w:rFonts w:cs="Arial"/>
+          <w:b w:val="0"/>
+          <w:color w:val="auto"/>
+        </w:rPr>
+      </w:pPr>
+      <w:bookmarkStart w:id="7" w:name="_Toc124335011"/>
+      <w:bookmarkStart w:id="8" w:name="_Toc142981798"/>
+      <w:r>
+        <w:rPr>
+          <w:rFonts w:cs="Arial"/>
+          <w:b w:val="0"/>
+          <w:color w:val="auto"/>
+        </w:rPr>
+        <w:lastRenderedPageBreak/>
+        <w:t>Pantalla de Bienvenida</w:t>
+      </w:r>
+      <w:bookmarkEnd w:id="7"/>
+      <w:bookmarkEnd w:id="8"/>
+    </w:p>
+    <w:p>
+      <w:pPr>
+        <w:rPr>
+          <w:rFonts w:ascii="Arial" w:hAnsi="Arial" w:cs="Arial"/>
+        </w:rPr>
+      </w:pPr>
+    </w:p>
+    <w:p>
+      <w:pPr>
+        <w:rPr>
+          <w:rFonts w:ascii="Arial" w:hAnsi="Arial" w:cs="Arial"/>
+          <w:sz w:val="24"/>
+          <w:szCs w:val="24"/>
+        </w:rPr>
+      </w:pPr>
+      <w:r>
+        <w:rPr>
+          <w:rFonts w:ascii="Arial" w:hAnsi="Arial" w:cs="Arial"/>
+          <w:sz w:val="24"/>
+          <w:szCs w:val="24"/>
+        </w:rPr>
+        <w:t>Pantalla inicial (Bienvenida)</w:t>
+      </w:r>
+    </w:p>
+    <w:p>
+      <w:pPr>
+        <w:rPr>
+          <w:rFonts w:ascii="Arial" w:hAnsi="Arial" w:cs="Arial"/>
+          <w:sz w:val="24"/>
+          <w:szCs w:val="24"/>
+        </w:rPr>
+      </w:pPr>
       <w:r>
         <w:rPr>
           <w:rFonts w:ascii="Arial" w:hAnsi="Arial" w:cs="Arial"/>
           <w:noProof/>
-          <w:lang w:val="es-MX" w:eastAsia="es-MX"/>
+          <w:lang w:val="en-US"/>
         </w:rPr>
         <mc:AlternateContent>
           <mc:Choice Requires="wps">
             <w:drawing>
-              <wp:anchor distT="0" distB="0" distL="114300" distR="114300" simplePos="0" relativeHeight="251819008" behindDoc="0" locked="0" layoutInCell="1" allowOverlap="1" wp14:anchorId="71066FE7" wp14:editId="1EFFDC84">
+              <wp:anchor distT="0" distB="0" distL="114300" distR="114300" simplePos="0" relativeHeight="251837440" behindDoc="0" locked="0" layoutInCell="1" allowOverlap="1" wp14:anchorId="5D810570" wp14:editId="7F1B5553">
                 <wp:simplePos x="0" y="0"/>
                 <wp:positionH relativeFrom="margin">
-                  <wp:posOffset>-461727</wp:posOffset>
+                  <wp:posOffset>125210</wp:posOffset>
                 </wp:positionH>
                 <wp:positionV relativeFrom="paragraph">
-                  <wp:posOffset>38100</wp:posOffset>
+                  <wp:posOffset>522127</wp:posOffset>
                 </wp:positionV>
-                <wp:extent cx="6780362" cy="267179"/>
-                <wp:effectExtent l="57150" t="38100" r="59055" b="76200"/>
-                <wp:wrapNone/>
-                <wp:docPr id="125" name="Rectángulo 125"/>
-                <wp:cNvGraphicFramePr/>
-                <a:graphic xmlns:a="http://schemas.openxmlformats.org/drawingml/2006/main">
-                  <a:graphicData uri="http://schemas.microsoft.com/office/word/2010/wordprocessingShape">
-                    <wps:wsp>
-                      <wps:cNvSpPr/>
-                      <wps:spPr>
-                        <a:xfrm>
-                          <a:off x="0" y="0"/>
-                          <a:ext cx="6780362" cy="267179"/>
-                        </a:xfrm>
-                        <a:prstGeom prst="rect">
-                          <a:avLst/>
-                        </a:prstGeom>
-                        <a:ln/>
-                      </wps:spPr>
-                      <wps:style>
-                        <a:lnRef idx="0">
-                          <a:schemeClr val="accent3"/>
-                        </a:lnRef>
-                        <a:fillRef idx="3">
-                          <a:schemeClr val="accent3"/>
-                        </a:fillRef>
-                        <a:effectRef idx="3">
-                          <a:schemeClr val="accent3"/>
-                        </a:effectRef>
-                        <a:fontRef idx="minor">
-                          <a:schemeClr val="lt1"/>
-                        </a:fontRef>
-                      </wps:style>
-                      <wps:txbx>
-                        <w:txbxContent>
-                          <w:p>
-                            <w:pPr>
-                              <w:jc w:val="center"/>
-                              <w:rPr>
-                                <w:b/>
-                                <w:sz w:val="24"/>
-                                <w:lang w:val="es-MX"/>
-                              </w:rPr>
-                            </w:pPr>
-                            <w:r>
-                              <w:rPr>
-                                <w:b/>
-                                <w:sz w:val="24"/>
-                                <w:lang w:val="es-MX"/>
-                              </w:rPr>
-                              <w:t>Crédito Simple a Corto Plazo</w:t>
-                            </w:r>
-                          </w:p>
-                        </w:txbxContent>
-                      </wps:txbx>
-                      <wps:bodyPr rot="0" spcFirstLastPara="0" vertOverflow="overflow" horzOverflow="overflow" vert="horz" wrap="square" lIns="91440" tIns="45720" rIns="91440" bIns="45720" numCol="1" spcCol="0" rtlCol="0" fromWordArt="0" anchor="ctr" anchorCtr="0" forceAA="0" compatLnSpc="1">
-                        <a:prstTxWarp prst="textNoShape">
-                          <a:avLst/>
-                        </a:prstTxWarp>
-                        <a:noAutofit/>
-                      </wps:bodyPr>
-                    </wps:wsp>
-                  </a:graphicData>
-                </a:graphic>
-                <wp14:sizeRelH relativeFrom="margin">
-                  <wp14:pctWidth>0</wp14:pctWidth>
-                </wp14:sizeRelH>
-                <wp14:sizeRelV relativeFrom="margin">
-                  <wp14:pctHeight>0</wp14:pctHeight>
-                </wp14:sizeRelV>
-              </wp:anchor>
-            </w:drawing>
-          </mc:Choice>
-          <mc:Fallback>
-            <w:pict>
-              <v:rect w14:anchorId="71066FE7" id="Rectángulo 125" o:spid="_x0000_s1031" style="position:absolute;margin-left:-36.35pt;margin-top:3pt;width:533.9pt;height:21.05pt;z-index:251819008;visibility:visible;mso-wrap-style:square;mso-width-percent:0;mso-height-percent:0;mso-wrap-distance-left:9pt;mso-wrap-distance-top:0;mso-wrap-distance-right:9pt;mso-wrap-distance-bottom:0;mso-position-horizontal:absolute;mso-position-horizontal-relative:margin;mso-position-vertical:absolute;mso-position-vertical-relative:text;mso-width-percent:0;mso-height-percent:0;mso-width-relative:margin;mso-height-relative:margin;v-text-anchor:middle" o:gfxdata="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" fillcolor="#aaa [3030]" stroked="f">
-                <v:fill color2="#a3a3a3 [3174]" rotate="t" colors="0 #afafaf;.5 #a5a5a5;1 #929292" focus="100%" type="gradient">
-                  <o:fill v:ext="view" type="gradientUnscaled"/>
-                </v:fill>
-                <v:shadow on="t" color="black" opacity="41287f" offset="0,1.5pt"/>
-                <v:textbox>
-                  <w:txbxContent>
-                    <w:p>
-                      <w:pPr>
-                        <w:jc w:val="center"/>
-                        <w:rPr>
-                          <w:b/>
-                          <w:sz w:val="24"/>
-                          <w:lang w:val="es-MX"/>
-                        </w:rPr>
-                      </w:pPr>
-                      <w:r>
-                        <w:rPr>
-                          <w:b/>
-                          <w:sz w:val="24"/>
-                          <w:lang w:val="es-MX"/>
-                        </w:rPr>
-                        <w:t>Crédito Simple a Corto Plazo</w:t>
-                      </w:r>
-                    </w:p>
-                  </w:txbxContent>
-                </v:textbox>
-                <w10:wrap anchorx="margin"/>
-              </v:rect>
-            </w:pict>
-          </mc:Fallback>
-        </mc:AlternateContent>
-      </w:r>
-    </w:p>
-    <w:p>
-      <w:pPr>
-        <w:spacing w:line="276" w:lineRule="auto"/>
-        <w:rPr>
-          <w:rFonts w:ascii="Arial" w:hAnsi="Arial" w:cs="Arial"/>
-        </w:rPr>
-      </w:pPr>
-    </w:p>
-    <w:p>
-      <w:pPr>
-        <w:spacing w:line="276" w:lineRule="auto"/>
-        <w:jc w:val="center"/>
-        <w:rPr>
-          <w:rFonts w:ascii="Arial" w:hAnsi="Arial" w:cs="Arial"/>
-          <w:b/>
-          <w:sz w:val="44"/>
-          <w:szCs w:val="44"/>
-        </w:rPr>
-      </w:pPr>
-    </w:p>
-    <w:p>
-      <w:pPr>
-        <w:pStyle w:val="Ttulo1"/>
-        <w:jc w:val="center"/>
-        <w:rPr>
-          <w:rFonts w:cs="Arial"/>
-          <w:sz w:val="44"/>
-          <w:szCs w:val="44"/>
-        </w:rPr>
-      </w:pPr>
-      <w:bookmarkStart w:id="7" w:name="_Toc142981797"/>
-      <w:r>
-        <w:rPr>
-          <w:rFonts w:cs="Arial"/>
-          <w:sz w:val="44"/>
-          <w:szCs w:val="44"/>
-        </w:rPr>
-        <w:t>CRÉDITO SIMPLE A CORTO PLAZO</w:t>
-      </w:r>
-      <w:bookmarkEnd w:id="7"/>
-    </w:p>
-    <w:p>
-      <w:pPr>
-        <w:rPr>
-          <w:rFonts w:ascii="Arial" w:hAnsi="Arial" w:cs="Arial"/>
-        </w:rPr>
-      </w:pPr>
-    </w:p>
-    <w:p>
-      <w:pPr>
-        <w:rPr>
-          <w:rFonts w:ascii="Arial" w:hAnsi="Arial" w:cs="Arial"/>
-        </w:rPr>
-      </w:pPr>
-    </w:p>
-    <w:p>
-      <w:pPr>
-        <w:spacing w:line="276" w:lineRule="auto"/>
-        <w:ind w:left="851"/>
-        <w:rPr>
-          <w:rFonts w:ascii="Arial" w:hAnsi="Arial" w:cs="Arial"/>
-          <w:sz w:val="36"/>
-          <w:szCs w:val="36"/>
-        </w:rPr>
-      </w:pPr>
-    </w:p>
-    <w:p>
-      <w:pPr>
-        <w:spacing w:line="276" w:lineRule="auto"/>
-        <w:ind w:left="851"/>
-        <w:rPr>
-          <w:rFonts w:ascii="Arial" w:hAnsi="Arial" w:cs="Arial"/>
-          <w:sz w:val="36"/>
-          <w:szCs w:val="36"/>
-        </w:rPr>
-      </w:pPr>
-    </w:p>
-    <w:p>
-      <w:pPr>
-        <w:spacing w:line="276" w:lineRule="auto"/>
-        <w:ind w:left="851"/>
-        <w:rPr>
-          <w:rFonts w:ascii="Arial" w:hAnsi="Arial" w:cs="Arial"/>
-          <w:sz w:val="36"/>
-          <w:szCs w:val="36"/>
-        </w:rPr>
-      </w:pPr>
-    </w:p>
-    <w:p>
-      <w:pPr>
-        <w:spacing w:line="276" w:lineRule="auto"/>
-        <w:ind w:left="851"/>
-        <w:rPr>
-          <w:rFonts w:ascii="Arial" w:hAnsi="Arial" w:cs="Arial"/>
-          <w:sz w:val="36"/>
-          <w:szCs w:val="36"/>
-        </w:rPr>
-      </w:pPr>
-    </w:p>
-    <w:p>
-      <w:pPr>
-        <w:spacing w:line="276" w:lineRule="auto"/>
-        <w:jc w:val="center"/>
-        <w:rPr>
-          <w:rFonts w:ascii="Arial" w:hAnsi="Arial" w:cs="Arial"/>
-          <w:sz w:val="36"/>
-          <w:szCs w:val="36"/>
-        </w:rPr>
-      </w:pPr>
-    </w:p>
-    <w:p>
-      <w:pPr>
-        <w:spacing w:line="276" w:lineRule="auto"/>
-        <w:jc w:val="center"/>
-        <w:rPr>
-          <w:rFonts w:ascii="Arial" w:hAnsi="Arial" w:cs="Arial"/>
-          <w:sz w:val="36"/>
-          <w:szCs w:val="36"/>
-        </w:rPr>
-      </w:pPr>
-    </w:p>
-    <w:p>
-      <w:pPr>
-        <w:spacing w:line="276" w:lineRule="auto"/>
-        <w:jc w:val="center"/>
-        <w:rPr>
-          <w:rFonts w:ascii="Arial" w:hAnsi="Arial" w:cs="Arial"/>
-          <w:b/>
-          <w:sz w:val="44"/>
-          <w:szCs w:val="44"/>
-        </w:rPr>
-      </w:pPr>
-    </w:p>
-    <w:p>
-      <w:pPr>
-        <w:spacing w:line="276" w:lineRule="auto"/>
-        <w:rPr>
-          <w:rFonts w:ascii="Arial" w:hAnsi="Arial" w:cs="Arial"/>
-        </w:rPr>
-      </w:pPr>
-    </w:p>
-    <w:p>
-      <w:pPr>
-        <w:spacing w:line="276" w:lineRule="auto"/>
-        <w:rPr>
-          <w:rFonts w:ascii="Arial" w:hAnsi="Arial" w:cs="Arial"/>
-        </w:rPr>
-      </w:pPr>
-    </w:p>
-    <w:p>
-      <w:pPr>
-        <w:spacing w:line="276" w:lineRule="auto"/>
-        <w:rPr>
-          <w:rFonts w:ascii="Arial" w:hAnsi="Arial" w:cs="Arial"/>
-        </w:rPr>
-      </w:pPr>
-    </w:p>
-    <w:p>
-      <w:pPr>
-        <w:spacing w:line="276" w:lineRule="auto"/>
-        <w:rPr>
-          <w:rFonts w:ascii="Arial" w:hAnsi="Arial" w:cs="Arial"/>
-        </w:rPr>
-      </w:pPr>
-    </w:p>
-    <w:p>
-      <w:pPr>
-        <w:spacing w:line="276" w:lineRule="auto"/>
-        <w:rPr>
-          <w:rFonts w:ascii="Arial" w:hAnsi="Arial" w:cs="Arial"/>
-        </w:rPr>
-      </w:pPr>
-    </w:p>
-    <w:p>
-      <w:pPr>
-        <w:spacing w:line="276" w:lineRule="auto"/>
-        <w:rPr>
-          <w:rFonts w:ascii="Arial" w:hAnsi="Arial" w:cs="Arial"/>
-        </w:rPr>
-      </w:pPr>
-    </w:p>
-    <w:p>
-      <w:pPr>
-        <w:spacing w:line="276" w:lineRule="auto"/>
-        <w:rPr>
-          <w:rFonts w:ascii="Arial" w:hAnsi="Arial" w:cs="Arial"/>
-        </w:rPr>
-      </w:pPr>
-    </w:p>
-    <w:p>
-      <w:pPr>
-        <w:spacing w:line="276" w:lineRule="auto"/>
-        <w:rPr>
-          <w:rFonts w:ascii="Arial" w:hAnsi="Arial" w:cs="Arial"/>
-        </w:rPr>
-      </w:pPr>
-    </w:p>
-    <w:p>
-      <w:pPr>
-        <w:spacing w:line="276" w:lineRule="auto"/>
-        <w:rPr>
-          <w:rFonts w:ascii="Arial" w:hAnsi="Arial" w:cs="Arial"/>
-        </w:rPr>
-      </w:pPr>
-    </w:p>
-    <w:p>
-      <w:pPr>
-        <w:spacing w:line="276" w:lineRule="auto"/>
-        <w:rPr>
-          <w:rFonts w:ascii="Arial" w:hAnsi="Arial" w:cs="Arial"/>
-        </w:rPr>
-      </w:pPr>
-    </w:p>
-    <w:p>
-      <w:pPr>
-        <w:pStyle w:val="Ttulo1"/>
-        <w:spacing w:line="276" w:lineRule="auto"/>
-        <w:jc w:val="center"/>
-        <w:rPr>
-          <w:rFonts w:cs="Arial"/>
-        </w:rPr>
-      </w:pPr>
-      <w:bookmarkStart w:id="8" w:name="_Toc124335011"/>
-      <w:bookmarkStart w:id="9" w:name="_Toc142981798"/>
-      <w:r>
-        <w:rPr>
-          <w:rFonts w:cs="Arial"/>
-        </w:rPr>
-        <w:lastRenderedPageBreak/>
-        <w:t>Pantalla de Bienvenida</w:t>
-      </w:r>
-      <w:bookmarkEnd w:id="8"/>
-      <w:bookmarkEnd w:id="9"/>
-    </w:p>
-    <w:p>
-      <w:pPr>
-        <w:rPr>
-          <w:rFonts w:ascii="Arial" w:hAnsi="Arial" w:cs="Arial"/>
-        </w:rPr>
-      </w:pPr>
-    </w:p>
-    <w:p>
-      <w:pPr>
-        <w:rPr>
-          <w:rFonts w:ascii="Arial" w:hAnsi="Arial" w:cs="Arial"/>
-          <w:b/>
-          <w:sz w:val="24"/>
-          <w:szCs w:val="24"/>
-        </w:rPr>
-      </w:pPr>
-      <w:r>
-        <w:rPr>
-          <w:rFonts w:ascii="Arial" w:hAnsi="Arial" w:cs="Arial"/>
-          <w:b/>
-          <w:sz w:val="24"/>
-          <w:szCs w:val="24"/>
-        </w:rPr>
-        <w:t xml:space="preserve">Pantalla inicial </w:t>
-      </w:r>
-      <w:r>
-        <w:rPr>
-          <w:rFonts w:ascii="Arial" w:hAnsi="Arial" w:cs="Arial"/>
-          <w:b/>
-          <w:sz w:val="24"/>
-          <w:szCs w:val="24"/>
-        </w:rPr>
-        <w:t>(Bienvenida)</w:t>
-      </w:r>
-    </w:p>
-    <w:p>
-      <w:pPr>
-        <w:rPr>
-          <w:rFonts w:ascii="Arial" w:hAnsi="Arial" w:cs="Arial"/>
-          <w:sz w:val="24"/>
-          <w:szCs w:val="24"/>
-        </w:rPr>
-      </w:pPr>
-      <w:r>
-        <w:rPr>
-          <w:rFonts w:ascii="Arial" w:hAnsi="Arial" w:cs="Arial"/>
-          <w:noProof/>
-          <w:lang w:val="es-MX" w:eastAsia="es-MX"/>
-        </w:rPr>
-        <mc:AlternateContent>
-          <mc:Choice Requires="wps">
-            <w:drawing>
-              <wp:anchor distT="0" distB="0" distL="114300" distR="114300" simplePos="0" relativeHeight="251837440" behindDoc="0" locked="0" layoutInCell="1" allowOverlap="1" wp14:anchorId="5D810570" wp14:editId="7CF42FE3">
-                <wp:simplePos x="0" y="0"/>
-                <wp:positionH relativeFrom="margin">
-                  <wp:posOffset>127953</wp:posOffset>
-                </wp:positionH>
-                <wp:positionV relativeFrom="paragraph">
-                  <wp:posOffset>521970</wp:posOffset>
-                </wp:positionV>
-                <wp:extent cx="579120" cy="243840"/>
-                <wp:effectExtent l="19050" t="19050" r="11430" b="22860"/>
+                <wp:extent cx="385949" cy="184067"/>
+                <wp:effectExtent l="19050" t="19050" r="14605" b="26035"/>
                 <wp:wrapNone/>
                 <wp:docPr id="5" name="Rectángulo 5"/>
                 <wp:cNvGraphicFramePr/>
@@ -3038,7 +3255,7 @@
                       <wps:spPr>
                         <a:xfrm>
                           <a:off x="0" y="0"/>
-                          <a:ext cx="579120" cy="243840"/>
+                          <a:ext cx="385949" cy="184067"/>
                         </a:xfrm>
                         <a:prstGeom prst="rect">
                           <a:avLst/>
@@ -3084,7 +3301,7 @@
           </mc:Choice>
           <mc:Fallback>
             <w:pict>
-              <v:rect w14:anchorId="7D4F857B" id="Rectángulo 5" o:spid="_x0000_s1026" style="position:absolute;margin-left:10.1pt;margin-top:41.1pt;width:45.6pt;height:19.2pt;z-index:251837440;visibility:visible;mso-wrap-style:square;mso-width-percent:0;mso-height-percent:0;mso-wrap-distance-left:9pt;mso-wrap-distance-top:0;mso-wrap-distance-right:9pt;mso-wrap-distance-bottom:0;mso-position-horizontal:absolute;mso-position-horizontal-relative:margin;mso-position-vertical:absolute;mso-position-vertical-relative:text;mso-width-percent:0;mso-height-percent:0;mso-width-relative:margin;mso-height-relative:margin;v-text-anchor:middle" o:gfxdata="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" filled="f" strokecolor="red" strokeweight="2.25pt">
+              <v:rect w14:anchorId="6D43E1D4" id="Rectángulo 5" o:spid="_x0000_s1026" style="position:absolute;margin-left:9.85pt;margin-top:41.1pt;width:30.4pt;height:14.5pt;z-index:251837440;visibility:visible;mso-wrap-style:square;mso-width-percent:0;mso-height-percent:0;mso-wrap-distance-left:9pt;mso-wrap-distance-top:0;mso-wrap-distance-right:9pt;mso-wrap-distance-bottom:0;mso-position-horizontal:absolute;mso-position-horizontal-relative:margin;mso-position-vertical:absolute;mso-position-vertical-relative:text;mso-width-percent:0;mso-height-percent:0;mso-width-relative:margin;mso-height-relative:margin;v-text-anchor:middle" o:gfxdata="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" filled="f" strokecolor="red" strokeweight="2.25pt">
                 <w10:wrap anchorx="margin"/>
               </v:rect>
             </w:pict>
@@ -3128,17 +3345,17 @@
           <w:noProof/>
           <w:lang w:val="es-MX" w:eastAsia="es-MX"/>
         </w:rPr>
-        <w:t xml:space="preserve"> </w:t>
+        <w:t>.</w:t>
       </w:r>
       <w:r>
         <w:rPr>
           <w:noProof/>
-          <w:lang w:val="es-MX" w:eastAsia="es-MX"/>
+          <w:lang w:val="en-US"/>
         </w:rPr>
         <w:drawing>
-          <wp:inline distT="0" distB="0" distL="0" distR="0" wp14:anchorId="757AFCEB" wp14:editId="416A9657">
-            <wp:extent cx="5558828" cy="2483798"/>
-            <wp:effectExtent l="152400" t="152400" r="365760" b="354965"/>
+          <wp:inline distT="0" distB="0" distL="0" distR="0" wp14:anchorId="757AFCEB" wp14:editId="13C0704B">
+            <wp:extent cx="5147953" cy="2300210"/>
+            <wp:effectExtent l="152400" t="152400" r="357505" b="367030"/>
             <wp:docPr id="31" name="Imagen 31"/>
             <wp:cNvGraphicFramePr>
               <a:graphicFrameLocks xmlns:a="http://schemas.openxmlformats.org/drawingml/2006/main" noChangeAspect="1"/>
@@ -3151,7 +3368,7 @@
                     <pic:cNvPicPr/>
                   </pic:nvPicPr>
                   <pic:blipFill>
-                    <a:blip r:embed="rId10"/>
+                    <a:blip r:embed="rId9"/>
                     <a:stretch>
                       <a:fillRect/>
                     </a:stretch>
@@ -3159,7 +3376,7 @@
                   <pic:spPr>
                     <a:xfrm>
                       <a:off x="0" y="0"/>
-                      <a:ext cx="5579656" cy="2493104"/>
+                      <a:ext cx="5170656" cy="2310354"/>
                     </a:xfrm>
                     <a:prstGeom prst="rect">
                       <a:avLst/>
@@ -3184,6 +3401,7 @@
     </w:p>
     <w:p>
       <w:pPr>
+        <w:jc w:val="both"/>
         <w:rPr>
           <w:noProof/>
           <w:lang w:val="es-MX" w:eastAsia="es-MX"/>
@@ -3192,7 +3410,6 @@
       <w:r>
         <w:rPr>
           <w:rFonts w:ascii="Arial" w:hAnsi="Arial" w:cs="Arial"/>
-          <w:b/>
           <w:sz w:val="24"/>
           <w:szCs w:val="24"/>
         </w:rPr>
@@ -3208,32 +3425,40 @@
     </w:p>
     <w:p>
       <w:pPr>
-        <w:ind w:left="-993"/>
-        <w:rPr>
-          <w:rFonts w:ascii="Arial" w:hAnsi="Arial" w:cs="Arial"/>
-          <w:sz w:val="24"/>
-          <w:szCs w:val="24"/>
-        </w:rPr>
-      </w:pPr>
-      <w:r>
-        <w:rPr>
-          <w:rFonts w:ascii="Arial" w:hAnsi="Arial" w:cs="Arial"/>
+        <w:jc w:val="both"/>
+        <w:rPr>
           <w:noProof/>
           <w:lang w:val="es-MX" w:eastAsia="es-MX"/>
+        </w:rPr>
+      </w:pPr>
+    </w:p>
+    <w:p>
+      <w:pPr>
+        <w:rPr>
+          <w:rFonts w:ascii="Arial" w:hAnsi="Arial" w:cs="Arial"/>
+          <w:sz w:val="24"/>
+          <w:szCs w:val="24"/>
+        </w:rPr>
+      </w:pPr>
+      <w:r>
+        <w:rPr>
+          <w:rFonts w:ascii="Arial" w:hAnsi="Arial" w:cs="Arial"/>
+          <w:noProof/>
+          <w:lang w:val="en-US"/>
         </w:rPr>
         <mc:AlternateContent>
           <mc:Choice Requires="wps">
             <w:drawing>
-              <wp:anchor distT="0" distB="0" distL="114300" distR="114300" simplePos="0" relativeHeight="251839488" behindDoc="0" locked="0" layoutInCell="1" allowOverlap="1" wp14:anchorId="2B33A66C" wp14:editId="73F2F02C">
+              <wp:anchor distT="0" distB="0" distL="114300" distR="114300" simplePos="0" relativeHeight="251839488" behindDoc="0" locked="0" layoutInCell="1" allowOverlap="1" wp14:anchorId="2B33A66C" wp14:editId="7613B385">
                 <wp:simplePos x="0" y="0"/>
                 <wp:positionH relativeFrom="leftMargin">
-                  <wp:posOffset>514985</wp:posOffset>
+                  <wp:posOffset>1149350</wp:posOffset>
                 </wp:positionH>
                 <wp:positionV relativeFrom="paragraph">
-                  <wp:posOffset>1814032</wp:posOffset>
+                  <wp:posOffset>1224280</wp:posOffset>
                 </wp:positionV>
-                <wp:extent cx="2145665" cy="171462"/>
-                <wp:effectExtent l="19050" t="19050" r="26035" b="19050"/>
+                <wp:extent cx="1174750" cy="171462"/>
+                <wp:effectExtent l="19050" t="19050" r="25400" b="19050"/>
                 <wp:wrapNone/>
                 <wp:docPr id="39" name="Rectángulo 39"/>
                 <wp:cNvGraphicFramePr/>
@@ -3244,7 +3469,7 @@
                       <wps:spPr>
                         <a:xfrm>
                           <a:off x="0" y="0"/>
-                          <a:ext cx="2145665" cy="171462"/>
+                          <a:ext cx="1174750" cy="171462"/>
                         </a:xfrm>
                         <a:prstGeom prst="rect">
                           <a:avLst/>
@@ -3290,7 +3515,7 @@
           </mc:Choice>
           <mc:Fallback>
             <w:pict>
-              <v:rect w14:anchorId="57EA191C" id="Rectángulo 39" o:spid="_x0000_s1026" style="position:absolute;margin-left:40.55pt;margin-top:142.85pt;width:168.95pt;height:13.5pt;z-index:251839488;visibility:visible;mso-wrap-style:square;mso-width-percent:0;mso-height-percent:0;mso-wrap-distance-left:9pt;mso-wrap-distance-top:0;mso-wrap-distance-right:9pt;mso-wrap-distance-bottom:0;mso-position-horizontal:absolute;mso-position-horizontal-relative:left-margin-area;mso-position-vertical:absolute;mso-position-vertical-relative:text;mso-width-percent:0;mso-height-percent:0;mso-width-relative:margin;mso-height-relative:margin;v-text-anchor:middle" o:gfxdata="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" filled="f" strokecolor="red" strokeweight="2.25pt">
+              <v:rect w14:anchorId="57D54170" id="Rectángulo 39" o:spid="_x0000_s1026" style="position:absolute;margin-left:90.5pt;margin-top:96.4pt;width:92.5pt;height:13.5pt;z-index:251839488;visibility:visible;mso-wrap-style:square;mso-width-percent:0;mso-height-percent:0;mso-wrap-distance-left:9pt;mso-wrap-distance-top:0;mso-wrap-distance-right:9pt;mso-wrap-distance-bottom:0;mso-position-horizontal:absolute;mso-position-horizontal-relative:left-margin-area;mso-position-vertical:absolute;mso-position-vertical-relative:text;mso-width-percent:0;mso-height-percent:0;mso-width-relative:margin;mso-height-relative:margin;v-text-anchor:middle" o:gfxdata="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" filled="f" strokecolor="red" strokeweight="2.25pt">
                 <w10:wrap anchorx="margin"/>
               </v:rect>
             </w:pict>
@@ -3300,16 +3525,14 @@
       <w:r>
         <w:rPr>
           <w:rFonts w:ascii="Arial" w:hAnsi="Arial" w:cs="Arial"/>
-          <w:noProof/>
-          <w:sz w:val="24"/>
-          <w:szCs w:val="24"/>
-          <w:lang w:val="es-MX" w:eastAsia="es-MX"/>
+          <w:sz w:val="24"/>
+          <w:szCs w:val="24"/>
         </w:rPr>
         <w:drawing>
-          <wp:inline distT="0" distB="0" distL="0" distR="0" wp14:anchorId="73578279" wp14:editId="205A9ADC">
-            <wp:extent cx="6441424" cy="2897109"/>
-            <wp:effectExtent l="152400" t="152400" r="360045" b="360680"/>
-            <wp:docPr id="44" name="Imagen 44"/>
+          <wp:inline distT="0" distB="0" distL="0" distR="0" wp14:anchorId="354F3E4F" wp14:editId="04C9A520">
+            <wp:extent cx="5612130" cy="2778125"/>
+            <wp:effectExtent l="0" t="0" r="7620" b="3175"/>
+            <wp:docPr id="1" name="Imagen 1"/>
             <wp:cNvGraphicFramePr>
               <a:graphicFrameLocks xmlns:a="http://schemas.openxmlformats.org/drawingml/2006/main" noChangeAspect="1"/>
             </wp:cNvGraphicFramePr>
@@ -3321,7 +3544,7 @@
                     <pic:cNvPicPr/>
                   </pic:nvPicPr>
                   <pic:blipFill>
-                    <a:blip r:embed="rId11"/>
+                    <a:blip r:embed="rId10"/>
                     <a:stretch>
                       <a:fillRect/>
                     </a:stretch>
@@ -3329,21 +3552,11 @@
                   <pic:spPr>
                     <a:xfrm>
                       <a:off x="0" y="0"/>
-                      <a:ext cx="6464421" cy="2907452"/>
+                      <a:ext cx="5612130" cy="2778125"/>
                     </a:xfrm>
                     <a:prstGeom prst="rect">
                       <a:avLst/>
                     </a:prstGeom>
-                    <a:ln>
-                      <a:noFill/>
-                    </a:ln>
-                    <a:effectLst>
-                      <a:outerShdw blurRad="292100" dist="139700" dir="2700000" algn="tl" rotWithShape="0">
-                        <a:srgbClr val="333333">
-                          <a:alpha val="65000"/>
-                        </a:srgbClr>
-                      </a:outerShdw>
-                    </a:effectLst>
                   </pic:spPr>
                 </pic:pic>
               </a:graphicData>
@@ -3354,37 +3567,49 @@
     </w:p>
     <w:p>
       <w:pPr>
+        <w:rPr>
+          <w:rFonts w:ascii="Arial" w:hAnsi="Arial" w:cs="Arial"/>
+          <w:sz w:val="24"/>
+          <w:szCs w:val="24"/>
+        </w:rPr>
+      </w:pPr>
+    </w:p>
+    <w:p>
+      <w:pPr>
         <w:pStyle w:val="Ttulo1"/>
         <w:spacing w:line="276" w:lineRule="auto"/>
         <w:jc w:val="center"/>
         <w:rPr>
           <w:rFonts w:cs="Arial"/>
-        </w:rPr>
-      </w:pPr>
-      <w:bookmarkStart w:id="10" w:name="_Toc142981799"/>
+          <w:b w:val="0"/>
+          <w:color w:val="auto"/>
+        </w:rPr>
+      </w:pPr>
+      <w:bookmarkStart w:id="9" w:name="_Toc142981799"/>
       <w:r>
         <w:rPr>
           <w:rFonts w:cs="Arial"/>
+          <w:b w:val="0"/>
+          <w:color w:val="auto"/>
         </w:rPr>
         <w:lastRenderedPageBreak/>
         <w:t>Crédito simple a Corto Plazo</w:t>
       </w:r>
-      <w:bookmarkEnd w:id="10"/>
+      <w:bookmarkEnd w:id="9"/>
     </w:p>
     <w:p/>
     <w:p>
       <w:pPr>
-        <w:rPr>
-          <w:rFonts w:ascii="Arial" w:hAnsi="Arial" w:cs="Arial"/>
-          <w:b/>
-          <w:sz w:val="24"/>
-          <w:szCs w:val="24"/>
-        </w:rPr>
-      </w:pPr>
-      <w:r>
-        <w:rPr>
-          <w:rFonts w:ascii="Arial" w:hAnsi="Arial" w:cs="Arial"/>
-          <w:b/>
+        <w:jc w:val="both"/>
+        <w:rPr>
+          <w:rFonts w:ascii="Arial" w:hAnsi="Arial" w:cs="Arial"/>
+          <w:sz w:val="24"/>
+          <w:szCs w:val="24"/>
+        </w:rPr>
+      </w:pPr>
+      <w:r>
+        <w:rPr>
+          <w:rFonts w:ascii="Arial" w:hAnsi="Arial" w:cs="Arial"/>
           <w:sz w:val="24"/>
           <w:szCs w:val="24"/>
         </w:rPr>
@@ -3393,11 +3618,18 @@
       <w:r>
         <w:rPr>
           <w:rFonts w:ascii="Arial" w:hAnsi="Arial" w:cs="Arial"/>
-          <w:b/>
           <w:sz w:val="24"/>
           <w:szCs w:val="24"/>
         </w:rPr>
         <w:t>de “Crédito Simple a Corto Plazo”</w:t>
+      </w:r>
+      <w:r>
+        <w:rPr>
+          <w:rFonts w:ascii="Arial" w:hAnsi="Arial" w:cs="Arial"/>
+          <w:sz w:val="24"/>
+          <w:szCs w:val="24"/>
+        </w:rPr>
+        <w:t>.</w:t>
       </w:r>
     </w:p>
     <w:p>
@@ -3406,7 +3638,6 @@
           <w:tab w:val="left" w:pos="1494"/>
         </w:tabs>
         <w:spacing w:line="276" w:lineRule="auto"/>
-        <w:ind w:left="-993"/>
         <w:jc w:val="both"/>
         <w:rPr>
           <w:rFonts w:ascii="Arial" w:hAnsi="Arial" w:cs="Arial"/>
@@ -3417,21 +3648,21 @@
         <w:rPr>
           <w:rFonts w:ascii="Arial" w:hAnsi="Arial" w:cs="Arial"/>
           <w:noProof/>
-          <w:lang w:val="es-MX" w:eastAsia="es-MX"/>
+          <w:lang w:val="en-US"/>
         </w:rPr>
         <mc:AlternateContent>
           <mc:Choice Requires="wps">
             <w:drawing>
-              <wp:anchor distT="0" distB="0" distL="114300" distR="114300" simplePos="0" relativeHeight="251849728" behindDoc="0" locked="0" layoutInCell="1" allowOverlap="1" wp14:anchorId="0D60FC66" wp14:editId="4F64A7E9">
+              <wp:anchor distT="0" distB="0" distL="114300" distR="114300" simplePos="0" relativeHeight="251849728" behindDoc="0" locked="0" layoutInCell="1" allowOverlap="1" wp14:anchorId="0D60FC66" wp14:editId="55F1FCBD">
                 <wp:simplePos x="0" y="0"/>
                 <wp:positionH relativeFrom="rightMargin">
-                  <wp:posOffset>-6166485</wp:posOffset>
+                  <wp:posOffset>-4882515</wp:posOffset>
                 </wp:positionH>
                 <wp:positionV relativeFrom="paragraph">
-                  <wp:posOffset>318607</wp:posOffset>
+                  <wp:posOffset>318770</wp:posOffset>
                 </wp:positionV>
-                <wp:extent cx="6735778" cy="289711"/>
-                <wp:effectExtent l="19050" t="19050" r="27305" b="15240"/>
+                <wp:extent cx="4216400" cy="203200"/>
+                <wp:effectExtent l="19050" t="19050" r="12700" b="25400"/>
                 <wp:wrapNone/>
                 <wp:docPr id="34" name="Rectángulo 34"/>
                 <wp:cNvGraphicFramePr/>
@@ -3442,7 +3673,7 @@
                       <wps:spPr>
                         <a:xfrm flipH="1">
                           <a:off x="0" y="0"/>
-                          <a:ext cx="6735778" cy="289711"/>
+                          <a:ext cx="4216400" cy="203200"/>
                         </a:xfrm>
                         <a:prstGeom prst="rect">
                           <a:avLst/>
@@ -3488,7 +3719,7 @@
           </mc:Choice>
           <mc:Fallback>
             <w:pict>
-              <v:rect w14:anchorId="71D6FB53" id="Rectángulo 34" o:spid="_x0000_s1026" style="position:absolute;margin-left:-485.55pt;margin-top:25.1pt;width:530.4pt;height:22.8pt;flip:x;z-index:251849728;visibility:visible;mso-wrap-style:square;mso-width-percent:0;mso-height-percent:0;mso-wrap-distance-left:9pt;mso-wrap-distance-top:0;mso-wrap-distance-right:9pt;mso-wrap-distance-bottom:0;mso-position-horizontal:absolute;mso-position-horizontal-relative:right-margin-area;mso-position-vertical:absolute;mso-position-vertical-relative:text;mso-width-percent:0;mso-height-percent:0;mso-width-relative:margin;mso-height-relative:margin;v-text-anchor:middle" o:gfxdata="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" filled="f" strokecolor="red" strokeweight="2.25pt">
+              <v:rect w14:anchorId="043C84B1" id="Rectángulo 34" o:spid="_x0000_s1026" style="position:absolute;margin-left:-384.45pt;margin-top:25.1pt;width:332pt;height:16pt;flip:x;z-index:251849728;visibility:visible;mso-wrap-style:square;mso-width-percent:0;mso-height-percent:0;mso-wrap-distance-left:9pt;mso-wrap-distance-top:0;mso-wrap-distance-right:9pt;mso-wrap-distance-bottom:0;mso-position-horizontal:absolute;mso-position-horizontal-relative:right-margin-area;mso-position-vertical:absolute;mso-position-vertical-relative:text;mso-width-percent:0;mso-height-percent:0;mso-width-relative:margin;mso-height-relative:margin;v-text-anchor:middle" o:gfxdata="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" filled="f" strokecolor="red" strokeweight="2.25pt">
                 <w10:wrap anchorx="margin"/>
               </v:rect>
             </w:pict>
@@ -3497,14 +3728,749 @@
       </w:r>
       <w:r>
         <w:rPr>
+          <w:rFonts w:ascii="Arial" w:hAnsi="Arial" w:cs="Arial"/>
+          <w:sz w:val="24"/>
+        </w:rPr>
+        <w:drawing>
+          <wp:inline distT="0" distB="0" distL="0" distR="0" wp14:anchorId="53E86671" wp14:editId="451DB6B8">
+            <wp:extent cx="5612130" cy="2277110"/>
+            <wp:effectExtent l="0" t="0" r="7620" b="8890"/>
+            <wp:docPr id="8" name="Imagen 8"/>
+            <wp:cNvGraphicFramePr>
+              <a:graphicFrameLocks xmlns:a="http://schemas.openxmlformats.org/drawingml/2006/main" noChangeAspect="1"/>
+            </wp:cNvGraphicFramePr>
+            <a:graphic xmlns:a="http://schemas.openxmlformats.org/drawingml/2006/main">
+              <a:graphicData uri="http://schemas.openxmlformats.org/drawingml/2006/picture">
+                <pic:pic xmlns:pic="http://schemas.openxmlformats.org/drawingml/2006/picture">
+                  <pic:nvPicPr>
+                    <pic:cNvPr id="1" name=""/>
+                    <pic:cNvPicPr/>
+                  </pic:nvPicPr>
+                  <pic:blipFill>
+                    <a:blip r:embed="rId11"/>
+                    <a:stretch>
+                      <a:fillRect/>
+                    </a:stretch>
+                  </pic:blipFill>
+                  <pic:spPr>
+                    <a:xfrm>
+                      <a:off x="0" y="0"/>
+                      <a:ext cx="5612130" cy="2277110"/>
+                    </a:xfrm>
+                    <a:prstGeom prst="rect">
+                      <a:avLst/>
+                    </a:prstGeom>
+                  </pic:spPr>
+                </pic:pic>
+              </a:graphicData>
+            </a:graphic>
+          </wp:inline>
+        </w:drawing>
+      </w:r>
+    </w:p>
+    <w:tbl>
+      <w:tblPr>
+        <w:tblStyle w:val="Tablaconcuadrcula"/>
+        <w:tblW w:w="0" w:type="auto"/>
+        <w:tblLook w:val="04A0" w:firstRow="1" w:lastRow="0" w:firstColumn="1" w:lastColumn="0" w:noHBand="0" w:noVBand="1"/>
+      </w:tblPr>
+      <w:tblGrid>
+        <w:gridCol w:w="2972"/>
+        <w:gridCol w:w="5856"/>
+      </w:tblGrid>
+      <w:tr>
+        <w:tc>
+          <w:tcPr>
+            <w:tcW w:w="2972" w:type="dxa"/>
+            <w:shd w:val="clear" w:color="auto" w:fill="002060"/>
+          </w:tcPr>
+          <w:p>
+            <w:pPr>
+              <w:tabs>
+                <w:tab w:val="left" w:pos="1494"/>
+              </w:tabs>
+              <w:spacing w:line="276" w:lineRule="auto"/>
+              <w:jc w:val="center"/>
+              <w:rPr>
+                <w:rFonts w:ascii="Arial" w:hAnsi="Arial" w:cs="Arial"/>
+                <w:sz w:val="24"/>
+              </w:rPr>
+            </w:pPr>
+            <w:r>
+              <w:rPr>
+                <w:rFonts w:ascii="Arial" w:hAnsi="Arial" w:cs="Arial"/>
+                <w:sz w:val="24"/>
+              </w:rPr>
+              <w:t>Campo</w:t>
+            </w:r>
+          </w:p>
+        </w:tc>
+        <w:tc>
+          <w:tcPr>
+            <w:tcW w:w="5856" w:type="dxa"/>
+            <w:shd w:val="clear" w:color="auto" w:fill="002060"/>
+          </w:tcPr>
+          <w:p>
+            <w:pPr>
+              <w:tabs>
+                <w:tab w:val="left" w:pos="1494"/>
+              </w:tabs>
+              <w:spacing w:line="276" w:lineRule="auto"/>
+              <w:jc w:val="center"/>
+              <w:rPr>
+                <w:rFonts w:ascii="Arial" w:hAnsi="Arial" w:cs="Arial"/>
+                <w:sz w:val="24"/>
+              </w:rPr>
+            </w:pPr>
+            <w:r>
+              <w:rPr>
+                <w:rFonts w:ascii="Arial" w:hAnsi="Arial" w:cs="Arial"/>
+                <w:sz w:val="24"/>
+              </w:rPr>
+              <w:t xml:space="preserve">Descripción </w:t>
+            </w:r>
+          </w:p>
+        </w:tc>
+      </w:tr>
+      <w:tr>
+        <w:tc>
+          <w:tcPr>
+            <w:tcW w:w="2972" w:type="dxa"/>
+          </w:tcPr>
+          <w:p>
+            <w:pPr>
+              <w:tabs>
+                <w:tab w:val="left" w:pos="1494"/>
+              </w:tabs>
+              <w:spacing w:line="276" w:lineRule="auto"/>
+              <w:jc w:val="center"/>
+              <w:rPr>
+                <w:rFonts w:ascii="Arial" w:hAnsi="Arial" w:cs="Arial"/>
+                <w:noProof/>
+                <w:sz w:val="24"/>
+                <w:szCs w:val="24"/>
+                <w:lang w:val="es-MX" w:eastAsia="es-MX"/>
+              </w:rPr>
+            </w:pPr>
+            <w:r>
+              <w:rPr>
+                <w:rFonts w:ascii="Arial" w:hAnsi="Arial" w:cs="Arial"/>
+                <w:noProof/>
+                <w:sz w:val="24"/>
+                <w:szCs w:val="24"/>
+                <w:lang w:val="es-MX" w:eastAsia="es-MX"/>
+              </w:rPr>
+              <w:t>Encabezado</w:t>
+            </w:r>
+          </w:p>
+        </w:tc>
+        <w:tc>
+          <w:tcPr>
+            <w:tcW w:w="5856" w:type="dxa"/>
+          </w:tcPr>
+          <w:p>
+            <w:pPr>
+              <w:rPr>
+                <w:rFonts w:ascii="Arial" w:hAnsi="Arial" w:cs="Arial"/>
+                <w:sz w:val="24"/>
+                <w:szCs w:val="24"/>
+              </w:rPr>
+            </w:pPr>
+            <w:r>
+              <w:rPr>
+                <w:rFonts w:ascii="Arial" w:hAnsi="Arial" w:cs="Arial"/>
+                <w:sz w:val="24"/>
+                <w:szCs w:val="24"/>
+              </w:rPr>
+              <w:t>Describe el tipo de solicitud</w:t>
+            </w:r>
+          </w:p>
+        </w:tc>
+      </w:tr>
+      <w:tr>
+        <w:tc>
+          <w:tcPr>
+            <w:tcW w:w="2972" w:type="dxa"/>
+          </w:tcPr>
+          <w:p>
+            <w:pPr>
+              <w:tabs>
+                <w:tab w:val="left" w:pos="1494"/>
+              </w:tabs>
+              <w:spacing w:line="276" w:lineRule="auto"/>
+              <w:jc w:val="center"/>
+              <w:rPr>
+                <w:rFonts w:ascii="Arial" w:hAnsi="Arial" w:cs="Arial"/>
+                <w:sz w:val="24"/>
+                <w:szCs w:val="24"/>
+              </w:rPr>
+            </w:pPr>
+            <w:r>
+              <w:rPr>
+                <w:rFonts w:ascii="Arial" w:hAnsi="Arial" w:cs="Arial"/>
+                <w:sz w:val="24"/>
+                <w:szCs w:val="24"/>
+              </w:rPr>
+              <w:t>Información General</w:t>
+            </w:r>
+          </w:p>
+        </w:tc>
+        <w:tc>
+          <w:tcPr>
+            <w:tcW w:w="5856" w:type="dxa"/>
+          </w:tcPr>
+          <w:p>
+            <w:pPr>
+              <w:rPr>
+                <w:rFonts w:ascii="Arial" w:hAnsi="Arial" w:cs="Arial"/>
+                <w:sz w:val="24"/>
+                <w:szCs w:val="24"/>
+              </w:rPr>
+            </w:pPr>
+            <w:r>
+              <w:rPr>
+                <w:rFonts w:ascii="Arial" w:hAnsi="Arial" w:cs="Arial"/>
+                <w:sz w:val="24"/>
+                <w:szCs w:val="24"/>
+              </w:rPr>
+              <w:t>Información general de la solicitud</w:t>
+            </w:r>
+          </w:p>
+        </w:tc>
+      </w:tr>
+      <w:tr>
+        <w:tc>
+          <w:tcPr>
+            <w:tcW w:w="2972" w:type="dxa"/>
+          </w:tcPr>
+          <w:p>
+            <w:pPr>
+              <w:tabs>
+                <w:tab w:val="left" w:pos="1494"/>
+              </w:tabs>
+              <w:spacing w:line="276" w:lineRule="auto"/>
+              <w:jc w:val="center"/>
+              <w:rPr>
+                <w:rFonts w:ascii="Arial" w:hAnsi="Arial" w:cs="Arial"/>
+                <w:sz w:val="24"/>
+              </w:rPr>
+            </w:pPr>
+            <w:r>
+              <w:rPr>
+                <w:rFonts w:ascii="Arial" w:hAnsi="Arial" w:cs="Arial"/>
+                <w:sz w:val="24"/>
+                <w:szCs w:val="24"/>
+              </w:rPr>
+              <w:t>Condiciones Financieras</w:t>
+            </w:r>
+          </w:p>
+        </w:tc>
+        <w:tc>
+          <w:tcPr>
+            <w:tcW w:w="5856" w:type="dxa"/>
+          </w:tcPr>
+          <w:p>
+            <w:pPr>
+              <w:rPr>
+                <w:rFonts w:ascii="Arial" w:hAnsi="Arial" w:cs="Arial"/>
+                <w:sz w:val="24"/>
+                <w:szCs w:val="24"/>
+              </w:rPr>
+            </w:pPr>
+            <w:r>
+              <w:rPr>
+                <w:rFonts w:ascii="Arial" w:hAnsi="Arial" w:cs="Arial"/>
+                <w:sz w:val="24"/>
+                <w:szCs w:val="24"/>
+              </w:rPr>
+              <w:t>Lista de acuerdos registrados</w:t>
+            </w:r>
+          </w:p>
+        </w:tc>
+      </w:tr>
+      <w:tr>
+        <w:tc>
+          <w:tcPr>
+            <w:tcW w:w="2972" w:type="dxa"/>
+          </w:tcPr>
+          <w:p>
+            <w:pPr>
+              <w:tabs>
+                <w:tab w:val="left" w:pos="1494"/>
+              </w:tabs>
+              <w:spacing w:line="276" w:lineRule="auto"/>
+              <w:jc w:val="center"/>
+              <w:rPr>
+                <w:rFonts w:ascii="Arial" w:hAnsi="Arial" w:cs="Arial"/>
+                <w:sz w:val="24"/>
+                <w:szCs w:val="24"/>
+              </w:rPr>
+            </w:pPr>
+            <w:r>
+              <w:rPr>
+                <w:rFonts w:ascii="Arial" w:hAnsi="Arial" w:cs="Arial"/>
+                <w:sz w:val="24"/>
+                <w:szCs w:val="24"/>
+              </w:rPr>
+              <w:t xml:space="preserve">Documentación </w:t>
+            </w:r>
+          </w:p>
+        </w:tc>
+        <w:tc>
+          <w:tcPr>
+            <w:tcW w:w="5856" w:type="dxa"/>
+          </w:tcPr>
+          <w:p>
+            <w:pPr>
+              <w:rPr>
+                <w:rFonts w:ascii="Arial" w:hAnsi="Arial" w:cs="Arial"/>
+                <w:sz w:val="24"/>
+                <w:szCs w:val="24"/>
+              </w:rPr>
+            </w:pPr>
+            <w:r>
+              <w:rPr>
+                <w:rFonts w:ascii="Arial" w:hAnsi="Arial" w:cs="Arial"/>
+                <w:sz w:val="24"/>
+                <w:szCs w:val="24"/>
+              </w:rPr>
+              <w:t>Archivo de la documentación necesaria</w:t>
+            </w:r>
+          </w:p>
+        </w:tc>
+      </w:tr>
+      <w:tr>
+        <w:tc>
+          <w:tcPr>
+            <w:tcW w:w="2972" w:type="dxa"/>
+          </w:tcPr>
+          <w:p>
+            <w:pPr>
+              <w:tabs>
+                <w:tab w:val="left" w:pos="1494"/>
+              </w:tabs>
+              <w:spacing w:line="276" w:lineRule="auto"/>
+              <w:jc w:val="center"/>
+              <w:rPr>
+                <w:rFonts w:ascii="Arial" w:hAnsi="Arial" w:cs="Arial"/>
+                <w:sz w:val="24"/>
+                <w:szCs w:val="24"/>
+              </w:rPr>
+            </w:pPr>
+            <w:r>
+              <w:rPr>
+                <w:rFonts w:ascii="Arial" w:hAnsi="Arial" w:cs="Arial"/>
+                <w:sz w:val="24"/>
+                <w:szCs w:val="24"/>
+              </w:rPr>
+              <w:t>Resumen</w:t>
+            </w:r>
+          </w:p>
+        </w:tc>
+        <w:tc>
+          <w:tcPr>
+            <w:tcW w:w="5856" w:type="dxa"/>
+          </w:tcPr>
+          <w:p>
+            <w:pPr>
+              <w:rPr>
+                <w:rFonts w:ascii="Arial" w:hAnsi="Arial" w:cs="Arial"/>
+                <w:b/>
+                <w:sz w:val="24"/>
+                <w:szCs w:val="24"/>
+              </w:rPr>
+            </w:pPr>
+            <w:r>
+              <w:rPr>
+                <w:rFonts w:ascii="Arial" w:hAnsi="Arial" w:cs="Arial"/>
+                <w:sz w:val="24"/>
+                <w:szCs w:val="24"/>
+              </w:rPr>
+              <w:t>Estatus actual de la solicitud</w:t>
+            </w:r>
+          </w:p>
+        </w:tc>
+      </w:tr>
+      <w:tr>
+        <w:tc>
+          <w:tcPr>
+            <w:tcW w:w="2972" w:type="dxa"/>
+          </w:tcPr>
+          <w:p>
+            <w:pPr>
+              <w:tabs>
+                <w:tab w:val="left" w:pos="1494"/>
+              </w:tabs>
+              <w:spacing w:line="276" w:lineRule="auto"/>
+              <w:jc w:val="center"/>
+              <w:rPr>
+                <w:rFonts w:ascii="Arial" w:hAnsi="Arial" w:cs="Arial"/>
+                <w:sz w:val="24"/>
+                <w:szCs w:val="24"/>
+              </w:rPr>
+            </w:pPr>
+            <w:r>
+              <w:rPr>
+                <w:rFonts w:ascii="Arial" w:hAnsi="Arial" w:cs="Arial"/>
+                <w:sz w:val="24"/>
+                <w:szCs w:val="24"/>
+              </w:rPr>
+              <w:t>Solicitud de Inscripción</w:t>
+            </w:r>
+          </w:p>
+        </w:tc>
+        <w:tc>
+          <w:tcPr>
+            <w:tcW w:w="5856" w:type="dxa"/>
+          </w:tcPr>
+          <w:p>
+            <w:pPr>
+              <w:rPr>
+                <w:rFonts w:ascii="Arial" w:hAnsi="Arial" w:cs="Arial"/>
+                <w:b/>
+                <w:sz w:val="24"/>
+                <w:szCs w:val="24"/>
+              </w:rPr>
+            </w:pPr>
+            <w:r>
+              <w:rPr>
+                <w:rFonts w:ascii="Arial" w:hAnsi="Arial" w:cs="Arial"/>
+                <w:sz w:val="24"/>
+                <w:szCs w:val="24"/>
+              </w:rPr>
+              <w:t xml:space="preserve">Contrato y clausulas </w:t>
+            </w:r>
+            <w:r>
+              <w:rPr>
+                <w:rFonts w:ascii="Arial" w:hAnsi="Arial" w:cs="Arial"/>
+                <w:sz w:val="24"/>
+                <w:szCs w:val="24"/>
+              </w:rPr>
+              <w:t>aceptadas</w:t>
+            </w:r>
+          </w:p>
+        </w:tc>
+      </w:tr>
+    </w:tbl>
+    <w:p>
+      <w:pPr>
+        <w:tabs>
+          <w:tab w:val="left" w:pos="1494"/>
+        </w:tabs>
+        <w:spacing w:line="276" w:lineRule="auto"/>
+        <w:jc w:val="both"/>
+        <w:rPr>
+          <w:rFonts w:ascii="Arial" w:hAnsi="Arial" w:cs="Arial"/>
+          <w:sz w:val="24"/>
+        </w:rPr>
+      </w:pPr>
+    </w:p>
+    <w:p>
+      <w:pPr>
+        <w:jc w:val="both"/>
+        <w:rPr>
+          <w:rFonts w:ascii="Arial" w:hAnsi="Arial" w:cs="Arial"/>
+          <w:sz w:val="24"/>
+          <w:szCs w:val="24"/>
+        </w:rPr>
+      </w:pPr>
+      <w:r>
+        <w:rPr>
+          <w:rFonts w:ascii="Arial" w:hAnsi="Arial" w:cs="Arial"/>
+          <w:sz w:val="24"/>
+          <w:szCs w:val="24"/>
+        </w:rPr>
+        <w:t>Para crear una nueva solicitud de “Crédito Simple a Corto Plazo” debe de llenar todas las áreas de la solicitud</w:t>
+      </w:r>
+      <w:r>
+        <w:rPr>
+          <w:rFonts w:ascii="Arial" w:hAnsi="Arial" w:cs="Arial"/>
+          <w:sz w:val="24"/>
+          <w:szCs w:val="24"/>
+        </w:rPr>
+        <w:t xml:space="preserve"> comenzamos con el “Encabezado”</w:t>
+      </w:r>
+      <w:r>
+        <w:rPr>
+          <w:rFonts w:ascii="Arial" w:hAnsi="Arial" w:cs="Arial"/>
+          <w:sz w:val="24"/>
+          <w:szCs w:val="24"/>
+        </w:rPr>
+        <w:t>.</w:t>
+      </w:r>
+    </w:p>
+    <w:p>
+      <w:pPr>
+        <w:jc w:val="both"/>
+        <w:rPr>
+          <w:rFonts w:ascii="Arial" w:hAnsi="Arial" w:cs="Arial"/>
+          <w:sz w:val="24"/>
+          <w:szCs w:val="24"/>
+        </w:rPr>
+      </w:pPr>
+      <w:r>
+        <w:rPr>
+          <w:rFonts w:ascii="Arial" w:hAnsi="Arial" w:cs="Arial"/>
           <w:noProof/>
+          <w:sz w:val="24"/>
+          <w:lang w:val="en-US"/>
+        </w:rPr>
+        <mc:AlternateContent>
+          <mc:Choice Requires="wps">
+            <w:drawing>
+              <wp:anchor distT="0" distB="0" distL="114300" distR="114300" simplePos="0" relativeHeight="251894784" behindDoc="0" locked="0" layoutInCell="1" allowOverlap="1" wp14:anchorId="1DC6F440" wp14:editId="27562EFA">
+                <wp:simplePos x="0" y="0"/>
+                <wp:positionH relativeFrom="column">
+                  <wp:posOffset>659765</wp:posOffset>
+                </wp:positionH>
+                <wp:positionV relativeFrom="paragraph">
+                  <wp:posOffset>308610</wp:posOffset>
+                </wp:positionV>
+                <wp:extent cx="622300" cy="215900"/>
+                <wp:effectExtent l="0" t="0" r="25400" b="12700"/>
+                <wp:wrapNone/>
+                <wp:docPr id="12" name="Rectángulo 12"/>
+                <wp:cNvGraphicFramePr/>
+                <a:graphic xmlns:a="http://schemas.openxmlformats.org/drawingml/2006/main">
+                  <a:graphicData uri="http://schemas.microsoft.com/office/word/2010/wordprocessingShape">
+                    <wps:wsp>
+                      <wps:cNvSpPr/>
+                      <wps:spPr>
+                        <a:xfrm>
+                          <a:off x="0" y="0"/>
+                          <a:ext cx="622300" cy="215900"/>
+                        </a:xfrm>
+                        <a:prstGeom prst="rect">
+                          <a:avLst/>
+                        </a:prstGeom>
+                        <a:noFill/>
+                        <a:ln>
+                          <a:solidFill>
+                            <a:srgbClr val="FF0000"/>
+                          </a:solidFill>
+                        </a:ln>
+                      </wps:spPr>
+                      <wps:style>
+                        <a:lnRef idx="2">
+                          <a:schemeClr val="accent1">
+                            <a:shade val="50000"/>
+                          </a:schemeClr>
+                        </a:lnRef>
+                        <a:fillRef idx="1">
+                          <a:schemeClr val="accent1"/>
+                        </a:fillRef>
+                        <a:effectRef idx="0">
+                          <a:schemeClr val="accent1"/>
+                        </a:effectRef>
+                        <a:fontRef idx="minor">
+                          <a:schemeClr val="lt1"/>
+                        </a:fontRef>
+                      </wps:style>
+                      <wps:bodyPr rot="0" spcFirstLastPara="0" vertOverflow="overflow" horzOverflow="overflow" vert="horz" wrap="square" lIns="91440" tIns="45720" rIns="91440" bIns="45720" numCol="1" spcCol="0" rtlCol="0" fromWordArt="0" anchor="ctr" anchorCtr="0" forceAA="0" compatLnSpc="1">
+                        <a:prstTxWarp prst="textNoShape">
+                          <a:avLst/>
+                        </a:prstTxWarp>
+                        <a:noAutofit/>
+                      </wps:bodyPr>
+                    </wps:wsp>
+                  </a:graphicData>
+                </a:graphic>
+              </wp:anchor>
+            </w:drawing>
+          </mc:Choice>
+          <mc:Fallback>
+            <w:pict>
+              <v:rect w14:anchorId="29935BF0" id="Rectángulo 12" o:spid="_x0000_s1026" style="position:absolute;margin-left:51.95pt;margin-top:24.3pt;width:49pt;height:17pt;z-index:251894784;visibility:visible;mso-wrap-style:square;mso-wrap-distance-left:9pt;mso-wrap-distance-top:0;mso-wrap-distance-right:9pt;mso-wrap-distance-bottom:0;mso-position-horizontal:absolute;mso-position-horizontal-relative:text;mso-position-vertical:absolute;mso-position-vertical-relative:text;v-text-anchor:middle" o:gfxdata="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" filled="f" strokecolor="red" strokeweight="1pt"/>
+            </w:pict>
+          </mc:Fallback>
+        </mc:AlternateContent>
+      </w:r>
+      <w:r>
+        <w:rPr>
+          <w:rFonts w:ascii="Arial" w:hAnsi="Arial" w:cs="Arial"/>
+          <w:sz w:val="24"/>
+        </w:rPr>
+        <w:drawing>
+          <wp:inline distT="0" distB="0" distL="0" distR="0" wp14:anchorId="11073A9D" wp14:editId="41770BBF">
+            <wp:extent cx="5612130" cy="2277110"/>
+            <wp:effectExtent l="0" t="0" r="7620" b="8890"/>
+            <wp:docPr id="9" name="Imagen 9"/>
+            <wp:cNvGraphicFramePr>
+              <a:graphicFrameLocks xmlns:a="http://schemas.openxmlformats.org/drawingml/2006/main" noChangeAspect="1"/>
+            </wp:cNvGraphicFramePr>
+            <a:graphic xmlns:a="http://schemas.openxmlformats.org/drawingml/2006/main">
+              <a:graphicData uri="http://schemas.openxmlformats.org/drawingml/2006/picture">
+                <pic:pic xmlns:pic="http://schemas.openxmlformats.org/drawingml/2006/picture">
+                  <pic:nvPicPr>
+                    <pic:cNvPr id="1" name=""/>
+                    <pic:cNvPicPr/>
+                  </pic:nvPicPr>
+                  <pic:blipFill>
+                    <a:blip r:embed="rId11"/>
+                    <a:stretch>
+                      <a:fillRect/>
+                    </a:stretch>
+                  </pic:blipFill>
+                  <pic:spPr>
+                    <a:xfrm>
+                      <a:off x="0" y="0"/>
+                      <a:ext cx="5612130" cy="2277110"/>
+                    </a:xfrm>
+                    <a:prstGeom prst="rect">
+                      <a:avLst/>
+                    </a:prstGeom>
+                  </pic:spPr>
+                </pic:pic>
+              </a:graphicData>
+            </a:graphic>
+          </wp:inline>
+        </w:drawing>
+      </w:r>
+    </w:p>
+    <w:p>
+      <w:pPr>
+        <w:tabs>
+          <w:tab w:val="left" w:pos="1494"/>
+        </w:tabs>
+        <w:spacing w:line="276" w:lineRule="auto"/>
+        <w:ind w:left="-993"/>
+        <w:jc w:val="both"/>
+        <w:rPr>
+          <w:rFonts w:ascii="Arial" w:hAnsi="Arial" w:cs="Arial"/>
+          <w:sz w:val="24"/>
+        </w:rPr>
+      </w:pPr>
+    </w:p>
+    <w:p>
+      <w:pPr>
+        <w:jc w:val="both"/>
+        <w:rPr>
+          <w:rFonts w:ascii="Arial" w:hAnsi="Arial" w:cs="Arial"/>
+          <w:sz w:val="24"/>
+          <w:szCs w:val="24"/>
+        </w:rPr>
+      </w:pPr>
+      <w:r>
+        <w:rPr>
+          <w:rFonts w:ascii="Arial" w:hAnsi="Arial" w:cs="Arial"/>
+          <w:sz w:val="24"/>
+          <w:szCs w:val="24"/>
+        </w:rPr>
+        <w:lastRenderedPageBreak/>
+        <w:t>En “Información General” se describen aspectos generales de la solicitud</w:t>
+      </w:r>
+      <w:r>
+        <w:rPr>
+          <w:rFonts w:ascii="Arial" w:hAnsi="Arial" w:cs="Arial"/>
+          <w:sz w:val="24"/>
+          <w:szCs w:val="24"/>
+        </w:rPr>
+        <w:t>.</w:t>
+      </w:r>
+    </w:p>
+    <w:p>
+      <w:pPr>
+        <w:tabs>
+          <w:tab w:val="left" w:pos="1494"/>
+        </w:tabs>
+        <w:spacing w:line="276" w:lineRule="auto"/>
+        <w:jc w:val="both"/>
+        <w:rPr>
+          <w:rFonts w:ascii="Arial" w:hAnsi="Arial" w:cs="Arial"/>
+          <w:noProof/>
+          <w:sz w:val="24"/>
           <w:lang w:val="es-MX" w:eastAsia="es-MX"/>
         </w:rPr>
+      </w:pPr>
+      <w:r>
+        <w:rPr>
+          <w:rFonts w:ascii="Arial" w:hAnsi="Arial" w:cs="Arial"/>
+          <w:noProof/>
+          <w:sz w:val="24"/>
+          <w:lang w:val="en-US"/>
+        </w:rPr>
+        <mc:AlternateContent>
+          <mc:Choice Requires="wps">
+            <w:drawing>
+              <wp:anchor distT="0" distB="0" distL="114300" distR="114300" simplePos="0" relativeHeight="251895808" behindDoc="0" locked="0" layoutInCell="1" allowOverlap="1" wp14:anchorId="558C0D3E" wp14:editId="1CF635C3">
+                <wp:simplePos x="0" y="0"/>
+                <wp:positionH relativeFrom="column">
+                  <wp:posOffset>1256665</wp:posOffset>
+                </wp:positionH>
+                <wp:positionV relativeFrom="paragraph">
+                  <wp:posOffset>303530</wp:posOffset>
+                </wp:positionV>
+                <wp:extent cx="781050" cy="222250"/>
+                <wp:effectExtent l="0" t="0" r="19050" b="25400"/>
+                <wp:wrapNone/>
+                <wp:docPr id="21" name="Rectángulo 21"/>
+                <wp:cNvGraphicFramePr/>
+                <a:graphic xmlns:a="http://schemas.openxmlformats.org/drawingml/2006/main">
+                  <a:graphicData uri="http://schemas.microsoft.com/office/word/2010/wordprocessingShape">
+                    <wps:wsp>
+                      <wps:cNvSpPr/>
+                      <wps:spPr>
+                        <a:xfrm>
+                          <a:off x="0" y="0"/>
+                          <a:ext cx="781050" cy="222250"/>
+                        </a:xfrm>
+                        <a:prstGeom prst="rect">
+                          <a:avLst/>
+                        </a:prstGeom>
+                        <a:noFill/>
+                        <a:ln>
+                          <a:solidFill>
+                            <a:srgbClr val="FF0000"/>
+                          </a:solidFill>
+                        </a:ln>
+                      </wps:spPr>
+                      <wps:style>
+                        <a:lnRef idx="2">
+                          <a:schemeClr val="accent1">
+                            <a:shade val="50000"/>
+                          </a:schemeClr>
+                        </a:lnRef>
+                        <a:fillRef idx="1">
+                          <a:schemeClr val="accent1"/>
+                        </a:fillRef>
+                        <a:effectRef idx="0">
+                          <a:schemeClr val="accent1"/>
+                        </a:effectRef>
+                        <a:fontRef idx="minor">
+                          <a:schemeClr val="lt1"/>
+                        </a:fontRef>
+                      </wps:style>
+                      <wps:bodyPr rot="0" spcFirstLastPara="0" vertOverflow="overflow" horzOverflow="overflow" vert="horz" wrap="square" lIns="91440" tIns="45720" rIns="91440" bIns="45720" numCol="1" spcCol="0" rtlCol="0" fromWordArt="0" anchor="ctr" anchorCtr="0" forceAA="0" compatLnSpc="1">
+                        <a:prstTxWarp prst="textNoShape">
+                          <a:avLst/>
+                        </a:prstTxWarp>
+                        <a:noAutofit/>
+                      </wps:bodyPr>
+                    </wps:wsp>
+                  </a:graphicData>
+                </a:graphic>
+              </wp:anchor>
+            </w:drawing>
+          </mc:Choice>
+          <mc:Fallback>
+            <w:pict>
+              <v:rect w14:anchorId="06EED07C" id="Rectángulo 21" o:spid="_x0000_s1026" style="position:absolute;margin-left:98.95pt;margin-top:23.9pt;width:61.5pt;height:17.5pt;z-index:251895808;visibility:visible;mso-wrap-style:square;mso-wrap-distance-left:9pt;mso-wrap-distance-top:0;mso-wrap-distance-right:9pt;mso-wrap-distance-bottom:0;mso-position-horizontal:absolute;mso-position-horizontal-relative:text;mso-position-vertical:absolute;mso-position-vertical-relative:text;v-text-anchor:middle" o:gfxdata="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" filled="f" strokecolor="red" strokeweight="1pt"/>
+            </w:pict>
+          </mc:Fallback>
+        </mc:AlternateContent>
+      </w:r>
+      <w:r>
+        <w:rPr>
+          <w:rFonts w:ascii="Arial" w:hAnsi="Arial" w:cs="Arial"/>
+          <w:noProof/>
+          <w:sz w:val="24"/>
+          <w:lang w:val="es-MX" w:eastAsia="es-MX"/>
+        </w:rPr>
         <w:drawing>
-          <wp:inline distT="0" distB="0" distL="0" distR="0" wp14:anchorId="2EEC6430" wp14:editId="613048CE">
-            <wp:extent cx="6505245" cy="2716039"/>
-            <wp:effectExtent l="152400" t="152400" r="353060" b="370205"/>
-            <wp:docPr id="18" name="Imagen 18"/>
+          <wp:inline distT="0" distB="0" distL="0" distR="0" wp14:anchorId="2020D8C4" wp14:editId="5993C84C">
+            <wp:extent cx="5612130" cy="2159000"/>
+            <wp:effectExtent l="0" t="0" r="7620" b="0"/>
+            <wp:docPr id="14" name="Imagen 14"/>
             <wp:cNvGraphicFramePr>
               <a:graphicFrameLocks xmlns:a="http://schemas.openxmlformats.org/drawingml/2006/main" noChangeAspect="1"/>
             </wp:cNvGraphicFramePr>
@@ -3524,21 +4490,11 @@
                   <pic:spPr>
                     <a:xfrm>
                       <a:off x="0" y="0"/>
-                      <a:ext cx="6516330" cy="2720667"/>
+                      <a:ext cx="5612130" cy="2159000"/>
                     </a:xfrm>
                     <a:prstGeom prst="rect">
                       <a:avLst/>
                     </a:prstGeom>
-                    <a:ln>
-                      <a:noFill/>
-                    </a:ln>
-                    <a:effectLst>
-                      <a:outerShdw blurRad="292100" dist="139700" dir="2700000" algn="tl" rotWithShape="0">
-                        <a:srgbClr val="333333">
-                          <a:alpha val="65000"/>
-                        </a:srgbClr>
-                      </a:outerShdw>
-                    </a:effectLst>
                   </pic:spPr>
                 </pic:pic>
               </a:graphicData>
@@ -3547,589 +4503,120 @@
         </w:drawing>
       </w:r>
     </w:p>
-    <w:tbl>
-      <w:tblPr>
-        <w:tblStyle w:val="Tablaconcuadrcula"/>
-        <w:tblW w:w="0" w:type="auto"/>
-        <w:tblLook w:val="04A0" w:firstRow="1" w:lastRow="0" w:firstColumn="1" w:lastColumn="0" w:noHBand="0" w:noVBand="1"/>
-      </w:tblPr>
-      <w:tblGrid>
-        <w:gridCol w:w="2689"/>
-        <w:gridCol w:w="6139"/>
-      </w:tblGrid>
-      <w:tr>
-        <w:tc>
-          <w:tcPr>
-            <w:tcW w:w="2689" w:type="dxa"/>
-            <w:shd w:val="clear" w:color="auto" w:fill="002060"/>
-          </w:tcPr>
-          <w:p>
-            <w:pPr>
-              <w:tabs>
-                <w:tab w:val="left" w:pos="1494"/>
-              </w:tabs>
-              <w:spacing w:line="276" w:lineRule="auto"/>
-              <w:jc w:val="center"/>
-              <w:rPr>
-                <w:rFonts w:ascii="Arial" w:hAnsi="Arial" w:cs="Arial"/>
-                <w:b/>
-                <w:sz w:val="24"/>
-              </w:rPr>
-            </w:pPr>
-            <w:r>
-              <w:rPr>
-                <w:rFonts w:ascii="Arial" w:hAnsi="Arial" w:cs="Arial"/>
-                <w:b/>
-                <w:sz w:val="24"/>
-              </w:rPr>
-              <w:t>Campo</w:t>
-            </w:r>
-          </w:p>
-        </w:tc>
-        <w:tc>
-          <w:tcPr>
-            <w:tcW w:w="6139" w:type="dxa"/>
-            <w:shd w:val="clear" w:color="auto" w:fill="002060"/>
-          </w:tcPr>
-          <w:p>
-            <w:pPr>
-              <w:tabs>
-                <w:tab w:val="left" w:pos="1494"/>
-              </w:tabs>
-              <w:spacing w:line="276" w:lineRule="auto"/>
-              <w:jc w:val="center"/>
-              <w:rPr>
-                <w:rFonts w:ascii="Arial" w:hAnsi="Arial" w:cs="Arial"/>
-                <w:b/>
-                <w:sz w:val="24"/>
-              </w:rPr>
-            </w:pPr>
-            <w:r>
-              <w:rPr>
-                <w:rFonts w:ascii="Arial" w:hAnsi="Arial" w:cs="Arial"/>
-                <w:b/>
-                <w:sz w:val="24"/>
-              </w:rPr>
-              <w:t xml:space="preserve">Descripción </w:t>
-            </w:r>
-          </w:p>
-        </w:tc>
-      </w:tr>
-      <w:tr>
-        <w:tc>
-          <w:tcPr>
-            <w:tcW w:w="2689" w:type="dxa"/>
-          </w:tcPr>
-          <w:p>
-            <w:pPr>
-              <w:tabs>
-                <w:tab w:val="left" w:pos="1494"/>
-              </w:tabs>
-              <w:spacing w:line="276" w:lineRule="auto"/>
-              <w:jc w:val="center"/>
-              <w:rPr>
-                <w:rFonts w:ascii="Arial" w:hAnsi="Arial" w:cs="Arial"/>
-                <w:b/>
-                <w:noProof/>
-                <w:sz w:val="24"/>
-                <w:szCs w:val="24"/>
-                <w:lang w:val="es-MX" w:eastAsia="es-MX"/>
-              </w:rPr>
-            </w:pPr>
-            <w:r>
-              <w:rPr>
-                <w:rFonts w:ascii="Arial" w:hAnsi="Arial" w:cs="Arial"/>
-                <w:b/>
-                <w:noProof/>
-                <w:sz w:val="24"/>
-                <w:szCs w:val="24"/>
-                <w:lang w:val="es-MX" w:eastAsia="es-MX"/>
-              </w:rPr>
-              <w:t>Encabezado</w:t>
-            </w:r>
-          </w:p>
-        </w:tc>
-        <w:tc>
-          <w:tcPr>
-            <w:tcW w:w="6139" w:type="dxa"/>
-          </w:tcPr>
-          <w:p>
-            <w:pPr>
-              <w:rPr>
-                <w:rFonts w:ascii="Arial" w:hAnsi="Arial" w:cs="Arial"/>
-                <w:sz w:val="24"/>
-                <w:szCs w:val="24"/>
-              </w:rPr>
-            </w:pPr>
-            <w:r>
-              <w:rPr>
-                <w:rFonts w:ascii="Arial" w:hAnsi="Arial" w:cs="Arial"/>
-                <w:sz w:val="24"/>
-                <w:szCs w:val="24"/>
-              </w:rPr>
-              <w:t>Describe el tipo de solicitud</w:t>
-            </w:r>
-          </w:p>
-        </w:tc>
-      </w:tr>
-      <w:tr>
-        <w:tc>
-          <w:tcPr>
-            <w:tcW w:w="2689" w:type="dxa"/>
-          </w:tcPr>
-          <w:p>
-            <w:pPr>
-              <w:tabs>
-                <w:tab w:val="left" w:pos="1494"/>
-              </w:tabs>
-              <w:spacing w:line="276" w:lineRule="auto"/>
-              <w:jc w:val="center"/>
-              <w:rPr>
-                <w:rFonts w:ascii="Arial" w:hAnsi="Arial" w:cs="Arial"/>
-                <w:b/>
-                <w:sz w:val="24"/>
-                <w:szCs w:val="24"/>
-              </w:rPr>
-            </w:pPr>
-            <w:r>
-              <w:rPr>
-                <w:rFonts w:ascii="Arial" w:hAnsi="Arial" w:cs="Arial"/>
-                <w:b/>
-                <w:sz w:val="24"/>
-                <w:szCs w:val="24"/>
-              </w:rPr>
-              <w:t>Información General</w:t>
-            </w:r>
-          </w:p>
-        </w:tc>
-        <w:tc>
-          <w:tcPr>
-            <w:tcW w:w="6139" w:type="dxa"/>
-          </w:tcPr>
-          <w:p>
-            <w:pPr>
-              <w:rPr>
-                <w:rFonts w:ascii="Arial" w:hAnsi="Arial" w:cs="Arial"/>
-                <w:sz w:val="24"/>
-                <w:szCs w:val="24"/>
-              </w:rPr>
-            </w:pPr>
-            <w:r>
-              <w:rPr>
-                <w:rFonts w:ascii="Arial" w:hAnsi="Arial" w:cs="Arial"/>
-                <w:sz w:val="24"/>
-                <w:szCs w:val="24"/>
-              </w:rPr>
-              <w:t>Información general de la solicitud</w:t>
-            </w:r>
-          </w:p>
-        </w:tc>
-      </w:tr>
-      <w:tr>
-        <w:tc>
-          <w:tcPr>
-            <w:tcW w:w="2689" w:type="dxa"/>
-          </w:tcPr>
-          <w:p>
-            <w:pPr>
-              <w:tabs>
-                <w:tab w:val="left" w:pos="1494"/>
-              </w:tabs>
-              <w:spacing w:line="276" w:lineRule="auto"/>
-              <w:jc w:val="center"/>
-              <w:rPr>
-                <w:rFonts w:ascii="Arial" w:hAnsi="Arial" w:cs="Arial"/>
-                <w:sz w:val="24"/>
-              </w:rPr>
-            </w:pPr>
-            <w:r>
-              <w:rPr>
-                <w:rFonts w:ascii="Arial" w:hAnsi="Arial" w:cs="Arial"/>
-                <w:b/>
-                <w:sz w:val="24"/>
-                <w:szCs w:val="24"/>
-              </w:rPr>
-              <w:t>Condiciones Financieras</w:t>
-            </w:r>
-          </w:p>
-        </w:tc>
-        <w:tc>
-          <w:tcPr>
-            <w:tcW w:w="6139" w:type="dxa"/>
-          </w:tcPr>
-          <w:p>
-            <w:pPr>
-              <w:rPr>
-                <w:rFonts w:ascii="Arial" w:hAnsi="Arial" w:cs="Arial"/>
-                <w:sz w:val="24"/>
-                <w:szCs w:val="24"/>
-              </w:rPr>
-            </w:pPr>
-            <w:r>
-              <w:rPr>
-                <w:rFonts w:ascii="Arial" w:hAnsi="Arial" w:cs="Arial"/>
-                <w:sz w:val="24"/>
-                <w:szCs w:val="24"/>
-              </w:rPr>
-              <w:t>Lista de acuerdos registrados</w:t>
-            </w:r>
-          </w:p>
-        </w:tc>
-      </w:tr>
-      <w:tr>
-        <w:tc>
-          <w:tcPr>
-            <w:tcW w:w="2689" w:type="dxa"/>
-          </w:tcPr>
-          <w:p>
-            <w:pPr>
-              <w:tabs>
-                <w:tab w:val="left" w:pos="1494"/>
-              </w:tabs>
-              <w:spacing w:line="276" w:lineRule="auto"/>
-              <w:jc w:val="center"/>
-              <w:rPr>
-                <w:rFonts w:ascii="Arial" w:hAnsi="Arial" w:cs="Arial"/>
-                <w:b/>
-                <w:sz w:val="24"/>
-                <w:szCs w:val="24"/>
-              </w:rPr>
-            </w:pPr>
-            <w:r>
-              <w:rPr>
-                <w:rFonts w:ascii="Arial" w:hAnsi="Arial" w:cs="Arial"/>
-                <w:b/>
-                <w:sz w:val="24"/>
-                <w:szCs w:val="24"/>
-              </w:rPr>
-              <w:t xml:space="preserve">Documentación </w:t>
-            </w:r>
-          </w:p>
-        </w:tc>
-        <w:tc>
-          <w:tcPr>
-            <w:tcW w:w="6139" w:type="dxa"/>
-          </w:tcPr>
-          <w:p>
-            <w:pPr>
-              <w:rPr>
-                <w:rFonts w:ascii="Arial" w:hAnsi="Arial" w:cs="Arial"/>
-                <w:sz w:val="24"/>
-                <w:szCs w:val="24"/>
-              </w:rPr>
-            </w:pPr>
-            <w:r>
-              <w:rPr>
-                <w:rFonts w:ascii="Arial" w:hAnsi="Arial" w:cs="Arial"/>
-                <w:sz w:val="24"/>
-                <w:szCs w:val="24"/>
-              </w:rPr>
-              <w:t>Archivo de la documentación necesaria</w:t>
-            </w:r>
-          </w:p>
-        </w:tc>
-      </w:tr>
-      <w:tr>
-        <w:tc>
-          <w:tcPr>
-            <w:tcW w:w="2689" w:type="dxa"/>
-          </w:tcPr>
-          <w:p>
-            <w:pPr>
-              <w:tabs>
-                <w:tab w:val="left" w:pos="1494"/>
-              </w:tabs>
-              <w:spacing w:line="276" w:lineRule="auto"/>
-              <w:jc w:val="center"/>
-              <w:rPr>
-                <w:rFonts w:ascii="Arial" w:hAnsi="Arial" w:cs="Arial"/>
-                <w:b/>
-                <w:sz w:val="24"/>
-                <w:szCs w:val="24"/>
-              </w:rPr>
-            </w:pPr>
-            <w:r>
-              <w:rPr>
-                <w:rFonts w:ascii="Arial" w:hAnsi="Arial" w:cs="Arial"/>
-                <w:b/>
-                <w:sz w:val="24"/>
-                <w:szCs w:val="24"/>
-              </w:rPr>
-              <w:t>Resumen</w:t>
-            </w:r>
-          </w:p>
-        </w:tc>
-        <w:tc>
-          <w:tcPr>
-            <w:tcW w:w="6139" w:type="dxa"/>
-          </w:tcPr>
-          <w:p>
-            <w:pPr>
-              <w:rPr>
-                <w:rFonts w:ascii="Arial" w:hAnsi="Arial" w:cs="Arial"/>
-                <w:b/>
-                <w:sz w:val="24"/>
-                <w:szCs w:val="24"/>
-              </w:rPr>
-            </w:pPr>
-            <w:r>
-              <w:rPr>
-                <w:rFonts w:ascii="Arial" w:hAnsi="Arial" w:cs="Arial"/>
-                <w:sz w:val="24"/>
-                <w:szCs w:val="24"/>
-              </w:rPr>
-              <w:t>Estatus actual de la solicitud</w:t>
-            </w:r>
-          </w:p>
-        </w:tc>
-      </w:tr>
-      <w:tr>
-        <w:tc>
-          <w:tcPr>
-            <w:tcW w:w="2689" w:type="dxa"/>
-          </w:tcPr>
-          <w:p>
-            <w:pPr>
-              <w:tabs>
-                <w:tab w:val="left" w:pos="1494"/>
-              </w:tabs>
-              <w:spacing w:line="276" w:lineRule="auto"/>
-              <w:jc w:val="center"/>
-              <w:rPr>
-                <w:rFonts w:ascii="Arial" w:hAnsi="Arial" w:cs="Arial"/>
-                <w:b/>
-                <w:sz w:val="24"/>
-                <w:szCs w:val="24"/>
-              </w:rPr>
-            </w:pPr>
-            <w:r>
-              <w:rPr>
-                <w:rFonts w:ascii="Arial" w:hAnsi="Arial" w:cs="Arial"/>
-                <w:b/>
-                <w:sz w:val="24"/>
-                <w:szCs w:val="24"/>
-              </w:rPr>
-              <w:t>Solicitud de Inscripción</w:t>
-            </w:r>
-          </w:p>
-        </w:tc>
-        <w:tc>
-          <w:tcPr>
-            <w:tcW w:w="6139" w:type="dxa"/>
-          </w:tcPr>
-          <w:p>
-            <w:pPr>
-              <w:rPr>
-                <w:rFonts w:ascii="Arial" w:hAnsi="Arial" w:cs="Arial"/>
-                <w:b/>
-                <w:sz w:val="24"/>
-                <w:szCs w:val="24"/>
-              </w:rPr>
-            </w:pPr>
-            <w:r>
-              <w:rPr>
-                <w:rFonts w:ascii="Arial" w:hAnsi="Arial" w:cs="Arial"/>
-                <w:sz w:val="24"/>
-                <w:szCs w:val="24"/>
-              </w:rPr>
-              <w:t xml:space="preserve">Contrato y clausulas </w:t>
-            </w:r>
-            <w:r>
-              <w:rPr>
-                <w:rFonts w:ascii="Arial" w:hAnsi="Arial" w:cs="Arial"/>
-                <w:sz w:val="24"/>
-                <w:szCs w:val="24"/>
-              </w:rPr>
-              <w:t>aceptadas</w:t>
-            </w:r>
-          </w:p>
-        </w:tc>
-      </w:tr>
-    </w:tbl>
+    <w:p>
+      <w:pPr>
+        <w:jc w:val="both"/>
+        <w:rPr>
+          <w:rFonts w:ascii="Arial" w:hAnsi="Arial" w:cs="Arial"/>
+          <w:sz w:val="24"/>
+          <w:szCs w:val="24"/>
+        </w:rPr>
+      </w:pPr>
+      <w:r>
+        <w:rPr>
+          <w:rFonts w:ascii="Arial" w:hAnsi="Arial" w:cs="Arial"/>
+          <w:sz w:val="24"/>
+          <w:szCs w:val="24"/>
+        </w:rPr>
+        <w:t xml:space="preserve">Para </w:t>
+      </w:r>
+      <w:r>
+        <w:rPr>
+          <w:rFonts w:ascii="Arial" w:hAnsi="Arial" w:cs="Arial"/>
+          <w:sz w:val="24"/>
+          <w:szCs w:val="24"/>
+        </w:rPr>
+        <w:t xml:space="preserve">capturar </w:t>
+      </w:r>
+      <w:r>
+        <w:rPr>
+          <w:rFonts w:ascii="Arial" w:hAnsi="Arial" w:cs="Arial"/>
+          <w:sz w:val="24"/>
+          <w:szCs w:val="24"/>
+        </w:rPr>
+        <w:t>las “Condiciones F</w:t>
+      </w:r>
+      <w:r>
+        <w:rPr>
+          <w:rFonts w:ascii="Arial" w:hAnsi="Arial" w:cs="Arial"/>
+          <w:sz w:val="24"/>
+          <w:szCs w:val="24"/>
+        </w:rPr>
+        <w:t>inancieras</w:t>
+      </w:r>
+      <w:r>
+        <w:rPr>
+          <w:rFonts w:ascii="Arial" w:hAnsi="Arial" w:cs="Arial"/>
+          <w:sz w:val="24"/>
+          <w:szCs w:val="24"/>
+        </w:rPr>
+        <w:t>”</w:t>
+      </w:r>
+      <w:r>
+        <w:rPr>
+          <w:rFonts w:ascii="Arial" w:hAnsi="Arial" w:cs="Arial"/>
+          <w:sz w:val="24"/>
+          <w:szCs w:val="24"/>
+        </w:rPr>
+        <w:t xml:space="preserve"> pulse “Agregar”</w:t>
+      </w:r>
+      <w:r>
+        <w:rPr>
+          <w:rFonts w:ascii="Arial" w:hAnsi="Arial" w:cs="Arial"/>
+          <w:sz w:val="24"/>
+          <w:szCs w:val="24"/>
+        </w:rPr>
+        <w:t>.</w:t>
+      </w:r>
+    </w:p>
     <w:p>
       <w:pPr>
         <w:tabs>
           <w:tab w:val="left" w:pos="1494"/>
         </w:tabs>
         <w:spacing w:line="276" w:lineRule="auto"/>
-        <w:ind w:left="-993"/>
         <w:jc w:val="both"/>
         <w:rPr>
           <w:rFonts w:ascii="Arial" w:hAnsi="Arial" w:cs="Arial"/>
           <w:sz w:val="24"/>
         </w:rPr>
       </w:pPr>
-    </w:p>
-    <w:p>
-      <w:pPr>
-        <w:tabs>
-          <w:tab w:val="left" w:pos="1494"/>
-        </w:tabs>
-        <w:spacing w:line="276" w:lineRule="auto"/>
-        <w:ind w:left="-993"/>
-        <w:jc w:val="both"/>
-        <w:rPr>
-          <w:rFonts w:ascii="Arial" w:hAnsi="Arial" w:cs="Arial"/>
-          <w:sz w:val="24"/>
-        </w:rPr>
-      </w:pPr>
-    </w:p>
-    <w:p>
-      <w:pPr>
-        <w:tabs>
-          <w:tab w:val="left" w:pos="1494"/>
-        </w:tabs>
-        <w:spacing w:line="276" w:lineRule="auto"/>
-        <w:jc w:val="both"/>
-        <w:rPr>
-          <w:rFonts w:ascii="Arial" w:hAnsi="Arial" w:cs="Arial"/>
-          <w:sz w:val="24"/>
-        </w:rPr>
-      </w:pPr>
-    </w:p>
-    <w:p>
-      <w:pPr>
-        <w:tabs>
-          <w:tab w:val="left" w:pos="1494"/>
-        </w:tabs>
-        <w:spacing w:line="276" w:lineRule="auto"/>
-        <w:ind w:left="-993"/>
-        <w:jc w:val="both"/>
-        <w:rPr>
-          <w:rFonts w:ascii="Arial" w:hAnsi="Arial" w:cs="Arial"/>
-          <w:sz w:val="24"/>
-        </w:rPr>
-      </w:pPr>
-    </w:p>
-    <w:p>
-      <w:pPr>
-        <w:tabs>
-          <w:tab w:val="left" w:pos="1494"/>
-        </w:tabs>
-        <w:spacing w:line="276" w:lineRule="auto"/>
-        <w:jc w:val="both"/>
-        <w:rPr>
-          <w:rFonts w:ascii="Arial" w:hAnsi="Arial" w:cs="Arial"/>
-          <w:sz w:val="24"/>
-        </w:rPr>
-      </w:pPr>
-    </w:p>
-    <w:p>
-      <w:pPr>
-        <w:tabs>
-          <w:tab w:val="left" w:pos="1494"/>
-        </w:tabs>
-        <w:spacing w:line="276" w:lineRule="auto"/>
-        <w:jc w:val="both"/>
-        <w:rPr>
-          <w:rFonts w:ascii="Arial" w:hAnsi="Arial" w:cs="Arial"/>
-          <w:sz w:val="24"/>
-        </w:rPr>
-      </w:pPr>
-    </w:p>
-    <w:p>
-      <w:pPr>
-        <w:tabs>
-          <w:tab w:val="left" w:pos="1494"/>
-        </w:tabs>
-        <w:spacing w:line="276" w:lineRule="auto"/>
-        <w:jc w:val="both"/>
-        <w:rPr>
-          <w:rFonts w:ascii="Arial" w:hAnsi="Arial" w:cs="Arial"/>
-          <w:sz w:val="24"/>
-        </w:rPr>
-      </w:pPr>
-    </w:p>
-    <w:p>
-      <w:pPr>
-        <w:tabs>
-          <w:tab w:val="left" w:pos="1494"/>
-        </w:tabs>
-        <w:spacing w:line="276" w:lineRule="auto"/>
-        <w:jc w:val="both"/>
-        <w:rPr>
-          <w:rFonts w:ascii="Arial" w:hAnsi="Arial" w:cs="Arial"/>
-          <w:sz w:val="24"/>
-        </w:rPr>
-      </w:pPr>
-    </w:p>
-    <w:p>
-      <w:pPr>
-        <w:rPr>
-          <w:rFonts w:ascii="Arial" w:hAnsi="Arial" w:cs="Arial"/>
-          <w:b/>
-          <w:sz w:val="24"/>
-          <w:szCs w:val="24"/>
-        </w:rPr>
-      </w:pPr>
-      <w:r>
-        <w:rPr>
-          <w:rFonts w:ascii="Arial" w:hAnsi="Arial" w:cs="Arial"/>
-          <w:b/>
-          <w:sz w:val="24"/>
-          <w:szCs w:val="24"/>
-        </w:rPr>
-        <w:t>Para crear una nueva solicitud de “Crédito Simple a Corto Plazo” debe de llenar todas las áreas de la solicitud</w:t>
-      </w:r>
-      <w:r>
-        <w:rPr>
-          <w:rFonts w:ascii="Arial" w:hAnsi="Arial" w:cs="Arial"/>
-          <w:b/>
-          <w:sz w:val="24"/>
-          <w:szCs w:val="24"/>
-        </w:rPr>
-        <w:t xml:space="preserve"> comenzamos con el “Encabezado”</w:t>
-      </w:r>
-    </w:p>
-    <w:p>
-      <w:pPr>
-        <w:tabs>
-          <w:tab w:val="left" w:pos="1494"/>
-        </w:tabs>
-        <w:spacing w:line="276" w:lineRule="auto"/>
-        <w:ind w:left="-993"/>
-        <w:jc w:val="both"/>
-        <w:rPr>
-          <w:rFonts w:ascii="Arial" w:hAnsi="Arial" w:cs="Arial"/>
-          <w:sz w:val="24"/>
-        </w:rPr>
-      </w:pPr>
       <w:r>
         <w:rPr>
           <w:rFonts w:ascii="Arial" w:hAnsi="Arial" w:cs="Arial"/>
           <w:noProof/>
-          <w:lang w:val="es-MX" w:eastAsia="es-MX"/>
+          <w:lang w:val="en-US"/>
         </w:rPr>
         <mc:AlternateContent>
           <mc:Choice Requires="wps">
             <w:drawing>
-              <wp:anchor distT="0" distB="0" distL="114300" distR="114300" simplePos="0" relativeHeight="251831296" behindDoc="0" locked="0" layoutInCell="1" allowOverlap="1" wp14:anchorId="205399E4" wp14:editId="445E1B1A">
+              <wp:anchor distT="0" distB="0" distL="114300" distR="114300" simplePos="0" relativeHeight="251896832" behindDoc="0" locked="0" layoutInCell="1" allowOverlap="1" wp14:anchorId="4256B9C4" wp14:editId="1DEA5877">
                 <wp:simplePos x="0" y="0"/>
                 <wp:positionH relativeFrom="margin">
-                  <wp:align>right</wp:align>
+                  <wp:align>center</wp:align>
                 </wp:positionH>
                 <wp:positionV relativeFrom="paragraph">
-                  <wp:posOffset>905648</wp:posOffset>
+                  <wp:posOffset>2114550</wp:posOffset>
                 </wp:positionV>
-                <wp:extent cx="6074875" cy="1674891"/>
-                <wp:effectExtent l="19050" t="19050" r="21590" b="20955"/>
+                <wp:extent cx="514350" cy="146050"/>
+                <wp:effectExtent l="0" t="0" r="19050" b="25400"/>
                 <wp:wrapNone/>
-                <wp:docPr id="29" name="Rectángulo 29"/>
+                <wp:docPr id="28" name="Rectángulo 28"/>
                 <wp:cNvGraphicFramePr/>
                 <a:graphic xmlns:a="http://schemas.openxmlformats.org/drawingml/2006/main">
                   <a:graphicData uri="http://schemas.microsoft.com/office/word/2010/wordprocessingShape">
                     <wps:wsp>
                       <wps:cNvSpPr/>
                       <wps:spPr>
-                        <a:xfrm flipH="1">
+                        <a:xfrm>
                           <a:off x="0" y="0"/>
-                          <a:ext cx="6074875" cy="1674891"/>
+                          <a:ext cx="514350" cy="146050"/>
                         </a:xfrm>
                         <a:prstGeom prst="rect">
                           <a:avLst/>
                         </a:prstGeom>
                         <a:noFill/>
-                        <a:ln w="28575">
+                        <a:ln>
                           <a:solidFill>
                             <a:srgbClr val="FF0000"/>
                           </a:solidFill>
@@ -4137,16 +4624,18 @@
                       </wps:spPr>
                       <wps:style>
                         <a:lnRef idx="2">
-                          <a:schemeClr val="accent6"/>
+                          <a:schemeClr val="accent1">
+                            <a:shade val="50000"/>
+                          </a:schemeClr>
                         </a:lnRef>
                         <a:fillRef idx="1">
-                          <a:schemeClr val="lt1"/>
+                          <a:schemeClr val="accent1"/>
                         </a:fillRef>
                         <a:effectRef idx="0">
-                          <a:schemeClr val="accent6"/>
+                          <a:schemeClr val="accent1"/>
                         </a:effectRef>
                         <a:fontRef idx="minor">
-                          <a:schemeClr val="dk1"/>
+                          <a:schemeClr val="lt1"/>
                         </a:fontRef>
                       </wps:style>
                       <wps:bodyPr rot="0" spcFirstLastPara="0" vertOverflow="overflow" horzOverflow="overflow" vert="horz" wrap="square" lIns="91440" tIns="45720" rIns="91440" bIns="45720" numCol="1" spcCol="0" rtlCol="0" fromWordArt="0" anchor="ctr" anchorCtr="0" forceAA="0" compatLnSpc="1">
@@ -4169,7 +4658,7 @@
           </mc:Choice>
           <mc:Fallback>
             <w:pict>
-              <v:rect w14:anchorId="69F628D3" id="Rectángulo 29" o:spid="_x0000_s1026" style="position:absolute;margin-left:427.15pt;margin-top:71.3pt;width:478.35pt;height:131.9pt;flip:x;z-index:251831296;visibility:visible;mso-wrap-style:square;mso-width-percent:0;mso-height-percent:0;mso-wrap-distance-left:9pt;mso-wrap-distance-top:0;mso-wrap-distance-right:9pt;mso-wrap-distance-bottom:0;mso-position-horizontal:right;mso-position-horizontal-relative:margin;mso-position-vertical:absolute;mso-position-vertical-relative:text;mso-width-percent:0;mso-height-percent:0;mso-width-relative:margin;mso-height-relative:margin;v-text-anchor:middle" o:gfxdata="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" filled="f" strokecolor="red" strokeweight="2.25pt">
+              <v:rect w14:anchorId="7AC2617F" id="Rectángulo 28" o:spid="_x0000_s1026" style="position:absolute;margin-left:0;margin-top:166.5pt;width:40.5pt;height:11.5pt;z-index:251896832;visibility:visible;mso-wrap-style:square;mso-width-percent:0;mso-height-percent:0;mso-wrap-distance-left:9pt;mso-wrap-distance-top:0;mso-wrap-distance-right:9pt;mso-wrap-distance-bottom:0;mso-position-horizontal:center;mso-position-horizontal-relative:margin;mso-position-vertical:absolute;mso-position-vertical-relative:text;mso-width-percent:0;mso-height-percent:0;mso-width-relative:margin;mso-height-relative:margin;v-text-anchor:middle" o:gfxdata="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" filled="f" strokecolor="red" strokeweight="1pt">
                 <w10:wrap anchorx="margin"/>
               </v:rect>
             </w:pict>
@@ -4178,196 +4667,14 @@
       </w:r>
       <w:r>
         <w:rPr>
-          <w:noProof/>
-          <w:lang w:val="es-MX" w:eastAsia="es-MX"/>
+          <w:rFonts w:ascii="Arial" w:hAnsi="Arial" w:cs="Arial"/>
+          <w:sz w:val="24"/>
         </w:rPr>
         <w:drawing>
-          <wp:inline distT="0" distB="0" distL="0" distR="0" wp14:anchorId="2A31D2B8" wp14:editId="7559F629">
-            <wp:extent cx="6455121" cy="2695094"/>
-            <wp:effectExtent l="152400" t="152400" r="365125" b="353060"/>
-            <wp:docPr id="26" name="Imagen 26"/>
-            <wp:cNvGraphicFramePr>
-              <a:graphicFrameLocks xmlns:a="http://schemas.openxmlformats.org/drawingml/2006/main" noChangeAspect="1"/>
-            </wp:cNvGraphicFramePr>
-            <a:graphic xmlns:a="http://schemas.openxmlformats.org/drawingml/2006/main">
-              <a:graphicData uri="http://schemas.openxmlformats.org/drawingml/2006/picture">
-                <pic:pic xmlns:pic="http://schemas.openxmlformats.org/drawingml/2006/picture">
-                  <pic:nvPicPr>
-                    <pic:cNvPr id="1" name=""/>
-                    <pic:cNvPicPr/>
-                  </pic:nvPicPr>
-                  <pic:blipFill>
-                    <a:blip r:embed="rId12"/>
-                    <a:stretch>
-                      <a:fillRect/>
-                    </a:stretch>
-                  </pic:blipFill>
-                  <pic:spPr>
-                    <a:xfrm>
-                      <a:off x="0" y="0"/>
-                      <a:ext cx="6466113" cy="2699683"/>
-                    </a:xfrm>
-                    <a:prstGeom prst="rect">
-                      <a:avLst/>
-                    </a:prstGeom>
-                    <a:ln>
-                      <a:noFill/>
-                    </a:ln>
-                    <a:effectLst>
-                      <a:outerShdw blurRad="292100" dist="139700" dir="2700000" algn="tl" rotWithShape="0">
-                        <a:srgbClr val="333333">
-                          <a:alpha val="65000"/>
-                        </a:srgbClr>
-                      </a:outerShdw>
-                    </a:effectLst>
-                  </pic:spPr>
-                </pic:pic>
-              </a:graphicData>
-            </a:graphic>
-          </wp:inline>
-        </w:drawing>
-      </w:r>
-    </w:p>
-    <w:p>
-      <w:pPr>
-        <w:tabs>
-          <w:tab w:val="left" w:pos="1494"/>
-        </w:tabs>
-        <w:spacing w:line="276" w:lineRule="auto"/>
-        <w:ind w:left="-709"/>
-        <w:jc w:val="both"/>
-        <w:rPr>
-          <w:rFonts w:ascii="Arial" w:hAnsi="Arial" w:cs="Arial"/>
-          <w:noProof/>
-          <w:sz w:val="24"/>
-          <w:lang w:val="es-MX" w:eastAsia="es-MX"/>
-        </w:rPr>
-      </w:pPr>
-    </w:p>
-    <w:p>
-      <w:pPr>
-        <w:rPr>
-          <w:rFonts w:ascii="Arial" w:hAnsi="Arial" w:cs="Arial"/>
-          <w:b/>
-          <w:sz w:val="24"/>
-          <w:szCs w:val="24"/>
-        </w:rPr>
-      </w:pPr>
-      <w:r>
-        <w:rPr>
-          <w:rFonts w:ascii="Arial" w:hAnsi="Arial" w:cs="Arial"/>
-          <w:b/>
-          <w:sz w:val="24"/>
-          <w:szCs w:val="24"/>
-        </w:rPr>
-        <w:t>En “Información General” se describen aspectos generales de la solicitud</w:t>
-      </w:r>
-    </w:p>
-    <w:p>
-      <w:pPr>
-        <w:tabs>
-          <w:tab w:val="left" w:pos="1494"/>
-        </w:tabs>
-        <w:spacing w:line="276" w:lineRule="auto"/>
-        <w:ind w:left="-993"/>
-        <w:jc w:val="both"/>
-        <w:rPr>
-          <w:rFonts w:ascii="Arial" w:hAnsi="Arial" w:cs="Arial"/>
-          <w:sz w:val="24"/>
-        </w:rPr>
-      </w:pPr>
-      <w:r>
-        <w:rPr>
-          <w:rFonts w:ascii="Arial" w:hAnsi="Arial" w:cs="Arial"/>
-          <w:noProof/>
-          <w:lang w:val="es-MX" w:eastAsia="es-MX"/>
-        </w:rPr>
-        <mc:AlternateContent>
-          <mc:Choice Requires="wps">
-            <w:drawing>
-              <wp:anchor distT="0" distB="0" distL="114300" distR="114300" simplePos="0" relativeHeight="251867136" behindDoc="0" locked="0" layoutInCell="1" allowOverlap="1" wp14:anchorId="3A761862" wp14:editId="428409FE">
-                <wp:simplePos x="0" y="0"/>
-                <wp:positionH relativeFrom="rightMargin">
-                  <wp:posOffset>-6167164</wp:posOffset>
-                </wp:positionH>
-                <wp:positionV relativeFrom="paragraph">
-                  <wp:posOffset>506580</wp:posOffset>
-                </wp:positionV>
-                <wp:extent cx="6762788" cy="1385180"/>
-                <wp:effectExtent l="19050" t="19050" r="19050" b="24765"/>
-                <wp:wrapNone/>
-                <wp:docPr id="27" name="Rectángulo 27"/>
-                <wp:cNvGraphicFramePr/>
-                <a:graphic xmlns:a="http://schemas.openxmlformats.org/drawingml/2006/main">
-                  <a:graphicData uri="http://schemas.microsoft.com/office/word/2010/wordprocessingShape">
-                    <wps:wsp>
-                      <wps:cNvSpPr/>
-                      <wps:spPr>
-                        <a:xfrm flipH="1">
-                          <a:off x="0" y="0"/>
-                          <a:ext cx="6762788" cy="1385180"/>
-                        </a:xfrm>
-                        <a:prstGeom prst="rect">
-                          <a:avLst/>
-                        </a:prstGeom>
-                        <a:noFill/>
-                        <a:ln w="28575">
-                          <a:solidFill>
-                            <a:srgbClr val="FF0000"/>
-                          </a:solidFill>
-                        </a:ln>
-                      </wps:spPr>
-                      <wps:style>
-                        <a:lnRef idx="2">
-                          <a:schemeClr val="accent6"/>
-                        </a:lnRef>
-                        <a:fillRef idx="1">
-                          <a:schemeClr val="lt1"/>
-                        </a:fillRef>
-                        <a:effectRef idx="0">
-                          <a:schemeClr val="accent6"/>
-                        </a:effectRef>
-                        <a:fontRef idx="minor">
-                          <a:schemeClr val="dk1"/>
-                        </a:fontRef>
-                      </wps:style>
-                      <wps:bodyPr rot="0" spcFirstLastPara="0" vertOverflow="overflow" horzOverflow="overflow" vert="horz" wrap="square" lIns="91440" tIns="45720" rIns="91440" bIns="45720" numCol="1" spcCol="0" rtlCol="0" fromWordArt="0" anchor="ctr" anchorCtr="0" forceAA="0" compatLnSpc="1">
-                        <a:prstTxWarp prst="textNoShape">
-                          <a:avLst/>
-                        </a:prstTxWarp>
-                        <a:noAutofit/>
-                      </wps:bodyPr>
-                    </wps:wsp>
-                  </a:graphicData>
-                </a:graphic>
-                <wp14:sizeRelH relativeFrom="margin">
-                  <wp14:pctWidth>0</wp14:pctWidth>
-                </wp14:sizeRelH>
-                <wp14:sizeRelV relativeFrom="margin">
-                  <wp14:pctHeight>0</wp14:pctHeight>
-                </wp14:sizeRelV>
-              </wp:anchor>
-            </w:drawing>
-          </mc:Choice>
-          <mc:Fallback>
-            <w:pict>
-              <v:rect w14:anchorId="26B163EF" id="Rectángulo 27" o:spid="_x0000_s1026" style="position:absolute;margin-left:-485.6pt;margin-top:39.9pt;width:532.5pt;height:109.05pt;flip:x;z-index:251867136;visibility:visible;mso-wrap-style:square;mso-width-percent:0;mso-height-percent:0;mso-wrap-distance-left:9pt;mso-wrap-distance-top:0;mso-wrap-distance-right:9pt;mso-wrap-distance-bottom:0;mso-position-horizontal:absolute;mso-position-horizontal-relative:right-margin-area;mso-position-vertical:absolute;mso-position-vertical-relative:text;mso-width-percent:0;mso-height-percent:0;mso-width-relative:margin;mso-height-relative:margin;v-text-anchor:middle" o:gfxdata="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" filled="f" strokecolor="red" strokeweight="2.25pt">
-                <w10:wrap anchorx="margin"/>
-              </v:rect>
-            </w:pict>
-          </mc:Fallback>
-        </mc:AlternateContent>
-      </w:r>
-      <w:r>
-        <w:rPr>
-          <w:noProof/>
-          <w:lang w:val="es-MX" w:eastAsia="es-MX"/>
-        </w:rPr>
-        <w:drawing>
-          <wp:inline distT="0" distB="0" distL="0" distR="0" wp14:anchorId="38CE508C" wp14:editId="76E4E29E">
-            <wp:extent cx="6610730" cy="2181885"/>
-            <wp:effectExtent l="152400" t="152400" r="361950" b="370840"/>
-            <wp:docPr id="32" name="Imagen 32"/>
+          <wp:inline distT="0" distB="0" distL="0" distR="0" wp14:anchorId="1F072D57" wp14:editId="76B93447">
+            <wp:extent cx="5612130" cy="2238375"/>
+            <wp:effectExtent l="0" t="0" r="7620" b="9525"/>
+            <wp:docPr id="25" name="Imagen 25"/>
             <wp:cNvGraphicFramePr>
               <a:graphicFrameLocks xmlns:a="http://schemas.openxmlformats.org/drawingml/2006/main" noChangeAspect="1"/>
             </wp:cNvGraphicFramePr>
@@ -4387,21 +4694,11 @@
                   <pic:spPr>
                     <a:xfrm>
                       <a:off x="0" y="0"/>
-                      <a:ext cx="6619439" cy="2184759"/>
+                      <a:ext cx="5612130" cy="2238375"/>
                     </a:xfrm>
                     <a:prstGeom prst="rect">
                       <a:avLst/>
                     </a:prstGeom>
-                    <a:ln>
-                      <a:noFill/>
-                    </a:ln>
-                    <a:effectLst>
-                      <a:outerShdw blurRad="292100" dist="139700" dir="2700000" algn="tl" rotWithShape="0">
-                        <a:srgbClr val="333333">
-                          <a:alpha val="65000"/>
-                        </a:srgbClr>
-                      </a:outerShdw>
-                    </a:effectLst>
                   </pic:spPr>
                 </pic:pic>
               </a:graphicData>
@@ -4412,147 +4709,93 @@
     </w:p>
     <w:p>
       <w:pPr>
-        <w:tabs>
-          <w:tab w:val="left" w:pos="1494"/>
-        </w:tabs>
-        <w:spacing w:line="276" w:lineRule="auto"/>
-        <w:ind w:left="-709"/>
         <w:jc w:val="both"/>
         <w:rPr>
           <w:rFonts w:ascii="Arial" w:hAnsi="Arial" w:cs="Arial"/>
+          <w:sz w:val="24"/>
+          <w:szCs w:val="24"/>
+        </w:rPr>
+      </w:pPr>
+      <w:r>
+        <w:rPr>
+          <w:rFonts w:ascii="Arial" w:hAnsi="Arial" w:cs="Arial"/>
+          <w:sz w:val="24"/>
+          <w:szCs w:val="24"/>
+        </w:rPr>
+        <w:t>Llene el formulario de disposición/pago de capit</w:t>
+      </w:r>
+      <w:r>
+        <w:rPr>
+          <w:rFonts w:ascii="Arial" w:hAnsi="Arial" w:cs="Arial"/>
+          <w:sz w:val="24"/>
+          <w:szCs w:val="24"/>
+        </w:rPr>
+        <w:t>al y al finalizar pulse Agregar</w:t>
+      </w:r>
+      <w:r>
+        <w:rPr>
+          <w:rFonts w:ascii="Arial" w:hAnsi="Arial" w:cs="Arial"/>
+          <w:sz w:val="24"/>
+          <w:szCs w:val="24"/>
+        </w:rPr>
+        <w:t>”</w:t>
+      </w:r>
+      <w:r>
+        <w:rPr>
+          <w:rFonts w:ascii="Arial" w:hAnsi="Arial" w:cs="Arial"/>
+          <w:sz w:val="24"/>
+          <w:szCs w:val="24"/>
+        </w:rPr>
+        <w:t>.</w:t>
+      </w:r>
+    </w:p>
+    <w:p>
+      <w:pPr>
+        <w:jc w:val="both"/>
+        <w:rPr>
+          <w:rFonts w:ascii="Arial" w:hAnsi="Arial" w:cs="Arial"/>
+          <w:sz w:val="24"/>
+          <w:szCs w:val="24"/>
+        </w:rPr>
+      </w:pPr>
+      <w:r>
+        <w:rPr>
+          <w:rFonts w:ascii="Arial" w:hAnsi="Arial" w:cs="Arial"/>
           <w:noProof/>
           <w:sz w:val="24"/>
-          <w:lang w:val="es-MX" w:eastAsia="es-MX"/>
-        </w:rPr>
-      </w:pPr>
-    </w:p>
-    <w:p>
-      <w:pPr>
-        <w:tabs>
-          <w:tab w:val="left" w:pos="1494"/>
-        </w:tabs>
-        <w:spacing w:line="276" w:lineRule="auto"/>
-        <w:ind w:left="-709"/>
-        <w:jc w:val="both"/>
-        <w:rPr>
-          <w:rFonts w:ascii="Arial" w:hAnsi="Arial" w:cs="Arial"/>
-          <w:noProof/>
-          <w:sz w:val="24"/>
-          <w:lang w:val="es-MX" w:eastAsia="es-MX"/>
-        </w:rPr>
-      </w:pPr>
-    </w:p>
-    <w:p>
-      <w:pPr>
-        <w:tabs>
-          <w:tab w:val="left" w:pos="1494"/>
-        </w:tabs>
-        <w:spacing w:line="276" w:lineRule="auto"/>
-        <w:ind w:left="-709"/>
-        <w:jc w:val="both"/>
-        <w:rPr>
-          <w:rFonts w:ascii="Arial" w:hAnsi="Arial" w:cs="Arial"/>
-          <w:noProof/>
-          <w:sz w:val="24"/>
-          <w:lang w:val="es-MX" w:eastAsia="es-MX"/>
-        </w:rPr>
-      </w:pPr>
-    </w:p>
-    <w:p>
-      <w:pPr>
-        <w:rPr>
-          <w:rFonts w:ascii="Arial" w:hAnsi="Arial" w:cs="Arial"/>
-          <w:b/>
-          <w:sz w:val="24"/>
-          <w:szCs w:val="24"/>
-        </w:rPr>
-      </w:pPr>
-      <w:r>
-        <w:rPr>
-          <w:rFonts w:ascii="Arial" w:hAnsi="Arial" w:cs="Arial"/>
-          <w:b/>
-          <w:sz w:val="24"/>
-          <w:szCs w:val="24"/>
-        </w:rPr>
-        <w:t>Para agregar las “Condiciones F</w:t>
-      </w:r>
-      <w:r>
-        <w:rPr>
-          <w:rFonts w:ascii="Arial" w:hAnsi="Arial" w:cs="Arial"/>
-          <w:b/>
-          <w:sz w:val="24"/>
-          <w:szCs w:val="24"/>
-        </w:rPr>
-        <w:t>inancieras</w:t>
-      </w:r>
-      <w:r>
-        <w:rPr>
-          <w:rFonts w:ascii="Arial" w:hAnsi="Arial" w:cs="Arial"/>
-          <w:b/>
-          <w:sz w:val="24"/>
-          <w:szCs w:val="24"/>
-        </w:rPr>
-        <w:t>”</w:t>
-      </w:r>
-      <w:r>
-        <w:rPr>
-          <w:rFonts w:ascii="Arial" w:hAnsi="Arial" w:cs="Arial"/>
-          <w:b/>
-          <w:sz w:val="24"/>
-          <w:szCs w:val="24"/>
-        </w:rPr>
-        <w:t xml:space="preserve"> pulse “Agregar”</w:t>
-      </w:r>
-    </w:p>
-    <w:p>
-      <w:pPr>
-        <w:tabs>
-          <w:tab w:val="left" w:pos="1494"/>
-        </w:tabs>
-        <w:spacing w:line="276" w:lineRule="auto"/>
-        <w:ind w:left="-851"/>
-        <w:jc w:val="both"/>
-        <w:rPr>
-          <w:rFonts w:ascii="Arial" w:hAnsi="Arial" w:cs="Arial"/>
-          <w:sz w:val="24"/>
-        </w:rPr>
-      </w:pPr>
-      <w:r>
-        <w:rPr>
-          <w:rFonts w:ascii="Arial" w:hAnsi="Arial" w:cs="Arial"/>
-          <w:noProof/>
-          <w:lang w:val="es-MX" w:eastAsia="es-MX"/>
+          <w:szCs w:val="24"/>
+          <w:lang w:val="en-US"/>
         </w:rPr>
         <mc:AlternateContent>
           <mc:Choice Requires="wps">
             <w:drawing>
-              <wp:anchor distT="0" distB="0" distL="114300" distR="114300" simplePos="0" relativeHeight="251869184" behindDoc="0" locked="0" layoutInCell="1" allowOverlap="1" wp14:anchorId="5E47476A" wp14:editId="5E18591F">
+              <wp:anchor distT="0" distB="0" distL="114300" distR="114300" simplePos="0" relativeHeight="251897856" behindDoc="0" locked="0" layoutInCell="1" allowOverlap="1" wp14:anchorId="17581371" wp14:editId="0E0A2B01">
                 <wp:simplePos x="0" y="0"/>
-                <wp:positionH relativeFrom="margin">
-                  <wp:posOffset>2547802</wp:posOffset>
+                <wp:positionH relativeFrom="column">
+                  <wp:posOffset>2367915</wp:posOffset>
                 </wp:positionH>
                 <wp:positionV relativeFrom="paragraph">
-                  <wp:posOffset>2787631</wp:posOffset>
+                  <wp:posOffset>1141095</wp:posOffset>
                 </wp:positionV>
-                <wp:extent cx="425513" cy="280865"/>
-                <wp:effectExtent l="19050" t="19050" r="12700" b="24130"/>
+                <wp:extent cx="781050" cy="292100"/>
+                <wp:effectExtent l="0" t="0" r="19050" b="12700"/>
                 <wp:wrapNone/>
-                <wp:docPr id="36" name="Rectángulo 36"/>
+                <wp:docPr id="38" name="Rectángulo 38"/>
                 <wp:cNvGraphicFramePr/>
                 <a:graphic xmlns:a="http://schemas.openxmlformats.org/drawingml/2006/main">
                   <a:graphicData uri="http://schemas.microsoft.com/office/word/2010/wordprocessingShape">
                     <wps:wsp>
                       <wps:cNvSpPr/>
                       <wps:spPr>
-                        <a:xfrm flipH="1" flipV="1">
+                        <a:xfrm>
                           <a:off x="0" y="0"/>
-                          <a:ext cx="425513" cy="280865"/>
+                          <a:ext cx="781050" cy="292100"/>
                         </a:xfrm>
                         <a:prstGeom prst="rect">
                           <a:avLst/>
                         </a:prstGeom>
                         <a:noFill/>
-                        <a:ln w="28575">
+                        <a:ln>
                           <a:solidFill>
                             <a:srgbClr val="FF0000"/>
                           </a:solidFill>
@@ -4560,16 +4803,18 @@
                       </wps:spPr>
                       <wps:style>
                         <a:lnRef idx="2">
-                          <a:schemeClr val="accent6"/>
+                          <a:schemeClr val="accent1">
+                            <a:shade val="50000"/>
+                          </a:schemeClr>
                         </a:lnRef>
                         <a:fillRef idx="1">
-                          <a:schemeClr val="lt1"/>
+                          <a:schemeClr val="accent1"/>
                         </a:fillRef>
                         <a:effectRef idx="0">
-                          <a:schemeClr val="accent6"/>
+                          <a:schemeClr val="accent1"/>
                         </a:effectRef>
                         <a:fontRef idx="minor">
-                          <a:schemeClr val="dk1"/>
+                          <a:schemeClr val="lt1"/>
                         </a:fontRef>
                       </wps:style>
                       <wps:bodyPr rot="0" spcFirstLastPara="0" vertOverflow="overflow" horzOverflow="overflow" vert="horz" wrap="square" lIns="91440" tIns="45720" rIns="91440" bIns="45720" numCol="1" spcCol="0" rtlCol="0" fromWordArt="0" anchor="ctr" anchorCtr="0" forceAA="0" compatLnSpc="1">
@@ -4581,34 +4826,27 @@
                     </wps:wsp>
                   </a:graphicData>
                 </a:graphic>
-                <wp14:sizeRelH relativeFrom="margin">
-                  <wp14:pctWidth>0</wp14:pctWidth>
-                </wp14:sizeRelH>
-                <wp14:sizeRelV relativeFrom="margin">
-                  <wp14:pctHeight>0</wp14:pctHeight>
-                </wp14:sizeRelV>
               </wp:anchor>
             </w:drawing>
           </mc:Choice>
           <mc:Fallback>
             <w:pict>
-              <v:rect w14:anchorId="1241479E" id="Rectángulo 36" o:spid="_x0000_s1026" style="position:absolute;margin-left:200.6pt;margin-top:219.5pt;width:33.5pt;height:22.1pt;flip:x y;z-index:251869184;visibility:visible;mso-wrap-style:square;mso-width-percent:0;mso-height-percent:0;mso-wrap-distance-left:9pt;mso-wrap-distance-top:0;mso-wrap-distance-right:9pt;mso-wrap-distance-bottom:0;mso-position-horizontal:absolute;mso-position-horizontal-relative:margin;mso-position-vertical:absolute;mso-position-vertical-relative:text;mso-width-percent:0;mso-height-percent:0;mso-width-relative:margin;mso-height-relative:margin;v-text-anchor:middle" o:gfxdata="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" filled="f" strokecolor="red" strokeweight="2.25pt">
-                <w10:wrap anchorx="margin"/>
-              </v:rect>
+              <v:rect w14:anchorId="3D3193B8" id="Rectángulo 38" o:spid="_x0000_s1026" style="position:absolute;margin-left:186.45pt;margin-top:89.85pt;width:61.5pt;height:23pt;z-index:251897856;visibility:visible;mso-wrap-style:square;mso-wrap-distance-left:9pt;mso-wrap-distance-top:0;mso-wrap-distance-right:9pt;mso-wrap-distance-bottom:0;mso-position-horizontal:absolute;mso-position-horizontal-relative:text;mso-position-vertical:absolute;mso-position-vertical-relative:text;v-text-anchor:middle" o:gfxdata="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" filled="f" strokecolor="red" strokeweight="1pt"/>
             </w:pict>
           </mc:Fallback>
         </mc:AlternateContent>
       </w:r>
       <w:r>
         <w:rPr>
-          <w:noProof/>
-          <w:lang w:val="es-MX" w:eastAsia="es-MX"/>
+          <w:rFonts w:ascii="Arial" w:hAnsi="Arial" w:cs="Arial"/>
+          <w:sz w:val="24"/>
+          <w:szCs w:val="24"/>
         </w:rPr>
         <w:drawing>
-          <wp:inline distT="0" distB="0" distL="0" distR="0" wp14:anchorId="778D9999" wp14:editId="2F42496E">
-            <wp:extent cx="6328372" cy="2849128"/>
-            <wp:effectExtent l="152400" t="152400" r="358775" b="370840"/>
-            <wp:docPr id="33" name="Imagen 33"/>
+          <wp:inline distT="0" distB="0" distL="0" distR="0" wp14:anchorId="041275FC" wp14:editId="34DF0FA7">
+            <wp:extent cx="5530850" cy="2613981"/>
+            <wp:effectExtent l="0" t="0" r="0" b="0"/>
+            <wp:docPr id="37" name="Imagen 37"/>
             <wp:cNvGraphicFramePr>
               <a:graphicFrameLocks xmlns:a="http://schemas.openxmlformats.org/drawingml/2006/main" noChangeAspect="1"/>
             </wp:cNvGraphicFramePr>
@@ -4628,21 +4866,11 @@
                   <pic:spPr>
                     <a:xfrm>
                       <a:off x="0" y="0"/>
-                      <a:ext cx="6344312" cy="2856304"/>
+                      <a:ext cx="5535575" cy="2616214"/>
                     </a:xfrm>
                     <a:prstGeom prst="rect">
                       <a:avLst/>
                     </a:prstGeom>
-                    <a:ln>
-                      <a:noFill/>
-                    </a:ln>
-                    <a:effectLst>
-                      <a:outerShdw blurRad="292100" dist="139700" dir="2700000" algn="tl" rotWithShape="0">
-                        <a:srgbClr val="333333">
-                          <a:alpha val="65000"/>
-                        </a:srgbClr>
-                      </a:outerShdw>
-                    </a:effectLst>
                   </pic:spPr>
                 </pic:pic>
               </a:graphicData>
@@ -4650,55 +4878,22 @@
           </wp:inline>
         </w:drawing>
       </w:r>
-    </w:p>
-    <w:p>
-      <w:pPr>
-        <w:rPr>
-          <w:rFonts w:ascii="Arial" w:hAnsi="Arial" w:cs="Arial"/>
-          <w:b/>
-          <w:sz w:val="24"/>
-          <w:szCs w:val="24"/>
-        </w:rPr>
-      </w:pPr>
-      <w:r>
-        <w:rPr>
-          <w:rFonts w:ascii="Arial" w:hAnsi="Arial" w:cs="Arial"/>
-          <w:b/>
-          <w:sz w:val="24"/>
-          <w:szCs w:val="24"/>
-        </w:rPr>
-        <w:t>Llene el formulario de disposición/pago de capital y al finalizar pulse “Guardar”</w:t>
-      </w:r>
-    </w:p>
-    <w:p>
-      <w:pPr>
-        <w:tabs>
-          <w:tab w:val="left" w:pos="1494"/>
-        </w:tabs>
-        <w:spacing w:line="276" w:lineRule="auto"/>
-        <w:ind w:left="-709"/>
-        <w:jc w:val="both"/>
-        <w:rPr>
-          <w:rFonts w:ascii="Arial" w:hAnsi="Arial" w:cs="Arial"/>
-          <w:sz w:val="24"/>
-        </w:rPr>
-      </w:pPr>
       <w:r>
         <w:rPr>
           <w:rFonts w:ascii="Arial" w:hAnsi="Arial" w:cs="Arial"/>
           <w:noProof/>
-          <w:lang w:val="es-MX" w:eastAsia="es-MX"/>
+          <w:lang w:val="en-US"/>
         </w:rPr>
         <mc:AlternateContent>
           <mc:Choice Requires="wps">
             <w:drawing>
-              <wp:anchor distT="0" distB="0" distL="114300" distR="114300" simplePos="0" relativeHeight="251873280" behindDoc="0" locked="0" layoutInCell="1" allowOverlap="1" wp14:anchorId="1A39D197" wp14:editId="574A8037">
+              <wp:anchor distT="0" distB="0" distL="114300" distR="114300" simplePos="0" relativeHeight="251873280" behindDoc="0" locked="0" layoutInCell="1" allowOverlap="1" wp14:anchorId="1A39D197" wp14:editId="4BD25CEB">
                 <wp:simplePos x="0" y="0"/>
                 <wp:positionH relativeFrom="margin">
-                  <wp:posOffset>1789814</wp:posOffset>
+                  <wp:posOffset>1808480</wp:posOffset>
                 </wp:positionH>
                 <wp:positionV relativeFrom="paragraph">
-                  <wp:posOffset>339002</wp:posOffset>
+                  <wp:posOffset>173990</wp:posOffset>
                 </wp:positionV>
                 <wp:extent cx="1068308" cy="217283"/>
                 <wp:effectExtent l="19050" t="19050" r="17780" b="11430"/>
@@ -4758,43 +4953,97 @@
           </mc:Choice>
           <mc:Fallback>
             <w:pict>
-              <v:rect w14:anchorId="1391E9AC" id="Rectángulo 55" o:spid="_x0000_s1026" style="position:absolute;margin-left:140.95pt;margin-top:26.7pt;width:84.1pt;height:17.1pt;flip:x y;z-index:251873280;visibility:visible;mso-wrap-style:square;mso-width-percent:0;mso-height-percent:0;mso-wrap-distance-left:9pt;mso-wrap-distance-top:0;mso-wrap-distance-right:9pt;mso-wrap-distance-bottom:0;mso-position-horizontal:absolute;mso-position-horizontal-relative:margin;mso-position-vertical:absolute;mso-position-vertical-relative:text;mso-width-percent:0;mso-height-percent:0;mso-width-relative:margin;mso-height-relative:margin;v-text-anchor:middle" o:gfxdata="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" filled="f" strokecolor="red" strokeweight="2.25pt">
+              <v:rect w14:anchorId="3B439D32" id="Rectángulo 55" o:spid="_x0000_s1026" style="position:absolute;margin-left:142.4pt;margin-top:13.7pt;width:84.1pt;height:17.1pt;flip:x y;z-index:251873280;visibility:visible;mso-wrap-style:square;mso-width-percent:0;mso-height-percent:0;mso-wrap-distance-left:9pt;mso-wrap-distance-top:0;mso-wrap-distance-right:9pt;mso-wrap-distance-bottom:0;mso-position-horizontal:absolute;mso-position-horizontal-relative:margin;mso-position-vertical:absolute;mso-position-vertical-relative:text;mso-width-percent:0;mso-height-percent:0;mso-width-relative:margin;mso-height-relative:margin;v-text-anchor:middle" o:gfxdata="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" filled="f" strokecolor="red" strokeweight="2.25pt">
                 <w10:wrap anchorx="margin"/>
               </v:rect>
             </w:pict>
           </mc:Fallback>
         </mc:AlternateContent>
       </w:r>
+    </w:p>
+    <w:p>
+      <w:pPr>
+        <w:jc w:val="both"/>
+        <w:rPr>
+          <w:rFonts w:ascii="Arial" w:hAnsi="Arial" w:cs="Arial"/>
+          <w:sz w:val="24"/>
+          <w:szCs w:val="24"/>
+        </w:rPr>
+      </w:pPr>
+      <w:r>
+        <w:rPr>
+          <w:rFonts w:ascii="Arial" w:hAnsi="Arial" w:cs="Arial"/>
+          <w:sz w:val="24"/>
+          <w:szCs w:val="24"/>
+        </w:rPr>
+        <w:lastRenderedPageBreak/>
+        <w:t xml:space="preserve">Llene el formulario de comisiones/tasa </w:t>
+      </w:r>
+      <w:r>
+        <w:rPr>
+          <w:rFonts w:ascii="Arial" w:hAnsi="Arial" w:cs="Arial"/>
+          <w:sz w:val="24"/>
+          <w:szCs w:val="24"/>
+        </w:rPr>
+        <w:t>efectiva y al finalizar pulse “Agregar</w:t>
+      </w:r>
+      <w:r>
+        <w:rPr>
+          <w:rFonts w:ascii="Arial" w:hAnsi="Arial" w:cs="Arial"/>
+          <w:sz w:val="24"/>
+          <w:szCs w:val="24"/>
+        </w:rPr>
+        <w:t>”</w:t>
+      </w:r>
+      <w:r>
+        <w:rPr>
+          <w:rFonts w:ascii="Arial" w:hAnsi="Arial" w:cs="Arial"/>
+          <w:sz w:val="24"/>
+          <w:szCs w:val="24"/>
+        </w:rPr>
+        <w:t>.</w:t>
+      </w:r>
+    </w:p>
+    <w:p>
+      <w:pPr>
+        <w:ind w:left="-284"/>
+        <w:rPr>
+          <w:rFonts w:ascii="Arial" w:hAnsi="Arial" w:cs="Arial"/>
+          <w:b/>
+          <w:sz w:val="24"/>
+          <w:szCs w:val="24"/>
+        </w:rPr>
+      </w:pPr>
       <w:r>
         <w:rPr>
           <w:rFonts w:ascii="Arial" w:hAnsi="Arial" w:cs="Arial"/>
           <w:noProof/>
-          <w:lang w:val="es-MX" w:eastAsia="es-MX"/>
+          <w:lang w:val="en-US"/>
         </w:rPr>
         <mc:AlternateContent>
           <mc:Choice Requires="wps">
             <w:drawing>
-              <wp:anchor distT="0" distB="0" distL="114300" distR="114300" simplePos="0" relativeHeight="251871232" behindDoc="0" locked="0" layoutInCell="1" allowOverlap="1" wp14:anchorId="0C8EA0BD" wp14:editId="2AEC5B28">
+              <wp:anchor distT="0" distB="0" distL="114300" distR="114300" simplePos="0" relativeHeight="251852800" behindDoc="0" locked="0" layoutInCell="1" allowOverlap="1" wp14:anchorId="6C4F983C" wp14:editId="24D56566">
                 <wp:simplePos x="0" y="0"/>
-                <wp:positionH relativeFrom="margin">
-                  <wp:align>center</wp:align>
+                <wp:positionH relativeFrom="rightMargin">
+                  <wp:posOffset>-2869565</wp:posOffset>
                 </wp:positionH>
                 <wp:positionV relativeFrom="paragraph">
-                  <wp:posOffset>1343484</wp:posOffset>
+                  <wp:posOffset>321310</wp:posOffset>
                 </wp:positionV>
-                <wp:extent cx="425513" cy="280865"/>
-                <wp:effectExtent l="19050" t="19050" r="12700" b="24130"/>
+                <wp:extent cx="897890" cy="162560"/>
+                <wp:effectExtent l="19050" t="19050" r="16510" b="27940"/>
                 <wp:wrapNone/>
-                <wp:docPr id="53" name="Rectángulo 53"/>
+                <wp:docPr id="50" name="Rectángulo 50"/>
                 <wp:cNvGraphicFramePr/>
                 <a:graphic xmlns:a="http://schemas.openxmlformats.org/drawingml/2006/main">
                   <a:graphicData uri="http://schemas.microsoft.com/office/word/2010/wordprocessingShape">
                     <wps:wsp>
                       <wps:cNvSpPr/>
                       <wps:spPr>
-                        <a:xfrm flipH="1" flipV="1">
+                        <a:xfrm flipH="1">
                           <a:off x="0" y="0"/>
-                          <a:ext cx="425513" cy="280865"/>
+                          <a:ext cx="897890" cy="162560"/>
                         </a:xfrm>
                         <a:prstGeom prst="rect">
                           <a:avLst/>
@@ -4840,7 +5089,7 @@
           </mc:Choice>
           <mc:Fallback>
             <w:pict>
-              <v:rect w14:anchorId="00B15840" id="Rectángulo 53" o:spid="_x0000_s1026" style="position:absolute;margin-left:0;margin-top:105.8pt;width:33.5pt;height:22.1pt;flip:x y;z-index:251871232;visibility:visible;mso-wrap-style:square;mso-width-percent:0;mso-height-percent:0;mso-wrap-distance-left:9pt;mso-wrap-distance-top:0;mso-wrap-distance-right:9pt;mso-wrap-distance-bottom:0;mso-position-horizontal:center;mso-position-horizontal-relative:margin;mso-position-vertical:absolute;mso-position-vertical-relative:text;mso-width-percent:0;mso-height-percent:0;mso-width-relative:margin;mso-height-relative:margin;v-text-anchor:middle" o:gfxdata="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" filled="f" strokecolor="red" strokeweight="2.25pt">
+              <v:rect w14:anchorId="6480E2BD" id="Rectángulo 50" o:spid="_x0000_s1026" style="position:absolute;margin-left:-225.95pt;margin-top:25.3pt;width:70.7pt;height:12.8pt;flip:x;z-index:251852800;visibility:visible;mso-wrap-style:square;mso-width-percent:0;mso-height-percent:0;mso-wrap-distance-left:9pt;mso-wrap-distance-top:0;mso-wrap-distance-right:9pt;mso-wrap-distance-bottom:0;mso-position-horizontal:absolute;mso-position-horizontal-relative:right-margin-area;mso-position-vertical:absolute;mso-position-vertical-relative:text;mso-width-percent:0;mso-height-percent:0;mso-width-relative:margin;mso-height-relative:margin;v-text-anchor:middle" o:gfxdata="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" filled="f" strokecolor="red" strokeweight="2.25pt">
                 <w10:wrap anchorx="margin"/>
               </v:rect>
             </w:pict>
@@ -4849,131 +5098,14 @@
       </w:r>
       <w:r>
         <w:rPr>
+          <w:rFonts w:ascii="Arial" w:hAnsi="Arial" w:cs="Arial"/>
           <w:noProof/>
-          <w:lang w:val="es-MX" w:eastAsia="es-MX"/>
-        </w:rPr>
-        <w:drawing>
-          <wp:inline distT="0" distB="0" distL="0" distR="0" wp14:anchorId="1346B991" wp14:editId="08D07D29">
-            <wp:extent cx="6162964" cy="2145671"/>
-            <wp:effectExtent l="152400" t="152400" r="371475" b="368935"/>
-            <wp:docPr id="54" name="Imagen 54"/>
-            <wp:cNvGraphicFramePr>
-              <a:graphicFrameLocks xmlns:a="http://schemas.openxmlformats.org/drawingml/2006/main" noChangeAspect="1"/>
-            </wp:cNvGraphicFramePr>
-            <a:graphic xmlns:a="http://schemas.openxmlformats.org/drawingml/2006/main">
-              <a:graphicData uri="http://schemas.openxmlformats.org/drawingml/2006/picture">
-                <pic:pic xmlns:pic="http://schemas.openxmlformats.org/drawingml/2006/picture">
-                  <pic:nvPicPr>
-                    <pic:cNvPr id="1" name=""/>
-                    <pic:cNvPicPr/>
-                  </pic:nvPicPr>
-                  <pic:blipFill>
-                    <a:blip r:embed="rId15"/>
-                    <a:stretch>
-                      <a:fillRect/>
-                    </a:stretch>
-                  </pic:blipFill>
-                  <pic:spPr>
-                    <a:xfrm>
-                      <a:off x="0" y="0"/>
-                      <a:ext cx="6173528" cy="2149349"/>
-                    </a:xfrm>
-                    <a:prstGeom prst="rect">
-                      <a:avLst/>
-                    </a:prstGeom>
-                    <a:ln>
-                      <a:noFill/>
-                    </a:ln>
-                    <a:effectLst>
-                      <a:outerShdw blurRad="292100" dist="139700" dir="2700000" algn="tl" rotWithShape="0">
-                        <a:srgbClr val="333333">
-                          <a:alpha val="65000"/>
-                        </a:srgbClr>
-                      </a:outerShdw>
-                    </a:effectLst>
-                  </pic:spPr>
-                </pic:pic>
-              </a:graphicData>
-            </a:graphic>
-          </wp:inline>
-        </w:drawing>
-      </w:r>
-    </w:p>
-    <w:p>
-      <w:pPr>
-        <w:tabs>
-          <w:tab w:val="left" w:pos="1494"/>
-        </w:tabs>
-        <w:spacing w:line="276" w:lineRule="auto"/>
-        <w:ind w:left="-709"/>
-        <w:jc w:val="both"/>
-        <w:rPr>
-          <w:rFonts w:ascii="Arial" w:hAnsi="Arial" w:cs="Arial"/>
-          <w:sz w:val="24"/>
-        </w:rPr>
-      </w:pPr>
-    </w:p>
-    <w:p>
-      <w:pPr>
-        <w:tabs>
-          <w:tab w:val="left" w:pos="1494"/>
-        </w:tabs>
-        <w:spacing w:line="276" w:lineRule="auto"/>
-        <w:ind w:left="-709"/>
-        <w:jc w:val="both"/>
-        <w:rPr>
-          <w:rFonts w:ascii="Arial" w:hAnsi="Arial" w:cs="Arial"/>
-          <w:sz w:val="24"/>
-        </w:rPr>
-      </w:pPr>
-    </w:p>
-    <w:p>
-      <w:pPr>
-        <w:rPr>
-          <w:rFonts w:ascii="Arial" w:hAnsi="Arial" w:cs="Arial"/>
-        </w:rPr>
-      </w:pPr>
-    </w:p>
-    <w:p>
-      <w:pPr>
-        <w:rPr>
-          <w:rFonts w:ascii="Arial" w:hAnsi="Arial" w:cs="Arial"/>
-          <w:b/>
-          <w:sz w:val="24"/>
-          <w:szCs w:val="24"/>
-        </w:rPr>
-      </w:pPr>
-      <w:r>
-        <w:rPr>
-          <w:rFonts w:ascii="Arial" w:hAnsi="Arial" w:cs="Arial"/>
-          <w:b/>
-          <w:sz w:val="24"/>
-          <w:szCs w:val="24"/>
-        </w:rPr>
-        <w:lastRenderedPageBreak/>
-        <w:t>Llene el formulario de comisiones/tasa efectiva y al finalizar pulse “Guardar”</w:t>
-      </w:r>
-    </w:p>
-    <w:p>
-      <w:pPr>
-        <w:ind w:left="-284"/>
-        <w:rPr>
-          <w:rFonts w:ascii="Arial" w:hAnsi="Arial" w:cs="Arial"/>
-          <w:b/>
-          <w:sz w:val="24"/>
-          <w:szCs w:val="24"/>
-        </w:rPr>
-      </w:pPr>
-      <w:r>
-        <w:rPr>
-          <w:rFonts w:ascii="Arial" w:hAnsi="Arial" w:cs="Arial"/>
-          <w:noProof/>
-          <w:lang w:val="es-MX" w:eastAsia="es-MX"/>
+          <w:lang w:val="en-US"/>
         </w:rPr>
         <mc:AlternateContent>
           <mc:Choice Requires="wps">
             <w:drawing>
-              <wp:anchor distT="0" distB="0" distL="114300" distR="114300" simplePos="0" relativeHeight="251875328" behindDoc="0" locked="0" layoutInCell="1" allowOverlap="1" wp14:anchorId="78A6DD6E" wp14:editId="67A167F7">
+              <wp:anchor distT="0" distB="0" distL="114300" distR="114300" simplePos="0" relativeHeight="251875328" behindDoc="0" locked="0" layoutInCell="1" allowOverlap="1" wp14:anchorId="78A6DD6E" wp14:editId="708C0267">
                 <wp:simplePos x="0" y="0"/>
                 <wp:positionH relativeFrom="rightMargin">
                   <wp:posOffset>-1576963</wp:posOffset>
@@ -5039,7 +5171,7 @@
           </mc:Choice>
           <mc:Fallback>
             <w:pict>
-              <v:rect w14:anchorId="32C6A7BE" id="Rectángulo 62" o:spid="_x0000_s1026" style="position:absolute;margin-left:-124.15pt;margin-top:99.4pt;width:32.05pt;height:15.7pt;flip:x;z-index:251875328;visibility:visible;mso-wrap-style:square;mso-width-percent:0;mso-height-percent:0;mso-wrap-distance-left:9pt;mso-wrap-distance-top:0;mso-wrap-distance-right:9pt;mso-wrap-distance-bottom:0;mso-position-horizontal:absolute;mso-position-horizontal-relative:right-margin-area;mso-position-vertical:absolute;mso-position-vertical-relative:text;mso-width-percent:0;mso-height-percent:0;mso-width-relative:margin;mso-height-relative:margin;v-text-anchor:middle" o:gfxdata="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" filled="f" strokecolor="red" strokeweight="2.25pt">
+              <v:rect w14:anchorId="68C0FD05" id="Rectángulo 62" o:spid="_x0000_s1026" style="position:absolute;margin-left:-124.15pt;margin-top:99.4pt;width:32.05pt;height:15.7pt;flip:x;z-index:251875328;visibility:visible;mso-wrap-style:square;mso-width-percent:0;mso-height-percent:0;mso-wrap-distance-left:9pt;mso-wrap-distance-top:0;mso-wrap-distance-right:9pt;mso-wrap-distance-bottom:0;mso-position-horizontal:absolute;mso-position-horizontal-relative:right-margin-area;mso-position-vertical:absolute;mso-position-vertical-relative:text;mso-width-percent:0;mso-height-percent:0;mso-width-relative:margin;mso-height-relative:margin;v-text-anchor:middle" o:gfxdata="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" filled="f" strokecolor="red" strokeweight="2.25pt">
                 <w10:wrap anchorx="margin"/>
               </v:rect>
             </w:pict>
@@ -5048,90 +5180,8 @@
       </w:r>
       <w:r>
         <w:rPr>
-          <w:rFonts w:ascii="Arial" w:hAnsi="Arial" w:cs="Arial"/>
           <w:noProof/>
-          <w:lang w:val="es-MX" w:eastAsia="es-MX"/>
-        </w:rPr>
-        <mc:AlternateContent>
-          <mc:Choice Requires="wps">
-            <w:drawing>
-              <wp:anchor distT="0" distB="0" distL="114300" distR="114300" simplePos="0" relativeHeight="251852800" behindDoc="0" locked="0" layoutInCell="1" allowOverlap="1" wp14:anchorId="6C4F983C" wp14:editId="50360878">
-                <wp:simplePos x="0" y="0"/>
-                <wp:positionH relativeFrom="rightMargin">
-                  <wp:posOffset>-2898687</wp:posOffset>
-                </wp:positionH>
-                <wp:positionV relativeFrom="paragraph">
-                  <wp:posOffset>257647</wp:posOffset>
-                </wp:positionV>
-                <wp:extent cx="923453" cy="226337"/>
-                <wp:effectExtent l="19050" t="19050" r="10160" b="21590"/>
-                <wp:wrapNone/>
-                <wp:docPr id="50" name="Rectángulo 50"/>
-                <wp:cNvGraphicFramePr/>
-                <a:graphic xmlns:a="http://schemas.openxmlformats.org/drawingml/2006/main">
-                  <a:graphicData uri="http://schemas.microsoft.com/office/word/2010/wordprocessingShape">
-                    <wps:wsp>
-                      <wps:cNvSpPr/>
-                      <wps:spPr>
-                        <a:xfrm flipH="1">
-                          <a:off x="0" y="0"/>
-                          <a:ext cx="923453" cy="226337"/>
-                        </a:xfrm>
-                        <a:prstGeom prst="rect">
-                          <a:avLst/>
-                        </a:prstGeom>
-                        <a:noFill/>
-                        <a:ln w="28575">
-                          <a:solidFill>
-                            <a:srgbClr val="FF0000"/>
-                          </a:solidFill>
-                        </a:ln>
-                      </wps:spPr>
-                      <wps:style>
-                        <a:lnRef idx="2">
-                          <a:schemeClr val="accent6"/>
-                        </a:lnRef>
-                        <a:fillRef idx="1">
-                          <a:schemeClr val="lt1"/>
-                        </a:fillRef>
-                        <a:effectRef idx="0">
-                          <a:schemeClr val="accent6"/>
-                        </a:effectRef>
-                        <a:fontRef idx="minor">
-                          <a:schemeClr val="dk1"/>
-                        </a:fontRef>
-                      </wps:style>
-                      <wps:bodyPr rot="0" spcFirstLastPara="0" vertOverflow="overflow" horzOverflow="overflow" vert="horz" wrap="square" lIns="91440" tIns="45720" rIns="91440" bIns="45720" numCol="1" spcCol="0" rtlCol="0" fromWordArt="0" anchor="ctr" anchorCtr="0" forceAA="0" compatLnSpc="1">
-                        <a:prstTxWarp prst="textNoShape">
-                          <a:avLst/>
-                        </a:prstTxWarp>
-                        <a:noAutofit/>
-                      </wps:bodyPr>
-                    </wps:wsp>
-                  </a:graphicData>
-                </a:graphic>
-                <wp14:sizeRelH relativeFrom="margin">
-                  <wp14:pctWidth>0</wp14:pctWidth>
-                </wp14:sizeRelH>
-                <wp14:sizeRelV relativeFrom="margin">
-                  <wp14:pctHeight>0</wp14:pctHeight>
-                </wp14:sizeRelV>
-              </wp:anchor>
-            </w:drawing>
-          </mc:Choice>
-          <mc:Fallback>
-            <w:pict>
-              <v:rect w14:anchorId="1DB1057C" id="Rectángulo 50" o:spid="_x0000_s1026" style="position:absolute;margin-left:-228.25pt;margin-top:20.3pt;width:72.7pt;height:17.8pt;flip:x;z-index:251852800;visibility:visible;mso-wrap-style:square;mso-width-percent:0;mso-height-percent:0;mso-wrap-distance-left:9pt;mso-wrap-distance-top:0;mso-wrap-distance-right:9pt;mso-wrap-distance-bottom:0;mso-position-horizontal:absolute;mso-position-horizontal-relative:right-margin-area;mso-position-vertical:absolute;mso-position-vertical-relative:text;mso-width-percent:0;mso-height-percent:0;mso-width-relative:margin;mso-height-relative:margin;v-text-anchor:middle" o:gfxdata="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" filled="f" strokecolor="red" strokeweight="2.25pt">
-                <w10:wrap anchorx="margin"/>
-              </v:rect>
-            </w:pict>
-          </mc:Fallback>
-        </mc:AlternateContent>
-      </w:r>
-      <w:r>
-        <w:rPr>
-          <w:noProof/>
-          <w:lang w:val="es-MX" w:eastAsia="es-MX"/>
+          <w:lang w:val="en-US"/>
         </w:rPr>
         <w:drawing>
           <wp:inline distT="0" distB="0" distL="0" distR="0" wp14:anchorId="085C5B77" wp14:editId="386955FE">
@@ -5149,7 +5199,7 @@
                     <pic:cNvPicPr/>
                   </pic:nvPicPr>
                   <pic:blipFill>
-                    <a:blip r:embed="rId16"/>
+                    <a:blip r:embed="rId15"/>
                     <a:stretch>
                       <a:fillRect/>
                     </a:stretch>
@@ -5182,28 +5232,50 @@
     </w:p>
     <w:p>
       <w:pPr>
-        <w:rPr>
-          <w:rFonts w:ascii="Arial" w:hAnsi="Arial" w:cs="Arial"/>
-          <w:b/>
-          <w:sz w:val="24"/>
-          <w:szCs w:val="24"/>
-        </w:rPr>
-      </w:pPr>
-      <w:r>
-        <w:rPr>
-          <w:rFonts w:ascii="Arial" w:hAnsi="Arial" w:cs="Arial"/>
-          <w:b/>
-          <w:sz w:val="24"/>
-          <w:szCs w:val="24"/>
-        </w:rPr>
-        <w:t>Al finalizar pulsamos el botón de la barra superior “Guardar” para salvar las condiciones</w:t>
-      </w:r>
-    </w:p>
-    <w:p>
-      <w:pPr>
-        <w:rPr>
-          <w:rFonts w:ascii="Arial" w:hAnsi="Arial" w:cs="Arial"/>
-          <w:b/>
+        <w:jc w:val="both"/>
+        <w:rPr>
+          <w:rFonts w:ascii="Arial" w:hAnsi="Arial" w:cs="Arial"/>
+          <w:sz w:val="24"/>
+          <w:szCs w:val="24"/>
+        </w:rPr>
+      </w:pPr>
+      <w:r>
+        <w:rPr>
+          <w:rFonts w:ascii="Arial" w:hAnsi="Arial" w:cs="Arial"/>
+          <w:sz w:val="24"/>
+          <w:szCs w:val="24"/>
+        </w:rPr>
+        <w:t>Al finalizar pulsamos el bo</w:t>
+      </w:r>
+      <w:r>
+        <w:rPr>
+          <w:rFonts w:ascii="Arial" w:hAnsi="Arial" w:cs="Arial"/>
+          <w:sz w:val="24"/>
+          <w:szCs w:val="24"/>
+        </w:rPr>
+        <w:t>tón de la barra superior “Agregar</w:t>
+      </w:r>
+      <w:r>
+        <w:rPr>
+          <w:rFonts w:ascii="Arial" w:hAnsi="Arial" w:cs="Arial"/>
+          <w:sz w:val="24"/>
+          <w:szCs w:val="24"/>
+        </w:rPr>
+        <w:t>” para salvar las condiciones</w:t>
+      </w:r>
+      <w:r>
+        <w:rPr>
+          <w:rFonts w:ascii="Arial" w:hAnsi="Arial" w:cs="Arial"/>
+          <w:sz w:val="24"/>
+          <w:szCs w:val="24"/>
+        </w:rPr>
+        <w:t>.</w:t>
+      </w:r>
+    </w:p>
+    <w:p>
+      <w:pPr>
+        <w:rPr>
+          <w:rFonts w:ascii="Arial" w:hAnsi="Arial" w:cs="Arial"/>
           <w:sz w:val="24"/>
           <w:szCs w:val="24"/>
         </w:rPr>
@@ -5212,7 +5284,7 @@
         <w:rPr>
           <w:rFonts w:ascii="Arial" w:hAnsi="Arial" w:cs="Arial"/>
           <w:noProof/>
-          <w:lang w:val="es-MX" w:eastAsia="es-MX"/>
+          <w:lang w:val="en-US"/>
         </w:rPr>
         <mc:AlternateContent>
           <mc:Choice Requires="wps">
@@ -5281,7 +5353,7 @@
               </wp:anchor>
             </w:drawing>
           </mc:Choice>
-          <mc:Fallback>
+          <mc:Fallback xmlns:cx1="http://schemas.microsoft.com/office/drawing/2015/9/8/chartex">
             <w:pict>
               <v:rect w14:anchorId="487CDF3B" id="Rectángulo 72" o:spid="_x0000_s1026" style="position:absolute;margin-left:-35.6pt;margin-top:9.45pt;width:32.1pt;height:18.55pt;flip:x;z-index:251877376;visibility:visible;mso-wrap-style:square;mso-width-percent:0;mso-height-percent:0;mso-wrap-distance-left:9pt;mso-wrap-distance-top:0;mso-wrap-distance-right:9pt;mso-wrap-distance-bottom:0;mso-position-horizontal:absolute;mso-position-horizontal-relative:right-margin-area;mso-position-vertical:absolute;mso-position-vertical-relative:text;mso-width-percent:0;mso-height-percent:0;mso-width-relative:margin;mso-height-relative:margin;v-text-anchor:middle" o:gfxdata="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" filled="f" strokecolor="red" strokeweight="2.25pt">
                 <w10:wrap anchorx="margin"/>
@@ -5293,7 +5365,7 @@
       <w:r>
         <w:rPr>
           <w:noProof/>
-          <w:lang w:val="es-MX" w:eastAsia="es-MX"/>
+          <w:lang w:val="en-US"/>
         </w:rPr>
         <w:drawing>
           <wp:inline distT="0" distB="0" distL="0" distR="0" wp14:anchorId="1DFBF3A0" wp14:editId="1F455394">
@@ -5311,7 +5383,7 @@
                     <pic:cNvPicPr/>
                   </pic:nvPicPr>
                   <pic:blipFill>
-                    <a:blip r:embed="rId16"/>
+                    <a:blip r:embed="rId15"/>
                     <a:stretch>
                       <a:fillRect/>
                     </a:stretch>
@@ -5353,57 +5425,63 @@
       <w:r>
         <w:rPr>
           <w:rFonts w:ascii="Arial" w:hAnsi="Arial" w:cs="Arial"/>
-          <w:b/>
           <w:sz w:val="24"/>
           <w:szCs w:val="24"/>
         </w:rPr>
         <w:t>Si deseamos descartar las condiciones pulsamos salir</w:t>
       </w:r>
-    </w:p>
-    <w:p>
-      <w:pPr>
-        <w:rPr>
-          <w:rFonts w:ascii="Arial" w:hAnsi="Arial" w:cs="Arial"/>
-          <w:sz w:val="24"/>
-          <w:szCs w:val="24"/>
-        </w:rPr>
-      </w:pPr>
-      <w:r>
-        <w:rPr>
-          <w:rFonts w:ascii="Arial" w:hAnsi="Arial" w:cs="Arial"/>
+      <w:r>
+        <w:rPr>
+          <w:rFonts w:ascii="Arial" w:hAnsi="Arial" w:cs="Arial"/>
+          <w:sz w:val="24"/>
+          <w:szCs w:val="24"/>
+        </w:rPr>
+        <w:t>.</w:t>
+      </w:r>
+    </w:p>
+    <w:p>
+      <w:pPr>
+        <w:rPr>
+          <w:rFonts w:ascii="Arial" w:hAnsi="Arial" w:cs="Arial"/>
+          <w:sz w:val="24"/>
+          <w:szCs w:val="24"/>
+        </w:rPr>
+      </w:pPr>
+      <w:r>
+        <w:rPr>
           <w:noProof/>
-          <w:lang w:val="es-MX" w:eastAsia="es-MX"/>
+          <w:lang w:val="en-US"/>
         </w:rPr>
         <mc:AlternateContent>
           <mc:Choice Requires="wps">
             <w:drawing>
-              <wp:anchor distT="0" distB="0" distL="114300" distR="114300" simplePos="0" relativeHeight="251879424" behindDoc="0" locked="0" layoutInCell="1" allowOverlap="1" wp14:anchorId="20570F26" wp14:editId="1346B1C7">
+              <wp:anchor distT="0" distB="0" distL="114300" distR="114300" simplePos="0" relativeHeight="251898880" behindDoc="0" locked="0" layoutInCell="1" allowOverlap="1" wp14:anchorId="5C4E2613" wp14:editId="435D3E50">
                 <wp:simplePos x="0" y="0"/>
-                <wp:positionH relativeFrom="margin">
-                  <wp:align>left</wp:align>
+                <wp:positionH relativeFrom="column">
+                  <wp:posOffset>139065</wp:posOffset>
                 </wp:positionH>
                 <wp:positionV relativeFrom="paragraph">
-                  <wp:posOffset>89598</wp:posOffset>
+                  <wp:posOffset>151765</wp:posOffset>
                 </wp:positionV>
-                <wp:extent cx="262551" cy="280161"/>
-                <wp:effectExtent l="19050" t="19050" r="23495" b="24765"/>
+                <wp:extent cx="114300" cy="177800"/>
+                <wp:effectExtent l="0" t="0" r="19050" b="12700"/>
                 <wp:wrapNone/>
-                <wp:docPr id="73" name="Rectángulo 73"/>
+                <wp:docPr id="41" name="Rectángulo 41"/>
                 <wp:cNvGraphicFramePr/>
                 <a:graphic xmlns:a="http://schemas.openxmlformats.org/drawingml/2006/main">
                   <a:graphicData uri="http://schemas.microsoft.com/office/word/2010/wordprocessingShape">
                     <wps:wsp>
                       <wps:cNvSpPr/>
                       <wps:spPr>
-                        <a:xfrm flipH="1">
+                        <a:xfrm>
                           <a:off x="0" y="0"/>
-                          <a:ext cx="262551" cy="280161"/>
+                          <a:ext cx="114300" cy="177800"/>
                         </a:xfrm>
                         <a:prstGeom prst="rect">
                           <a:avLst/>
                         </a:prstGeom>
                         <a:noFill/>
-                        <a:ln w="28575">
+                        <a:ln>
                           <a:solidFill>
                             <a:srgbClr val="FF0000"/>
                           </a:solidFill>
@@ -5411,16 +5489,770 @@
                       </wps:spPr>
                       <wps:style>
                         <a:lnRef idx="2">
-                          <a:schemeClr val="accent6"/>
+                          <a:schemeClr val="accent1">
+                            <a:shade val="50000"/>
+                          </a:schemeClr>
                         </a:lnRef>
                         <a:fillRef idx="1">
-                          <a:schemeClr val="lt1"/>
+                          <a:schemeClr val="accent1"/>
                         </a:fillRef>
                         <a:effectRef idx="0">
-                          <a:schemeClr val="accent6"/>
+                          <a:schemeClr val="accent1"/>
                         </a:effectRef>
                         <a:fontRef idx="minor">
-                          <a:schemeClr val="dk1"/>
+                          <a:schemeClr val="lt1"/>
+                        </a:fontRef>
+                      </wps:style>
+                      <wps:bodyPr rot="0" spcFirstLastPara="0" vertOverflow="overflow" horzOverflow="overflow" vert="horz" wrap="square" lIns="91440" tIns="45720" rIns="91440" bIns="45720" numCol="1" spcCol="0" rtlCol="0" fromWordArt="0" anchor="ctr" anchorCtr="0" forceAA="0" compatLnSpc="1">
+                        <a:prstTxWarp prst="textNoShape">
+                          <a:avLst/>
+                        </a:prstTxWarp>
+                        <a:noAutofit/>
+                      </wps:bodyPr>
+                    </wps:wsp>
+                  </a:graphicData>
+                </a:graphic>
+                <wp14:sizeRelH relativeFrom="margin">
+                  <wp14:pctWidth>0</wp14:pctWidth>
+                </wp14:sizeRelH>
+              </wp:anchor>
+            </w:drawing>
+          </mc:Choice>
+          <mc:Fallback>
+            <w:pict>
+              <v:rect w14:anchorId="341EEAC1" id="Rectángulo 41" o:spid="_x0000_s1026" style="position:absolute;margin-left:10.95pt;margin-top:11.95pt;width:9pt;height:14pt;z-index:251898880;visibility:visible;mso-wrap-style:square;mso-width-percent:0;mso-wrap-distance-left:9pt;mso-wrap-distance-top:0;mso-wrap-distance-right:9pt;mso-wrap-distance-bottom:0;mso-position-horizontal:absolute;mso-position-horizontal-relative:text;mso-position-vertical:absolute;mso-position-vertical-relative:text;mso-width-percent:0;mso-width-relative:margin;v-text-anchor:middle" o:gfxdata="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" filled="f" strokecolor="red" strokeweight="1pt"/>
+            </w:pict>
+          </mc:Fallback>
+        </mc:AlternateContent>
+      </w:r>
+      <w:r>
+        <w:rPr>
+          <w:noProof/>
+          <w:lang w:val="en-US"/>
+        </w:rPr>
+        <w:drawing>
+          <wp:inline distT="0" distB="0" distL="0" distR="0" wp14:anchorId="6759FC02" wp14:editId="0225BC3C">
+            <wp:extent cx="5407534" cy="1738266"/>
+            <wp:effectExtent l="152400" t="152400" r="365125" b="357505"/>
+            <wp:docPr id="40" name="Imagen 40"/>
+            <wp:cNvGraphicFramePr>
+              <a:graphicFrameLocks xmlns:a="http://schemas.openxmlformats.org/drawingml/2006/main" noChangeAspect="1"/>
+            </wp:cNvGraphicFramePr>
+            <a:graphic xmlns:a="http://schemas.openxmlformats.org/drawingml/2006/main">
+              <a:graphicData uri="http://schemas.openxmlformats.org/drawingml/2006/picture">
+                <pic:pic xmlns:pic="http://schemas.openxmlformats.org/drawingml/2006/picture">
+                  <pic:nvPicPr>
+                    <pic:cNvPr id="1" name=""/>
+                    <pic:cNvPicPr/>
+                  </pic:nvPicPr>
+                  <pic:blipFill>
+                    <a:blip r:embed="rId15"/>
+                    <a:stretch>
+                      <a:fillRect/>
+                    </a:stretch>
+                  </pic:blipFill>
+                  <pic:spPr>
+                    <a:xfrm>
+                      <a:off x="0" y="0"/>
+                      <a:ext cx="5417867" cy="1741588"/>
+                    </a:xfrm>
+                    <a:prstGeom prst="rect">
+                      <a:avLst/>
+                    </a:prstGeom>
+                    <a:ln>
+                      <a:noFill/>
+                    </a:ln>
+                    <a:effectLst>
+                      <a:outerShdw blurRad="292100" dist="139700" dir="2700000" algn="tl" rotWithShape="0">
+                        <a:srgbClr val="333333">
+                          <a:alpha val="65000"/>
+                        </a:srgbClr>
+                      </a:outerShdw>
+                    </a:effectLst>
+                  </pic:spPr>
+                </pic:pic>
+              </a:graphicData>
+            </a:graphic>
+          </wp:inline>
+        </w:drawing>
+      </w:r>
+    </w:p>
+    <w:p>
+      <w:pPr>
+        <w:rPr>
+          <w:rFonts w:ascii="Arial" w:hAnsi="Arial" w:cs="Arial"/>
+          <w:sz w:val="24"/>
+          <w:szCs w:val="24"/>
+        </w:rPr>
+      </w:pPr>
+    </w:p>
+    <w:p>
+      <w:pPr>
+        <w:jc w:val="both"/>
+        <w:rPr>
+          <w:rFonts w:ascii="Arial" w:hAnsi="Arial" w:cs="Arial"/>
+          <w:sz w:val="24"/>
+          <w:szCs w:val="24"/>
+        </w:rPr>
+      </w:pPr>
+      <w:r>
+        <w:rPr>
+          <w:rFonts w:ascii="Arial" w:hAnsi="Arial" w:cs="Arial"/>
+          <w:sz w:val="24"/>
+          <w:szCs w:val="24"/>
+        </w:rPr>
+        <w:lastRenderedPageBreak/>
+        <w:t xml:space="preserve">En </w:t>
+      </w:r>
+      <w:r>
+        <w:rPr>
+          <w:rFonts w:ascii="Arial" w:hAnsi="Arial" w:cs="Arial"/>
+          <w:sz w:val="24"/>
+          <w:szCs w:val="24"/>
+        </w:rPr>
+        <w:t>“Documentación”</w:t>
+      </w:r>
+      <w:r>
+        <w:rPr>
+          <w:rFonts w:ascii="Arial" w:hAnsi="Arial" w:cs="Arial"/>
+          <w:sz w:val="24"/>
+          <w:szCs w:val="24"/>
+        </w:rPr>
+        <w:t xml:space="preserve"> se cargarán los documentos legales de la solicitud</w:t>
+      </w:r>
+      <w:r>
+        <w:rPr>
+          <w:rFonts w:ascii="Arial" w:hAnsi="Arial" w:cs="Arial"/>
+          <w:sz w:val="24"/>
+          <w:szCs w:val="24"/>
+        </w:rPr>
+        <w:t xml:space="preserve"> y se especificara el tipo de documento cargado de una lista de opciones</w:t>
+      </w:r>
+      <w:r>
+        <w:rPr>
+          <w:rFonts w:ascii="Arial" w:hAnsi="Arial" w:cs="Arial"/>
+          <w:sz w:val="24"/>
+          <w:szCs w:val="24"/>
+        </w:rPr>
+        <w:t>.</w:t>
+      </w:r>
+    </w:p>
+    <w:p>
+      <w:pPr>
+        <w:rPr>
+          <w:rFonts w:ascii="Arial" w:hAnsi="Arial" w:cs="Arial"/>
+          <w:b/>
+          <w:sz w:val="24"/>
+          <w:szCs w:val="24"/>
+        </w:rPr>
+      </w:pPr>
+      <w:r>
+        <w:rPr>
+          <w:noProof/>
+          <w:lang w:val="en-US"/>
+        </w:rPr>
+        <mc:AlternateContent>
+          <mc:Choice Requires="wps">
+            <w:drawing>
+              <wp:anchor distT="0" distB="0" distL="114300" distR="114300" simplePos="0" relativeHeight="251899904" behindDoc="0" locked="0" layoutInCell="1" allowOverlap="1" wp14:anchorId="63577748" wp14:editId="40A9E257">
+                <wp:simplePos x="0" y="0"/>
+                <wp:positionH relativeFrom="column">
+                  <wp:posOffset>2945765</wp:posOffset>
+                </wp:positionH>
+                <wp:positionV relativeFrom="paragraph">
+                  <wp:posOffset>499745</wp:posOffset>
+                </wp:positionV>
+                <wp:extent cx="635000" cy="177800"/>
+                <wp:effectExtent l="0" t="0" r="12700" b="12700"/>
+                <wp:wrapNone/>
+                <wp:docPr id="45" name="Rectángulo 45"/>
+                <wp:cNvGraphicFramePr/>
+                <a:graphic xmlns:a="http://schemas.openxmlformats.org/drawingml/2006/main">
+                  <a:graphicData uri="http://schemas.microsoft.com/office/word/2010/wordprocessingShape">
+                    <wps:wsp>
+                      <wps:cNvSpPr/>
+                      <wps:spPr>
+                        <a:xfrm>
+                          <a:off x="0" y="0"/>
+                          <a:ext cx="635000" cy="177800"/>
+                        </a:xfrm>
+                        <a:prstGeom prst="rect">
+                          <a:avLst/>
+                        </a:prstGeom>
+                        <a:noFill/>
+                        <a:ln>
+                          <a:solidFill>
+                            <a:srgbClr val="FF0000"/>
+                          </a:solidFill>
+                        </a:ln>
+                      </wps:spPr>
+                      <wps:style>
+                        <a:lnRef idx="2">
+                          <a:schemeClr val="accent1">
+                            <a:shade val="50000"/>
+                          </a:schemeClr>
+                        </a:lnRef>
+                        <a:fillRef idx="1">
+                          <a:schemeClr val="accent1"/>
+                        </a:fillRef>
+                        <a:effectRef idx="0">
+                          <a:schemeClr val="accent1"/>
+                        </a:effectRef>
+                        <a:fontRef idx="minor">
+                          <a:schemeClr val="lt1"/>
+                        </a:fontRef>
+                      </wps:style>
+                      <wps:bodyPr rot="0" spcFirstLastPara="0" vertOverflow="overflow" horzOverflow="overflow" vert="horz" wrap="square" lIns="91440" tIns="45720" rIns="91440" bIns="45720" numCol="1" spcCol="0" rtlCol="0" fromWordArt="0" anchor="ctr" anchorCtr="0" forceAA="0" compatLnSpc="1">
+                        <a:prstTxWarp prst="textNoShape">
+                          <a:avLst/>
+                        </a:prstTxWarp>
+                        <a:noAutofit/>
+                      </wps:bodyPr>
+                    </wps:wsp>
+                  </a:graphicData>
+                </a:graphic>
+              </wp:anchor>
+            </w:drawing>
+          </mc:Choice>
+          <mc:Fallback>
+            <w:pict>
+              <v:rect w14:anchorId="320FA71A" id="Rectángulo 45" o:spid="_x0000_s1026" style="position:absolute;margin-left:231.95pt;margin-top:39.35pt;width:50pt;height:14pt;z-index:251899904;visibility:visible;mso-wrap-style:square;mso-wrap-distance-left:9pt;mso-wrap-distance-top:0;mso-wrap-distance-right:9pt;mso-wrap-distance-bottom:0;mso-position-horizontal:absolute;mso-position-horizontal-relative:text;mso-position-vertical:absolute;mso-position-vertical-relative:text;v-text-anchor:middle" o:gfxdata="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" filled="f" strokecolor="red" strokeweight="1pt"/>
+            </w:pict>
+          </mc:Fallback>
+        </mc:AlternateContent>
+      </w:r>
+      <w:r>
+        <w:rPr>
+          <w:noProof/>
+          <w:lang w:val="es-MX" w:eastAsia="es-MX"/>
+        </w:rPr>
+        <w:t xml:space="preserve"> </w:t>
+      </w:r>
+      <w:r>
+        <w:rPr>
+          <w:noProof/>
+          <w:lang w:val="es-MX" w:eastAsia="es-MX"/>
+        </w:rPr>
+        <w:drawing>
+          <wp:inline distT="0" distB="0" distL="0" distR="0" wp14:anchorId="3D8F3562" wp14:editId="29C77BCF">
+            <wp:extent cx="5612130" cy="2291715"/>
+            <wp:effectExtent l="0" t="0" r="7620" b="0"/>
+            <wp:docPr id="43" name="Imagen 43"/>
+            <wp:cNvGraphicFramePr>
+              <a:graphicFrameLocks xmlns:a="http://schemas.openxmlformats.org/drawingml/2006/main" noChangeAspect="1"/>
+            </wp:cNvGraphicFramePr>
+            <a:graphic xmlns:a="http://schemas.openxmlformats.org/drawingml/2006/main">
+              <a:graphicData uri="http://schemas.openxmlformats.org/drawingml/2006/picture">
+                <pic:pic xmlns:pic="http://schemas.openxmlformats.org/drawingml/2006/picture">
+                  <pic:nvPicPr>
+                    <pic:cNvPr id="1" name=""/>
+                    <pic:cNvPicPr/>
+                  </pic:nvPicPr>
+                  <pic:blipFill>
+                    <a:blip r:embed="rId16"/>
+                    <a:stretch>
+                      <a:fillRect/>
+                    </a:stretch>
+                  </pic:blipFill>
+                  <pic:spPr>
+                    <a:xfrm>
+                      <a:off x="0" y="0"/>
+                      <a:ext cx="5612130" cy="2291715"/>
+                    </a:xfrm>
+                    <a:prstGeom prst="rect">
+                      <a:avLst/>
+                    </a:prstGeom>
+                  </pic:spPr>
+                </pic:pic>
+              </a:graphicData>
+            </a:graphic>
+          </wp:inline>
+        </w:drawing>
+      </w:r>
+    </w:p>
+    <w:p>
+      <w:pPr>
+        <w:jc w:val="both"/>
+        <w:rPr>
+          <w:rFonts w:ascii="Arial" w:hAnsi="Arial" w:cs="Arial"/>
+          <w:sz w:val="24"/>
+          <w:szCs w:val="24"/>
+        </w:rPr>
+      </w:pPr>
+      <w:r>
+        <w:rPr>
+          <w:rFonts w:ascii="Arial" w:hAnsi="Arial" w:cs="Arial"/>
+          <w:sz w:val="24"/>
+          <w:szCs w:val="24"/>
+        </w:rPr>
+        <w:t>El menú “Resumen” muestra el estatus de la solicitud como los detalles de documentos faltantes</w:t>
+      </w:r>
+      <w:r>
+        <w:rPr>
+          <w:rFonts w:ascii="Arial" w:hAnsi="Arial" w:cs="Arial"/>
+          <w:sz w:val="24"/>
+          <w:szCs w:val="24"/>
+        </w:rPr>
+        <w:t>.</w:t>
+      </w:r>
+    </w:p>
+    <w:p>
+      <w:pPr>
+        <w:rPr>
+          <w:rFonts w:ascii="Arial" w:hAnsi="Arial" w:cs="Arial"/>
+          <w:b/>
+          <w:sz w:val="24"/>
+          <w:szCs w:val="24"/>
+        </w:rPr>
+      </w:pPr>
+      <w:r>
+        <w:rPr>
+          <w:noProof/>
+          <w:lang w:val="en-US"/>
+        </w:rPr>
+        <mc:AlternateContent>
+          <mc:Choice Requires="wps">
+            <w:drawing>
+              <wp:anchor distT="0" distB="0" distL="114300" distR="114300" simplePos="0" relativeHeight="251900928" behindDoc="0" locked="0" layoutInCell="1" allowOverlap="1" wp14:anchorId="624864AD" wp14:editId="2FEB8345">
+                <wp:simplePos x="0" y="0"/>
+                <wp:positionH relativeFrom="column">
+                  <wp:posOffset>3834765</wp:posOffset>
+                </wp:positionH>
+                <wp:positionV relativeFrom="paragraph">
+                  <wp:posOffset>471170</wp:posOffset>
+                </wp:positionV>
+                <wp:extent cx="457200" cy="190500"/>
+                <wp:effectExtent l="0" t="0" r="19050" b="19050"/>
+                <wp:wrapNone/>
+                <wp:docPr id="46" name="Rectángulo 46"/>
+                <wp:cNvGraphicFramePr/>
+                <a:graphic xmlns:a="http://schemas.openxmlformats.org/drawingml/2006/main">
+                  <a:graphicData uri="http://schemas.microsoft.com/office/word/2010/wordprocessingShape">
+                    <wps:wsp>
+                      <wps:cNvSpPr/>
+                      <wps:spPr>
+                        <a:xfrm>
+                          <a:off x="0" y="0"/>
+                          <a:ext cx="457200" cy="190500"/>
+                        </a:xfrm>
+                        <a:prstGeom prst="rect">
+                          <a:avLst/>
+                        </a:prstGeom>
+                        <a:noFill/>
+                        <a:ln>
+                          <a:solidFill>
+                            <a:srgbClr val="FF0000"/>
+                          </a:solidFill>
+                        </a:ln>
+                      </wps:spPr>
+                      <wps:style>
+                        <a:lnRef idx="2">
+                          <a:schemeClr val="accent1">
+                            <a:shade val="50000"/>
+                          </a:schemeClr>
+                        </a:lnRef>
+                        <a:fillRef idx="1">
+                          <a:schemeClr val="accent1"/>
+                        </a:fillRef>
+                        <a:effectRef idx="0">
+                          <a:schemeClr val="accent1"/>
+                        </a:effectRef>
+                        <a:fontRef idx="minor">
+                          <a:schemeClr val="lt1"/>
+                        </a:fontRef>
+                      </wps:style>
+                      <wps:bodyPr rot="0" spcFirstLastPara="0" vertOverflow="overflow" horzOverflow="overflow" vert="horz" wrap="square" lIns="91440" tIns="45720" rIns="91440" bIns="45720" numCol="1" spcCol="0" rtlCol="0" fromWordArt="0" anchor="ctr" anchorCtr="0" forceAA="0" compatLnSpc="1">
+                        <a:prstTxWarp prst="textNoShape">
+                          <a:avLst/>
+                        </a:prstTxWarp>
+                        <a:noAutofit/>
+                      </wps:bodyPr>
+                    </wps:wsp>
+                  </a:graphicData>
+                </a:graphic>
+              </wp:anchor>
+            </w:drawing>
+          </mc:Choice>
+          <mc:Fallback>
+            <w:pict>
+              <v:rect w14:anchorId="7ABEDD3E" id="Rectángulo 46" o:spid="_x0000_s1026" style="position:absolute;margin-left:301.95pt;margin-top:37.1pt;width:36pt;height:15pt;z-index:251900928;visibility:visible;mso-wrap-style:square;mso-wrap-distance-left:9pt;mso-wrap-distance-top:0;mso-wrap-distance-right:9pt;mso-wrap-distance-bottom:0;mso-position-horizontal:absolute;mso-position-horizontal-relative:text;mso-position-vertical:absolute;mso-position-vertical-relative:text;v-text-anchor:middle" o:gfxdata="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" filled="f" strokecolor="red" strokeweight="1pt"/>
+            </w:pict>
+          </mc:Fallback>
+        </mc:AlternateContent>
+      </w:r>
+      <w:r>
+        <w:rPr>
+          <w:noProof/>
+          <w:lang w:val="en-US"/>
+        </w:rPr>
+        <w:drawing>
+          <wp:inline distT="0" distB="0" distL="0" distR="0" wp14:anchorId="3560DE27" wp14:editId="52D78124">
+            <wp:extent cx="5459730" cy="2574808"/>
+            <wp:effectExtent l="152400" t="152400" r="369570" b="359410"/>
+            <wp:docPr id="79" name="Imagen 79"/>
+            <wp:cNvGraphicFramePr>
+              <a:graphicFrameLocks xmlns:a="http://schemas.openxmlformats.org/drawingml/2006/main" noChangeAspect="1"/>
+            </wp:cNvGraphicFramePr>
+            <a:graphic xmlns:a="http://schemas.openxmlformats.org/drawingml/2006/main">
+              <a:graphicData uri="http://schemas.openxmlformats.org/drawingml/2006/picture">
+                <pic:pic xmlns:pic="http://schemas.openxmlformats.org/drawingml/2006/picture">
+                  <pic:nvPicPr>
+                    <pic:cNvPr id="1" name=""/>
+                    <pic:cNvPicPr/>
+                  </pic:nvPicPr>
+                  <pic:blipFill>
+                    <a:blip r:embed="rId17"/>
+                    <a:stretch>
+                      <a:fillRect/>
+                    </a:stretch>
+                  </pic:blipFill>
+                  <pic:spPr>
+                    <a:xfrm>
+                      <a:off x="0" y="0"/>
+                      <a:ext cx="5465893" cy="2577715"/>
+                    </a:xfrm>
+                    <a:prstGeom prst="rect">
+                      <a:avLst/>
+                    </a:prstGeom>
+                    <a:ln>
+                      <a:noFill/>
+                    </a:ln>
+                    <a:effectLst>
+                      <a:outerShdw blurRad="292100" dist="139700" dir="2700000" algn="tl" rotWithShape="0">
+                        <a:srgbClr val="333333">
+                          <a:alpha val="65000"/>
+                        </a:srgbClr>
+                      </a:outerShdw>
+                    </a:effectLst>
+                  </pic:spPr>
+                </pic:pic>
+              </a:graphicData>
+            </a:graphic>
+          </wp:inline>
+        </w:drawing>
+      </w:r>
+    </w:p>
+    <w:p>
+      <w:pPr>
+        <w:jc w:val="both"/>
+        <w:rPr>
+          <w:rFonts w:ascii="Arial" w:hAnsi="Arial" w:cs="Arial"/>
+          <w:sz w:val="24"/>
+          <w:szCs w:val="24"/>
+        </w:rPr>
+      </w:pPr>
+      <w:r>
+        <w:rPr>
+          <w:rFonts w:ascii="Arial" w:hAnsi="Arial" w:cs="Arial"/>
+          <w:sz w:val="24"/>
+          <w:szCs w:val="24"/>
+        </w:rPr>
+        <w:t xml:space="preserve">“Solicitud de inscripción” </w:t>
+      </w:r>
+      <w:r>
+        <w:rPr>
+          <w:rFonts w:ascii="Arial" w:hAnsi="Arial" w:cs="Arial"/>
+          <w:sz w:val="24"/>
+          <w:szCs w:val="24"/>
+        </w:rPr>
+        <w:t>muestra el contrato, se eligen las clausulas aceptadas y se pulsa en finalizar para terminar con el registro de la solicitud</w:t>
+      </w:r>
+      <w:r>
+        <w:rPr>
+          <w:rFonts w:ascii="Arial" w:hAnsi="Arial" w:cs="Arial"/>
+          <w:sz w:val="24"/>
+          <w:szCs w:val="24"/>
+        </w:rPr>
+        <w:t>.</w:t>
+      </w:r>
+    </w:p>
+    <w:p>
+      <w:pPr>
+        <w:jc w:val="both"/>
+        <w:rPr>
+          <w:rFonts w:ascii="Arial" w:hAnsi="Arial" w:cs="Arial"/>
+          <w:sz w:val="24"/>
+          <w:szCs w:val="24"/>
+        </w:rPr>
+      </w:pPr>
+      <w:r>
+        <w:rPr>
+          <w:rFonts w:ascii="Arial" w:hAnsi="Arial" w:cs="Arial"/>
+          <w:sz w:val="24"/>
+          <w:szCs w:val="24"/>
+        </w:rPr>
+        <w:t xml:space="preserve">Nota: </w:t>
+      </w:r>
+      <w:r>
+        <w:rPr>
+          <w:rFonts w:ascii="Arial" w:hAnsi="Arial" w:cs="Arial"/>
+          <w:sz w:val="24"/>
+          <w:szCs w:val="24"/>
+        </w:rPr>
+        <w:t xml:space="preserve">En el caso de tener perfil capturado, solo se </w:t>
+      </w:r>
+      <w:r>
+        <w:rPr>
+          <w:rFonts w:ascii="Arial" w:hAnsi="Arial" w:cs="Arial"/>
+          <w:sz w:val="24"/>
+          <w:szCs w:val="24"/>
+        </w:rPr>
+        <w:t>enviará</w:t>
+      </w:r>
+      <w:bookmarkStart w:id="10" w:name="_GoBack"/>
+      <w:bookmarkEnd w:id="10"/>
+      <w:r>
+        <w:rPr>
+          <w:rFonts w:ascii="Arial" w:hAnsi="Arial" w:cs="Arial"/>
+          <w:sz w:val="24"/>
+          <w:szCs w:val="24"/>
+        </w:rPr>
+        <w:t xml:space="preserve"> </w:t>
+      </w:r>
+      <w:r>
+        <w:rPr>
+          <w:rFonts w:ascii="Arial" w:hAnsi="Arial" w:cs="Arial"/>
+          <w:sz w:val="24"/>
+          <w:szCs w:val="24"/>
+        </w:rPr>
+        <w:t xml:space="preserve">para </w:t>
+      </w:r>
+      <w:r>
+        <w:rPr>
+          <w:rFonts w:ascii="Arial" w:hAnsi="Arial" w:cs="Arial"/>
+          <w:sz w:val="24"/>
+          <w:szCs w:val="24"/>
+        </w:rPr>
+        <w:t>revisión</w:t>
+      </w:r>
+      <w:r>
+        <w:rPr>
+          <w:rFonts w:ascii="Arial" w:hAnsi="Arial" w:cs="Arial"/>
+          <w:sz w:val="24"/>
+          <w:szCs w:val="24"/>
+        </w:rPr>
+        <w:t xml:space="preserve"> al perfil verificador.</w:t>
+      </w:r>
+    </w:p>
+    <w:p>
+      <w:pPr>
+        <w:rPr>
+          <w:rFonts w:ascii="Arial" w:hAnsi="Arial" w:cs="Arial"/>
+          <w:sz w:val="24"/>
+          <w:szCs w:val="24"/>
+        </w:rPr>
+      </w:pPr>
+      <w:r>
+        <w:rPr>
+          <w:rFonts w:ascii="Arial" w:hAnsi="Arial" w:cs="Arial"/>
+          <w:noProof/>
+          <w:lang w:val="en-US"/>
+        </w:rPr>
+        <w:lastRenderedPageBreak/>
+        <mc:AlternateContent>
+          <mc:Choice Requires="wps">
+            <w:drawing>
+              <wp:anchor distT="0" distB="0" distL="114300" distR="114300" simplePos="0" relativeHeight="251901952" behindDoc="0" locked="0" layoutInCell="1" allowOverlap="1" wp14:anchorId="5CB19061" wp14:editId="643A782D">
+                <wp:simplePos x="0" y="0"/>
+                <wp:positionH relativeFrom="column">
+                  <wp:posOffset>4006215</wp:posOffset>
+                </wp:positionH>
+                <wp:positionV relativeFrom="paragraph">
+                  <wp:posOffset>313055</wp:posOffset>
+                </wp:positionV>
+                <wp:extent cx="838200" cy="158750"/>
+                <wp:effectExtent l="0" t="0" r="19050" b="12700"/>
+                <wp:wrapNone/>
+                <wp:docPr id="47" name="Rectángulo 47"/>
+                <wp:cNvGraphicFramePr/>
+                <a:graphic xmlns:a="http://schemas.openxmlformats.org/drawingml/2006/main">
+                  <a:graphicData uri="http://schemas.microsoft.com/office/word/2010/wordprocessingShape">
+                    <wps:wsp>
+                      <wps:cNvSpPr/>
+                      <wps:spPr>
+                        <a:xfrm>
+                          <a:off x="0" y="0"/>
+                          <a:ext cx="838200" cy="158750"/>
+                        </a:xfrm>
+                        <a:prstGeom prst="rect">
+                          <a:avLst/>
+                        </a:prstGeom>
+                        <a:noFill/>
+                        <a:ln>
+                          <a:solidFill>
+                            <a:srgbClr val="FF0000"/>
+                          </a:solidFill>
+                        </a:ln>
+                      </wps:spPr>
+                      <wps:style>
+                        <a:lnRef idx="2">
+                          <a:schemeClr val="accent1">
+                            <a:shade val="50000"/>
+                          </a:schemeClr>
+                        </a:lnRef>
+                        <a:fillRef idx="1">
+                          <a:schemeClr val="accent1"/>
+                        </a:fillRef>
+                        <a:effectRef idx="0">
+                          <a:schemeClr val="accent1"/>
+                        </a:effectRef>
+                        <a:fontRef idx="minor">
+                          <a:schemeClr val="lt1"/>
+                        </a:fontRef>
+                      </wps:style>
+                      <wps:bodyPr rot="0" spcFirstLastPara="0" vertOverflow="overflow" horzOverflow="overflow" vert="horz" wrap="square" lIns="91440" tIns="45720" rIns="91440" bIns="45720" numCol="1" spcCol="0" rtlCol="0" fromWordArt="0" anchor="ctr" anchorCtr="0" forceAA="0" compatLnSpc="1">
+                        <a:prstTxWarp prst="textNoShape">
+                          <a:avLst/>
+                        </a:prstTxWarp>
+                        <a:noAutofit/>
+                      </wps:bodyPr>
+                    </wps:wsp>
+                  </a:graphicData>
+                </a:graphic>
+              </wp:anchor>
+            </w:drawing>
+          </mc:Choice>
+          <mc:Fallback>
+            <w:pict>
+              <v:rect w14:anchorId="66ADEB6D" id="Rectángulo 47" o:spid="_x0000_s1026" style="position:absolute;margin-left:315.45pt;margin-top:24.65pt;width:66pt;height:12.5pt;z-index:251901952;visibility:visible;mso-wrap-style:square;mso-wrap-distance-left:9pt;mso-wrap-distance-top:0;mso-wrap-distance-right:9pt;mso-wrap-distance-bottom:0;mso-position-horizontal:absolute;mso-position-horizontal-relative:text;mso-position-vertical:absolute;mso-position-vertical-relative:text;v-text-anchor:middle" o:gfxdata="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" filled="f" strokecolor="red" strokeweight="1pt"/>
+            </w:pict>
+          </mc:Fallback>
+        </mc:AlternateContent>
+      </w:r>
+      <w:r>
+        <w:rPr>
+          <w:rFonts w:ascii="Arial" w:hAnsi="Arial" w:cs="Arial"/>
+          <w:noProof/>
+          <w:lang w:val="en-US"/>
+        </w:rPr>
+        <mc:AlternateContent>
+          <mc:Choice Requires="wps">
+            <w:drawing>
+              <wp:anchor distT="0" distB="0" distL="114300" distR="114300" simplePos="0" relativeHeight="251904000" behindDoc="0" locked="0" layoutInCell="1" allowOverlap="1" wp14:anchorId="1FD80779" wp14:editId="49541697">
+                <wp:simplePos x="0" y="0"/>
+                <wp:positionH relativeFrom="column">
+                  <wp:posOffset>4469765</wp:posOffset>
+                </wp:positionH>
+                <wp:positionV relativeFrom="paragraph">
+                  <wp:posOffset>1989455</wp:posOffset>
+                </wp:positionV>
+                <wp:extent cx="660400" cy="209550"/>
+                <wp:effectExtent l="0" t="0" r="25400" b="19050"/>
+                <wp:wrapNone/>
+                <wp:docPr id="49" name="Rectángulo 49"/>
+                <wp:cNvGraphicFramePr/>
+                <a:graphic xmlns:a="http://schemas.openxmlformats.org/drawingml/2006/main">
+                  <a:graphicData uri="http://schemas.microsoft.com/office/word/2010/wordprocessingShape">
+                    <wps:wsp>
+                      <wps:cNvSpPr/>
+                      <wps:spPr>
+                        <a:xfrm>
+                          <a:off x="0" y="0"/>
+                          <a:ext cx="660400" cy="209550"/>
+                        </a:xfrm>
+                        <a:prstGeom prst="rect">
+                          <a:avLst/>
+                        </a:prstGeom>
+                        <a:noFill/>
+                        <a:ln>
+                          <a:solidFill>
+                            <a:srgbClr val="FF0000"/>
+                          </a:solidFill>
+                        </a:ln>
+                      </wps:spPr>
+                      <wps:style>
+                        <a:lnRef idx="2">
+                          <a:schemeClr val="accent1">
+                            <a:shade val="50000"/>
+                          </a:schemeClr>
+                        </a:lnRef>
+                        <a:fillRef idx="1">
+                          <a:schemeClr val="accent1"/>
+                        </a:fillRef>
+                        <a:effectRef idx="0">
+                          <a:schemeClr val="accent1"/>
+                        </a:effectRef>
+                        <a:fontRef idx="minor">
+                          <a:schemeClr val="lt1"/>
+                        </a:fontRef>
+                      </wps:style>
+                      <wps:bodyPr rot="0" spcFirstLastPara="0" vertOverflow="overflow" horzOverflow="overflow" vert="horz" wrap="square" lIns="91440" tIns="45720" rIns="91440" bIns="45720" numCol="1" spcCol="0" rtlCol="0" fromWordArt="0" anchor="ctr" anchorCtr="0" forceAA="0" compatLnSpc="1">
+                        <a:prstTxWarp prst="textNoShape">
+                          <a:avLst/>
+                        </a:prstTxWarp>
+                        <a:noAutofit/>
+                      </wps:bodyPr>
+                    </wps:wsp>
+                  </a:graphicData>
+                </a:graphic>
+                <wp14:sizeRelV relativeFrom="margin">
+                  <wp14:pctHeight>0</wp14:pctHeight>
+                </wp14:sizeRelV>
+              </wp:anchor>
+            </w:drawing>
+          </mc:Choice>
+          <mc:Fallback>
+            <w:pict>
+              <v:rect w14:anchorId="3290307A" id="Rectángulo 49" o:spid="_x0000_s1026" style="position:absolute;margin-left:351.95pt;margin-top:156.65pt;width:52pt;height:16.5pt;z-index:251904000;visibility:visible;mso-wrap-style:square;mso-height-percent:0;mso-wrap-distance-left:9pt;mso-wrap-distance-top:0;mso-wrap-distance-right:9pt;mso-wrap-distance-bottom:0;mso-position-horizontal:absolute;mso-position-horizontal-relative:text;mso-position-vertical:absolute;mso-position-vertical-relative:text;mso-height-percent:0;mso-height-relative:margin;v-text-anchor:middle" o:gfxdata="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" filled="f" strokecolor="red" strokeweight="1pt"/>
+            </w:pict>
+          </mc:Fallback>
+        </mc:AlternateContent>
+      </w:r>
+      <w:r>
+        <w:rPr>
+          <w:rFonts w:ascii="Arial" w:hAnsi="Arial" w:cs="Arial"/>
+          <w:noProof/>
+          <w:lang w:val="en-US"/>
+        </w:rPr>
+        <mc:AlternateContent>
+          <mc:Choice Requires="wps">
+            <w:drawing>
+              <wp:anchor distT="0" distB="0" distL="114300" distR="114300" simplePos="0" relativeHeight="251902976" behindDoc="0" locked="0" layoutInCell="1" allowOverlap="1" wp14:anchorId="2A30224E" wp14:editId="1996C4ED">
+                <wp:simplePos x="0" y="0"/>
+                <wp:positionH relativeFrom="column">
+                  <wp:posOffset>691515</wp:posOffset>
+                </wp:positionH>
+                <wp:positionV relativeFrom="paragraph">
+                  <wp:posOffset>1506855</wp:posOffset>
+                </wp:positionV>
+                <wp:extent cx="190500" cy="908050"/>
+                <wp:effectExtent l="0" t="0" r="19050" b="25400"/>
+                <wp:wrapNone/>
+                <wp:docPr id="48" name="Rectángulo 48"/>
+                <wp:cNvGraphicFramePr/>
+                <a:graphic xmlns:a="http://schemas.openxmlformats.org/drawingml/2006/main">
+                  <a:graphicData uri="http://schemas.microsoft.com/office/word/2010/wordprocessingShape">
+                    <wps:wsp>
+                      <wps:cNvSpPr/>
+                      <wps:spPr>
+                        <a:xfrm>
+                          <a:off x="0" y="0"/>
+                          <a:ext cx="190500" cy="908050"/>
+                        </a:xfrm>
+                        <a:prstGeom prst="rect">
+                          <a:avLst/>
+                        </a:prstGeom>
+                        <a:noFill/>
+                        <a:ln>
+                          <a:solidFill>
+                            <a:srgbClr val="FF0000"/>
+                          </a:solidFill>
+                        </a:ln>
+                      </wps:spPr>
+                      <wps:style>
+                        <a:lnRef idx="2">
+                          <a:schemeClr val="accent1">
+                            <a:shade val="50000"/>
+                          </a:schemeClr>
+                        </a:lnRef>
+                        <a:fillRef idx="1">
+                          <a:schemeClr val="accent1"/>
+                        </a:fillRef>
+                        <a:effectRef idx="0">
+                          <a:schemeClr val="accent1"/>
+                        </a:effectRef>
+                        <a:fontRef idx="minor">
+                          <a:schemeClr val="lt1"/>
                         </a:fontRef>
                       </wps:style>
                       <wps:bodyPr rot="0" spcFirstLastPara="0" vertOverflow="overflow" horzOverflow="overflow" vert="horz" wrap="square" lIns="91440" tIns="45720" rIns="91440" bIns="45720" numCol="1" spcCol="0" rtlCol="0" fromWordArt="0" anchor="ctr" anchorCtr="0" forceAA="0" compatLnSpc="1">
@@ -5443,392 +6275,22 @@
           </mc:Choice>
           <mc:Fallback>
             <w:pict>
-              <v:rect w14:anchorId="7CFB536C" id="Rectángulo 73" o:spid="_x0000_s1026" style="position:absolute;margin-left:0;margin-top:7.05pt;width:20.65pt;height:22.05pt;flip:x;z-index:251879424;visibility:visible;mso-wrap-style:square;mso-width-percent:0;mso-height-percent:0;mso-wrap-distance-left:9pt;mso-wrap-distance-top:0;mso-wrap-distance-right:9pt;mso-wrap-distance-bottom:0;mso-position-horizontal:left;mso-position-horizontal-relative:margin;mso-position-vertical:absolute;mso-position-vertical-relative:text;mso-width-percent:0;mso-height-percent:0;mso-width-relative:margin;mso-height-relative:margin;v-text-anchor:middle" o:gfxdata="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" filled="f" strokecolor="red" strokeweight="2.25pt">
-                <w10:wrap anchorx="margin"/>
-              </v:rect>
+              <v:rect w14:anchorId="126939AC" id="Rectángulo 48" o:spid="_x0000_s1026" style="position:absolute;margin-left:54.45pt;margin-top:118.65pt;width:15pt;height:71.5pt;z-index:251902976;visibility:visible;mso-wrap-style:square;mso-width-percent:0;mso-height-percent:0;mso-wrap-distance-left:9pt;mso-wrap-distance-top:0;mso-wrap-distance-right:9pt;mso-wrap-distance-bottom:0;mso-position-horizontal:absolute;mso-position-horizontal-relative:text;mso-position-vertical:absolute;mso-position-vertical-relative:text;mso-width-percent:0;mso-height-percent:0;mso-width-relative:margin;mso-height-relative:margin;v-text-anchor:middle" o:gfxdata="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" filled="f" strokecolor="red" strokeweight="1pt"/>
             </w:pict>
           </mc:Fallback>
         </mc:AlternateContent>
       </w:r>
       <w:r>
         <w:rPr>
-          <w:noProof/>
-          <w:lang w:val="es-MX" w:eastAsia="es-MX"/>
+          <w:rFonts w:ascii="Arial" w:hAnsi="Arial" w:cs="Arial"/>
+          <w:sz w:val="24"/>
+          <w:szCs w:val="24"/>
         </w:rPr>
         <w:drawing>
-          <wp:inline distT="0" distB="0" distL="0" distR="0" wp14:anchorId="09CCF5D4" wp14:editId="3BBC52E9">
-            <wp:extent cx="5386812" cy="1731606"/>
-            <wp:effectExtent l="152400" t="152400" r="366395" b="364490"/>
-            <wp:docPr id="74" name="Imagen 74"/>
-            <wp:cNvGraphicFramePr>
-              <a:graphicFrameLocks xmlns:a="http://schemas.openxmlformats.org/drawingml/2006/main" noChangeAspect="1"/>
-            </wp:cNvGraphicFramePr>
-            <a:graphic xmlns:a="http://schemas.openxmlformats.org/drawingml/2006/main">
-              <a:graphicData uri="http://schemas.openxmlformats.org/drawingml/2006/picture">
-                <pic:pic xmlns:pic="http://schemas.openxmlformats.org/drawingml/2006/picture">
-                  <pic:nvPicPr>
-                    <pic:cNvPr id="1" name=""/>
-                    <pic:cNvPicPr/>
-                  </pic:nvPicPr>
-                  <pic:blipFill>
-                    <a:blip r:embed="rId16"/>
-                    <a:stretch>
-                      <a:fillRect/>
-                    </a:stretch>
-                  </pic:blipFill>
-                  <pic:spPr>
-                    <a:xfrm>
-                      <a:off x="0" y="0"/>
-                      <a:ext cx="5393780" cy="1733846"/>
-                    </a:xfrm>
-                    <a:prstGeom prst="rect">
-                      <a:avLst/>
-                    </a:prstGeom>
-                    <a:ln>
-                      <a:noFill/>
-                    </a:ln>
-                    <a:effectLst>
-                      <a:outerShdw blurRad="292100" dist="139700" dir="2700000" algn="tl" rotWithShape="0">
-                        <a:srgbClr val="333333">
-                          <a:alpha val="65000"/>
-                        </a:srgbClr>
-                      </a:outerShdw>
-                    </a:effectLst>
-                  </pic:spPr>
-                </pic:pic>
-              </a:graphicData>
-            </a:graphic>
-          </wp:inline>
-        </w:drawing>
-      </w:r>
-    </w:p>
-    <w:p>
-      <w:pPr>
-        <w:rPr>
-          <w:rFonts w:ascii="Arial" w:hAnsi="Arial" w:cs="Arial"/>
-          <w:sz w:val="24"/>
-          <w:szCs w:val="24"/>
-        </w:rPr>
-      </w:pPr>
-    </w:p>
-    <w:p>
-      <w:pPr>
-        <w:rPr>
-          <w:rFonts w:ascii="Arial" w:hAnsi="Arial" w:cs="Arial"/>
-          <w:b/>
-          <w:sz w:val="24"/>
-          <w:szCs w:val="24"/>
-        </w:rPr>
-      </w:pPr>
-      <w:r>
-        <w:rPr>
-          <w:rFonts w:ascii="Arial" w:hAnsi="Arial" w:cs="Arial"/>
-          <w:b/>
-          <w:sz w:val="24"/>
-          <w:szCs w:val="24"/>
-        </w:rPr>
-        <w:lastRenderedPageBreak/>
-        <w:t xml:space="preserve">En </w:t>
-      </w:r>
-      <w:r>
-        <w:rPr>
-          <w:rFonts w:ascii="Arial" w:hAnsi="Arial" w:cs="Arial"/>
-          <w:b/>
-          <w:sz w:val="24"/>
-          <w:szCs w:val="24"/>
-        </w:rPr>
-        <w:t>“Documentación”</w:t>
-      </w:r>
-      <w:r>
-        <w:rPr>
-          <w:rFonts w:ascii="Arial" w:hAnsi="Arial" w:cs="Arial"/>
-          <w:b/>
-          <w:sz w:val="24"/>
-          <w:szCs w:val="24"/>
-        </w:rPr>
-        <w:t xml:space="preserve"> se cargarán los documentos legales de la solicitud</w:t>
-      </w:r>
-      <w:r>
-        <w:rPr>
-          <w:rFonts w:ascii="Arial" w:hAnsi="Arial" w:cs="Arial"/>
-          <w:b/>
-          <w:sz w:val="24"/>
-          <w:szCs w:val="24"/>
-        </w:rPr>
-        <w:t xml:space="preserve"> y se especificara el tipo de documento cargado de una lista de opciones</w:t>
-      </w:r>
-    </w:p>
-    <w:p>
-      <w:pPr>
-        <w:ind w:left="-284"/>
-        <w:rPr>
-          <w:rFonts w:ascii="Arial" w:hAnsi="Arial" w:cs="Arial"/>
-          <w:b/>
-          <w:sz w:val="24"/>
-          <w:szCs w:val="24"/>
-        </w:rPr>
-      </w:pPr>
-      <w:r>
-        <w:rPr>
-          <w:rFonts w:ascii="Arial" w:hAnsi="Arial" w:cs="Arial"/>
-          <w:noProof/>
-          <w:lang w:val="es-MX" w:eastAsia="es-MX"/>
-        </w:rPr>
-        <mc:AlternateContent>
-          <mc:Choice Requires="wps">
-            <w:drawing>
-              <wp:anchor distT="0" distB="0" distL="114300" distR="114300" simplePos="0" relativeHeight="251882496" behindDoc="0" locked="0" layoutInCell="1" allowOverlap="1" wp14:anchorId="156532F9" wp14:editId="0AD818C1">
-                <wp:simplePos x="0" y="0"/>
-                <wp:positionH relativeFrom="rightMargin">
-                  <wp:posOffset>-3079933</wp:posOffset>
-                </wp:positionH>
-                <wp:positionV relativeFrom="paragraph">
-                  <wp:posOffset>936939</wp:posOffset>
-                </wp:positionV>
-                <wp:extent cx="2860895" cy="216843"/>
-                <wp:effectExtent l="19050" t="19050" r="15875" b="12065"/>
-                <wp:wrapNone/>
-                <wp:docPr id="75" name="Rectángulo 75"/>
-                <wp:cNvGraphicFramePr/>
-                <a:graphic xmlns:a="http://schemas.openxmlformats.org/drawingml/2006/main">
-                  <a:graphicData uri="http://schemas.microsoft.com/office/word/2010/wordprocessingShape">
-                    <wps:wsp>
-                      <wps:cNvSpPr/>
-                      <wps:spPr>
-                        <a:xfrm flipH="1">
-                          <a:off x="0" y="0"/>
-                          <a:ext cx="2860895" cy="216843"/>
-                        </a:xfrm>
-                        <a:prstGeom prst="rect">
-                          <a:avLst/>
-                        </a:prstGeom>
-                        <a:noFill/>
-                        <a:ln w="28575">
-                          <a:solidFill>
-                            <a:srgbClr val="FF0000"/>
-                          </a:solidFill>
-                        </a:ln>
-                      </wps:spPr>
-                      <wps:style>
-                        <a:lnRef idx="2">
-                          <a:schemeClr val="accent6"/>
-                        </a:lnRef>
-                        <a:fillRef idx="1">
-                          <a:schemeClr val="lt1"/>
-                        </a:fillRef>
-                        <a:effectRef idx="0">
-                          <a:schemeClr val="accent6"/>
-                        </a:effectRef>
-                        <a:fontRef idx="minor">
-                          <a:schemeClr val="dk1"/>
-                        </a:fontRef>
-                      </wps:style>
-                      <wps:bodyPr rot="0" spcFirstLastPara="0" vertOverflow="overflow" horzOverflow="overflow" vert="horz" wrap="square" lIns="91440" tIns="45720" rIns="91440" bIns="45720" numCol="1" spcCol="0" rtlCol="0" fromWordArt="0" anchor="ctr" anchorCtr="0" forceAA="0" compatLnSpc="1">
-                        <a:prstTxWarp prst="textNoShape">
-                          <a:avLst/>
-                        </a:prstTxWarp>
-                        <a:noAutofit/>
-                      </wps:bodyPr>
-                    </wps:wsp>
-                  </a:graphicData>
-                </a:graphic>
-                <wp14:sizeRelH relativeFrom="margin">
-                  <wp14:pctWidth>0</wp14:pctWidth>
-                </wp14:sizeRelH>
-                <wp14:sizeRelV relativeFrom="margin">
-                  <wp14:pctHeight>0</wp14:pctHeight>
-                </wp14:sizeRelV>
-              </wp:anchor>
-            </w:drawing>
-          </mc:Choice>
-          <mc:Fallback>
-            <w:pict>
-              <v:rect w14:anchorId="0F0A242B" id="Rectángulo 75" o:spid="_x0000_s1026" style="position:absolute;margin-left:-242.5pt;margin-top:73.75pt;width:225.25pt;height:17.05pt;flip:x;z-index:251882496;visibility:visible;mso-wrap-style:square;mso-width-percent:0;mso-height-percent:0;mso-wrap-distance-left:9pt;mso-wrap-distance-top:0;mso-wrap-distance-right:9pt;mso-wrap-distance-bottom:0;mso-position-horizontal:absolute;mso-position-horizontal-relative:right-margin-area;mso-position-vertical:absolute;mso-position-vertical-relative:text;mso-width-percent:0;mso-height-percent:0;mso-width-relative:margin;mso-height-relative:margin;v-text-anchor:middle" o:gfxdata="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" filled="f" strokecolor="red" strokeweight="2.25pt">
-                <w10:wrap anchorx="margin"/>
-              </v:rect>
-            </w:pict>
-          </mc:Fallback>
-        </mc:AlternateContent>
-      </w:r>
-      <w:r>
-        <w:rPr>
-          <w:rFonts w:ascii="Arial" w:hAnsi="Arial" w:cs="Arial"/>
-          <w:noProof/>
-          <w:lang w:val="es-MX" w:eastAsia="es-MX"/>
-        </w:rPr>
-        <mc:AlternateContent>
-          <mc:Choice Requires="wps">
-            <w:drawing>
-              <wp:anchor distT="0" distB="0" distL="114300" distR="114300" simplePos="0" relativeHeight="251881472" behindDoc="0" locked="0" layoutInCell="1" allowOverlap="1" wp14:anchorId="3C67D640" wp14:editId="3CB44F98">
-                <wp:simplePos x="0" y="0"/>
-                <wp:positionH relativeFrom="rightMargin">
-                  <wp:posOffset>-4600916</wp:posOffset>
-                </wp:positionH>
-                <wp:positionV relativeFrom="paragraph">
-                  <wp:posOffset>918831</wp:posOffset>
-                </wp:positionV>
-                <wp:extent cx="1448555" cy="235391"/>
-                <wp:effectExtent l="19050" t="19050" r="18415" b="12700"/>
-                <wp:wrapNone/>
-                <wp:docPr id="76" name="Rectángulo 76"/>
-                <wp:cNvGraphicFramePr/>
-                <a:graphic xmlns:a="http://schemas.openxmlformats.org/drawingml/2006/main">
-                  <a:graphicData uri="http://schemas.microsoft.com/office/word/2010/wordprocessingShape">
-                    <wps:wsp>
-                      <wps:cNvSpPr/>
-                      <wps:spPr>
-                        <a:xfrm flipH="1">
-                          <a:off x="0" y="0"/>
-                          <a:ext cx="1448555" cy="235391"/>
-                        </a:xfrm>
-                        <a:prstGeom prst="rect">
-                          <a:avLst/>
-                        </a:prstGeom>
-                        <a:noFill/>
-                        <a:ln w="28575">
-                          <a:solidFill>
-                            <a:srgbClr val="FF0000"/>
-                          </a:solidFill>
-                        </a:ln>
-                      </wps:spPr>
-                      <wps:style>
-                        <a:lnRef idx="2">
-                          <a:schemeClr val="accent6"/>
-                        </a:lnRef>
-                        <a:fillRef idx="1">
-                          <a:schemeClr val="lt1"/>
-                        </a:fillRef>
-                        <a:effectRef idx="0">
-                          <a:schemeClr val="accent6"/>
-                        </a:effectRef>
-                        <a:fontRef idx="minor">
-                          <a:schemeClr val="dk1"/>
-                        </a:fontRef>
-                      </wps:style>
-                      <wps:bodyPr rot="0" spcFirstLastPara="0" vertOverflow="overflow" horzOverflow="overflow" vert="horz" wrap="square" lIns="91440" tIns="45720" rIns="91440" bIns="45720" numCol="1" spcCol="0" rtlCol="0" fromWordArt="0" anchor="ctr" anchorCtr="0" forceAA="0" compatLnSpc="1">
-                        <a:prstTxWarp prst="textNoShape">
-                          <a:avLst/>
-                        </a:prstTxWarp>
-                        <a:noAutofit/>
-                      </wps:bodyPr>
-                    </wps:wsp>
-                  </a:graphicData>
-                </a:graphic>
-                <wp14:sizeRelH relativeFrom="margin">
-                  <wp14:pctWidth>0</wp14:pctWidth>
-                </wp14:sizeRelH>
-                <wp14:sizeRelV relativeFrom="margin">
-                  <wp14:pctHeight>0</wp14:pctHeight>
-                </wp14:sizeRelV>
-              </wp:anchor>
-            </w:drawing>
-          </mc:Choice>
-          <mc:Fallback>
-            <w:pict>
-              <v:rect w14:anchorId="6B627290" id="Rectángulo 76" o:spid="_x0000_s1026" style="position:absolute;margin-left:-362.3pt;margin-top:72.35pt;width:114.05pt;height:18.55pt;flip:x;z-index:251881472;visibility:visible;mso-wrap-style:square;mso-width-percent:0;mso-height-percent:0;mso-wrap-distance-left:9pt;mso-wrap-distance-top:0;mso-wrap-distance-right:9pt;mso-wrap-distance-bottom:0;mso-position-horizontal:absolute;mso-position-horizontal-relative:right-margin-area;mso-position-vertical:absolute;mso-position-vertical-relative:text;mso-width-percent:0;mso-height-percent:0;mso-width-relative:margin;mso-height-relative:margin;v-text-anchor:middle" o:gfxdata="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" filled="f" strokecolor="red" strokeweight="2.25pt">
-                <w10:wrap anchorx="margin"/>
-              </v:rect>
-            </w:pict>
-          </mc:Fallback>
-        </mc:AlternateContent>
-      </w:r>
-      <w:r>
-        <w:rPr>
-          <w:noProof/>
-          <w:lang w:val="es-MX" w:eastAsia="es-MX"/>
-        </w:rPr>
-        <w:t xml:space="preserve"> </w:t>
-      </w:r>
-      <w:r>
-        <w:rPr>
-          <w:noProof/>
-          <w:lang w:val="es-MX" w:eastAsia="es-MX"/>
-        </w:rPr>
-        <w:drawing>
-          <wp:inline distT="0" distB="0" distL="0" distR="0" wp14:anchorId="4C766541" wp14:editId="2063AEBA">
-            <wp:extent cx="5612130" cy="2634615"/>
-            <wp:effectExtent l="152400" t="152400" r="369570" b="356235"/>
-            <wp:docPr id="78" name="Imagen 78"/>
-            <wp:cNvGraphicFramePr>
-              <a:graphicFrameLocks xmlns:a="http://schemas.openxmlformats.org/drawingml/2006/main" noChangeAspect="1"/>
-            </wp:cNvGraphicFramePr>
-            <a:graphic xmlns:a="http://schemas.openxmlformats.org/drawingml/2006/main">
-              <a:graphicData uri="http://schemas.openxmlformats.org/drawingml/2006/picture">
-                <pic:pic xmlns:pic="http://schemas.openxmlformats.org/drawingml/2006/picture">
-                  <pic:nvPicPr>
-                    <pic:cNvPr id="1" name=""/>
-                    <pic:cNvPicPr/>
-                  </pic:nvPicPr>
-                  <pic:blipFill>
-                    <a:blip r:embed="rId17"/>
-                    <a:stretch>
-                      <a:fillRect/>
-                    </a:stretch>
-                  </pic:blipFill>
-                  <pic:spPr>
-                    <a:xfrm>
-                      <a:off x="0" y="0"/>
-                      <a:ext cx="5612130" cy="2634615"/>
-                    </a:xfrm>
-                    <a:prstGeom prst="rect">
-                      <a:avLst/>
-                    </a:prstGeom>
-                    <a:ln>
-                      <a:noFill/>
-                    </a:ln>
-                    <a:effectLst>
-                      <a:outerShdw blurRad="292100" dist="139700" dir="2700000" algn="tl" rotWithShape="0">
-                        <a:srgbClr val="333333">
-                          <a:alpha val="65000"/>
-                        </a:srgbClr>
-                      </a:outerShdw>
-                    </a:effectLst>
-                  </pic:spPr>
-                </pic:pic>
-              </a:graphicData>
-            </a:graphic>
-          </wp:inline>
-        </w:drawing>
-      </w:r>
-    </w:p>
-    <w:p>
-      <w:pPr>
-        <w:rPr>
-          <w:rFonts w:ascii="Arial" w:hAnsi="Arial" w:cs="Arial"/>
-          <w:b/>
-          <w:sz w:val="24"/>
-          <w:szCs w:val="24"/>
-        </w:rPr>
-      </w:pPr>
-      <w:r>
-        <w:rPr>
-          <w:rFonts w:ascii="Arial" w:hAnsi="Arial" w:cs="Arial"/>
-          <w:b/>
-          <w:sz w:val="24"/>
-          <w:szCs w:val="24"/>
-        </w:rPr>
-        <w:t>El menú “Resumen” muestra el estatus de la solicitud como los detalles de documentos faltantes</w:t>
-      </w:r>
-    </w:p>
-    <w:p>
-      <w:pPr>
-        <w:rPr>
-          <w:rFonts w:ascii="Arial" w:hAnsi="Arial" w:cs="Arial"/>
-          <w:b/>
-          <w:sz w:val="24"/>
-          <w:szCs w:val="24"/>
-        </w:rPr>
-      </w:pPr>
-      <w:r>
-        <w:rPr>
-          <w:noProof/>
-          <w:lang w:val="es-MX" w:eastAsia="es-MX"/>
-        </w:rPr>
-        <w:drawing>
-          <wp:inline distT="0" distB="0" distL="0" distR="0" wp14:anchorId="3560DE27" wp14:editId="095D07DA">
-            <wp:extent cx="5612130" cy="2646680"/>
-            <wp:effectExtent l="152400" t="152400" r="369570" b="363220"/>
-            <wp:docPr id="79" name="Imagen 79"/>
+          <wp:inline distT="0" distB="0" distL="0" distR="0" wp14:anchorId="3A3CF1A2" wp14:editId="5AC8299F">
+            <wp:extent cx="5612130" cy="2600325"/>
+            <wp:effectExtent l="0" t="0" r="7620" b="9525"/>
+            <wp:docPr id="52" name="Imagen 52"/>
             <wp:cNvGraphicFramePr>
               <a:graphicFrameLocks xmlns:a="http://schemas.openxmlformats.org/drawingml/2006/main" noChangeAspect="1"/>
             </wp:cNvGraphicFramePr>
@@ -5848,21 +6310,11 @@
                   <pic:spPr>
                     <a:xfrm>
                       <a:off x="0" y="0"/>
-                      <a:ext cx="5612130" cy="2646680"/>
+                      <a:ext cx="5612130" cy="2600325"/>
                     </a:xfrm>
                     <a:prstGeom prst="rect">
                       <a:avLst/>
                     </a:prstGeom>
-                    <a:ln>
-                      <a:noFill/>
-                    </a:ln>
-                    <a:effectLst>
-                      <a:outerShdw blurRad="292100" dist="139700" dir="2700000" algn="tl" rotWithShape="0">
-                        <a:srgbClr val="333333">
-                          <a:alpha val="65000"/>
-                        </a:srgbClr>
-                      </a:outerShdw>
-                    </a:effectLst>
                   </pic:spPr>
                 </pic:pic>
               </a:graphicData>
@@ -5889,369 +6341,9 @@
         </w:rPr>
       </w:pPr>
     </w:p>
-    <w:p>
-      <w:pPr>
-        <w:rPr>
-          <w:rFonts w:ascii="Arial" w:hAnsi="Arial" w:cs="Arial"/>
-          <w:b/>
-          <w:sz w:val="24"/>
-          <w:szCs w:val="24"/>
-        </w:rPr>
-      </w:pPr>
-      <w:r>
-        <w:rPr>
-          <w:rFonts w:ascii="Arial" w:hAnsi="Arial" w:cs="Arial"/>
-          <w:b/>
-          <w:sz w:val="24"/>
-          <w:szCs w:val="24"/>
-        </w:rPr>
-        <w:lastRenderedPageBreak/>
-        <w:t>El menú “Resumen” muestra el estatus de la solicitud como los detalles de documentos faltantes</w:t>
-      </w:r>
-    </w:p>
-    <w:p>
-      <w:pPr>
-        <w:rPr>
-          <w:rFonts w:ascii="Arial" w:hAnsi="Arial" w:cs="Arial"/>
-          <w:b/>
-          <w:sz w:val="24"/>
-          <w:szCs w:val="24"/>
-        </w:rPr>
-      </w:pPr>
-      <w:r>
-        <w:rPr>
-          <w:noProof/>
-          <w:lang w:val="es-MX" w:eastAsia="es-MX"/>
-        </w:rPr>
-        <w:drawing>
-          <wp:inline distT="0" distB="0" distL="0" distR="0" wp14:anchorId="1C41E8CA" wp14:editId="278C3FE3">
-            <wp:extent cx="5612130" cy="2646680"/>
-            <wp:effectExtent l="152400" t="152400" r="369570" b="363220"/>
-            <wp:docPr id="80" name="Imagen 80"/>
-            <wp:cNvGraphicFramePr>
-              <a:graphicFrameLocks xmlns:a="http://schemas.openxmlformats.org/drawingml/2006/main" noChangeAspect="1"/>
-            </wp:cNvGraphicFramePr>
-            <a:graphic xmlns:a="http://schemas.openxmlformats.org/drawingml/2006/main">
-              <a:graphicData uri="http://schemas.openxmlformats.org/drawingml/2006/picture">
-                <pic:pic xmlns:pic="http://schemas.openxmlformats.org/drawingml/2006/picture">
-                  <pic:nvPicPr>
-                    <pic:cNvPr id="1" name=""/>
-                    <pic:cNvPicPr/>
-                  </pic:nvPicPr>
-                  <pic:blipFill>
-                    <a:blip r:embed="rId18"/>
-                    <a:stretch>
-                      <a:fillRect/>
-                    </a:stretch>
-                  </pic:blipFill>
-                  <pic:spPr>
-                    <a:xfrm>
-                      <a:off x="0" y="0"/>
-                      <a:ext cx="5612130" cy="2646680"/>
-                    </a:xfrm>
-                    <a:prstGeom prst="rect">
-                      <a:avLst/>
-                    </a:prstGeom>
-                    <a:ln>
-                      <a:noFill/>
-                    </a:ln>
-                    <a:effectLst>
-                      <a:outerShdw blurRad="292100" dist="139700" dir="2700000" algn="tl" rotWithShape="0">
-                        <a:srgbClr val="333333">
-                          <a:alpha val="65000"/>
-                        </a:srgbClr>
-                      </a:outerShdw>
-                    </a:effectLst>
-                  </pic:spPr>
-                </pic:pic>
-              </a:graphicData>
-            </a:graphic>
-          </wp:inline>
-        </w:drawing>
-      </w:r>
-    </w:p>
-    <w:p>
-      <w:pPr>
-        <w:rPr>
-          <w:rFonts w:ascii="Arial" w:hAnsi="Arial" w:cs="Arial"/>
-          <w:b/>
-          <w:sz w:val="24"/>
-          <w:szCs w:val="24"/>
-        </w:rPr>
-      </w:pPr>
-      <w:r>
-        <w:rPr>
-          <w:rFonts w:ascii="Arial" w:hAnsi="Arial" w:cs="Arial"/>
-          <w:b/>
-          <w:sz w:val="24"/>
-          <w:szCs w:val="24"/>
-        </w:rPr>
-        <w:t>Aquí se muestra el contrato, se eligen las</w:t>
-      </w:r>
-      <w:r>
-        <w:rPr>
-          <w:rFonts w:ascii="Arial" w:hAnsi="Arial" w:cs="Arial"/>
-          <w:b/>
-          <w:sz w:val="24"/>
-          <w:szCs w:val="24"/>
-        </w:rPr>
-        <w:t xml:space="preserve"> clausulas aceptadas</w:t>
-      </w:r>
-      <w:r>
-        <w:rPr>
-          <w:rFonts w:ascii="Arial" w:hAnsi="Arial" w:cs="Arial"/>
-          <w:b/>
-          <w:sz w:val="24"/>
-          <w:szCs w:val="24"/>
-        </w:rPr>
-        <w:t xml:space="preserve"> y se pulsa en finalizar para terminar con el registro de la solicitud</w:t>
-      </w:r>
-    </w:p>
-    <w:p>
-      <w:pPr>
-        <w:rPr>
-          <w:rFonts w:ascii="Arial" w:hAnsi="Arial" w:cs="Arial"/>
-          <w:sz w:val="24"/>
-          <w:szCs w:val="24"/>
-        </w:rPr>
-      </w:pPr>
-      <w:r>
-        <w:rPr>
-          <w:rFonts w:ascii="Arial" w:hAnsi="Arial" w:cs="Arial"/>
-          <w:noProof/>
-          <w:lang w:val="es-MX" w:eastAsia="es-MX"/>
-        </w:rPr>
-        <mc:AlternateContent>
-          <mc:Choice Requires="wps">
-            <w:drawing>
-              <wp:anchor distT="0" distB="0" distL="114300" distR="114300" simplePos="0" relativeHeight="251884544" behindDoc="0" locked="0" layoutInCell="1" allowOverlap="1" wp14:anchorId="731599B4" wp14:editId="18CCA580">
-                <wp:simplePos x="0" y="0"/>
-                <wp:positionH relativeFrom="rightMargin">
-                  <wp:posOffset>-4844415</wp:posOffset>
-                </wp:positionH>
-                <wp:positionV relativeFrom="paragraph">
-                  <wp:posOffset>1344930</wp:posOffset>
-                </wp:positionV>
-                <wp:extent cx="228600" cy="1529715"/>
-                <wp:effectExtent l="19050" t="19050" r="19050" b="13335"/>
-                <wp:wrapNone/>
-                <wp:docPr id="82" name="Rectángulo 82"/>
-                <wp:cNvGraphicFramePr/>
-                <a:graphic xmlns:a="http://schemas.openxmlformats.org/drawingml/2006/main">
-                  <a:graphicData uri="http://schemas.microsoft.com/office/word/2010/wordprocessingShape">
-                    <wps:wsp>
-                      <wps:cNvSpPr/>
-                      <wps:spPr>
-                        <a:xfrm flipH="1">
-                          <a:off x="0" y="0"/>
-                          <a:ext cx="228600" cy="1529715"/>
-                        </a:xfrm>
-                        <a:prstGeom prst="rect">
-                          <a:avLst/>
-                        </a:prstGeom>
-                        <a:noFill/>
-                        <a:ln w="28575">
-                          <a:solidFill>
-                            <a:srgbClr val="FF0000"/>
-                          </a:solidFill>
-                        </a:ln>
-                      </wps:spPr>
-                      <wps:style>
-                        <a:lnRef idx="2">
-                          <a:schemeClr val="accent6"/>
-                        </a:lnRef>
-                        <a:fillRef idx="1">
-                          <a:schemeClr val="lt1"/>
-                        </a:fillRef>
-                        <a:effectRef idx="0">
-                          <a:schemeClr val="accent6"/>
-                        </a:effectRef>
-                        <a:fontRef idx="minor">
-                          <a:schemeClr val="dk1"/>
-                        </a:fontRef>
-                      </wps:style>
-                      <wps:bodyPr rot="0" spcFirstLastPara="0" vertOverflow="overflow" horzOverflow="overflow" vert="horz" wrap="square" lIns="91440" tIns="45720" rIns="91440" bIns="45720" numCol="1" spcCol="0" rtlCol="0" fromWordArt="0" anchor="ctr" anchorCtr="0" forceAA="0" compatLnSpc="1">
-                        <a:prstTxWarp prst="textNoShape">
-                          <a:avLst/>
-                        </a:prstTxWarp>
-                        <a:noAutofit/>
-                      </wps:bodyPr>
-                    </wps:wsp>
-                  </a:graphicData>
-                </a:graphic>
-                <wp14:sizeRelH relativeFrom="margin">
-                  <wp14:pctWidth>0</wp14:pctWidth>
-                </wp14:sizeRelH>
-                <wp14:sizeRelV relativeFrom="margin">
-                  <wp14:pctHeight>0</wp14:pctHeight>
-                </wp14:sizeRelV>
-              </wp:anchor>
-            </w:drawing>
-          </mc:Choice>
-          <mc:Fallback>
-            <w:pict>
-              <v:rect w14:anchorId="41EB8A12" id="Rectángulo 82" o:spid="_x0000_s1026" style="position:absolute;margin-left:-381.45pt;margin-top:105.9pt;width:18pt;height:120.45pt;flip:x;z-index:251884544;visibility:visible;mso-wrap-style:square;mso-width-percent:0;mso-height-percent:0;mso-wrap-distance-left:9pt;mso-wrap-distance-top:0;mso-wrap-distance-right:9pt;mso-wrap-distance-bottom:0;mso-position-horizontal:absolute;mso-position-horizontal-relative:right-margin-area;mso-position-vertical:absolute;mso-position-vertical-relative:text;mso-width-percent:0;mso-height-percent:0;mso-width-relative:margin;mso-height-relative:margin;v-text-anchor:middle" o:gfxdata="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" filled="f" strokecolor="red" strokeweight="2.25pt">
-                <w10:wrap anchorx="margin"/>
-              </v:rect>
-            </w:pict>
-          </mc:Fallback>
-        </mc:AlternateContent>
-      </w:r>
-      <w:r>
-        <w:rPr>
-          <w:rFonts w:ascii="Arial" w:hAnsi="Arial" w:cs="Arial"/>
-          <w:noProof/>
-          <w:lang w:val="es-MX" w:eastAsia="es-MX"/>
-        </w:rPr>
-        <mc:AlternateContent>
-          <mc:Choice Requires="wps">
-            <w:drawing>
-              <wp:anchor distT="0" distB="0" distL="114300" distR="114300" simplePos="0" relativeHeight="251886592" behindDoc="0" locked="0" layoutInCell="1" allowOverlap="1" wp14:anchorId="5F278217" wp14:editId="1111A969">
-                <wp:simplePos x="0" y="0"/>
-                <wp:positionH relativeFrom="rightMargin">
-                  <wp:posOffset>-513715</wp:posOffset>
-                </wp:positionH>
-                <wp:positionV relativeFrom="paragraph">
-                  <wp:posOffset>2710180</wp:posOffset>
-                </wp:positionV>
-                <wp:extent cx="647700" cy="164465"/>
-                <wp:effectExtent l="19050" t="19050" r="19050" b="26035"/>
-                <wp:wrapNone/>
-                <wp:docPr id="83" name="Rectángulo 83"/>
-                <wp:cNvGraphicFramePr/>
-                <a:graphic xmlns:a="http://schemas.openxmlformats.org/drawingml/2006/main">
-                  <a:graphicData uri="http://schemas.microsoft.com/office/word/2010/wordprocessingShape">
-                    <wps:wsp>
-                      <wps:cNvSpPr/>
-                      <wps:spPr>
-                        <a:xfrm flipH="1">
-                          <a:off x="0" y="0"/>
-                          <a:ext cx="647700" cy="164465"/>
-                        </a:xfrm>
-                        <a:prstGeom prst="rect">
-                          <a:avLst/>
-                        </a:prstGeom>
-                        <a:noFill/>
-                        <a:ln w="28575">
-                          <a:solidFill>
-                            <a:srgbClr val="FF0000"/>
-                          </a:solidFill>
-                        </a:ln>
-                      </wps:spPr>
-                      <wps:style>
-                        <a:lnRef idx="2">
-                          <a:schemeClr val="accent6"/>
-                        </a:lnRef>
-                        <a:fillRef idx="1">
-                          <a:schemeClr val="lt1"/>
-                        </a:fillRef>
-                        <a:effectRef idx="0">
-                          <a:schemeClr val="accent6"/>
-                        </a:effectRef>
-                        <a:fontRef idx="minor">
-                          <a:schemeClr val="dk1"/>
-                        </a:fontRef>
-                      </wps:style>
-                      <wps:bodyPr rot="0" spcFirstLastPara="0" vertOverflow="overflow" horzOverflow="overflow" vert="horz" wrap="square" lIns="91440" tIns="45720" rIns="91440" bIns="45720" numCol="1" spcCol="0" rtlCol="0" fromWordArt="0" anchor="ctr" anchorCtr="0" forceAA="0" compatLnSpc="1">
-                        <a:prstTxWarp prst="textNoShape">
-                          <a:avLst/>
-                        </a:prstTxWarp>
-                        <a:noAutofit/>
-                      </wps:bodyPr>
-                    </wps:wsp>
-                  </a:graphicData>
-                </a:graphic>
-                <wp14:sizeRelH relativeFrom="margin">
-                  <wp14:pctWidth>0</wp14:pctWidth>
-                </wp14:sizeRelH>
-                <wp14:sizeRelV relativeFrom="margin">
-                  <wp14:pctHeight>0</wp14:pctHeight>
-                </wp14:sizeRelV>
-              </wp:anchor>
-            </w:drawing>
-          </mc:Choice>
-          <mc:Fallback>
-            <w:pict>
-              <v:rect w14:anchorId="35EA3A8C" id="Rectángulo 83" o:spid="_x0000_s1026" style="position:absolute;margin-left:-40.45pt;margin-top:213.4pt;width:51pt;height:12.95pt;flip:x;z-index:251886592;visibility:visible;mso-wrap-style:square;mso-width-percent:0;mso-height-percent:0;mso-wrap-distance-left:9pt;mso-wrap-distance-top:0;mso-wrap-distance-right:9pt;mso-wrap-distance-bottom:0;mso-position-horizontal:absolute;mso-position-horizontal-relative:right-margin-area;mso-position-vertical:absolute;mso-position-vertical-relative:text;mso-width-percent:0;mso-height-percent:0;mso-width-relative:margin;mso-height-relative:margin;v-text-anchor:middle" o:gfxdata="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" filled="f" strokecolor="red" strokeweight="2.25pt">
-                <w10:wrap anchorx="margin"/>
-              </v:rect>
-            </w:pict>
-          </mc:Fallback>
-        </mc:AlternateContent>
-      </w:r>
-      <w:r>
-        <w:rPr>
-          <w:noProof/>
-          <w:lang w:val="es-MX" w:eastAsia="es-MX"/>
-        </w:rPr>
-        <w:drawing>
-          <wp:inline distT="0" distB="0" distL="0" distR="0" wp14:anchorId="00FA7951" wp14:editId="239AF211">
-            <wp:extent cx="5612130" cy="2676525"/>
-            <wp:effectExtent l="152400" t="152400" r="369570" b="371475"/>
-            <wp:docPr id="81" name="Imagen 81"/>
-            <wp:cNvGraphicFramePr>
-              <a:graphicFrameLocks xmlns:a="http://schemas.openxmlformats.org/drawingml/2006/main" noChangeAspect="1"/>
-            </wp:cNvGraphicFramePr>
-            <a:graphic xmlns:a="http://schemas.openxmlformats.org/drawingml/2006/main">
-              <a:graphicData uri="http://schemas.openxmlformats.org/drawingml/2006/picture">
-                <pic:pic xmlns:pic="http://schemas.openxmlformats.org/drawingml/2006/picture">
-                  <pic:nvPicPr>
-                    <pic:cNvPr id="1" name=""/>
-                    <pic:cNvPicPr/>
-                  </pic:nvPicPr>
-                  <pic:blipFill>
-                    <a:blip r:embed="rId19"/>
-                    <a:stretch>
-                      <a:fillRect/>
-                    </a:stretch>
-                  </pic:blipFill>
-                  <pic:spPr>
-                    <a:xfrm>
-                      <a:off x="0" y="0"/>
-                      <a:ext cx="5612130" cy="2676525"/>
-                    </a:xfrm>
-                    <a:prstGeom prst="rect">
-                      <a:avLst/>
-                    </a:prstGeom>
-                    <a:ln>
-                      <a:noFill/>
-                    </a:ln>
-                    <a:effectLst>
-                      <a:outerShdw blurRad="292100" dist="139700" dir="2700000" algn="tl" rotWithShape="0">
-                        <a:srgbClr val="333333">
-                          <a:alpha val="65000"/>
-                        </a:srgbClr>
-                      </a:outerShdw>
-                    </a:effectLst>
-                  </pic:spPr>
-                </pic:pic>
-              </a:graphicData>
-            </a:graphic>
-          </wp:inline>
-        </w:drawing>
-      </w:r>
-    </w:p>
-    <w:p>
-      <w:pPr>
-        <w:rPr>
-          <w:rFonts w:ascii="Arial" w:hAnsi="Arial" w:cs="Arial"/>
-          <w:sz w:val="24"/>
-          <w:szCs w:val="24"/>
-        </w:rPr>
-      </w:pPr>
-    </w:p>
-    <w:p>
-      <w:pPr>
-        <w:rPr>
-          <w:rFonts w:ascii="Arial" w:hAnsi="Arial" w:cs="Arial"/>
-          <w:sz w:val="24"/>
-          <w:szCs w:val="24"/>
-        </w:rPr>
-      </w:pPr>
-    </w:p>
     <w:sectPr>
-      <w:headerReference w:type="default" r:id="rId20"/>
-      <w:footerReference w:type="default" r:id="rId21"/>
+      <w:headerReference w:type="default" r:id="rId19"/>
+      <w:footerReference w:type="default" r:id="rId20"/>
       <w:pgSz w:w="12240" w:h="15840" w:code="1"/>
       <w:pgMar w:top="1417" w:right="1701" w:bottom="1417" w:left="1701" w:header="708" w:footer="708" w:gutter="0"/>
       <w:cols w:space="708"/>
@@ -6263,7 +6355,7 @@
 </file>
 
 <file path=word/endnotes.xml><?xml version="1.0" encoding="utf-8"?>
-<w:endnotes xmlns:wpc="http://schemas.microsoft.com/office/word/2010/wordprocessingCanvas" xmlns:cx="http://schemas.microsoft.com/office/drawing/2014/chartex" xmlns:cx1="http://schemas.microsoft.com/office/drawing/2015/9/8/chartex" xmlns:mc="http://schemas.openxmlformats.org/markup-compatibility/2006" xmlns:o="urn:schemas-microsoft-com:office:office" xmlns:r="http://schemas.openxmlformats.org/officeDocument/2006/relationships" xmlns:m="http://schemas.openxmlformats.org/officeDocument/2006/math" xmlns:v="urn:schemas-microsoft-com:vml" xmlns:wp14="http://schemas.microsoft.com/office/word/2010/wordprocessingDrawing" xmlns:wp="http://schemas.openxmlformats.org/drawingml/2006/wordprocessingDrawing" xmlns:w10="urn:schemas-microsoft-com:office:word" xmlns:w="http://schemas.openxmlformats.org/wordprocessingml/2006/main" xmlns:w14="http://schemas.microsoft.com/office/word/2010/wordml" xmlns:w15="http://schemas.microsoft.com/office/word/2012/wordml" xmlns:w16se="http://schemas.microsoft.com/office/word/2015/wordml/symex" xmlns:wpg="http://schemas.microsoft.com/office/word/2010/wordprocessingGroup" xmlns:wpi="http://schemas.microsoft.com/office/word/2010/wordprocessingInk" xmlns:wne="http://schemas.microsoft.com/office/word/2006/wordml" xmlns:wps="http://schemas.microsoft.com/office/word/2010/wordprocessingShape" mc:Ignorable="w14 w15 w16se wp14">
+<w:endnotes xmlns:wpc="http://schemas.microsoft.com/office/word/2010/wordprocessingCanvas" xmlns:cx="http://schemas.microsoft.com/office/drawing/2014/chartex" xmlns:mc="http://schemas.openxmlformats.org/markup-compatibility/2006" xmlns:o="urn:schemas-microsoft-com:office:office" xmlns:r="http://schemas.openxmlformats.org/officeDocument/2006/relationships" xmlns:m="http://schemas.openxmlformats.org/officeDocument/2006/math" xmlns:v="urn:schemas-microsoft-com:vml" xmlns:wp14="http://schemas.microsoft.com/office/word/2010/wordprocessingDrawing" xmlns:wp="http://schemas.openxmlformats.org/drawingml/2006/wordprocessingDrawing" xmlns:w10="urn:schemas-microsoft-com:office:word" xmlns:w="http://schemas.openxmlformats.org/wordprocessingml/2006/main" xmlns:w14="http://schemas.microsoft.com/office/word/2010/wordml" xmlns:w15="http://schemas.microsoft.com/office/word/2012/wordml" xmlns:w16se="http://schemas.microsoft.com/office/word/2015/wordml/symex" xmlns:wpg="http://schemas.microsoft.com/office/word/2010/wordprocessingGroup" xmlns:wpi="http://schemas.microsoft.com/office/word/2010/wordprocessingInk" xmlns:wne="http://schemas.microsoft.com/office/word/2006/wordml" xmlns:wps="http://schemas.microsoft.com/office/word/2010/wordprocessingShape" mc:Ignorable="w14 w15 w16se wp14">
   <w:endnote w:type="separator" w:id="-1">
     <w:p>
       <w:pPr>
@@ -6288,7 +6380,7 @@
 </file>
 
 <file path=word/footer1.xml><?xml version="1.0" encoding="utf-8"?>
-<w:ftr xmlns:wpc="http://schemas.microsoft.com/office/word/2010/wordprocessingCanvas" xmlns:cx="http://schemas.microsoft.com/office/drawing/2014/chartex" xmlns:cx1="http://schemas.microsoft.com/office/drawing/2015/9/8/chartex" xmlns:mc="http://schemas.openxmlformats.org/markup-compatibility/2006" xmlns:o="urn:schemas-microsoft-com:office:office" xmlns:r="http://schemas.openxmlformats.org/officeDocument/2006/relationships" xmlns:m="http://schemas.openxmlformats.org/officeDocument/2006/math" xmlns:v="urn:schemas-microsoft-com:vml" xmlns:wp14="http://schemas.microsoft.com/office/word/2010/wordprocessingDrawing" xmlns:wp="http://schemas.openxmlformats.org/drawingml/2006/wordprocessingDrawing" xmlns:w10="urn:schemas-microsoft-com:office:word" xmlns:w="http://schemas.openxmlformats.org/wordprocessingml/2006/main" xmlns:w14="http://schemas.microsoft.com/office/word/2010/wordml" xmlns:w15="http://schemas.microsoft.com/office/word/2012/wordml" xmlns:w16se="http://schemas.microsoft.com/office/word/2015/wordml/symex" xmlns:wpg="http://schemas.microsoft.com/office/word/2010/wordprocessingGroup" xmlns:wpi="http://schemas.microsoft.com/office/word/2010/wordprocessingInk" xmlns:wne="http://schemas.microsoft.com/office/word/2006/wordml" xmlns:wps="http://schemas.microsoft.com/office/word/2010/wordprocessingShape" mc:Ignorable="w14 w15 w16se wp14">
+<w:ftr xmlns:wpc="http://schemas.microsoft.com/office/word/2010/wordprocessingCanvas" xmlns:cx="http://schemas.microsoft.com/office/drawing/2014/chartex" xmlns:mc="http://schemas.openxmlformats.org/markup-compatibility/2006" xmlns:o="urn:schemas-microsoft-com:office:office" xmlns:r="http://schemas.openxmlformats.org/officeDocument/2006/relationships" xmlns:m="http://schemas.openxmlformats.org/officeDocument/2006/math" xmlns:v="urn:schemas-microsoft-com:vml" xmlns:wp14="http://schemas.microsoft.com/office/word/2010/wordprocessingDrawing" xmlns:wp="http://schemas.openxmlformats.org/drawingml/2006/wordprocessingDrawing" xmlns:w10="urn:schemas-microsoft-com:office:word" xmlns:w="http://schemas.openxmlformats.org/wordprocessingml/2006/main" xmlns:w14="http://schemas.microsoft.com/office/word/2010/wordml" xmlns:w15="http://schemas.microsoft.com/office/word/2012/wordml" xmlns:w16se="http://schemas.microsoft.com/office/word/2015/wordml/symex" xmlns:wpg="http://schemas.microsoft.com/office/word/2010/wordprocessingGroup" xmlns:wpi="http://schemas.microsoft.com/office/word/2010/wordprocessingInk" xmlns:wne="http://schemas.microsoft.com/office/word/2006/wordml" xmlns:wps="http://schemas.microsoft.com/office/word/2010/wordprocessingShape" mc:Ignorable="w14 w15 w16se wp14">
   <w:sdt>
     <w:sdtPr>
       <w:rPr>
@@ -6331,7 +6423,7 @@
                 <w:b/>
                 <w:noProof/>
                 <w:color w:val="FFFFFF" w:themeColor="background1"/>
-                <w:lang w:val="es-MX" w:eastAsia="es-MX"/>
+                <w:lang w:val="en-US"/>
               </w:rPr>
               <mc:AlternateContent>
                 <mc:Choice Requires="wps">
@@ -6389,7 +6481,7 @@
                     </wp:anchor>
                   </w:drawing>
                 </mc:Choice>
-                <mc:Fallback>
+                <mc:Fallback xmlns:cx1="http://schemas.microsoft.com/office/drawing/2015/9/8/chartex">
                   <w:pict>
                     <v:line w14:anchorId="42D5C661" id="Conector recto 13" o:spid="_x0000_s1026" style="position:absolute;z-index:251662336;visibility:visible;mso-wrap-style:square;mso-width-percent:0;mso-height-percent:0;mso-wrap-distance-left:9pt;mso-wrap-distance-top:0;mso-wrap-distance-right:9pt;mso-wrap-distance-bottom:0;mso-position-horizontal:absolute;mso-position-horizontal-relative:text;mso-position-vertical:absolute;mso-position-vertical-relative:text;mso-width-percent:0;mso-height-percent:0;mso-width-relative:margin;mso-height-relative:margin" from="-17.55pt,-3pt" to="446.7pt,-2.25pt" o:gfxdata="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" strokecolor="#a5a5a5 [3206]" strokeweight="1.5pt">
                       <v:stroke joinstyle="miter"/>
@@ -6403,7 +6495,7 @@
                 <w:b/>
                 <w:noProof/>
                 <w:color w:val="FFFFFF" w:themeColor="background1"/>
-                <w:lang w:val="es-MX" w:eastAsia="es-MX"/>
+                <w:lang w:val="en-US"/>
               </w:rPr>
               <mc:AlternateContent>
                 <mc:Choice Requires="wps">
@@ -6500,7 +6592,7 @@
                     </wp:anchor>
                   </w:drawing>
                 </mc:Choice>
-                <mc:Fallback>
+                <mc:Fallback xmlns:cx1="http://schemas.microsoft.com/office/drawing/2015/9/8/chartex">
                   <w:pict>
                     <v:rect w14:anchorId="2CD8D370" id="Rectángulo 11" o:spid="_x0000_s1026" style="position:absolute;margin-left:280.3pt;margin-top:-3.3pt;width:167.65pt;height:22.4pt;z-index:-251658241;visibility:visible;mso-wrap-style:square;mso-width-percent:0;mso-wrap-distance-left:9pt;mso-wrap-distance-top:0;mso-wrap-distance-right:9pt;mso-wrap-distance-bottom:0;mso-position-horizontal:absolute;mso-position-horizontal-relative:text;mso-position-vertical:absolute;mso-position-vertical-relative:text;mso-width-percent:0;mso-width-relative:margin;v-text-anchor:middle" o:gfxdata="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" fillcolor="#002060" stroked="f" strokeweight="1pt">
                       <v:fill color2="#002060" o:opacity2="15728f" rotate="t" angle="90" colors="0 #002060;34734f #002060;40632f #002060;45815f #072766;46531f #002060;60293f #002060;1 #002060" focus="100%" type="gradient"/>
@@ -6551,7 +6643,7 @@
                 <w:noProof/>
                 <w:color w:val="FFFFFF" w:themeColor="background1"/>
               </w:rPr>
-              <w:t>11</w:t>
+              <w:t>10</w:t>
             </w:r>
             <w:r>
               <w:rPr>
@@ -6605,7 +6697,7 @@
                 <w:noProof/>
                 <w:color w:val="FFFFFF" w:themeColor="background1"/>
               </w:rPr>
-              <w:t>11</w:t>
+              <w:t>10</w:t>
             </w:r>
             <w:r>
               <w:rPr>
@@ -6631,7 +6723,7 @@
 </file>
 
 <file path=word/footnotes.xml><?xml version="1.0" encoding="utf-8"?>
-<w:footnotes xmlns:wpc="http://schemas.microsoft.com/office/word/2010/wordprocessingCanvas" xmlns:cx="http://schemas.microsoft.com/office/drawing/2014/chartex" xmlns:cx1="http://schemas.microsoft.com/office/drawing/2015/9/8/chartex" xmlns:mc="http://schemas.openxmlformats.org/markup-compatibility/2006" xmlns:o="urn:schemas-microsoft-com:office:office" xmlns:r="http://schemas.openxmlformats.org/officeDocument/2006/relationships" xmlns:m="http://schemas.openxmlformats.org/officeDocument/2006/math" xmlns:v="urn:schemas-microsoft-com:vml" xmlns:wp14="http://schemas.microsoft.com/office/word/2010/wordprocessingDrawing" xmlns:wp="http://schemas.openxmlformats.org/drawingml/2006/wordprocessingDrawing" xmlns:w10="urn:schemas-microsoft-com:office:word" xmlns:w="http://schemas.openxmlformats.org/wordprocessingml/2006/main" xmlns:w14="http://schemas.microsoft.com/office/word/2010/wordml" xmlns:w15="http://schemas.microsoft.com/office/word/2012/wordml" xmlns:w16se="http://schemas.microsoft.com/office/word/2015/wordml/symex" xmlns:wpg="http://schemas.microsoft.com/office/word/2010/wordprocessingGroup" xmlns:wpi="http://schemas.microsoft.com/office/word/2010/wordprocessingInk" xmlns:wne="http://schemas.microsoft.com/office/word/2006/wordml" xmlns:wps="http://schemas.microsoft.com/office/word/2010/wordprocessingShape" mc:Ignorable="w14 w15 w16se wp14">
+<w:footnotes xmlns:wpc="http://schemas.microsoft.com/office/word/2010/wordprocessingCanvas" xmlns:cx="http://schemas.microsoft.com/office/drawing/2014/chartex" xmlns:mc="http://schemas.openxmlformats.org/markup-compatibility/2006" xmlns:o="urn:schemas-microsoft-com:office:office" xmlns:r="http://schemas.openxmlformats.org/officeDocument/2006/relationships" xmlns:m="http://schemas.openxmlformats.org/officeDocument/2006/math" xmlns:v="urn:schemas-microsoft-com:vml" xmlns:wp14="http://schemas.microsoft.com/office/word/2010/wordprocessingDrawing" xmlns:wp="http://schemas.openxmlformats.org/drawingml/2006/wordprocessingDrawing" xmlns:w10="urn:schemas-microsoft-com:office:word" xmlns:w="http://schemas.openxmlformats.org/wordprocessingml/2006/main" xmlns:w14="http://schemas.microsoft.com/office/word/2010/wordml" xmlns:w15="http://schemas.microsoft.com/office/word/2012/wordml" xmlns:w16se="http://schemas.microsoft.com/office/word/2015/wordml/symex" xmlns:wpg="http://schemas.microsoft.com/office/word/2010/wordprocessingGroup" xmlns:wpi="http://schemas.microsoft.com/office/word/2010/wordprocessingInk" xmlns:wne="http://schemas.microsoft.com/office/word/2006/wordml" xmlns:wps="http://schemas.microsoft.com/office/word/2010/wordprocessingShape" mc:Ignorable="w14 w15 w16se wp14">
   <w:footnote w:type="separator" w:id="-1">
     <w:p>
       <w:pPr>
@@ -6656,7 +6748,7 @@
 </file>
 
 <file path=word/header1.xml><?xml version="1.0" encoding="utf-8"?>
-<w:hdr xmlns:wpc="http://schemas.microsoft.com/office/word/2010/wordprocessingCanvas" xmlns:cx="http://schemas.microsoft.com/office/drawing/2014/chartex" xmlns:cx1="http://schemas.microsoft.com/office/drawing/2015/9/8/chartex" xmlns:mc="http://schemas.openxmlformats.org/markup-compatibility/2006" xmlns:o="urn:schemas-microsoft-com:office:office" xmlns:r="http://schemas.openxmlformats.org/officeDocument/2006/relationships" xmlns:m="http://schemas.openxmlformats.org/officeDocument/2006/math" xmlns:v="urn:schemas-microsoft-com:vml" xmlns:wp14="http://schemas.microsoft.com/office/word/2010/wordprocessingDrawing" xmlns:wp="http://schemas.openxmlformats.org/drawingml/2006/wordprocessingDrawing" xmlns:w10="urn:schemas-microsoft-com:office:word" xmlns:w="http://schemas.openxmlformats.org/wordprocessingml/2006/main" xmlns:w14="http://schemas.microsoft.com/office/word/2010/wordml" xmlns:w15="http://schemas.microsoft.com/office/word/2012/wordml" xmlns:w16se="http://schemas.microsoft.com/office/word/2015/wordml/symex" xmlns:wpg="http://schemas.microsoft.com/office/word/2010/wordprocessingGroup" xmlns:wpi="http://schemas.microsoft.com/office/word/2010/wordprocessingInk" xmlns:wne="http://schemas.microsoft.com/office/word/2006/wordml" xmlns:wps="http://schemas.microsoft.com/office/word/2010/wordprocessingShape" mc:Ignorable="w14 w15 w16se wp14">
+<w:hdr xmlns:wpc="http://schemas.microsoft.com/office/word/2010/wordprocessingCanvas" xmlns:cx="http://schemas.microsoft.com/office/drawing/2014/chartex" xmlns:mc="http://schemas.openxmlformats.org/markup-compatibility/2006" xmlns:o="urn:schemas-microsoft-com:office:office" xmlns:r="http://schemas.openxmlformats.org/officeDocument/2006/relationships" xmlns:m="http://schemas.openxmlformats.org/officeDocument/2006/math" xmlns:v="urn:schemas-microsoft-com:vml" xmlns:wp14="http://schemas.microsoft.com/office/word/2010/wordprocessingDrawing" xmlns:wp="http://schemas.openxmlformats.org/drawingml/2006/wordprocessingDrawing" xmlns:w10="urn:schemas-microsoft-com:office:word" xmlns:w="http://schemas.openxmlformats.org/wordprocessingml/2006/main" xmlns:w14="http://schemas.microsoft.com/office/word/2010/wordml" xmlns:w15="http://schemas.microsoft.com/office/word/2012/wordml" xmlns:w16se="http://schemas.microsoft.com/office/word/2015/wordml/symex" xmlns:wpg="http://schemas.microsoft.com/office/word/2010/wordprocessingGroup" xmlns:wpi="http://schemas.microsoft.com/office/word/2010/wordprocessingInk" xmlns:wne="http://schemas.microsoft.com/office/word/2006/wordml" xmlns:wps="http://schemas.microsoft.com/office/word/2010/wordprocessingShape" mc:Ignorable="w14 w15 w16se wp14">
   <w:p>
     <w:pPr>
       <w:pStyle w:val="Encabezado"/>
@@ -6664,230 +6756,21 @@
     <w:r>
       <w:rPr>
         <w:noProof/>
-        <w:lang w:val="es-MX" w:eastAsia="es-MX"/>
-      </w:rPr>
-      <mc:AlternateContent>
-        <mc:Choice Requires="wps">
-          <w:drawing>
-            <wp:anchor distT="0" distB="0" distL="114300" distR="114300" simplePos="0" relativeHeight="251659264" behindDoc="0" locked="0" layoutInCell="1" allowOverlap="1" wp14:anchorId="3FEC259C" wp14:editId="66512824">
-              <wp:simplePos x="0" y="0"/>
-              <wp:positionH relativeFrom="column">
-                <wp:posOffset>4931366</wp:posOffset>
-              </wp:positionH>
-              <wp:positionV relativeFrom="paragraph">
-                <wp:posOffset>-15013</wp:posOffset>
-              </wp:positionV>
-              <wp:extent cx="1394988" cy="280658"/>
-              <wp:effectExtent l="0" t="0" r="0" b="5715"/>
-              <wp:wrapNone/>
-              <wp:docPr id="6" name="Rectángulo 6"/>
-              <wp:cNvGraphicFramePr/>
-              <a:graphic xmlns:a="http://schemas.openxmlformats.org/drawingml/2006/main">
-                <a:graphicData uri="http://schemas.microsoft.com/office/word/2010/wordprocessingShape">
-                  <wps:wsp>
-                    <wps:cNvSpPr/>
-                    <wps:spPr>
-                      <a:xfrm>
-                        <a:off x="0" y="0"/>
-                        <a:ext cx="1394988" cy="280658"/>
-                      </a:xfrm>
-                      <a:prstGeom prst="rect">
-                        <a:avLst/>
-                      </a:prstGeom>
-                      <a:solidFill>
-                        <a:srgbClr val="002060"/>
-                      </a:solidFill>
-                      <a:ln>
-                        <a:noFill/>
-                      </a:ln>
-                      <a:effectLst>
-                        <a:softEdge rad="12700"/>
-                      </a:effectLst>
-                    </wps:spPr>
-                    <wps:style>
-                      <a:lnRef idx="2">
-                        <a:schemeClr val="accent1">
-                          <a:shade val="50000"/>
-                        </a:schemeClr>
-                      </a:lnRef>
-                      <a:fillRef idx="1">
-                        <a:schemeClr val="accent1"/>
-                      </a:fillRef>
-                      <a:effectRef idx="0">
-                        <a:schemeClr val="accent1"/>
-                      </a:effectRef>
-                      <a:fontRef idx="minor">
-                        <a:schemeClr val="lt1"/>
-                      </a:fontRef>
-                    </wps:style>
-                    <wps:txbx>
-                      <w:txbxContent>
-                        <w:p>
-                          <w:pPr>
-                            <w:jc w:val="right"/>
-                            <w:rPr>
-                              <w:rFonts w:ascii="Arial" w:hAnsi="Arial" w:cs="Arial"/>
-                              <w:b/>
-                              <w:sz w:val="24"/>
-                              <w:lang w:val="es-MX"/>
-                            </w:rPr>
-                          </w:pPr>
-                          <w:r>
-                            <w:rPr>
-                              <w:rFonts w:ascii="Arial" w:hAnsi="Arial" w:cs="Arial"/>
-                              <w:b/>
-                              <w:sz w:val="20"/>
-                              <w:szCs w:val="20"/>
-                              <w:lang w:val="es-MX"/>
-                            </w:rPr>
-                            <w:t>MÓDULO</w:t>
-                          </w:r>
-                          <w:r>
-                            <w:rPr>
-                              <w:rFonts w:ascii="Arial" w:hAnsi="Arial" w:cs="Arial"/>
-                              <w:b/>
-                              <w:sz w:val="24"/>
-                              <w:lang w:val="es-MX"/>
-                            </w:rPr>
-                            <w:t xml:space="preserve"> </w:t>
-                          </w:r>
-                          <w:r>
-                            <w:rPr>
-                              <w:rFonts w:ascii="Arial" w:hAnsi="Arial" w:cs="Arial"/>
-                              <w:b/>
-                              <w:sz w:val="24"/>
-                              <w:lang w:val="es-MX"/>
-                            </w:rPr>
-                            <w:t>–</w:t>
-                          </w:r>
-                          <w:r>
-                            <w:rPr>
-                              <w:rFonts w:ascii="Arial" w:hAnsi="Arial" w:cs="Arial"/>
-                              <w:b/>
-                              <w:sz w:val="24"/>
-                              <w:lang w:val="es-MX"/>
-                            </w:rPr>
-                            <w:t xml:space="preserve"> </w:t>
-                          </w:r>
-                          <w:r>
-                            <w:rPr>
-                              <w:rFonts w:ascii="Arial" w:hAnsi="Arial" w:cs="Arial"/>
-                              <w:b/>
-                              <w:sz w:val="20"/>
-                              <w:szCs w:val="20"/>
-                              <w:lang w:val="es-MX"/>
-                            </w:rPr>
-                            <w:t>SGCM</w:t>
-                          </w:r>
-                        </w:p>
-                      </w:txbxContent>
-                    </wps:txbx>
-                    <wps:bodyPr rot="0" spcFirstLastPara="0" vertOverflow="overflow" horzOverflow="overflow" vert="horz" wrap="square" lIns="91440" tIns="45720" rIns="91440" bIns="45720" numCol="1" spcCol="0" rtlCol="0" fromWordArt="0" anchor="ctr" anchorCtr="0" forceAA="0" compatLnSpc="1">
-                      <a:prstTxWarp prst="textNoShape">
-                        <a:avLst/>
-                      </a:prstTxWarp>
-                      <a:noAutofit/>
-                    </wps:bodyPr>
-                  </wps:wsp>
-                </a:graphicData>
-              </a:graphic>
-              <wp14:sizeRelH relativeFrom="margin">
-                <wp14:pctWidth>0</wp14:pctWidth>
-              </wp14:sizeRelH>
-              <wp14:sizeRelV relativeFrom="margin">
-                <wp14:pctHeight>0</wp14:pctHeight>
-              </wp14:sizeRelV>
-            </wp:anchor>
-          </w:drawing>
-        </mc:Choice>
-        <mc:Fallback>
-          <w:pict>
-            <v:rect w14:anchorId="3FEC259C" id="Rectángulo 6" o:spid="_x0000_s1035" style="position:absolute;margin-left:388.3pt;margin-top:-1.2pt;width:109.85pt;height:22.1pt;z-index:251659264;visibility:visible;mso-wrap-style:square;mso-width-percent:0;mso-height-percent:0;mso-wrap-distance-left:9pt;mso-wrap-distance-top:0;mso-wrap-distance-right:9pt;mso-wrap-distance-bottom:0;mso-position-horizontal:absolute;mso-position-horizontal-relative:text;mso-position-vertical:absolute;mso-position-vertical-relative:text;mso-width-percent:0;mso-height-percent:0;mso-width-relative:margin;mso-height-relative:margin;v-text-anchor:middle" o:gfxdata="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" fillcolor="#002060" stroked="f" strokeweight="1pt">
-              <v:textbox>
-                <w:txbxContent>
-                  <w:p>
-                    <w:pPr>
-                      <w:jc w:val="right"/>
-                      <w:rPr>
-                        <w:rFonts w:ascii="Arial" w:hAnsi="Arial" w:cs="Arial"/>
-                        <w:b/>
-                        <w:sz w:val="24"/>
-                        <w:lang w:val="es-MX"/>
-                      </w:rPr>
-                    </w:pPr>
-                    <w:r>
-                      <w:rPr>
-                        <w:rFonts w:ascii="Arial" w:hAnsi="Arial" w:cs="Arial"/>
-                        <w:b/>
-                        <w:sz w:val="20"/>
-                        <w:szCs w:val="20"/>
-                        <w:lang w:val="es-MX"/>
-                      </w:rPr>
-                      <w:t>MÓDULO</w:t>
-                    </w:r>
-                    <w:r>
-                      <w:rPr>
-                        <w:rFonts w:ascii="Arial" w:hAnsi="Arial" w:cs="Arial"/>
-                        <w:b/>
-                        <w:sz w:val="24"/>
-                        <w:lang w:val="es-MX"/>
-                      </w:rPr>
-                      <w:t xml:space="preserve"> </w:t>
-                    </w:r>
-                    <w:r>
-                      <w:rPr>
-                        <w:rFonts w:ascii="Arial" w:hAnsi="Arial" w:cs="Arial"/>
-                        <w:b/>
-                        <w:sz w:val="24"/>
-                        <w:lang w:val="es-MX"/>
-                      </w:rPr>
-                      <w:t>–</w:t>
-                    </w:r>
-                    <w:r>
-                      <w:rPr>
-                        <w:rFonts w:ascii="Arial" w:hAnsi="Arial" w:cs="Arial"/>
-                        <w:b/>
-                        <w:sz w:val="24"/>
-                        <w:lang w:val="es-MX"/>
-                      </w:rPr>
-                      <w:t xml:space="preserve"> </w:t>
-                    </w:r>
-                    <w:r>
-                      <w:rPr>
-                        <w:rFonts w:ascii="Arial" w:hAnsi="Arial" w:cs="Arial"/>
-                        <w:b/>
-                        <w:sz w:val="20"/>
-                        <w:szCs w:val="20"/>
-                        <w:lang w:val="es-MX"/>
-                      </w:rPr>
-                      <w:t>SGCM</w:t>
-                    </w:r>
-                  </w:p>
-                </w:txbxContent>
-              </v:textbox>
-            </v:rect>
-          </w:pict>
-        </mc:Fallback>
-      </mc:AlternateContent>
-    </w:r>
-    <w:r>
-      <w:rPr>
-        <w:noProof/>
-        <w:lang w:val="es-MX" w:eastAsia="es-MX"/>
+        <w:lang w:val="en-US"/>
       </w:rPr>
       <w:drawing>
-        <wp:anchor distT="0" distB="0" distL="114300" distR="114300" simplePos="0" relativeHeight="251663360" behindDoc="0" locked="0" layoutInCell="1" allowOverlap="1" wp14:anchorId="75E6E181" wp14:editId="6991DC71">
+        <wp:anchor distT="0" distB="0" distL="114300" distR="114300" simplePos="0" relativeHeight="251664384" behindDoc="0" locked="0" layoutInCell="1" allowOverlap="1" wp14:anchorId="0AA58084" wp14:editId="296BA453">
           <wp:simplePos x="0" y="0"/>
-          <wp:positionH relativeFrom="column">
-            <wp:posOffset>-597535</wp:posOffset>
+          <wp:positionH relativeFrom="margin">
+            <wp:align>center</wp:align>
           </wp:positionH>
           <wp:positionV relativeFrom="paragraph">
-            <wp:posOffset>-182880</wp:posOffset>
+            <wp:posOffset>-137201</wp:posOffset>
           </wp:positionV>
-          <wp:extent cx="1123950" cy="586806"/>
-          <wp:effectExtent l="0" t="0" r="0" b="3810"/>
+          <wp:extent cx="1487805" cy="470452"/>
+          <wp:effectExtent l="0" t="0" r="0" b="0"/>
           <wp:wrapNone/>
-          <wp:docPr id="22" name="Imagen 22" descr="logo_tesoreria.png"/>
+          <wp:docPr id="20" name="Imagen 20" descr="C:\Users\DELL\Downloads\logo.8283c17ac47c5f20ae44618eddf9a05b.png"/>
           <wp:cNvGraphicFramePr>
             <a:graphicFrameLocks xmlns:a="http://schemas.openxmlformats.org/drawingml/2006/main" noChangeAspect="1"/>
           </wp:cNvGraphicFramePr>
@@ -6895,7 +6778,7 @@
             <a:graphicData uri="http://schemas.openxmlformats.org/drawingml/2006/picture">
               <pic:pic xmlns:pic="http://schemas.openxmlformats.org/drawingml/2006/picture">
                 <pic:nvPicPr>
-                  <pic:cNvPr id="0" name="Picture 1" descr="logo_tesoreria.png"/>
+                  <pic:cNvPr id="0" name="Picture 7" descr="C:\Users\DELL\Downloads\logo.8283c17ac47c5f20ae44618eddf9a05b.png"/>
                   <pic:cNvPicPr>
                     <a:picLocks noChangeAspect="1" noChangeArrowheads="1"/>
                   </pic:cNvPicPr>
@@ -6916,7 +6799,7 @@
                 <pic:spPr bwMode="auto">
                   <a:xfrm>
                     <a:off x="0" y="0"/>
-                    <a:ext cx="1123950" cy="586806"/>
+                    <a:ext cx="1487805" cy="470452"/>
                   </a:xfrm>
                   <a:prstGeom prst="rect">
                     <a:avLst/>
@@ -6943,7 +6826,7 @@
 </file>
 
 <file path=word/numbering.xml><?xml version="1.0" encoding="utf-8"?>
-<w:numbering xmlns:wpc="http://schemas.microsoft.com/office/word/2010/wordprocessingCanvas" xmlns:cx="http://schemas.microsoft.com/office/drawing/2014/chartex" xmlns:cx1="http://schemas.microsoft.com/office/drawing/2015/9/8/chartex" xmlns:mc="http://schemas.openxmlformats.org/markup-compatibility/2006" xmlns:o="urn:schemas-microsoft-com:office:office" xmlns:r="http://schemas.openxmlformats.org/officeDocument/2006/relationships" xmlns:m="http://schemas.openxmlformats.org/officeDocument/2006/math" xmlns:v="urn:schemas-microsoft-com:vml" xmlns:wp14="http://schemas.microsoft.com/office/word/2010/wordprocessingDrawing" xmlns:wp="http://schemas.openxmlformats.org/drawingml/2006/wordprocessingDrawing" xmlns:w10="urn:schemas-microsoft-com:office:word" xmlns:w="http://schemas.openxmlformats.org/wordprocessingml/2006/main" xmlns:w14="http://schemas.microsoft.com/office/word/2010/wordml" xmlns:w15="http://schemas.microsoft.com/office/word/2012/wordml" xmlns:w16se="http://schemas.microsoft.com/office/word/2015/wordml/symex" xmlns:wpg="http://schemas.microsoft.com/office/word/2010/wordprocessingGroup" xmlns:wpi="http://schemas.microsoft.com/office/word/2010/wordprocessingInk" xmlns:wne="http://schemas.microsoft.com/office/word/2006/wordml" xmlns:wps="http://schemas.microsoft.com/office/word/2010/wordprocessingShape" mc:Ignorable="w14 w15 w16se wp14">
+<w:numbering xmlns:wpc="http://schemas.microsoft.com/office/word/2010/wordprocessingCanvas" xmlns:cx="http://schemas.microsoft.com/office/drawing/2014/chartex" xmlns:mc="http://schemas.openxmlformats.org/markup-compatibility/2006" xmlns:o="urn:schemas-microsoft-com:office:office" xmlns:r="http://schemas.openxmlformats.org/officeDocument/2006/relationships" xmlns:m="http://schemas.openxmlformats.org/officeDocument/2006/math" xmlns:v="urn:schemas-microsoft-com:vml" xmlns:wp14="http://schemas.microsoft.com/office/word/2010/wordprocessingDrawing" xmlns:wp="http://schemas.openxmlformats.org/drawingml/2006/wordprocessingDrawing" xmlns:w10="urn:schemas-microsoft-com:office:word" xmlns:w="http://schemas.openxmlformats.org/wordprocessingml/2006/main" xmlns:w14="http://schemas.microsoft.com/office/word/2010/wordml" xmlns:w15="http://schemas.microsoft.com/office/word/2012/wordml" xmlns:w16se="http://schemas.microsoft.com/office/word/2015/wordml/symex" xmlns:wpg="http://schemas.microsoft.com/office/word/2010/wordprocessingGroup" xmlns:wpi="http://schemas.microsoft.com/office/word/2010/wordprocessingInk" xmlns:wne="http://schemas.microsoft.com/office/word/2006/wordml" xmlns:wps="http://schemas.microsoft.com/office/word/2010/wordprocessingShape" mc:Ignorable="w14 w15 w16se wp14">
   <w:abstractNum w:abstractNumId="0" w15:restartNumberingAfterBreak="0">
     <w:nsid w:val="33767D3B"/>
     <w:multiLevelType w:val="multilevel"/>
@@ -8582,7 +8465,7 @@
 </file>
 
 <file path=customXml/itemProps1.xml><?xml version="1.0" encoding="utf-8"?>
-<ds:datastoreItem xmlns:ds="http://schemas.openxmlformats.org/officeDocument/2006/customXml" ds:itemID="{9C324174-38BD-4455-872C-1A92B846E7D9}">
+<ds:datastoreItem xmlns:ds="http://schemas.openxmlformats.org/officeDocument/2006/customXml" ds:itemID="{74E3297B-EF8E-4B37-8A5D-96BD80061A60}">
   <ds:schemaRefs>
     <ds:schemaRef ds:uri="http://schemas.openxmlformats.org/officeDocument/2006/bibliography"/>
   </ds:schemaRefs>

--- a/SGCM/16  GUIAS DE USUARIO/Version 1/CREDITO SIMPLE A CORTO PLAZO.docx
+++ b/SGCM/16  GUIAS DE USUARIO/Version 1/CREDITO SIMPLE A CORTO PLAZO.docx
@@ -14,6 +14,8 @@
       <w:r>
         <w:rPr>
           <w:rFonts w:ascii="Arial" w:hAnsi="Arial" w:cs="Arial"/>
+          <w:noProof/>
+          <w:lang w:val="en-US"/>
         </w:rPr>
         <mc:AlternateContent>
           <mc:Choice Requires="wps">
@@ -224,6 +226,8 @@
       <w:r>
         <w:rPr>
           <w:rFonts w:ascii="Arial" w:hAnsi="Arial" w:cs="Arial"/>
+          <w:noProof/>
+          <w:lang w:val="en-US"/>
         </w:rPr>
         <mc:AlternateContent>
           <mc:Choice Requires="wps">
@@ -1054,31 +1058,7 @@
                 <w:sz w:val="24"/>
                 <w:szCs w:val="24"/>
               </w:rPr>
-              <w:t>05</w:t>
-            </w:r>
-            <w:r>
-              <w:rPr>
-                <w:rFonts w:ascii="Arial" w:hAnsi="Arial" w:cs="Arial"/>
-                <w:sz w:val="24"/>
-                <w:szCs w:val="24"/>
-              </w:rPr>
-              <w:t>-</w:t>
-            </w:r>
-            <w:r>
-              <w:rPr>
-                <w:rFonts w:ascii="Arial" w:hAnsi="Arial" w:cs="Arial"/>
-                <w:sz w:val="24"/>
-                <w:szCs w:val="24"/>
-              </w:rPr>
-              <w:t>diciembre</w:t>
-            </w:r>
-            <w:r>
-              <w:rPr>
-                <w:rFonts w:ascii="Arial" w:hAnsi="Arial" w:cs="Arial"/>
-                <w:sz w:val="24"/>
-                <w:szCs w:val="24"/>
-              </w:rPr>
-              <w:t>-2023</w:t>
+              <w:t>05-diciembre-2023</w:t>
             </w:r>
           </w:p>
         </w:tc>
@@ -1642,7 +1622,7 @@
                 <w:sz w:val="24"/>
                 <w:szCs w:val="24"/>
               </w:rPr>
-              <w:t>4</w:t>
+              <w:t>5</w:t>
             </w:r>
             <w:r>
               <w:rPr>
@@ -1726,7 +1706,7 @@
                 <w:sz w:val="24"/>
                 <w:szCs w:val="24"/>
               </w:rPr>
-              <w:t>5</w:t>
+              <w:t>6</w:t>
             </w:r>
             <w:r>
               <w:rPr>
@@ -1775,6 +1755,8 @@
         </w:rPr>
         <w:t xml:space="preserve"> </w:t>
       </w:r>
+      <w:bookmarkStart w:id="0" w:name="_GoBack"/>
+      <w:bookmarkEnd w:id="0"/>
     </w:p>
     <w:p>
       <w:pPr>
@@ -2544,8 +2526,8 @@
           <w:color w:val="auto"/>
         </w:rPr>
       </w:pPr>
-      <w:bookmarkStart w:id="0" w:name="_Toc123297018"/>
-      <w:bookmarkStart w:id="1" w:name="_Toc142981794"/>
+      <w:bookmarkStart w:id="1" w:name="_Toc123297018"/>
+      <w:bookmarkStart w:id="2" w:name="_Toc142981794"/>
       <w:r>
         <w:rPr>
           <w:rFonts w:cs="Arial"/>
@@ -2554,8 +2536,8 @@
         </w:rPr>
         <w:t>Objetivo</w:t>
       </w:r>
-      <w:bookmarkEnd w:id="0"/>
       <w:bookmarkEnd w:id="1"/>
+      <w:bookmarkEnd w:id="2"/>
     </w:p>
     <w:p>
       <w:pPr>
@@ -2658,8 +2640,8 @@
           <w:color w:val="auto"/>
         </w:rPr>
       </w:pPr>
-      <w:bookmarkStart w:id="2" w:name="_Toc123297019"/>
-      <w:bookmarkStart w:id="3" w:name="_Toc142981795"/>
+      <w:bookmarkStart w:id="3" w:name="_Toc123297019"/>
+      <w:bookmarkStart w:id="4" w:name="_Toc142981795"/>
       <w:r>
         <w:rPr>
           <w:rFonts w:cs="Arial"/>
@@ -2668,16 +2650,169 @@
         </w:rPr>
         <w:t>Alcance</w:t>
       </w:r>
-      <w:bookmarkEnd w:id="2"/>
       <w:bookmarkEnd w:id="3"/>
-      <w:r>
+      <w:bookmarkEnd w:id="4"/>
+    </w:p>
+    <w:p>
+      <w:pPr>
+        <w:tabs>
+          <w:tab w:val="left" w:pos="1494"/>
+        </w:tabs>
+        <w:spacing w:line="276" w:lineRule="auto"/>
+        <w:jc w:val="both"/>
+        <w:rPr>
+          <w:rFonts w:ascii="Arial" w:hAnsi="Arial" w:cs="Arial"/>
+          <w:sz w:val="24"/>
+        </w:rPr>
+      </w:pPr>
+      <w:r>
+        <w:rPr>
+          <w:rFonts w:ascii="Arial" w:hAnsi="Arial" w:cs="Arial"/>
+          <w:sz w:val="24"/>
+        </w:rPr>
+        <w:tab/>
+      </w:r>
+      <w:r>
+        <w:rPr>
+          <w:rFonts w:ascii="Arial" w:hAnsi="Arial" w:cs="Arial"/>
+          <w:sz w:val="24"/>
+        </w:rPr>
+        <w:t xml:space="preserve">Cumplir </w:t>
+      </w:r>
+      <w:r>
+        <w:rPr>
+          <w:rFonts w:ascii="Arial" w:hAnsi="Arial" w:cs="Arial"/>
+          <w:sz w:val="24"/>
+        </w:rPr>
+        <w:t xml:space="preserve">con los requerimientos de acuerdo a los procesos </w:t>
+      </w:r>
+      <w:r>
+        <w:rPr>
+          <w:rFonts w:ascii="Arial" w:hAnsi="Arial" w:cs="Arial"/>
+          <w:sz w:val="24"/>
+        </w:rPr>
+        <w:t xml:space="preserve">que se </w:t>
+      </w:r>
+      <w:r>
+        <w:rPr>
+          <w:rFonts w:ascii="Arial" w:hAnsi="Arial" w:cs="Arial"/>
+          <w:sz w:val="24"/>
+        </w:rPr>
+        <w:t>realice</w:t>
+      </w:r>
+      <w:r>
+        <w:rPr>
+          <w:rFonts w:ascii="Arial" w:hAnsi="Arial" w:cs="Arial"/>
+          <w:sz w:val="24"/>
+        </w:rPr>
+        <w:t>n</w:t>
+      </w:r>
+      <w:r>
+        <w:rPr>
+          <w:rFonts w:ascii="Arial" w:hAnsi="Arial" w:cs="Arial"/>
+          <w:sz w:val="24"/>
+        </w:rPr>
+        <w:t xml:space="preserve"> </w:t>
+      </w:r>
+      <w:r>
+        <w:rPr>
+          <w:rFonts w:ascii="Arial" w:hAnsi="Arial" w:cs="Arial"/>
+          <w:sz w:val="24"/>
+        </w:rPr>
+        <w:t xml:space="preserve">para </w:t>
+      </w:r>
+      <w:r>
+        <w:rPr>
+          <w:rFonts w:ascii="Arial" w:hAnsi="Arial" w:cs="Arial"/>
+          <w:sz w:val="24"/>
+        </w:rPr>
+        <w:t>el p</w:t>
+      </w:r>
+      <w:r>
+        <w:rPr>
+          <w:rFonts w:ascii="Arial" w:hAnsi="Arial" w:cs="Arial"/>
+          <w:sz w:val="24"/>
+        </w:rPr>
+        <w:t>rocesamiento de la información</w:t>
+      </w:r>
+      <w:r>
+        <w:rPr>
+          <w:rFonts w:ascii="Arial" w:hAnsi="Arial" w:cs="Arial"/>
+          <w:sz w:val="24"/>
+        </w:rPr>
+        <w:t>,</w:t>
+      </w:r>
+      <w:r>
+        <w:rPr>
+          <w:rFonts w:ascii="Arial" w:hAnsi="Arial" w:cs="Arial"/>
+          <w:sz w:val="24"/>
+        </w:rPr>
+        <w:t xml:space="preserve"> de acuerdo al flujo indicado en </w:t>
+      </w:r>
+      <w:r>
+        <w:rPr>
+          <w:rFonts w:ascii="Arial" w:hAnsi="Arial" w:cs="Arial"/>
+          <w:sz w:val="24"/>
+        </w:rPr>
+        <w:t>sus</w:t>
+      </w:r>
+      <w:r>
+        <w:rPr>
+          <w:rFonts w:ascii="Arial" w:hAnsi="Arial" w:cs="Arial"/>
+          <w:sz w:val="24"/>
+        </w:rPr>
+        <w:t xml:space="preserve"> diagrama</w:t>
+      </w:r>
+      <w:r>
+        <w:rPr>
+          <w:rFonts w:ascii="Arial" w:hAnsi="Arial" w:cs="Arial"/>
+          <w:sz w:val="24"/>
+        </w:rPr>
+        <w:t>s de proceso</w:t>
+      </w:r>
+      <w:r>
+        <w:rPr>
+          <w:rFonts w:ascii="Arial" w:hAnsi="Arial" w:cs="Arial"/>
+          <w:sz w:val="24"/>
+        </w:rPr>
+        <w:t>.</w:t>
+      </w:r>
+    </w:p>
+    <w:p>
+      <w:pPr>
+        <w:tabs>
+          <w:tab w:val="left" w:pos="1494"/>
+        </w:tabs>
+        <w:spacing w:line="276" w:lineRule="auto"/>
+        <w:jc w:val="both"/>
+        <w:rPr>
+          <w:rFonts w:ascii="Arial" w:hAnsi="Arial" w:cs="Arial"/>
+          <w:sz w:val="24"/>
+        </w:rPr>
+      </w:pPr>
+    </w:p>
+    <w:p>
+      <w:pPr>
+        <w:pStyle w:val="Ttulo1"/>
+        <w:spacing w:line="276" w:lineRule="auto"/>
         <w:rPr>
           <w:rFonts w:cs="Arial"/>
           <w:b w:val="0"/>
           <w:color w:val="auto"/>
         </w:rPr>
-        <w:t xml:space="preserve"> </w:t>
-      </w:r>
+      </w:pPr>
+      <w:bookmarkStart w:id="5" w:name="_Toc123297020"/>
+      <w:bookmarkStart w:id="6" w:name="_Toc142981796"/>
+      <w:r>
+        <w:rPr>
+          <w:rFonts w:cs="Arial"/>
+          <w:b w:val="0"/>
+          <w:color w:val="auto"/>
+        </w:rPr>
+        <w:t>Usuario</w:t>
+      </w:r>
+      <w:bookmarkEnd w:id="5"/>
+      <w:bookmarkEnd w:id="6"/>
     </w:p>
     <w:p>
       <w:pPr>
@@ -2697,167 +2832,6 @@
           <w:sz w:val="24"/>
         </w:rPr>
         <w:tab/>
-      </w:r>
-      <w:r>
-        <w:rPr>
-          <w:rFonts w:ascii="Arial" w:hAnsi="Arial" w:cs="Arial"/>
-          <w:sz w:val="24"/>
-        </w:rPr>
-        <w:t xml:space="preserve">El alcance de la presente </w:t>
-      </w:r>
-      <w:r>
-        <w:rPr>
-          <w:rFonts w:ascii="Arial" w:hAnsi="Arial" w:cs="Arial"/>
-          <w:sz w:val="24"/>
-        </w:rPr>
-        <w:t xml:space="preserve">Plataforma de </w:t>
-      </w:r>
-      <w:r>
-        <w:rPr>
-          <w:rFonts w:ascii="Arial" w:hAnsi="Arial" w:cs="Arial"/>
-          <w:sz w:val="24"/>
-        </w:rPr>
-        <w:t>Sistema de Gestión de Crédito de Municipios es</w:t>
-      </w:r>
-      <w:r>
-        <w:rPr>
-          <w:rFonts w:ascii="Arial" w:hAnsi="Arial" w:cs="Arial"/>
-          <w:sz w:val="24"/>
-        </w:rPr>
-        <w:t xml:space="preserve"> el </w:t>
-      </w:r>
-      <w:r>
-        <w:rPr>
-          <w:rFonts w:ascii="Arial" w:hAnsi="Arial" w:cs="Arial"/>
-          <w:sz w:val="24"/>
-        </w:rPr>
-        <w:t xml:space="preserve">cumplir con los requerimientos de acuerdo a los procesos </w:t>
-      </w:r>
-      <w:r>
-        <w:rPr>
-          <w:rFonts w:ascii="Arial" w:hAnsi="Arial" w:cs="Arial"/>
-          <w:sz w:val="24"/>
-        </w:rPr>
-        <w:t xml:space="preserve">que se </w:t>
-      </w:r>
-      <w:r>
-        <w:rPr>
-          <w:rFonts w:ascii="Arial" w:hAnsi="Arial" w:cs="Arial"/>
-          <w:sz w:val="24"/>
-        </w:rPr>
-        <w:t>realice</w:t>
-      </w:r>
-      <w:r>
-        <w:rPr>
-          <w:rFonts w:ascii="Arial" w:hAnsi="Arial" w:cs="Arial"/>
-          <w:sz w:val="24"/>
-        </w:rPr>
-        <w:t>n</w:t>
-      </w:r>
-      <w:r>
-        <w:rPr>
-          <w:rFonts w:ascii="Arial" w:hAnsi="Arial" w:cs="Arial"/>
-          <w:sz w:val="24"/>
-        </w:rPr>
-        <w:t xml:space="preserve"> en el procesamiento de la información que le compete</w:t>
-      </w:r>
-      <w:r>
-        <w:rPr>
-          <w:rFonts w:ascii="Arial" w:hAnsi="Arial" w:cs="Arial"/>
-          <w:sz w:val="24"/>
-        </w:rPr>
-        <w:t>,</w:t>
-      </w:r>
-      <w:r>
-        <w:rPr>
-          <w:rFonts w:ascii="Arial" w:hAnsi="Arial" w:cs="Arial"/>
-          <w:sz w:val="24"/>
-        </w:rPr>
-        <w:t xml:space="preserve"> de acuerdo al flujo indicado en </w:t>
-      </w:r>
-      <w:r>
-        <w:rPr>
-          <w:rFonts w:ascii="Arial" w:hAnsi="Arial" w:cs="Arial"/>
-          <w:sz w:val="24"/>
-        </w:rPr>
-        <w:t>sus</w:t>
-      </w:r>
-      <w:r>
-        <w:rPr>
-          <w:rFonts w:ascii="Arial" w:hAnsi="Arial" w:cs="Arial"/>
-          <w:sz w:val="24"/>
-        </w:rPr>
-        <w:t xml:space="preserve"> diagrama</w:t>
-      </w:r>
-      <w:r>
-        <w:rPr>
-          <w:rFonts w:ascii="Arial" w:hAnsi="Arial" w:cs="Arial"/>
-          <w:sz w:val="24"/>
-        </w:rPr>
-        <w:t>s de proceso</w:t>
-      </w:r>
-      <w:r>
-        <w:rPr>
-          <w:rFonts w:ascii="Arial" w:hAnsi="Arial" w:cs="Arial"/>
-          <w:sz w:val="24"/>
-        </w:rPr>
-        <w:t>.</w:t>
-      </w:r>
-    </w:p>
-    <w:p>
-      <w:pPr>
-        <w:tabs>
-          <w:tab w:val="left" w:pos="1494"/>
-        </w:tabs>
-        <w:spacing w:line="276" w:lineRule="auto"/>
-        <w:jc w:val="both"/>
-        <w:rPr>
-          <w:rFonts w:ascii="Arial" w:hAnsi="Arial" w:cs="Arial"/>
-          <w:sz w:val="24"/>
-        </w:rPr>
-      </w:pPr>
-    </w:p>
-    <w:p>
-      <w:pPr>
-        <w:pStyle w:val="Ttulo1"/>
-        <w:spacing w:line="276" w:lineRule="auto"/>
-        <w:rPr>
-          <w:rFonts w:cs="Arial"/>
-          <w:b w:val="0"/>
-          <w:color w:val="auto"/>
-        </w:rPr>
-      </w:pPr>
-      <w:bookmarkStart w:id="4" w:name="_Toc123297020"/>
-      <w:bookmarkStart w:id="5" w:name="_Toc142981796"/>
-      <w:r>
-        <w:rPr>
-          <w:rFonts w:cs="Arial"/>
-          <w:b w:val="0"/>
-          <w:color w:val="auto"/>
-        </w:rPr>
-        <w:t>Usuario</w:t>
-      </w:r>
-      <w:bookmarkEnd w:id="4"/>
-      <w:bookmarkEnd w:id="5"/>
-    </w:p>
-    <w:p>
-      <w:pPr>
-        <w:tabs>
-          <w:tab w:val="left" w:pos="1494"/>
-        </w:tabs>
-        <w:spacing w:line="276" w:lineRule="auto"/>
-        <w:jc w:val="both"/>
-        <w:rPr>
-          <w:rFonts w:ascii="Arial" w:hAnsi="Arial" w:cs="Arial"/>
-          <w:sz w:val="24"/>
-        </w:rPr>
-      </w:pPr>
-      <w:r>
-        <w:rPr>
-          <w:rFonts w:ascii="Arial" w:hAnsi="Arial" w:cs="Arial"/>
-          <w:sz w:val="24"/>
-        </w:rPr>
-        <w:tab/>
         <w:t>Usuarios</w:t>
       </w:r>
       <w:r>
@@ -2865,7 +2839,7 @@
           <w:rFonts w:ascii="Arial" w:hAnsi="Arial" w:cs="Arial"/>
           <w:sz w:val="24"/>
         </w:rPr>
-        <w:t xml:space="preserve"> con perfil ANALISTA del área de </w:t>
+        <w:t xml:space="preserve"> del área de </w:t>
       </w:r>
       <w:r>
         <w:rPr>
@@ -3016,7 +2990,7 @@
           <w:szCs w:val="44"/>
         </w:rPr>
       </w:pPr>
-      <w:bookmarkStart w:id="6" w:name="_Toc142981797"/>
+      <w:bookmarkStart w:id="7" w:name="_Toc142981797"/>
       <w:r>
         <w:rPr>
           <w:rFonts w:cs="Arial"/>
@@ -3027,7 +3001,7 @@
         </w:rPr>
         <w:t>CRÉDITO SIMPLE A CORTO PLAZO</w:t>
       </w:r>
-      <w:bookmarkEnd w:id="6"/>
+      <w:bookmarkEnd w:id="7"/>
     </w:p>
     <w:p>
       <w:pPr>
@@ -3171,6 +3145,14 @@
     </w:p>
     <w:p>
       <w:pPr>
+        <w:spacing w:line="276" w:lineRule="auto"/>
+        <w:rPr>
+          <w:rFonts w:ascii="Arial" w:hAnsi="Arial" w:cs="Arial"/>
+        </w:rPr>
+      </w:pPr>
+    </w:p>
+    <w:p>
+      <w:pPr>
         <w:pStyle w:val="Ttulo1"/>
         <w:spacing w:line="276" w:lineRule="auto"/>
         <w:jc w:val="center"/>
@@ -3180,8 +3162,8 @@
           <w:color w:val="auto"/>
         </w:rPr>
       </w:pPr>
-      <w:bookmarkStart w:id="7" w:name="_Toc124335011"/>
-      <w:bookmarkStart w:id="8" w:name="_Toc142981798"/>
+      <w:bookmarkStart w:id="8" w:name="_Toc124335011"/>
+      <w:bookmarkStart w:id="9" w:name="_Toc142981798"/>
       <w:r>
         <w:rPr>
           <w:rFonts w:cs="Arial"/>
@@ -3191,8 +3173,8 @@
         <w:lastRenderedPageBreak/>
         <w:t>Pantalla de Bienvenida</w:t>
       </w:r>
-      <w:bookmarkEnd w:id="7"/>
       <w:bookmarkEnd w:id="8"/>
+      <w:bookmarkEnd w:id="9"/>
     </w:p>
     <w:p>
       <w:pPr>
@@ -3404,7 +3386,7 @@
         <w:jc w:val="both"/>
         <w:rPr>
           <w:noProof/>
-          <w:lang w:val="es-MX" w:eastAsia="es-MX"/>
+          <w:lang w:eastAsia="es-MX"/>
         </w:rPr>
       </w:pPr>
       <w:r>
@@ -3414,13 +3396,6 @@
           <w:szCs w:val="24"/>
         </w:rPr>
         <w:t>Al presionar el botón del menú se desplegarán las opciones disponibles relacionadas al perfil del usuario.</w:t>
-      </w:r>
-      <w:r>
-        <w:rPr>
-          <w:noProof/>
-          <w:lang w:val="es-MX" w:eastAsia="es-MX"/>
-        </w:rPr>
-        <w:t xml:space="preserve"> </w:t>
       </w:r>
     </w:p>
     <w:p>
@@ -3449,13 +3424,13 @@
         <mc:AlternateContent>
           <mc:Choice Requires="wps">
             <w:drawing>
-              <wp:anchor distT="0" distB="0" distL="114300" distR="114300" simplePos="0" relativeHeight="251839488" behindDoc="0" locked="0" layoutInCell="1" allowOverlap="1" wp14:anchorId="2B33A66C" wp14:editId="7613B385">
+              <wp:anchor distT="0" distB="0" distL="114300" distR="114300" simplePos="0" relativeHeight="251839488" behindDoc="0" locked="0" layoutInCell="1" allowOverlap="1" wp14:anchorId="2B33A66C" wp14:editId="285B4D1C">
                 <wp:simplePos x="0" y="0"/>
                 <wp:positionH relativeFrom="leftMargin">
                   <wp:posOffset>1149350</wp:posOffset>
                 </wp:positionH>
                 <wp:positionV relativeFrom="paragraph">
-                  <wp:posOffset>1224280</wp:posOffset>
+                  <wp:posOffset>1172950</wp:posOffset>
                 </wp:positionV>
                 <wp:extent cx="1174750" cy="171462"/>
                 <wp:effectExtent l="19050" t="19050" r="25400" b="19050"/>
@@ -3515,7 +3490,7 @@
           </mc:Choice>
           <mc:Fallback>
             <w:pict>
-              <v:rect w14:anchorId="57D54170" id="Rectángulo 39" o:spid="_x0000_s1026" style="position:absolute;margin-left:90.5pt;margin-top:96.4pt;width:92.5pt;height:13.5pt;z-index:251839488;visibility:visible;mso-wrap-style:square;mso-width-percent:0;mso-height-percent:0;mso-wrap-distance-left:9pt;mso-wrap-distance-top:0;mso-wrap-distance-right:9pt;mso-wrap-distance-bottom:0;mso-position-horizontal:absolute;mso-position-horizontal-relative:left-margin-area;mso-position-vertical:absolute;mso-position-vertical-relative:text;mso-width-percent:0;mso-height-percent:0;mso-width-relative:margin;mso-height-relative:margin;v-text-anchor:middle" o:gfxdata="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" filled="f" strokecolor="red" strokeweight="2.25pt">
+              <v:rect w14:anchorId="01A08AB0" id="Rectángulo 39" o:spid="_x0000_s1026" style="position:absolute;margin-left:90.5pt;margin-top:92.35pt;width:92.5pt;height:13.5pt;z-index:251839488;visibility:visible;mso-wrap-style:square;mso-width-percent:0;mso-height-percent:0;mso-wrap-distance-left:9pt;mso-wrap-distance-top:0;mso-wrap-distance-right:9pt;mso-wrap-distance-bottom:0;mso-position-horizontal:absolute;mso-position-horizontal-relative:left-margin-area;mso-position-vertical:absolute;mso-position-vertical-relative:text;mso-width-percent:0;mso-height-percent:0;mso-width-relative:margin;mso-height-relative:margin;v-text-anchor:middle" o:gfxdata="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" filled="f" strokecolor="red" strokeweight="2.25pt">
                 <w10:wrap anchorx="margin"/>
               </v:rect>
             </w:pict>
@@ -3525,13 +3500,15 @@
       <w:r>
         <w:rPr>
           <w:rFonts w:ascii="Arial" w:hAnsi="Arial" w:cs="Arial"/>
-          <w:sz w:val="24"/>
-          <w:szCs w:val="24"/>
+          <w:noProof/>
+          <w:sz w:val="24"/>
+          <w:szCs w:val="24"/>
+          <w:lang w:val="en-US"/>
         </w:rPr>
         <w:drawing>
-          <wp:inline distT="0" distB="0" distL="0" distR="0" wp14:anchorId="354F3E4F" wp14:editId="04C9A520">
-            <wp:extent cx="5612130" cy="2778125"/>
-            <wp:effectExtent l="0" t="0" r="7620" b="3175"/>
+          <wp:inline distT="0" distB="0" distL="0" distR="0" wp14:anchorId="354F3E4F" wp14:editId="405A97D0">
+            <wp:extent cx="5413473" cy="2679786"/>
+            <wp:effectExtent l="0" t="0" r="0" b="6350"/>
             <wp:docPr id="1" name="Imagen 1"/>
             <wp:cNvGraphicFramePr>
               <a:graphicFrameLocks xmlns:a="http://schemas.openxmlformats.org/drawingml/2006/main" noChangeAspect="1"/>
@@ -3552,7 +3529,7 @@
                   <pic:spPr>
                     <a:xfrm>
                       <a:off x="0" y="0"/>
-                      <a:ext cx="5612130" cy="2778125"/>
+                      <a:ext cx="5419800" cy="2682918"/>
                     </a:xfrm>
                     <a:prstGeom prst="rect">
                       <a:avLst/>
@@ -3585,7 +3562,7 @@
           <w:color w:val="auto"/>
         </w:rPr>
       </w:pPr>
-      <w:bookmarkStart w:id="9" w:name="_Toc142981799"/>
+      <w:bookmarkStart w:id="10" w:name="_Toc142981799"/>
       <w:r>
         <w:rPr>
           <w:rFonts w:cs="Arial"/>
@@ -3595,7 +3572,7 @@
         <w:lastRenderedPageBreak/>
         <w:t>Crédito simple a Corto Plazo</w:t>
       </w:r>
-      <w:bookmarkEnd w:id="9"/>
+      <w:bookmarkEnd w:id="10"/>
     </w:p>
     <w:p/>
     <w:p>
@@ -3729,7 +3706,9 @@
       <w:r>
         <w:rPr>
           <w:rFonts w:ascii="Arial" w:hAnsi="Arial" w:cs="Arial"/>
-          <w:sz w:val="24"/>
+          <w:noProof/>
+          <w:sz w:val="24"/>
+          <w:lang w:val="en-US"/>
         </w:rPr>
         <w:drawing>
           <wp:inline distT="0" distB="0" distL="0" distR="0" wp14:anchorId="53E86671" wp14:editId="451DB6B8">
@@ -4288,7 +4267,9 @@
       <w:r>
         <w:rPr>
           <w:rFonts w:ascii="Arial" w:hAnsi="Arial" w:cs="Arial"/>
-          <w:sz w:val="24"/>
+          <w:noProof/>
+          <w:sz w:val="24"/>
+          <w:lang w:val="en-US"/>
         </w:rPr>
         <w:drawing>
           <wp:inline distT="0" distB="0" distL="0" distR="0" wp14:anchorId="11073A9D" wp14:editId="41770BBF">
@@ -4392,10 +4373,10 @@
         <mc:AlternateContent>
           <mc:Choice Requires="wps">
             <w:drawing>
-              <wp:anchor distT="0" distB="0" distL="114300" distR="114300" simplePos="0" relativeHeight="251895808" behindDoc="0" locked="0" layoutInCell="1" allowOverlap="1" wp14:anchorId="558C0D3E" wp14:editId="1CF635C3">
+              <wp:anchor distT="0" distB="0" distL="114300" distR="114300" simplePos="0" relativeHeight="251895808" behindDoc="0" locked="0" layoutInCell="1" allowOverlap="1" wp14:anchorId="558C0D3E" wp14:editId="60B3410E">
                 <wp:simplePos x="0" y="0"/>
                 <wp:positionH relativeFrom="column">
-                  <wp:posOffset>1256665</wp:posOffset>
+                  <wp:posOffset>1216765</wp:posOffset>
                 </wp:positionH>
                 <wp:positionV relativeFrom="paragraph">
                   <wp:posOffset>303530</wp:posOffset>
@@ -4454,7 +4435,7 @@
           </mc:Choice>
           <mc:Fallback>
             <w:pict>
-              <v:rect w14:anchorId="06EED07C" id="Rectángulo 21" o:spid="_x0000_s1026" style="position:absolute;margin-left:98.95pt;margin-top:23.9pt;width:61.5pt;height:17.5pt;z-index:251895808;visibility:visible;mso-wrap-style:square;mso-wrap-distance-left:9pt;mso-wrap-distance-top:0;mso-wrap-distance-right:9pt;mso-wrap-distance-bottom:0;mso-position-horizontal:absolute;mso-position-horizontal-relative:text;mso-position-vertical:absolute;mso-position-vertical-relative:text;v-text-anchor:middle" o:gfxdata="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" filled="f" strokecolor="red" strokeweight="1pt"/>
+              <v:rect w14:anchorId="094038AF" id="Rectángulo 21" o:spid="_x0000_s1026" style="position:absolute;margin-left:95.8pt;margin-top:23.9pt;width:61.5pt;height:17.5pt;z-index:251895808;visibility:visible;mso-wrap-style:square;mso-wrap-distance-left:9pt;mso-wrap-distance-top:0;mso-wrap-distance-right:9pt;mso-wrap-distance-bottom:0;mso-position-horizontal:absolute;mso-position-horizontal-relative:text;mso-position-vertical:absolute;mso-position-vertical-relative:text;v-text-anchor:middle" o:gfxdata="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" filled="f" strokecolor="red" strokeweight="1pt"/>
             </w:pict>
           </mc:Fallback>
         </mc:AlternateContent>
@@ -4464,12 +4445,12 @@
           <w:rFonts w:ascii="Arial" w:hAnsi="Arial" w:cs="Arial"/>
           <w:noProof/>
           <w:sz w:val="24"/>
-          <w:lang w:val="es-MX" w:eastAsia="es-MX"/>
+          <w:lang w:val="en-US"/>
         </w:rPr>
         <w:drawing>
-          <wp:inline distT="0" distB="0" distL="0" distR="0" wp14:anchorId="2020D8C4" wp14:editId="5993C84C">
-            <wp:extent cx="5612130" cy="2159000"/>
-            <wp:effectExtent l="0" t="0" r="7620" b="0"/>
+          <wp:inline distT="0" distB="0" distL="0" distR="0" wp14:anchorId="2020D8C4" wp14:editId="3A427096">
+            <wp:extent cx="5463961" cy="2101999"/>
+            <wp:effectExtent l="0" t="0" r="3810" b="0"/>
             <wp:docPr id="14" name="Imagen 14"/>
             <wp:cNvGraphicFramePr>
               <a:graphicFrameLocks xmlns:a="http://schemas.openxmlformats.org/drawingml/2006/main" noChangeAspect="1"/>
@@ -4490,7 +4471,7 @@
                   <pic:spPr>
                     <a:xfrm>
                       <a:off x="0" y="0"/>
-                      <a:ext cx="5612130" cy="2159000"/>
+                      <a:ext cx="5471107" cy="2104748"/>
                     </a:xfrm>
                     <a:prstGeom prst="rect">
                       <a:avLst/>
@@ -4668,7 +4649,9 @@
       <w:r>
         <w:rPr>
           <w:rFonts w:ascii="Arial" w:hAnsi="Arial" w:cs="Arial"/>
-          <w:sz w:val="24"/>
+          <w:noProof/>
+          <w:sz w:val="24"/>
+          <w:lang w:val="en-US"/>
         </w:rPr>
         <w:drawing>
           <wp:inline distT="0" distB="0" distL="0" distR="0" wp14:anchorId="1F072D57" wp14:editId="76B93447">
@@ -4758,6 +4741,88 @@
           <w:szCs w:val="24"/>
         </w:rPr>
       </w:pPr>
+      <w:r>
+        <w:rPr>
+          <w:rFonts w:ascii="Arial" w:hAnsi="Arial" w:cs="Arial"/>
+          <w:noProof/>
+          <w:lang w:val="en-US"/>
+        </w:rPr>
+        <mc:AlternateContent>
+          <mc:Choice Requires="wps">
+            <w:drawing>
+              <wp:anchor distT="0" distB="0" distL="114300" distR="114300" simplePos="0" relativeHeight="251873280" behindDoc="0" locked="0" layoutInCell="1" allowOverlap="1" wp14:anchorId="1A39D197" wp14:editId="0417D66E">
+                <wp:simplePos x="0" y="0"/>
+                <wp:positionH relativeFrom="margin">
+                  <wp:posOffset>1780010</wp:posOffset>
+                </wp:positionH>
+                <wp:positionV relativeFrom="paragraph">
+                  <wp:posOffset>173990</wp:posOffset>
+                </wp:positionV>
+                <wp:extent cx="1068070" cy="217170"/>
+                <wp:effectExtent l="19050" t="19050" r="17780" b="11430"/>
+                <wp:wrapNone/>
+                <wp:docPr id="55" name="Rectángulo 55"/>
+                <wp:cNvGraphicFramePr/>
+                <a:graphic xmlns:a="http://schemas.openxmlformats.org/drawingml/2006/main">
+                  <a:graphicData uri="http://schemas.microsoft.com/office/word/2010/wordprocessingShape">
+                    <wps:wsp>
+                      <wps:cNvSpPr/>
+                      <wps:spPr>
+                        <a:xfrm flipH="1" flipV="1">
+                          <a:off x="0" y="0"/>
+                          <a:ext cx="1068070" cy="217170"/>
+                        </a:xfrm>
+                        <a:prstGeom prst="rect">
+                          <a:avLst/>
+                        </a:prstGeom>
+                        <a:noFill/>
+                        <a:ln w="28575">
+                          <a:solidFill>
+                            <a:srgbClr val="FF0000"/>
+                          </a:solidFill>
+                        </a:ln>
+                      </wps:spPr>
+                      <wps:style>
+                        <a:lnRef idx="2">
+                          <a:schemeClr val="accent6"/>
+                        </a:lnRef>
+                        <a:fillRef idx="1">
+                          <a:schemeClr val="lt1"/>
+                        </a:fillRef>
+                        <a:effectRef idx="0">
+                          <a:schemeClr val="accent6"/>
+                        </a:effectRef>
+                        <a:fontRef idx="minor">
+                          <a:schemeClr val="dk1"/>
+                        </a:fontRef>
+                      </wps:style>
+                      <wps:bodyPr rot="0" spcFirstLastPara="0" vertOverflow="overflow" horzOverflow="overflow" vert="horz" wrap="square" lIns="91440" tIns="45720" rIns="91440" bIns="45720" numCol="1" spcCol="0" rtlCol="0" fromWordArt="0" anchor="ctr" anchorCtr="0" forceAA="0" compatLnSpc="1">
+                        <a:prstTxWarp prst="textNoShape">
+                          <a:avLst/>
+                        </a:prstTxWarp>
+                        <a:noAutofit/>
+                      </wps:bodyPr>
+                    </wps:wsp>
+                  </a:graphicData>
+                </a:graphic>
+                <wp14:sizeRelH relativeFrom="margin">
+                  <wp14:pctWidth>0</wp14:pctWidth>
+                </wp14:sizeRelH>
+                <wp14:sizeRelV relativeFrom="margin">
+                  <wp14:pctHeight>0</wp14:pctHeight>
+                </wp14:sizeRelV>
+              </wp:anchor>
+            </w:drawing>
+          </mc:Choice>
+          <mc:Fallback>
+            <w:pict>
+              <v:rect w14:anchorId="4C878AC8" id="Rectángulo 55" o:spid="_x0000_s1026" style="position:absolute;margin-left:140.15pt;margin-top:13.7pt;width:84.1pt;height:17.1pt;flip:x y;z-index:251873280;visibility:visible;mso-wrap-style:square;mso-width-percent:0;mso-height-percent:0;mso-wrap-distance-left:9pt;mso-wrap-distance-top:0;mso-wrap-distance-right:9pt;mso-wrap-distance-bottom:0;mso-position-horizontal:absolute;mso-position-horizontal-relative:margin;mso-position-vertical:absolute;mso-position-vertical-relative:text;mso-width-percent:0;mso-height-percent:0;mso-width-relative:margin;mso-height-relative:margin;v-text-anchor:middle" o:gfxdata="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" filled="f" strokecolor="red" strokeweight="2.25pt">
+                <w10:wrap anchorx="margin"/>
+              </v:rect>
+            </w:pict>
+          </mc:Fallback>
+        </mc:AlternateContent>
+      </w:r>
       <w:r>
         <w:rPr>
           <w:rFonts w:ascii="Arial" w:hAnsi="Arial" w:cs="Arial"/>
@@ -4839,11 +4904,13 @@
       <w:r>
         <w:rPr>
           <w:rFonts w:ascii="Arial" w:hAnsi="Arial" w:cs="Arial"/>
-          <w:sz w:val="24"/>
-          <w:szCs w:val="24"/>
+          <w:noProof/>
+          <w:sz w:val="24"/>
+          <w:szCs w:val="24"/>
+          <w:lang w:val="en-US"/>
         </w:rPr>
         <w:drawing>
-          <wp:inline distT="0" distB="0" distL="0" distR="0" wp14:anchorId="041275FC" wp14:editId="34DF0FA7">
+          <wp:inline distT="0" distB="0" distL="0" distR="0" wp14:anchorId="041275FC" wp14:editId="58E59F4E">
             <wp:extent cx="5530850" cy="2613981"/>
             <wp:effectExtent l="0" t="0" r="0" b="0"/>
             <wp:docPr id="37" name="Imagen 37"/>
@@ -4878,6 +4945,60 @@
           </wp:inline>
         </w:drawing>
       </w:r>
+    </w:p>
+    <w:p>
+      <w:pPr>
+        <w:jc w:val="both"/>
+        <w:rPr>
+          <w:rFonts w:ascii="Arial" w:hAnsi="Arial" w:cs="Arial"/>
+          <w:sz w:val="24"/>
+          <w:szCs w:val="24"/>
+        </w:rPr>
+      </w:pPr>
+      <w:r>
+        <w:rPr>
+          <w:rFonts w:ascii="Arial" w:hAnsi="Arial" w:cs="Arial"/>
+          <w:sz w:val="24"/>
+          <w:szCs w:val="24"/>
+        </w:rPr>
+        <w:lastRenderedPageBreak/>
+        <w:t xml:space="preserve">Llene el formulario de comisiones/tasa </w:t>
+      </w:r>
+      <w:r>
+        <w:rPr>
+          <w:rFonts w:ascii="Arial" w:hAnsi="Arial" w:cs="Arial"/>
+          <w:sz w:val="24"/>
+          <w:szCs w:val="24"/>
+        </w:rPr>
+        <w:t>efectiva y al finalizar pulse “Agregar</w:t>
+      </w:r>
+      <w:r>
+        <w:rPr>
+          <w:rFonts w:ascii="Arial" w:hAnsi="Arial" w:cs="Arial"/>
+          <w:sz w:val="24"/>
+          <w:szCs w:val="24"/>
+        </w:rPr>
+        <w:t>”</w:t>
+      </w:r>
+      <w:r>
+        <w:rPr>
+          <w:rFonts w:ascii="Arial" w:hAnsi="Arial" w:cs="Arial"/>
+          <w:sz w:val="24"/>
+          <w:szCs w:val="24"/>
+        </w:rPr>
+        <w:t>.</w:t>
+      </w:r>
+    </w:p>
+    <w:p>
+      <w:pPr>
+        <w:jc w:val="center"/>
+        <w:rPr>
+          <w:rFonts w:ascii="Arial" w:hAnsi="Arial" w:cs="Arial"/>
+          <w:b/>
+          <w:sz w:val="24"/>
+          <w:szCs w:val="24"/>
+        </w:rPr>
+      </w:pPr>
       <w:r>
         <w:rPr>
           <w:rFonts w:ascii="Arial" w:hAnsi="Arial" w:cs="Arial"/>
@@ -4887,27 +5008,27 @@
         <mc:AlternateContent>
           <mc:Choice Requires="wps">
             <w:drawing>
-              <wp:anchor distT="0" distB="0" distL="114300" distR="114300" simplePos="0" relativeHeight="251873280" behindDoc="0" locked="0" layoutInCell="1" allowOverlap="1" wp14:anchorId="1A39D197" wp14:editId="4BD25CEB">
+              <wp:anchor distT="0" distB="0" distL="114300" distR="114300" simplePos="0" relativeHeight="251875328" behindDoc="0" locked="0" layoutInCell="1" allowOverlap="1" wp14:anchorId="78A6DD6E" wp14:editId="706B0BE0">
                 <wp:simplePos x="0" y="0"/>
-                <wp:positionH relativeFrom="margin">
-                  <wp:posOffset>1808480</wp:posOffset>
+                <wp:positionH relativeFrom="rightMargin">
+                  <wp:posOffset>-1411710</wp:posOffset>
                 </wp:positionH>
                 <wp:positionV relativeFrom="paragraph">
-                  <wp:posOffset>173990</wp:posOffset>
+                  <wp:posOffset>1262380</wp:posOffset>
                 </wp:positionV>
-                <wp:extent cx="1068308" cy="217283"/>
-                <wp:effectExtent l="19050" t="19050" r="17780" b="11430"/>
+                <wp:extent cx="407035" cy="198755"/>
+                <wp:effectExtent l="19050" t="19050" r="12065" b="10795"/>
                 <wp:wrapNone/>
-                <wp:docPr id="55" name="Rectángulo 55"/>
+                <wp:docPr id="62" name="Rectángulo 62"/>
                 <wp:cNvGraphicFramePr/>
                 <a:graphic xmlns:a="http://schemas.openxmlformats.org/drawingml/2006/main">
                   <a:graphicData uri="http://schemas.microsoft.com/office/word/2010/wordprocessingShape">
                     <wps:wsp>
                       <wps:cNvSpPr/>
                       <wps:spPr>
-                        <a:xfrm flipH="1" flipV="1">
+                        <a:xfrm flipH="1">
                           <a:off x="0" y="0"/>
-                          <a:ext cx="1068308" cy="217283"/>
+                          <a:ext cx="407035" cy="198755"/>
                         </a:xfrm>
                         <a:prstGeom prst="rect">
                           <a:avLst/>
@@ -4953,67 +5074,13 @@
           </mc:Choice>
           <mc:Fallback>
             <w:pict>
-              <v:rect w14:anchorId="3B439D32" id="Rectángulo 55" o:spid="_x0000_s1026" style="position:absolute;margin-left:142.4pt;margin-top:13.7pt;width:84.1pt;height:17.1pt;flip:x y;z-index:251873280;visibility:visible;mso-wrap-style:square;mso-width-percent:0;mso-height-percent:0;mso-wrap-distance-left:9pt;mso-wrap-distance-top:0;mso-wrap-distance-right:9pt;mso-wrap-distance-bottom:0;mso-position-horizontal:absolute;mso-position-horizontal-relative:margin;mso-position-vertical:absolute;mso-position-vertical-relative:text;mso-width-percent:0;mso-height-percent:0;mso-width-relative:margin;mso-height-relative:margin;v-text-anchor:middle" o:gfxdata="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" filled="f" strokecolor="red" strokeweight="2.25pt">
+              <v:rect w14:anchorId="59AC6874" id="Rectángulo 62" o:spid="_x0000_s1026" style="position:absolute;margin-left:-111.15pt;margin-top:99.4pt;width:32.05pt;height:15.65pt;flip:x;z-index:251875328;visibility:visible;mso-wrap-style:square;mso-width-percent:0;mso-height-percent:0;mso-wrap-distance-left:9pt;mso-wrap-distance-top:0;mso-wrap-distance-right:9pt;mso-wrap-distance-bottom:0;mso-position-horizontal:absolute;mso-position-horizontal-relative:right-margin-area;mso-position-vertical:absolute;mso-position-vertical-relative:text;mso-width-percent:0;mso-height-percent:0;mso-width-relative:margin;mso-height-relative:margin;v-text-anchor:middle" o:gfxdata="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" filled="f" strokecolor="red" strokeweight="2.25pt">
                 <w10:wrap anchorx="margin"/>
               </v:rect>
             </w:pict>
           </mc:Fallback>
         </mc:AlternateContent>
       </w:r>
-    </w:p>
-    <w:p>
-      <w:pPr>
-        <w:jc w:val="both"/>
-        <w:rPr>
-          <w:rFonts w:ascii="Arial" w:hAnsi="Arial" w:cs="Arial"/>
-          <w:sz w:val="24"/>
-          <w:szCs w:val="24"/>
-        </w:rPr>
-      </w:pPr>
-      <w:r>
-        <w:rPr>
-          <w:rFonts w:ascii="Arial" w:hAnsi="Arial" w:cs="Arial"/>
-          <w:sz w:val="24"/>
-          <w:szCs w:val="24"/>
-        </w:rPr>
-        <w:lastRenderedPageBreak/>
-        <w:t xml:space="preserve">Llene el formulario de comisiones/tasa </w:t>
-      </w:r>
-      <w:r>
-        <w:rPr>
-          <w:rFonts w:ascii="Arial" w:hAnsi="Arial" w:cs="Arial"/>
-          <w:sz w:val="24"/>
-          <w:szCs w:val="24"/>
-        </w:rPr>
-        <w:t>efectiva y al finalizar pulse “Agregar</w:t>
-      </w:r>
-      <w:r>
-        <w:rPr>
-          <w:rFonts w:ascii="Arial" w:hAnsi="Arial" w:cs="Arial"/>
-          <w:sz w:val="24"/>
-          <w:szCs w:val="24"/>
-        </w:rPr>
-        <w:t>”</w:t>
-      </w:r>
-      <w:r>
-        <w:rPr>
-          <w:rFonts w:ascii="Arial" w:hAnsi="Arial" w:cs="Arial"/>
-          <w:sz w:val="24"/>
-          <w:szCs w:val="24"/>
-        </w:rPr>
-        <w:t>.</w:t>
-      </w:r>
-    </w:p>
-    <w:p>
-      <w:pPr>
-        <w:ind w:left="-284"/>
-        <w:rPr>
-          <w:rFonts w:ascii="Arial" w:hAnsi="Arial" w:cs="Arial"/>
-          <w:b/>
-          <w:sz w:val="24"/>
-          <w:szCs w:val="24"/>
-        </w:rPr>
-      </w:pPr>
       <w:r>
         <w:rPr>
           <w:rFonts w:ascii="Arial" w:hAnsi="Arial" w:cs="Arial"/>
@@ -5023,10 +5090,10 @@
         <mc:AlternateContent>
           <mc:Choice Requires="wps">
             <w:drawing>
-              <wp:anchor distT="0" distB="0" distL="114300" distR="114300" simplePos="0" relativeHeight="251852800" behindDoc="0" locked="0" layoutInCell="1" allowOverlap="1" wp14:anchorId="6C4F983C" wp14:editId="24D56566">
+              <wp:anchor distT="0" distB="0" distL="114300" distR="114300" simplePos="0" relativeHeight="251852800" behindDoc="0" locked="0" layoutInCell="1" allowOverlap="1" wp14:anchorId="6C4F983C" wp14:editId="695D5020">
                 <wp:simplePos x="0" y="0"/>
                 <wp:positionH relativeFrom="rightMargin">
-                  <wp:posOffset>-2869565</wp:posOffset>
+                  <wp:posOffset>-2715155</wp:posOffset>
                 </wp:positionH>
                 <wp:positionV relativeFrom="paragraph">
                   <wp:posOffset>321310</wp:posOffset>
@@ -5089,89 +5156,7 @@
           </mc:Choice>
           <mc:Fallback>
             <w:pict>
-              <v:rect w14:anchorId="6480E2BD" id="Rectángulo 50" o:spid="_x0000_s1026" style="position:absolute;margin-left:-225.95pt;margin-top:25.3pt;width:70.7pt;height:12.8pt;flip:x;z-index:251852800;visibility:visible;mso-wrap-style:square;mso-width-percent:0;mso-height-percent:0;mso-wrap-distance-left:9pt;mso-wrap-distance-top:0;mso-wrap-distance-right:9pt;mso-wrap-distance-bottom:0;mso-position-horizontal:absolute;mso-position-horizontal-relative:right-margin-area;mso-position-vertical:absolute;mso-position-vertical-relative:text;mso-width-percent:0;mso-height-percent:0;mso-width-relative:margin;mso-height-relative:margin;v-text-anchor:middle" o:gfxdata="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" filled="f" strokecolor="red" strokeweight="2.25pt">
-                <w10:wrap anchorx="margin"/>
-              </v:rect>
-            </w:pict>
-          </mc:Fallback>
-        </mc:AlternateContent>
-      </w:r>
-      <w:r>
-        <w:rPr>
-          <w:rFonts w:ascii="Arial" w:hAnsi="Arial" w:cs="Arial"/>
-          <w:noProof/>
-          <w:lang w:val="en-US"/>
-        </w:rPr>
-        <mc:AlternateContent>
-          <mc:Choice Requires="wps">
-            <w:drawing>
-              <wp:anchor distT="0" distB="0" distL="114300" distR="114300" simplePos="0" relativeHeight="251875328" behindDoc="0" locked="0" layoutInCell="1" allowOverlap="1" wp14:anchorId="78A6DD6E" wp14:editId="708C0267">
-                <wp:simplePos x="0" y="0"/>
-                <wp:positionH relativeFrom="rightMargin">
-                  <wp:posOffset>-1576963</wp:posOffset>
-                </wp:positionH>
-                <wp:positionV relativeFrom="paragraph">
-                  <wp:posOffset>1262525</wp:posOffset>
-                </wp:positionV>
-                <wp:extent cx="407035" cy="199176"/>
-                <wp:effectExtent l="19050" t="19050" r="12065" b="10795"/>
-                <wp:wrapNone/>
-                <wp:docPr id="62" name="Rectángulo 62"/>
-                <wp:cNvGraphicFramePr/>
-                <a:graphic xmlns:a="http://schemas.openxmlformats.org/drawingml/2006/main">
-                  <a:graphicData uri="http://schemas.microsoft.com/office/word/2010/wordprocessingShape">
-                    <wps:wsp>
-                      <wps:cNvSpPr/>
-                      <wps:spPr>
-                        <a:xfrm flipH="1">
-                          <a:off x="0" y="0"/>
-                          <a:ext cx="407035" cy="199176"/>
-                        </a:xfrm>
-                        <a:prstGeom prst="rect">
-                          <a:avLst/>
-                        </a:prstGeom>
-                        <a:noFill/>
-                        <a:ln w="28575">
-                          <a:solidFill>
-                            <a:srgbClr val="FF0000"/>
-                          </a:solidFill>
-                        </a:ln>
-                      </wps:spPr>
-                      <wps:style>
-                        <a:lnRef idx="2">
-                          <a:schemeClr val="accent6"/>
-                        </a:lnRef>
-                        <a:fillRef idx="1">
-                          <a:schemeClr val="lt1"/>
-                        </a:fillRef>
-                        <a:effectRef idx="0">
-                          <a:schemeClr val="accent6"/>
-                        </a:effectRef>
-                        <a:fontRef idx="minor">
-                          <a:schemeClr val="dk1"/>
-                        </a:fontRef>
-                      </wps:style>
-                      <wps:bodyPr rot="0" spcFirstLastPara="0" vertOverflow="overflow" horzOverflow="overflow" vert="horz" wrap="square" lIns="91440" tIns="45720" rIns="91440" bIns="45720" numCol="1" spcCol="0" rtlCol="0" fromWordArt="0" anchor="ctr" anchorCtr="0" forceAA="0" compatLnSpc="1">
-                        <a:prstTxWarp prst="textNoShape">
-                          <a:avLst/>
-                        </a:prstTxWarp>
-                        <a:noAutofit/>
-                      </wps:bodyPr>
-                    </wps:wsp>
-                  </a:graphicData>
-                </a:graphic>
-                <wp14:sizeRelH relativeFrom="margin">
-                  <wp14:pctWidth>0</wp14:pctWidth>
-                </wp14:sizeRelH>
-                <wp14:sizeRelV relativeFrom="margin">
-                  <wp14:pctHeight>0</wp14:pctHeight>
-                </wp14:sizeRelV>
-              </wp:anchor>
-            </w:drawing>
-          </mc:Choice>
-          <mc:Fallback>
-            <w:pict>
-              <v:rect w14:anchorId="68C0FD05" id="Rectángulo 62" o:spid="_x0000_s1026" style="position:absolute;margin-left:-124.15pt;margin-top:99.4pt;width:32.05pt;height:15.7pt;flip:x;z-index:251875328;visibility:visible;mso-wrap-style:square;mso-width-percent:0;mso-height-percent:0;mso-wrap-distance-left:9pt;mso-wrap-distance-top:0;mso-wrap-distance-right:9pt;mso-wrap-distance-bottom:0;mso-position-horizontal:absolute;mso-position-horizontal-relative:right-margin-area;mso-position-vertical:absolute;mso-position-vertical-relative:text;mso-width-percent:0;mso-height-percent:0;mso-width-relative:margin;mso-height-relative:margin;v-text-anchor:middle" o:gfxdata="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" filled="f" strokecolor="red" strokeweight="2.25pt">
+              <v:rect w14:anchorId="46C191F1" id="Rectángulo 50" o:spid="_x0000_s1026" style="position:absolute;margin-left:-213.8pt;margin-top:25.3pt;width:70.7pt;height:12.8pt;flip:x;z-index:251852800;visibility:visible;mso-wrap-style:square;mso-width-percent:0;mso-height-percent:0;mso-wrap-distance-left:9pt;mso-wrap-distance-top:0;mso-wrap-distance-right:9pt;mso-wrap-distance-bottom:0;mso-position-horizontal:absolute;mso-position-horizontal-relative:right-margin-area;mso-position-vertical:absolute;mso-position-vertical-relative:text;mso-width-percent:0;mso-height-percent:0;mso-width-relative:margin;mso-height-relative:margin;v-text-anchor:middle" o:gfxdata="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" filled="f" strokecolor="red" strokeweight="2.25pt">
                 <w10:wrap anchorx="margin"/>
               </v:rect>
             </w:pict>
@@ -5731,7 +5716,7 @@
       <w:r>
         <w:rPr>
           <w:noProof/>
-          <w:lang w:val="es-MX" w:eastAsia="es-MX"/>
+          <w:lang w:val="en-US"/>
         </w:rPr>
         <w:drawing>
           <wp:inline distT="0" distB="0" distL="0" distR="0" wp14:anchorId="3D8F3562" wp14:editId="29C77BCF">
@@ -5999,8 +5984,6 @@
         </w:rPr>
         <w:t>enviará</w:t>
       </w:r>
-      <w:bookmarkStart w:id="10" w:name="_GoBack"/>
-      <w:bookmarkEnd w:id="10"/>
       <w:r>
         <w:rPr>
           <w:rFonts w:ascii="Arial" w:hAnsi="Arial" w:cs="Arial"/>
@@ -6283,8 +6266,10 @@
       <w:r>
         <w:rPr>
           <w:rFonts w:ascii="Arial" w:hAnsi="Arial" w:cs="Arial"/>
-          <w:sz w:val="24"/>
-          <w:szCs w:val="24"/>
+          <w:noProof/>
+          <w:sz w:val="24"/>
+          <w:szCs w:val="24"/>
+          <w:lang w:val="en-US"/>
         </w:rPr>
         <w:drawing>
           <wp:inline distT="0" distB="0" distL="0" distR="0" wp14:anchorId="3A3CF1A2" wp14:editId="5AC8299F">
@@ -6643,7 +6628,7 @@
                 <w:noProof/>
                 <w:color w:val="FFFFFF" w:themeColor="background1"/>
               </w:rPr>
-              <w:t>10</w:t>
+              <w:t>2</w:t>
             </w:r>
             <w:r>
               <w:rPr>
@@ -8465,7 +8450,7 @@
 </file>
 
 <file path=customXml/itemProps1.xml><?xml version="1.0" encoding="utf-8"?>
-<ds:datastoreItem xmlns:ds="http://schemas.openxmlformats.org/officeDocument/2006/customXml" ds:itemID="{74E3297B-EF8E-4B37-8A5D-96BD80061A60}">
+<ds:datastoreItem xmlns:ds="http://schemas.openxmlformats.org/officeDocument/2006/customXml" ds:itemID="{93C6B173-DE7A-40FC-8296-67E01D958B2C}">
   <ds:schemaRefs>
     <ds:schemaRef ds:uri="http://schemas.openxmlformats.org/officeDocument/2006/bibliography"/>
   </ds:schemaRefs>

--- a/SGCM/16  GUIAS DE USUARIO/Version 1/CREDITO SIMPLE A CORTO PLAZO.docx
+++ b/SGCM/16  GUIAS DE USUARIO/Version 1/CREDITO SIMPLE A CORTO PLAZO.docx
@@ -1,6 +1,6 @@
 
 <file path=word/document.xml><?xml version="1.0" encoding="utf-8"?>
-<w:document xmlns:wpc="http://schemas.microsoft.com/office/word/2010/wordprocessingCanvas" xmlns:cx="http://schemas.microsoft.com/office/drawing/2014/chartex" xmlns:mc="http://schemas.openxmlformats.org/markup-compatibility/2006" xmlns:o="urn:schemas-microsoft-com:office:office" xmlns:r="http://schemas.openxmlformats.org/officeDocument/2006/relationships" xmlns:m="http://schemas.openxmlformats.org/officeDocument/2006/math" xmlns:v="urn:schemas-microsoft-com:vml" xmlns:wp14="http://schemas.microsoft.com/office/word/2010/wordprocessingDrawing" xmlns:wp="http://schemas.openxmlformats.org/drawingml/2006/wordprocessingDrawing" xmlns:w10="urn:schemas-microsoft-com:office:word" xmlns:w="http://schemas.openxmlformats.org/wordprocessingml/2006/main" xmlns:w14="http://schemas.microsoft.com/office/word/2010/wordml" xmlns:w15="http://schemas.microsoft.com/office/word/2012/wordml" xmlns:w16se="http://schemas.microsoft.com/office/word/2015/wordml/symex" xmlns:wpg="http://schemas.microsoft.com/office/word/2010/wordprocessingGroup" xmlns:wpi="http://schemas.microsoft.com/office/word/2010/wordprocessingInk" xmlns:wne="http://schemas.microsoft.com/office/word/2006/wordml" xmlns:wps="http://schemas.microsoft.com/office/word/2010/wordprocessingShape" mc:Ignorable="w14 w15 w16se wp14">
+<w:document xmlns:wpc="http://schemas.microsoft.com/office/word/2010/wordprocessingCanvas" xmlns:cx="http://schemas.microsoft.com/office/drawing/2014/chartex" xmlns:cx1="http://schemas.microsoft.com/office/drawing/2015/9/8/chartex" xmlns:mc="http://schemas.openxmlformats.org/markup-compatibility/2006" xmlns:o="urn:schemas-microsoft-com:office:office" xmlns:r="http://schemas.openxmlformats.org/officeDocument/2006/relationships" xmlns:m="http://schemas.openxmlformats.org/officeDocument/2006/math" xmlns:v="urn:schemas-microsoft-com:vml" xmlns:wp14="http://schemas.microsoft.com/office/word/2010/wordprocessingDrawing" xmlns:wp="http://schemas.openxmlformats.org/drawingml/2006/wordprocessingDrawing" xmlns:w10="urn:schemas-microsoft-com:office:word" xmlns:w="http://schemas.openxmlformats.org/wordprocessingml/2006/main" xmlns:w14="http://schemas.microsoft.com/office/word/2010/wordml" xmlns:w15="http://schemas.microsoft.com/office/word/2012/wordml" xmlns:w16se="http://schemas.microsoft.com/office/word/2015/wordml/symex" xmlns:wpg="http://schemas.microsoft.com/office/word/2010/wordprocessingGroup" xmlns:wpi="http://schemas.microsoft.com/office/word/2010/wordprocessingInk" xmlns:wne="http://schemas.microsoft.com/office/word/2006/wordml" xmlns:wps="http://schemas.microsoft.com/office/word/2010/wordprocessingShape" mc:Ignorable="w14 w15 w16se wp14">
   <w:body>
     <w:p>
       <w:pPr>
@@ -15,7 +15,7 @@
         <w:rPr>
           <w:rFonts w:ascii="Arial" w:hAnsi="Arial" w:cs="Arial"/>
           <w:noProof/>
-          <w:lang w:val="en-US"/>
+          <w:lang w:val="es-MX" w:eastAsia="es-MX"/>
         </w:rPr>
         <mc:AlternateContent>
           <mc:Choice Requires="wps">
@@ -106,7 +106,7 @@
       <w:r>
         <w:rPr>
           <w:noProof/>
-          <w:lang w:val="en-US"/>
+          <w:lang w:val="es-MX" w:eastAsia="es-MX"/>
         </w:rPr>
         <w:drawing>
           <wp:anchor distT="0" distB="0" distL="114300" distR="114300" simplePos="0" relativeHeight="251805696" behindDoc="0" locked="0" layoutInCell="1" allowOverlap="1" wp14:anchorId="6F593B06" wp14:editId="47899AA0">
@@ -227,7 +227,7 @@
         <w:rPr>
           <w:rFonts w:ascii="Arial" w:hAnsi="Arial" w:cs="Arial"/>
           <w:noProof/>
-          <w:lang w:val="en-US"/>
+          <w:lang w:val="es-MX" w:eastAsia="es-MX"/>
         </w:rPr>
         <mc:AlternateContent>
           <mc:Choice Requires="wps">
@@ -756,7 +756,7 @@
         <w:rPr>
           <w:rFonts w:ascii="Arial" w:hAnsi="Arial" w:cs="Arial"/>
           <w:noProof/>
-          <w:lang w:val="en-US"/>
+          <w:lang w:val="es-MX" w:eastAsia="es-MX"/>
         </w:rPr>
         <w:lastRenderedPageBreak/>
         <mc:AlternateContent>
@@ -1755,8 +1755,6 @@
         </w:rPr>
         <w:t xml:space="preserve"> </w:t>
       </w:r>
-      <w:bookmarkStart w:id="0" w:name="_GoBack"/>
-      <w:bookmarkEnd w:id="0"/>
     </w:p>
     <w:p>
       <w:pPr>
@@ -1891,7 +1889,7 @@
         <w:rPr>
           <w:rFonts w:ascii="Arial" w:hAnsi="Arial" w:cs="Arial"/>
           <w:noProof/>
-          <w:lang w:val="en-US"/>
+          <w:lang w:val="es-MX" w:eastAsia="es-MX"/>
         </w:rPr>
         <w:lastRenderedPageBreak/>
         <mc:AlternateContent>
@@ -2051,7 +2049,7 @@
           <w:rFonts w:ascii="Arial" w:hAnsi="Arial" w:cs="Arial"/>
           <w:noProof/>
           <w:sz w:val="24"/>
-          <w:lang w:val="en-US"/>
+          <w:lang w:val="es-MX" w:eastAsia="es-MX"/>
         </w:rPr>
         <mc:AlternateContent>
           <mc:Choice Requires="wps">
@@ -2215,7 +2213,7 @@
               </wp:anchor>
             </w:drawing>
           </mc:Choice>
-          <mc:Fallback xmlns:cx1="http://schemas.microsoft.com/office/drawing/2015/9/8/chartex">
+          <mc:Fallback>
             <w:pict>
               <v:rect w14:anchorId="65862A9D" id="Rectángulo 17" o:spid="_x0000_s1029" style="position:absolute;margin-left:63.65pt;margin-top:21.25pt;width:346.4pt;height:89.3pt;z-index:251784192;visibility:visible;mso-wrap-style:square;mso-height-percent:0;mso-wrap-distance-left:9pt;mso-wrap-distance-top:0;mso-wrap-distance-right:9pt;mso-wrap-distance-bottom:0;mso-position-horizontal:absolute;mso-position-horizontal-relative:text;mso-position-vertical:absolute;mso-position-vertical-relative:text;mso-height-percent:0;mso-height-relative:margin;v-text-anchor:middle" o:gfxdata="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" fillcolor="white [3201]" strokecolor="#a5a5a5 [3206]" strokeweight="1pt">
                 <v:textbox>
@@ -2332,7 +2330,7 @@
           <w:rFonts w:ascii="Arial" w:hAnsi="Arial" w:cs="Arial"/>
           <w:noProof/>
           <w:sz w:val="24"/>
-          <w:lang w:val="en-US"/>
+          <w:lang w:val="es-MX" w:eastAsia="es-MX"/>
         </w:rPr>
         <mc:AlternateContent>
           <mc:Choice Requires="wps">
@@ -2526,8 +2524,8 @@
           <w:color w:val="auto"/>
         </w:rPr>
       </w:pPr>
-      <w:bookmarkStart w:id="1" w:name="_Toc123297018"/>
-      <w:bookmarkStart w:id="2" w:name="_Toc142981794"/>
+      <w:bookmarkStart w:id="0" w:name="_Toc123297018"/>
+      <w:bookmarkStart w:id="1" w:name="_Toc142981794"/>
       <w:r>
         <w:rPr>
           <w:rFonts w:cs="Arial"/>
@@ -2536,8 +2534,8 @@
         </w:rPr>
         <w:t>Objetivo</w:t>
       </w:r>
+      <w:bookmarkEnd w:id="0"/>
       <w:bookmarkEnd w:id="1"/>
-      <w:bookmarkEnd w:id="2"/>
     </w:p>
     <w:p>
       <w:pPr>
@@ -2640,8 +2638,8 @@
           <w:color w:val="auto"/>
         </w:rPr>
       </w:pPr>
-      <w:bookmarkStart w:id="3" w:name="_Toc123297019"/>
-      <w:bookmarkStart w:id="4" w:name="_Toc142981795"/>
+      <w:bookmarkStart w:id="2" w:name="_Toc123297019"/>
+      <w:bookmarkStart w:id="3" w:name="_Toc142981795"/>
       <w:r>
         <w:rPr>
           <w:rFonts w:cs="Arial"/>
@@ -2650,8 +2648,8 @@
         </w:rPr>
         <w:t>Alcance</w:t>
       </w:r>
+      <w:bookmarkEnd w:id="2"/>
       <w:bookmarkEnd w:id="3"/>
-      <w:bookmarkEnd w:id="4"/>
     </w:p>
     <w:p>
       <w:pPr>
@@ -2801,8 +2799,8 @@
           <w:color w:val="auto"/>
         </w:rPr>
       </w:pPr>
-      <w:bookmarkStart w:id="5" w:name="_Toc123297020"/>
-      <w:bookmarkStart w:id="6" w:name="_Toc142981796"/>
+      <w:bookmarkStart w:id="4" w:name="_Toc123297020"/>
+      <w:bookmarkStart w:id="5" w:name="_Toc142981796"/>
       <w:r>
         <w:rPr>
           <w:rFonts w:cs="Arial"/>
@@ -2811,8 +2809,8 @@
         </w:rPr>
         <w:t>Usuario</w:t>
       </w:r>
+      <w:bookmarkEnd w:id="4"/>
       <w:bookmarkEnd w:id="5"/>
-      <w:bookmarkEnd w:id="6"/>
     </w:p>
     <w:p>
       <w:pPr>
@@ -2939,6 +2937,18 @@
         <w:spacing w:line="276" w:lineRule="auto"/>
         <w:rPr>
           <w:rFonts w:ascii="Arial" w:hAnsi="Arial" w:cs="Arial"/>
+        </w:rPr>
+      </w:pPr>
+    </w:p>
+    <w:p>
+      <w:pPr>
+        <w:spacing w:line="276" w:lineRule="auto"/>
+        <w:jc w:val="center"/>
+        <w:rPr>
+          <w:rFonts w:ascii="Arial" w:hAnsi="Arial" w:cs="Arial"/>
+          <w:b/>
+          <w:sz w:val="44"/>
+          <w:szCs w:val="44"/>
         </w:rPr>
       </w:pPr>
     </w:p>
@@ -2990,7 +3000,7 @@
           <w:szCs w:val="44"/>
         </w:rPr>
       </w:pPr>
-      <w:bookmarkStart w:id="7" w:name="_Toc142981797"/>
+      <w:bookmarkStart w:id="6" w:name="_Toc142981797"/>
       <w:r>
         <w:rPr>
           <w:rFonts w:cs="Arial"/>
@@ -3001,7 +3011,7 @@
         </w:rPr>
         <w:t>CRÉDITO SIMPLE A CORTO PLAZO</w:t>
       </w:r>
-      <w:bookmarkEnd w:id="7"/>
+      <w:bookmarkEnd w:id="6"/>
     </w:p>
     <w:p>
       <w:pPr>
@@ -3162,8 +3172,8 @@
           <w:color w:val="auto"/>
         </w:rPr>
       </w:pPr>
-      <w:bookmarkStart w:id="8" w:name="_Toc124335011"/>
-      <w:bookmarkStart w:id="9" w:name="_Toc142981798"/>
+      <w:bookmarkStart w:id="7" w:name="_Toc124335011"/>
+      <w:bookmarkStart w:id="8" w:name="_Toc142981798"/>
       <w:r>
         <w:rPr>
           <w:rFonts w:cs="Arial"/>
@@ -3173,8 +3183,8 @@
         <w:lastRenderedPageBreak/>
         <w:t>Pantalla de Bienvenida</w:t>
       </w:r>
+      <w:bookmarkEnd w:id="7"/>
       <w:bookmarkEnd w:id="8"/>
-      <w:bookmarkEnd w:id="9"/>
     </w:p>
     <w:p>
       <w:pPr>
@@ -3212,7 +3222,7 @@
         <w:rPr>
           <w:rFonts w:ascii="Arial" w:hAnsi="Arial" w:cs="Arial"/>
           <w:noProof/>
-          <w:lang w:val="en-US"/>
+          <w:lang w:val="es-MX" w:eastAsia="es-MX"/>
         </w:rPr>
         <mc:AlternateContent>
           <mc:Choice Requires="wps">
@@ -3332,7 +3342,7 @@
       <w:r>
         <w:rPr>
           <w:noProof/>
-          <w:lang w:val="en-US"/>
+          <w:lang w:val="es-MX" w:eastAsia="es-MX"/>
         </w:rPr>
         <w:drawing>
           <wp:inline distT="0" distB="0" distL="0" distR="0" wp14:anchorId="757AFCEB" wp14:editId="13C0704B">
@@ -3419,7 +3429,7 @@
         <w:rPr>
           <w:rFonts w:ascii="Arial" w:hAnsi="Arial" w:cs="Arial"/>
           <w:noProof/>
-          <w:lang w:val="en-US"/>
+          <w:lang w:val="es-MX" w:eastAsia="es-MX"/>
         </w:rPr>
         <mc:AlternateContent>
           <mc:Choice Requires="wps">
@@ -3503,7 +3513,7 @@
           <w:noProof/>
           <w:sz w:val="24"/>
           <w:szCs w:val="24"/>
-          <w:lang w:val="en-US"/>
+          <w:lang w:val="es-MX" w:eastAsia="es-MX"/>
         </w:rPr>
         <w:drawing>
           <wp:inline distT="0" distB="0" distL="0" distR="0" wp14:anchorId="354F3E4F" wp14:editId="405A97D0">
@@ -3562,7 +3572,7 @@
           <w:color w:val="auto"/>
         </w:rPr>
       </w:pPr>
-      <w:bookmarkStart w:id="10" w:name="_Toc142981799"/>
+      <w:bookmarkStart w:id="9" w:name="_Toc142981799"/>
       <w:r>
         <w:rPr>
           <w:rFonts w:cs="Arial"/>
@@ -3572,7 +3582,7 @@
         <w:lastRenderedPageBreak/>
         <w:t>Crédito simple a Corto Plazo</w:t>
       </w:r>
-      <w:bookmarkEnd w:id="10"/>
+      <w:bookmarkEnd w:id="9"/>
     </w:p>
     <w:p/>
     <w:p>
@@ -3625,7 +3635,7 @@
         <w:rPr>
           <w:rFonts w:ascii="Arial" w:hAnsi="Arial" w:cs="Arial"/>
           <w:noProof/>
-          <w:lang w:val="en-US"/>
+          <w:lang w:val="es-MX" w:eastAsia="es-MX"/>
         </w:rPr>
         <mc:AlternateContent>
           <mc:Choice Requires="wps">
@@ -3708,7 +3718,7 @@
           <w:rFonts w:ascii="Arial" w:hAnsi="Arial" w:cs="Arial"/>
           <w:noProof/>
           <w:sz w:val="24"/>
-          <w:lang w:val="en-US"/>
+          <w:lang w:val="es-MX" w:eastAsia="es-MX"/>
         </w:rPr>
         <w:drawing>
           <wp:inline distT="0" distB="0" distL="0" distR="0" wp14:anchorId="53E86671" wp14:editId="451DB6B8">
@@ -4191,39 +4201,38 @@
         <w:rPr>
           <w:rFonts w:ascii="Arial" w:hAnsi="Arial" w:cs="Arial"/>
           <w:noProof/>
-          <w:sz w:val="24"/>
-          <w:lang w:val="en-US"/>
+          <w:lang w:val="es-MX" w:eastAsia="es-MX"/>
         </w:rPr>
         <mc:AlternateContent>
           <mc:Choice Requires="wps">
             <w:drawing>
-              <wp:anchor distT="0" distB="0" distL="114300" distR="114300" simplePos="0" relativeHeight="251894784" behindDoc="0" locked="0" layoutInCell="1" allowOverlap="1" wp14:anchorId="1DC6F440" wp14:editId="27562EFA">
+              <wp:anchor distT="0" distB="0" distL="114300" distR="114300" simplePos="0" relativeHeight="251914240" behindDoc="0" locked="0" layoutInCell="1" allowOverlap="1" wp14:anchorId="4D32C38B" wp14:editId="33C5E2C7">
                 <wp:simplePos x="0" y="0"/>
-                <wp:positionH relativeFrom="column">
-                  <wp:posOffset>659765</wp:posOffset>
+                <wp:positionH relativeFrom="margin">
+                  <wp:posOffset>739139</wp:posOffset>
                 </wp:positionH>
                 <wp:positionV relativeFrom="paragraph">
-                  <wp:posOffset>308610</wp:posOffset>
+                  <wp:posOffset>340360</wp:posOffset>
                 </wp:positionV>
-                <wp:extent cx="622300" cy="215900"/>
-                <wp:effectExtent l="0" t="0" r="25400" b="12700"/>
+                <wp:extent cx="523875" cy="150495"/>
+                <wp:effectExtent l="19050" t="19050" r="28575" b="20955"/>
                 <wp:wrapNone/>
-                <wp:docPr id="12" name="Rectángulo 12"/>
+                <wp:docPr id="15" name="Rectángulo 15"/>
                 <wp:cNvGraphicFramePr/>
                 <a:graphic xmlns:a="http://schemas.openxmlformats.org/drawingml/2006/main">
                   <a:graphicData uri="http://schemas.microsoft.com/office/word/2010/wordprocessingShape">
                     <wps:wsp>
                       <wps:cNvSpPr/>
                       <wps:spPr>
-                        <a:xfrm>
+                        <a:xfrm flipH="1" flipV="1">
                           <a:off x="0" y="0"/>
-                          <a:ext cx="622300" cy="215900"/>
+                          <a:ext cx="523875" cy="150495"/>
                         </a:xfrm>
                         <a:prstGeom prst="rect">
                           <a:avLst/>
                         </a:prstGeom>
                         <a:noFill/>
-                        <a:ln>
+                        <a:ln w="28575">
                           <a:solidFill>
                             <a:srgbClr val="FF0000"/>
                           </a:solidFill>
@@ -4231,18 +4240,16 @@
                       </wps:spPr>
                       <wps:style>
                         <a:lnRef idx="2">
-                          <a:schemeClr val="accent1">
-                            <a:shade val="50000"/>
-                          </a:schemeClr>
+                          <a:schemeClr val="accent6"/>
                         </a:lnRef>
                         <a:fillRef idx="1">
-                          <a:schemeClr val="accent1"/>
+                          <a:schemeClr val="lt1"/>
                         </a:fillRef>
                         <a:effectRef idx="0">
-                          <a:schemeClr val="accent1"/>
+                          <a:schemeClr val="accent6"/>
                         </a:effectRef>
                         <a:fontRef idx="minor">
-                          <a:schemeClr val="lt1"/>
+                          <a:schemeClr val="dk1"/>
                         </a:fontRef>
                       </wps:style>
                       <wps:bodyPr rot="0" spcFirstLastPara="0" vertOverflow="overflow" horzOverflow="overflow" vert="horz" wrap="square" lIns="91440" tIns="45720" rIns="91440" bIns="45720" numCol="1" spcCol="0" rtlCol="0" fromWordArt="0" anchor="ctr" anchorCtr="0" forceAA="0" compatLnSpc="1">
@@ -4254,12 +4261,20 @@
                     </wps:wsp>
                   </a:graphicData>
                 </a:graphic>
+                <wp14:sizeRelH relativeFrom="margin">
+                  <wp14:pctWidth>0</wp14:pctWidth>
+                </wp14:sizeRelH>
+                <wp14:sizeRelV relativeFrom="margin">
+                  <wp14:pctHeight>0</wp14:pctHeight>
+                </wp14:sizeRelV>
               </wp:anchor>
             </w:drawing>
           </mc:Choice>
           <mc:Fallback>
             <w:pict>
-              <v:rect w14:anchorId="29935BF0" id="Rectángulo 12" o:spid="_x0000_s1026" style="position:absolute;margin-left:51.95pt;margin-top:24.3pt;width:49pt;height:17pt;z-index:251894784;visibility:visible;mso-wrap-style:square;mso-wrap-distance-left:9pt;mso-wrap-distance-top:0;mso-wrap-distance-right:9pt;mso-wrap-distance-bottom:0;mso-position-horizontal:absolute;mso-position-horizontal-relative:text;mso-position-vertical:absolute;mso-position-vertical-relative:text;v-text-anchor:middle" o:gfxdata="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" filled="f" strokecolor="red" strokeweight="1pt"/>
+              <v:rect w14:anchorId="0E5F56C7" id="Rectángulo 15" o:spid="_x0000_s1026" style="position:absolute;margin-left:58.2pt;margin-top:26.8pt;width:41.25pt;height:11.85pt;flip:x y;z-index:251914240;visibility:visible;mso-wrap-style:square;mso-width-percent:0;mso-height-percent:0;mso-wrap-distance-left:9pt;mso-wrap-distance-top:0;mso-wrap-distance-right:9pt;mso-wrap-distance-bottom:0;mso-position-horizontal:absolute;mso-position-horizontal-relative:margin;mso-position-vertical:absolute;mso-position-vertical-relative:text;mso-width-percent:0;mso-height-percent:0;mso-width-relative:margin;mso-height-relative:margin;v-text-anchor:middle" o:gfxdata="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" filled="f" strokecolor="red" strokeweight="2.25pt">
+                <w10:wrap anchorx="margin"/>
+              </v:rect>
             </w:pict>
           </mc:Fallback>
         </mc:AlternateContent>
@@ -4269,10 +4284,10 @@
           <w:rFonts w:ascii="Arial" w:hAnsi="Arial" w:cs="Arial"/>
           <w:noProof/>
           <w:sz w:val="24"/>
-          <w:lang w:val="en-US"/>
+          <w:lang w:val="es-MX" w:eastAsia="es-MX"/>
         </w:rPr>
         <w:drawing>
-          <wp:inline distT="0" distB="0" distL="0" distR="0" wp14:anchorId="11073A9D" wp14:editId="41770BBF">
+          <wp:inline distT="0" distB="0" distL="0" distR="0" wp14:anchorId="11073A9D" wp14:editId="313CE071">
             <wp:extent cx="5612130" cy="2277110"/>
             <wp:effectExtent l="0" t="0" r="7620" b="8890"/>
             <wp:docPr id="9" name="Imagen 9"/>
@@ -4367,39 +4382,38 @@
         <w:rPr>
           <w:rFonts w:ascii="Arial" w:hAnsi="Arial" w:cs="Arial"/>
           <w:noProof/>
-          <w:sz w:val="24"/>
-          <w:lang w:val="en-US"/>
+          <w:lang w:val="es-MX" w:eastAsia="es-MX"/>
         </w:rPr>
         <mc:AlternateContent>
           <mc:Choice Requires="wps">
             <w:drawing>
-              <wp:anchor distT="0" distB="0" distL="114300" distR="114300" simplePos="0" relativeHeight="251895808" behindDoc="0" locked="0" layoutInCell="1" allowOverlap="1" wp14:anchorId="558C0D3E" wp14:editId="60B3410E">
+              <wp:anchor distT="0" distB="0" distL="114300" distR="114300" simplePos="0" relativeHeight="251912192" behindDoc="0" locked="0" layoutInCell="1" allowOverlap="1" wp14:anchorId="47D80381" wp14:editId="22C5F7B6">
                 <wp:simplePos x="0" y="0"/>
-                <wp:positionH relativeFrom="column">
-                  <wp:posOffset>1216765</wp:posOffset>
+                <wp:positionH relativeFrom="margin">
+                  <wp:posOffset>1224914</wp:posOffset>
                 </wp:positionH>
                 <wp:positionV relativeFrom="paragraph">
-                  <wp:posOffset>303530</wp:posOffset>
+                  <wp:posOffset>295275</wp:posOffset>
                 </wp:positionV>
-                <wp:extent cx="781050" cy="222250"/>
-                <wp:effectExtent l="0" t="0" r="19050" b="25400"/>
+                <wp:extent cx="790575" cy="169545"/>
+                <wp:effectExtent l="19050" t="19050" r="28575" b="20955"/>
                 <wp:wrapNone/>
-                <wp:docPr id="21" name="Rectángulo 21"/>
+                <wp:docPr id="10" name="Rectángulo 10"/>
                 <wp:cNvGraphicFramePr/>
                 <a:graphic xmlns:a="http://schemas.openxmlformats.org/drawingml/2006/main">
                   <a:graphicData uri="http://schemas.microsoft.com/office/word/2010/wordprocessingShape">
                     <wps:wsp>
                       <wps:cNvSpPr/>
                       <wps:spPr>
-                        <a:xfrm>
+                        <a:xfrm flipH="1" flipV="1">
                           <a:off x="0" y="0"/>
-                          <a:ext cx="781050" cy="222250"/>
+                          <a:ext cx="790575" cy="169545"/>
                         </a:xfrm>
                         <a:prstGeom prst="rect">
                           <a:avLst/>
                         </a:prstGeom>
                         <a:noFill/>
-                        <a:ln>
+                        <a:ln w="28575">
                           <a:solidFill>
                             <a:srgbClr val="FF0000"/>
                           </a:solidFill>
@@ -4407,18 +4421,16 @@
                       </wps:spPr>
                       <wps:style>
                         <a:lnRef idx="2">
-                          <a:schemeClr val="accent1">
-                            <a:shade val="50000"/>
-                          </a:schemeClr>
+                          <a:schemeClr val="accent6"/>
                         </a:lnRef>
                         <a:fillRef idx="1">
-                          <a:schemeClr val="accent1"/>
+                          <a:schemeClr val="lt1"/>
                         </a:fillRef>
                         <a:effectRef idx="0">
-                          <a:schemeClr val="accent1"/>
+                          <a:schemeClr val="accent6"/>
                         </a:effectRef>
                         <a:fontRef idx="minor">
-                          <a:schemeClr val="lt1"/>
+                          <a:schemeClr val="dk1"/>
                         </a:fontRef>
                       </wps:style>
                       <wps:bodyPr rot="0" spcFirstLastPara="0" vertOverflow="overflow" horzOverflow="overflow" vert="horz" wrap="square" lIns="91440" tIns="45720" rIns="91440" bIns="45720" numCol="1" spcCol="0" rtlCol="0" fromWordArt="0" anchor="ctr" anchorCtr="0" forceAA="0" compatLnSpc="1">
@@ -4430,12 +4442,20 @@
                     </wps:wsp>
                   </a:graphicData>
                 </a:graphic>
+                <wp14:sizeRelH relativeFrom="margin">
+                  <wp14:pctWidth>0</wp14:pctWidth>
+                </wp14:sizeRelH>
+                <wp14:sizeRelV relativeFrom="margin">
+                  <wp14:pctHeight>0</wp14:pctHeight>
+                </wp14:sizeRelV>
               </wp:anchor>
             </w:drawing>
           </mc:Choice>
           <mc:Fallback>
             <w:pict>
-              <v:rect w14:anchorId="094038AF" id="Rectángulo 21" o:spid="_x0000_s1026" style="position:absolute;margin-left:95.8pt;margin-top:23.9pt;width:61.5pt;height:17.5pt;z-index:251895808;visibility:visible;mso-wrap-style:square;mso-wrap-distance-left:9pt;mso-wrap-distance-top:0;mso-wrap-distance-right:9pt;mso-wrap-distance-bottom:0;mso-position-horizontal:absolute;mso-position-horizontal-relative:text;mso-position-vertical:absolute;mso-position-vertical-relative:text;v-text-anchor:middle" o:gfxdata="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" filled="f" strokecolor="red" strokeweight="1pt"/>
+              <v:rect w14:anchorId="04684CC9" id="Rectángulo 10" o:spid="_x0000_s1026" style="position:absolute;margin-left:96.45pt;margin-top:23.25pt;width:62.25pt;height:13.35pt;flip:x y;z-index:251912192;visibility:visible;mso-wrap-style:square;mso-width-percent:0;mso-height-percent:0;mso-wrap-distance-left:9pt;mso-wrap-distance-top:0;mso-wrap-distance-right:9pt;mso-wrap-distance-bottom:0;mso-position-horizontal:absolute;mso-position-horizontal-relative:margin;mso-position-vertical:absolute;mso-position-vertical-relative:text;mso-width-percent:0;mso-height-percent:0;mso-width-relative:margin;mso-height-relative:margin;v-text-anchor:middle" o:gfxdata="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" filled="f" strokecolor="red" strokeweight="2.25pt">
+                <w10:wrap anchorx="margin"/>
+              </v:rect>
             </w:pict>
           </mc:Fallback>
         </mc:AlternateContent>
@@ -4445,10 +4465,10 @@
           <w:rFonts w:ascii="Arial" w:hAnsi="Arial" w:cs="Arial"/>
           <w:noProof/>
           <w:sz w:val="24"/>
-          <w:lang w:val="en-US"/>
+          <w:lang w:val="es-MX" w:eastAsia="es-MX"/>
         </w:rPr>
         <w:drawing>
-          <wp:inline distT="0" distB="0" distL="0" distR="0" wp14:anchorId="2020D8C4" wp14:editId="3A427096">
+          <wp:inline distT="0" distB="0" distL="0" distR="0" wp14:anchorId="2020D8C4" wp14:editId="4B899A6D">
             <wp:extent cx="5463961" cy="2101999"/>
             <wp:effectExtent l="0" t="0" r="3810" b="0"/>
             <wp:docPr id="14" name="Imagen 14"/>
@@ -4566,38 +4586,38 @@
         <w:rPr>
           <w:rFonts w:ascii="Arial" w:hAnsi="Arial" w:cs="Arial"/>
           <w:noProof/>
-          <w:lang w:val="en-US"/>
+          <w:lang w:val="es-MX" w:eastAsia="es-MX"/>
         </w:rPr>
         <mc:AlternateContent>
           <mc:Choice Requires="wps">
             <w:drawing>
-              <wp:anchor distT="0" distB="0" distL="114300" distR="114300" simplePos="0" relativeHeight="251896832" behindDoc="0" locked="0" layoutInCell="1" allowOverlap="1" wp14:anchorId="4256B9C4" wp14:editId="1DEA5877">
+              <wp:anchor distT="0" distB="0" distL="114300" distR="114300" simplePos="0" relativeHeight="251910144" behindDoc="0" locked="0" layoutInCell="1" allowOverlap="1" wp14:anchorId="1DCA0BC9" wp14:editId="084CC0D6">
                 <wp:simplePos x="0" y="0"/>
                 <wp:positionH relativeFrom="margin">
-                  <wp:align>center</wp:align>
+                  <wp:posOffset>2034539</wp:posOffset>
                 </wp:positionH>
                 <wp:positionV relativeFrom="paragraph">
-                  <wp:posOffset>2114550</wp:posOffset>
+                  <wp:posOffset>337185</wp:posOffset>
                 </wp:positionV>
-                <wp:extent cx="514350" cy="146050"/>
-                <wp:effectExtent l="0" t="0" r="19050" b="25400"/>
+                <wp:extent cx="904875" cy="140970"/>
+                <wp:effectExtent l="19050" t="19050" r="28575" b="11430"/>
                 <wp:wrapNone/>
-                <wp:docPr id="28" name="Rectángulo 28"/>
+                <wp:docPr id="6" name="Rectángulo 6"/>
                 <wp:cNvGraphicFramePr/>
                 <a:graphic xmlns:a="http://schemas.openxmlformats.org/drawingml/2006/main">
                   <a:graphicData uri="http://schemas.microsoft.com/office/word/2010/wordprocessingShape">
                     <wps:wsp>
                       <wps:cNvSpPr/>
                       <wps:spPr>
-                        <a:xfrm>
+                        <a:xfrm flipH="1" flipV="1">
                           <a:off x="0" y="0"/>
-                          <a:ext cx="514350" cy="146050"/>
+                          <a:ext cx="904875" cy="140970"/>
                         </a:xfrm>
                         <a:prstGeom prst="rect">
                           <a:avLst/>
                         </a:prstGeom>
                         <a:noFill/>
-                        <a:ln>
+                        <a:ln w="28575">
                           <a:solidFill>
                             <a:srgbClr val="FF0000"/>
                           </a:solidFill>
@@ -4605,18 +4625,16 @@
                       </wps:spPr>
                       <wps:style>
                         <a:lnRef idx="2">
-                          <a:schemeClr val="accent1">
-                            <a:shade val="50000"/>
-                          </a:schemeClr>
+                          <a:schemeClr val="accent6"/>
                         </a:lnRef>
                         <a:fillRef idx="1">
-                          <a:schemeClr val="accent1"/>
+                          <a:schemeClr val="lt1"/>
                         </a:fillRef>
                         <a:effectRef idx="0">
-                          <a:schemeClr val="accent1"/>
+                          <a:schemeClr val="accent6"/>
                         </a:effectRef>
                         <a:fontRef idx="minor">
-                          <a:schemeClr val="lt1"/>
+                          <a:schemeClr val="dk1"/>
                         </a:fontRef>
                       </wps:style>
                       <wps:bodyPr rot="0" spcFirstLastPara="0" vertOverflow="overflow" horzOverflow="overflow" vert="horz" wrap="square" lIns="91440" tIns="45720" rIns="91440" bIns="45720" numCol="1" spcCol="0" rtlCol="0" fromWordArt="0" anchor="ctr" anchorCtr="0" forceAA="0" compatLnSpc="1">
@@ -4639,7 +4657,7 @@
           </mc:Choice>
           <mc:Fallback>
             <w:pict>
-              <v:rect w14:anchorId="7AC2617F" id="Rectángulo 28" o:spid="_x0000_s1026" style="position:absolute;margin-left:0;margin-top:166.5pt;width:40.5pt;height:11.5pt;z-index:251896832;visibility:visible;mso-wrap-style:square;mso-width-percent:0;mso-height-percent:0;mso-wrap-distance-left:9pt;mso-wrap-distance-top:0;mso-wrap-distance-right:9pt;mso-wrap-distance-bottom:0;mso-position-horizontal:center;mso-position-horizontal-relative:margin;mso-position-vertical:absolute;mso-position-vertical-relative:text;mso-width-percent:0;mso-height-percent:0;mso-width-relative:margin;mso-height-relative:margin;v-text-anchor:middle" o:gfxdata="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" filled="f" strokecolor="red" strokeweight="1pt">
+              <v:rect w14:anchorId="04320FA2" id="Rectángulo 6" o:spid="_x0000_s1026" style="position:absolute;margin-left:160.2pt;margin-top:26.55pt;width:71.25pt;height:11.1pt;flip:x y;z-index:251910144;visibility:visible;mso-wrap-style:square;mso-width-percent:0;mso-height-percent:0;mso-wrap-distance-left:9pt;mso-wrap-distance-top:0;mso-wrap-distance-right:9pt;mso-wrap-distance-bottom:0;mso-position-horizontal:absolute;mso-position-horizontal-relative:margin;mso-position-vertical:absolute;mso-position-vertical-relative:text;mso-width-percent:0;mso-height-percent:0;mso-width-relative:margin;mso-height-relative:margin;v-text-anchor:middle" o:gfxdata="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" filled="f" strokecolor="red" strokeweight="2.25pt">
                 <w10:wrap anchorx="margin"/>
               </v:rect>
             </w:pict>
@@ -4650,11 +4668,93 @@
         <w:rPr>
           <w:rFonts w:ascii="Arial" w:hAnsi="Arial" w:cs="Arial"/>
           <w:noProof/>
-          <w:sz w:val="24"/>
-          <w:lang w:val="en-US"/>
+          <w:lang w:val="es-MX" w:eastAsia="es-MX"/>
+        </w:rPr>
+        <mc:AlternateContent>
+          <mc:Choice Requires="wps">
+            <w:drawing>
+              <wp:anchor distT="0" distB="0" distL="114300" distR="114300" simplePos="0" relativeHeight="251908096" behindDoc="0" locked="0" layoutInCell="1" allowOverlap="1" wp14:anchorId="4A185DAF" wp14:editId="74C18071">
+                <wp:simplePos x="0" y="0"/>
+                <wp:positionH relativeFrom="margin">
+                  <wp:posOffset>2644140</wp:posOffset>
+                </wp:positionH>
+                <wp:positionV relativeFrom="paragraph">
+                  <wp:posOffset>2108834</wp:posOffset>
+                </wp:positionV>
+                <wp:extent cx="285750" cy="131445"/>
+                <wp:effectExtent l="19050" t="19050" r="19050" b="20955"/>
+                <wp:wrapNone/>
+                <wp:docPr id="4" name="Rectángulo 4"/>
+                <wp:cNvGraphicFramePr/>
+                <a:graphic xmlns:a="http://schemas.openxmlformats.org/drawingml/2006/main">
+                  <a:graphicData uri="http://schemas.microsoft.com/office/word/2010/wordprocessingShape">
+                    <wps:wsp>
+                      <wps:cNvSpPr/>
+                      <wps:spPr>
+                        <a:xfrm flipH="1" flipV="1">
+                          <a:off x="0" y="0"/>
+                          <a:ext cx="285750" cy="131445"/>
+                        </a:xfrm>
+                        <a:prstGeom prst="rect">
+                          <a:avLst/>
+                        </a:prstGeom>
+                        <a:noFill/>
+                        <a:ln w="28575">
+                          <a:solidFill>
+                            <a:srgbClr val="FF0000"/>
+                          </a:solidFill>
+                        </a:ln>
+                      </wps:spPr>
+                      <wps:style>
+                        <a:lnRef idx="2">
+                          <a:schemeClr val="accent6"/>
+                        </a:lnRef>
+                        <a:fillRef idx="1">
+                          <a:schemeClr val="lt1"/>
+                        </a:fillRef>
+                        <a:effectRef idx="0">
+                          <a:schemeClr val="accent6"/>
+                        </a:effectRef>
+                        <a:fontRef idx="minor">
+                          <a:schemeClr val="dk1"/>
+                        </a:fontRef>
+                      </wps:style>
+                      <wps:bodyPr rot="0" spcFirstLastPara="0" vertOverflow="overflow" horzOverflow="overflow" vert="horz" wrap="square" lIns="91440" tIns="45720" rIns="91440" bIns="45720" numCol="1" spcCol="0" rtlCol="0" fromWordArt="0" anchor="ctr" anchorCtr="0" forceAA="0" compatLnSpc="1">
+                        <a:prstTxWarp prst="textNoShape">
+                          <a:avLst/>
+                        </a:prstTxWarp>
+                        <a:noAutofit/>
+                      </wps:bodyPr>
+                    </wps:wsp>
+                  </a:graphicData>
+                </a:graphic>
+                <wp14:sizeRelH relativeFrom="margin">
+                  <wp14:pctWidth>0</wp14:pctWidth>
+                </wp14:sizeRelH>
+                <wp14:sizeRelV relativeFrom="margin">
+                  <wp14:pctHeight>0</wp14:pctHeight>
+                </wp14:sizeRelV>
+              </wp:anchor>
+            </w:drawing>
+          </mc:Choice>
+          <mc:Fallback>
+            <w:pict>
+              <v:rect w14:anchorId="12A485C2" id="Rectángulo 4" o:spid="_x0000_s1026" style="position:absolute;margin-left:208.2pt;margin-top:166.05pt;width:22.5pt;height:10.35pt;flip:x y;z-index:251908096;visibility:visible;mso-wrap-style:square;mso-width-percent:0;mso-height-percent:0;mso-wrap-distance-left:9pt;mso-wrap-distance-top:0;mso-wrap-distance-right:9pt;mso-wrap-distance-bottom:0;mso-position-horizontal:absolute;mso-position-horizontal-relative:margin;mso-position-vertical:absolute;mso-position-vertical-relative:text;mso-width-percent:0;mso-height-percent:0;mso-width-relative:margin;mso-height-relative:margin;v-text-anchor:middle" o:gfxdata="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" filled="f" strokecolor="red" strokeweight="2.25pt">
+                <w10:wrap anchorx="margin"/>
+              </v:rect>
+            </w:pict>
+          </mc:Fallback>
+        </mc:AlternateContent>
+      </w:r>
+      <w:r>
+        <w:rPr>
+          <w:rFonts w:ascii="Arial" w:hAnsi="Arial" w:cs="Arial"/>
+          <w:noProof/>
+          <w:sz w:val="24"/>
+          <w:lang w:val="es-MX" w:eastAsia="es-MX"/>
         </w:rPr>
         <w:drawing>
-          <wp:inline distT="0" distB="0" distL="0" distR="0" wp14:anchorId="1F072D57" wp14:editId="76B93447">
+          <wp:inline distT="0" distB="0" distL="0" distR="0" wp14:anchorId="1F072D57" wp14:editId="468D33B2">
             <wp:extent cx="5612130" cy="2238375"/>
             <wp:effectExtent l="0" t="0" r="7620" b="9525"/>
             <wp:docPr id="25" name="Imagen 25"/>
@@ -4745,7 +4845,89 @@
         <w:rPr>
           <w:rFonts w:ascii="Arial" w:hAnsi="Arial" w:cs="Arial"/>
           <w:noProof/>
-          <w:lang w:val="en-US"/>
+          <w:lang w:val="es-MX" w:eastAsia="es-MX"/>
+        </w:rPr>
+        <mc:AlternateContent>
+          <mc:Choice Requires="wps">
+            <w:drawing>
+              <wp:anchor distT="0" distB="0" distL="114300" distR="114300" simplePos="0" relativeHeight="251916288" behindDoc="0" locked="0" layoutInCell="1" allowOverlap="1" wp14:anchorId="2A7684A3" wp14:editId="7284958E">
+                <wp:simplePos x="0" y="0"/>
+                <wp:positionH relativeFrom="margin">
+                  <wp:posOffset>2425065</wp:posOffset>
+                </wp:positionH>
+                <wp:positionV relativeFrom="paragraph">
+                  <wp:posOffset>1185545</wp:posOffset>
+                </wp:positionV>
+                <wp:extent cx="668020" cy="188595"/>
+                <wp:effectExtent l="19050" t="19050" r="17780" b="20955"/>
+                <wp:wrapNone/>
+                <wp:docPr id="18" name="Rectángulo 18"/>
+                <wp:cNvGraphicFramePr/>
+                <a:graphic xmlns:a="http://schemas.openxmlformats.org/drawingml/2006/main">
+                  <a:graphicData uri="http://schemas.microsoft.com/office/word/2010/wordprocessingShape">
+                    <wps:wsp>
+                      <wps:cNvSpPr/>
+                      <wps:spPr>
+                        <a:xfrm flipH="1" flipV="1">
+                          <a:off x="0" y="0"/>
+                          <a:ext cx="668020" cy="188595"/>
+                        </a:xfrm>
+                        <a:prstGeom prst="rect">
+                          <a:avLst/>
+                        </a:prstGeom>
+                        <a:noFill/>
+                        <a:ln w="28575">
+                          <a:solidFill>
+                            <a:srgbClr val="FF0000"/>
+                          </a:solidFill>
+                        </a:ln>
+                      </wps:spPr>
+                      <wps:style>
+                        <a:lnRef idx="2">
+                          <a:schemeClr val="accent6"/>
+                        </a:lnRef>
+                        <a:fillRef idx="1">
+                          <a:schemeClr val="lt1"/>
+                        </a:fillRef>
+                        <a:effectRef idx="0">
+                          <a:schemeClr val="accent6"/>
+                        </a:effectRef>
+                        <a:fontRef idx="minor">
+                          <a:schemeClr val="dk1"/>
+                        </a:fontRef>
+                      </wps:style>
+                      <wps:bodyPr rot="0" spcFirstLastPara="0" vertOverflow="overflow" horzOverflow="overflow" vert="horz" wrap="square" lIns="91440" tIns="45720" rIns="91440" bIns="45720" numCol="1" spcCol="0" rtlCol="0" fromWordArt="0" anchor="ctr" anchorCtr="0" forceAA="0" compatLnSpc="1">
+                        <a:prstTxWarp prst="textNoShape">
+                          <a:avLst/>
+                        </a:prstTxWarp>
+                        <a:noAutofit/>
+                      </wps:bodyPr>
+                    </wps:wsp>
+                  </a:graphicData>
+                </a:graphic>
+                <wp14:sizeRelH relativeFrom="margin">
+                  <wp14:pctWidth>0</wp14:pctWidth>
+                </wp14:sizeRelH>
+                <wp14:sizeRelV relativeFrom="margin">
+                  <wp14:pctHeight>0</wp14:pctHeight>
+                </wp14:sizeRelV>
+              </wp:anchor>
+            </w:drawing>
+          </mc:Choice>
+          <mc:Fallback>
+            <w:pict>
+              <v:rect w14:anchorId="7DC93F1C" id="Rectángulo 18" o:spid="_x0000_s1026" style="position:absolute;margin-left:190.95pt;margin-top:93.35pt;width:52.6pt;height:14.85pt;flip:x y;z-index:251916288;visibility:visible;mso-wrap-style:square;mso-width-percent:0;mso-height-percent:0;mso-wrap-distance-left:9pt;mso-wrap-distance-top:0;mso-wrap-distance-right:9pt;mso-wrap-distance-bottom:0;mso-position-horizontal:absolute;mso-position-horizontal-relative:margin;mso-position-vertical:absolute;mso-position-vertical-relative:text;mso-width-percent:0;mso-height-percent:0;mso-width-relative:margin;mso-height-relative:margin;v-text-anchor:middle" o:gfxdata="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" filled="f" strokecolor="red" strokeweight="2.25pt">
+                <w10:wrap anchorx="margin"/>
+              </v:rect>
+            </w:pict>
+          </mc:Fallback>
+        </mc:AlternateContent>
+      </w:r>
+      <w:r>
+        <w:rPr>
+          <w:rFonts w:ascii="Arial" w:hAnsi="Arial" w:cs="Arial"/>
+          <w:noProof/>
+          <w:lang w:val="es-MX" w:eastAsia="es-MX"/>
         </w:rPr>
         <mc:AlternateContent>
           <mc:Choice Requires="wps">
@@ -4829,88 +5011,10 @@
           <w:noProof/>
           <w:sz w:val="24"/>
           <w:szCs w:val="24"/>
-          <w:lang w:val="en-US"/>
-        </w:rPr>
-        <mc:AlternateContent>
-          <mc:Choice Requires="wps">
-            <w:drawing>
-              <wp:anchor distT="0" distB="0" distL="114300" distR="114300" simplePos="0" relativeHeight="251897856" behindDoc="0" locked="0" layoutInCell="1" allowOverlap="1" wp14:anchorId="17581371" wp14:editId="0E0A2B01">
-                <wp:simplePos x="0" y="0"/>
-                <wp:positionH relativeFrom="column">
-                  <wp:posOffset>2367915</wp:posOffset>
-                </wp:positionH>
-                <wp:positionV relativeFrom="paragraph">
-                  <wp:posOffset>1141095</wp:posOffset>
-                </wp:positionV>
-                <wp:extent cx="781050" cy="292100"/>
-                <wp:effectExtent l="0" t="0" r="19050" b="12700"/>
-                <wp:wrapNone/>
-                <wp:docPr id="38" name="Rectángulo 38"/>
-                <wp:cNvGraphicFramePr/>
-                <a:graphic xmlns:a="http://schemas.openxmlformats.org/drawingml/2006/main">
-                  <a:graphicData uri="http://schemas.microsoft.com/office/word/2010/wordprocessingShape">
-                    <wps:wsp>
-                      <wps:cNvSpPr/>
-                      <wps:spPr>
-                        <a:xfrm>
-                          <a:off x="0" y="0"/>
-                          <a:ext cx="781050" cy="292100"/>
-                        </a:xfrm>
-                        <a:prstGeom prst="rect">
-                          <a:avLst/>
-                        </a:prstGeom>
-                        <a:noFill/>
-                        <a:ln>
-                          <a:solidFill>
-                            <a:srgbClr val="FF0000"/>
-                          </a:solidFill>
-                        </a:ln>
-                      </wps:spPr>
-                      <wps:style>
-                        <a:lnRef idx="2">
-                          <a:schemeClr val="accent1">
-                            <a:shade val="50000"/>
-                          </a:schemeClr>
-                        </a:lnRef>
-                        <a:fillRef idx="1">
-                          <a:schemeClr val="accent1"/>
-                        </a:fillRef>
-                        <a:effectRef idx="0">
-                          <a:schemeClr val="accent1"/>
-                        </a:effectRef>
-                        <a:fontRef idx="minor">
-                          <a:schemeClr val="lt1"/>
-                        </a:fontRef>
-                      </wps:style>
-                      <wps:bodyPr rot="0" spcFirstLastPara="0" vertOverflow="overflow" horzOverflow="overflow" vert="horz" wrap="square" lIns="91440" tIns="45720" rIns="91440" bIns="45720" numCol="1" spcCol="0" rtlCol="0" fromWordArt="0" anchor="ctr" anchorCtr="0" forceAA="0" compatLnSpc="1">
-                        <a:prstTxWarp prst="textNoShape">
-                          <a:avLst/>
-                        </a:prstTxWarp>
-                        <a:noAutofit/>
-                      </wps:bodyPr>
-                    </wps:wsp>
-                  </a:graphicData>
-                </a:graphic>
-              </wp:anchor>
-            </w:drawing>
-          </mc:Choice>
-          <mc:Fallback>
-            <w:pict>
-              <v:rect w14:anchorId="3D3193B8" id="Rectángulo 38" o:spid="_x0000_s1026" style="position:absolute;margin-left:186.45pt;margin-top:89.85pt;width:61.5pt;height:23pt;z-index:251897856;visibility:visible;mso-wrap-style:square;mso-wrap-distance-left:9pt;mso-wrap-distance-top:0;mso-wrap-distance-right:9pt;mso-wrap-distance-bottom:0;mso-position-horizontal:absolute;mso-position-horizontal-relative:text;mso-position-vertical:absolute;mso-position-vertical-relative:text;v-text-anchor:middle" o:gfxdata="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" filled="f" strokecolor="red" strokeweight="1pt"/>
-            </w:pict>
-          </mc:Fallback>
-        </mc:AlternateContent>
-      </w:r>
-      <w:r>
-        <w:rPr>
-          <w:rFonts w:ascii="Arial" w:hAnsi="Arial" w:cs="Arial"/>
-          <w:noProof/>
-          <w:sz w:val="24"/>
-          <w:szCs w:val="24"/>
-          <w:lang w:val="en-US"/>
+          <w:lang w:val="es-MX" w:eastAsia="es-MX"/>
         </w:rPr>
         <w:drawing>
-          <wp:inline distT="0" distB="0" distL="0" distR="0" wp14:anchorId="041275FC" wp14:editId="58E59F4E">
+          <wp:inline distT="0" distB="0" distL="0" distR="0" wp14:anchorId="041275FC" wp14:editId="7C3E64B6">
             <wp:extent cx="5530850" cy="2613981"/>
             <wp:effectExtent l="0" t="0" r="0" b="0"/>
             <wp:docPr id="37" name="Imagen 37"/>
@@ -5003,21 +5107,21 @@
         <w:rPr>
           <w:rFonts w:ascii="Arial" w:hAnsi="Arial" w:cs="Arial"/>
           <w:noProof/>
-          <w:lang w:val="en-US"/>
+          <w:lang w:val="es-MX" w:eastAsia="es-MX"/>
         </w:rPr>
         <mc:AlternateContent>
           <mc:Choice Requires="wps">
             <w:drawing>
-              <wp:anchor distT="0" distB="0" distL="114300" distR="114300" simplePos="0" relativeHeight="251875328" behindDoc="0" locked="0" layoutInCell="1" allowOverlap="1" wp14:anchorId="78A6DD6E" wp14:editId="706B0BE0">
+              <wp:anchor distT="0" distB="0" distL="114300" distR="114300" simplePos="0" relativeHeight="251875328" behindDoc="0" locked="0" layoutInCell="1" allowOverlap="1" wp14:anchorId="78A6DD6E" wp14:editId="01054DC1">
                 <wp:simplePos x="0" y="0"/>
                 <wp:positionH relativeFrom="rightMargin">
-                  <wp:posOffset>-1411710</wp:posOffset>
+                  <wp:posOffset>-1348740</wp:posOffset>
                 </wp:positionH>
                 <wp:positionV relativeFrom="paragraph">
-                  <wp:posOffset>1262380</wp:posOffset>
+                  <wp:posOffset>1285875</wp:posOffset>
                 </wp:positionV>
-                <wp:extent cx="407035" cy="198755"/>
-                <wp:effectExtent l="19050" t="19050" r="12065" b="10795"/>
+                <wp:extent cx="285750" cy="152400"/>
+                <wp:effectExtent l="19050" t="19050" r="19050" b="19050"/>
                 <wp:wrapNone/>
                 <wp:docPr id="62" name="Rectángulo 62"/>
                 <wp:cNvGraphicFramePr/>
@@ -5028,7 +5132,7 @@
                       <wps:spPr>
                         <a:xfrm flipH="1">
                           <a:off x="0" y="0"/>
-                          <a:ext cx="407035" cy="198755"/>
+                          <a:ext cx="285750" cy="152400"/>
                         </a:xfrm>
                         <a:prstGeom prst="rect">
                           <a:avLst/>
@@ -5074,7 +5178,7 @@
           </mc:Choice>
           <mc:Fallback>
             <w:pict>
-              <v:rect w14:anchorId="59AC6874" id="Rectángulo 62" o:spid="_x0000_s1026" style="position:absolute;margin-left:-111.15pt;margin-top:99.4pt;width:32.05pt;height:15.65pt;flip:x;z-index:251875328;visibility:visible;mso-wrap-style:square;mso-width-percent:0;mso-height-percent:0;mso-wrap-distance-left:9pt;mso-wrap-distance-top:0;mso-wrap-distance-right:9pt;mso-wrap-distance-bottom:0;mso-position-horizontal:absolute;mso-position-horizontal-relative:right-margin-area;mso-position-vertical:absolute;mso-position-vertical-relative:text;mso-width-percent:0;mso-height-percent:0;mso-width-relative:margin;mso-height-relative:margin;v-text-anchor:middle" o:gfxdata="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" filled="f" strokecolor="red" strokeweight="2.25pt">
+              <v:rect w14:anchorId="20EA617C" id="Rectángulo 62" o:spid="_x0000_s1026" style="position:absolute;margin-left:-106.2pt;margin-top:101.25pt;width:22.5pt;height:12pt;flip:x;z-index:251875328;visibility:visible;mso-wrap-style:square;mso-width-percent:0;mso-height-percent:0;mso-wrap-distance-left:9pt;mso-wrap-distance-top:0;mso-wrap-distance-right:9pt;mso-wrap-distance-bottom:0;mso-position-horizontal:absolute;mso-position-horizontal-relative:right-margin-area;mso-position-vertical:absolute;mso-position-vertical-relative:text;mso-width-percent:0;mso-height-percent:0;mso-width-relative:margin;mso-height-relative:margin;v-text-anchor:middle" o:gfxdata="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" filled="f" strokecolor="red" strokeweight="2.25pt">
                 <w10:wrap anchorx="margin"/>
               </v:rect>
             </w:pict>
@@ -5085,7 +5189,7 @@
         <w:rPr>
           <w:rFonts w:ascii="Arial" w:hAnsi="Arial" w:cs="Arial"/>
           <w:noProof/>
-          <w:lang w:val="en-US"/>
+          <w:lang w:val="es-MX" w:eastAsia="es-MX"/>
         </w:rPr>
         <mc:AlternateContent>
           <mc:Choice Requires="wps">
@@ -5166,7 +5270,7 @@
       <w:r>
         <w:rPr>
           <w:noProof/>
-          <w:lang w:val="en-US"/>
+          <w:lang w:val="es-MX" w:eastAsia="es-MX"/>
         </w:rPr>
         <w:drawing>
           <wp:inline distT="0" distB="0" distL="0" distR="0" wp14:anchorId="085C5B77" wp14:editId="386955FE">
@@ -5269,21 +5373,21 @@
         <w:rPr>
           <w:rFonts w:ascii="Arial" w:hAnsi="Arial" w:cs="Arial"/>
           <w:noProof/>
-          <w:lang w:val="en-US"/>
+          <w:lang w:val="es-MX" w:eastAsia="es-MX"/>
         </w:rPr>
         <mc:AlternateContent>
           <mc:Choice Requires="wps">
             <w:drawing>
-              <wp:anchor distT="0" distB="0" distL="114300" distR="114300" simplePos="0" relativeHeight="251877376" behindDoc="0" locked="0" layoutInCell="1" allowOverlap="1" wp14:anchorId="16789E9F" wp14:editId="6D1BC2D6">
+              <wp:anchor distT="0" distB="0" distL="114300" distR="114300" simplePos="0" relativeHeight="251877376" behindDoc="0" locked="0" layoutInCell="1" allowOverlap="1" wp14:anchorId="16789E9F" wp14:editId="12F7A0C8">
                 <wp:simplePos x="0" y="0"/>
                 <wp:positionH relativeFrom="rightMargin">
-                  <wp:posOffset>-452283</wp:posOffset>
+                  <wp:posOffset>-377191</wp:posOffset>
                 </wp:positionH>
                 <wp:positionV relativeFrom="paragraph">
-                  <wp:posOffset>120015</wp:posOffset>
+                  <wp:posOffset>119380</wp:posOffset>
                 </wp:positionV>
-                <wp:extent cx="407406" cy="235390"/>
-                <wp:effectExtent l="19050" t="19050" r="12065" b="12700"/>
+                <wp:extent cx="247650" cy="209550"/>
+                <wp:effectExtent l="19050" t="19050" r="19050" b="19050"/>
                 <wp:wrapNone/>
                 <wp:docPr id="72" name="Rectángulo 72"/>
                 <wp:cNvGraphicFramePr/>
@@ -5294,7 +5398,7 @@
                       <wps:spPr>
                         <a:xfrm flipH="1">
                           <a:off x="0" y="0"/>
-                          <a:ext cx="407406" cy="235390"/>
+                          <a:ext cx="247650" cy="209550"/>
                         </a:xfrm>
                         <a:prstGeom prst="rect">
                           <a:avLst/>
@@ -5338,9 +5442,9 @@
               </wp:anchor>
             </w:drawing>
           </mc:Choice>
-          <mc:Fallback xmlns:cx1="http://schemas.microsoft.com/office/drawing/2015/9/8/chartex">
+          <mc:Fallback>
             <w:pict>
-              <v:rect w14:anchorId="487CDF3B" id="Rectángulo 72" o:spid="_x0000_s1026" style="position:absolute;margin-left:-35.6pt;margin-top:9.45pt;width:32.1pt;height:18.55pt;flip:x;z-index:251877376;visibility:visible;mso-wrap-style:square;mso-width-percent:0;mso-height-percent:0;mso-wrap-distance-left:9pt;mso-wrap-distance-top:0;mso-wrap-distance-right:9pt;mso-wrap-distance-bottom:0;mso-position-horizontal:absolute;mso-position-horizontal-relative:right-margin-area;mso-position-vertical:absolute;mso-position-vertical-relative:text;mso-width-percent:0;mso-height-percent:0;mso-width-relative:margin;mso-height-relative:margin;v-text-anchor:middle" o:gfxdata="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" filled="f" strokecolor="red" strokeweight="2.25pt">
+              <v:rect w14:anchorId="2E1C664C" id="Rectángulo 72" o:spid="_x0000_s1026" style="position:absolute;margin-left:-29.7pt;margin-top:9.4pt;width:19.5pt;height:16.5pt;flip:x;z-index:251877376;visibility:visible;mso-wrap-style:square;mso-width-percent:0;mso-height-percent:0;mso-wrap-distance-left:9pt;mso-wrap-distance-top:0;mso-wrap-distance-right:9pt;mso-wrap-distance-bottom:0;mso-position-horizontal:absolute;mso-position-horizontal-relative:right-margin-area;mso-position-vertical:absolute;mso-position-vertical-relative:text;mso-width-percent:0;mso-height-percent:0;mso-width-relative:margin;mso-height-relative:margin;v-text-anchor:middle" o:gfxdata="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" filled="f" strokecolor="red" strokeweight="2.25pt">
                 <w10:wrap anchorx="margin"/>
               </v:rect>
             </w:pict>
@@ -5350,7 +5454,7 @@
       <w:r>
         <w:rPr>
           <w:noProof/>
-          <w:lang w:val="en-US"/>
+          <w:lang w:val="es-MX" w:eastAsia="es-MX"/>
         </w:rPr>
         <w:drawing>
           <wp:inline distT="0" distB="0" distL="0" distR="0" wp14:anchorId="1DFBF3A0" wp14:editId="1F455394">
@@ -5434,39 +5538,40 @@
       </w:pPr>
       <w:r>
         <w:rPr>
+          <w:rFonts w:ascii="Arial" w:hAnsi="Arial" w:cs="Arial"/>
           <w:noProof/>
-          <w:lang w:val="en-US"/>
+          <w:lang w:val="es-MX" w:eastAsia="es-MX"/>
         </w:rPr>
         <mc:AlternateContent>
           <mc:Choice Requires="wps">
             <w:drawing>
-              <wp:anchor distT="0" distB="0" distL="114300" distR="114300" simplePos="0" relativeHeight="251898880" behindDoc="0" locked="0" layoutInCell="1" allowOverlap="1" wp14:anchorId="5C4E2613" wp14:editId="435D3E50">
+              <wp:anchor distT="0" distB="0" distL="114300" distR="114300" simplePos="0" relativeHeight="251918336" behindDoc="0" locked="0" layoutInCell="1" allowOverlap="1" wp14:anchorId="62942506" wp14:editId="56116DBC">
                 <wp:simplePos x="0" y="0"/>
-                <wp:positionH relativeFrom="column">
-                  <wp:posOffset>139065</wp:posOffset>
+                <wp:positionH relativeFrom="rightMargin">
+                  <wp:posOffset>-5492116</wp:posOffset>
                 </wp:positionH>
                 <wp:positionV relativeFrom="paragraph">
-                  <wp:posOffset>151765</wp:posOffset>
+                  <wp:posOffset>110490</wp:posOffset>
                 </wp:positionV>
-                <wp:extent cx="114300" cy="177800"/>
-                <wp:effectExtent l="0" t="0" r="19050" b="12700"/>
+                <wp:extent cx="123825" cy="247650"/>
+                <wp:effectExtent l="19050" t="19050" r="28575" b="19050"/>
                 <wp:wrapNone/>
-                <wp:docPr id="41" name="Rectángulo 41"/>
+                <wp:docPr id="22" name="Rectángulo 22"/>
                 <wp:cNvGraphicFramePr/>
                 <a:graphic xmlns:a="http://schemas.openxmlformats.org/drawingml/2006/main">
                   <a:graphicData uri="http://schemas.microsoft.com/office/word/2010/wordprocessingShape">
                     <wps:wsp>
                       <wps:cNvSpPr/>
                       <wps:spPr>
-                        <a:xfrm>
+                        <a:xfrm flipH="1">
                           <a:off x="0" y="0"/>
-                          <a:ext cx="114300" cy="177800"/>
+                          <a:ext cx="123825" cy="247650"/>
                         </a:xfrm>
                         <a:prstGeom prst="rect">
                           <a:avLst/>
                         </a:prstGeom>
                         <a:noFill/>
-                        <a:ln>
+                        <a:ln w="28575">
                           <a:solidFill>
                             <a:srgbClr val="FF0000"/>
                           </a:solidFill>
@@ -5474,18 +5579,16 @@
                       </wps:spPr>
                       <wps:style>
                         <a:lnRef idx="2">
-                          <a:schemeClr val="accent1">
-                            <a:shade val="50000"/>
-                          </a:schemeClr>
+                          <a:schemeClr val="accent6"/>
                         </a:lnRef>
                         <a:fillRef idx="1">
-                          <a:schemeClr val="accent1"/>
+                          <a:schemeClr val="lt1"/>
                         </a:fillRef>
                         <a:effectRef idx="0">
-                          <a:schemeClr val="accent1"/>
+                          <a:schemeClr val="accent6"/>
                         </a:effectRef>
                         <a:fontRef idx="minor">
-                          <a:schemeClr val="lt1"/>
+                          <a:schemeClr val="dk1"/>
                         </a:fontRef>
                       </wps:style>
                       <wps:bodyPr rot="0" spcFirstLastPara="0" vertOverflow="overflow" horzOverflow="overflow" vert="horz" wrap="square" lIns="91440" tIns="45720" rIns="91440" bIns="45720" numCol="1" spcCol="0" rtlCol="0" fromWordArt="0" anchor="ctr" anchorCtr="0" forceAA="0" compatLnSpc="1">
@@ -5500,12 +5603,17 @@
                 <wp14:sizeRelH relativeFrom="margin">
                   <wp14:pctWidth>0</wp14:pctWidth>
                 </wp14:sizeRelH>
+                <wp14:sizeRelV relativeFrom="margin">
+                  <wp14:pctHeight>0</wp14:pctHeight>
+                </wp14:sizeRelV>
               </wp:anchor>
             </w:drawing>
           </mc:Choice>
           <mc:Fallback>
             <w:pict>
-              <v:rect w14:anchorId="341EEAC1" id="Rectángulo 41" o:spid="_x0000_s1026" style="position:absolute;margin-left:10.95pt;margin-top:11.95pt;width:9pt;height:14pt;z-index:251898880;visibility:visible;mso-wrap-style:square;mso-width-percent:0;mso-wrap-distance-left:9pt;mso-wrap-distance-top:0;mso-wrap-distance-right:9pt;mso-wrap-distance-bottom:0;mso-position-horizontal:absolute;mso-position-horizontal-relative:text;mso-position-vertical:absolute;mso-position-vertical-relative:text;mso-width-percent:0;mso-width-relative:margin;v-text-anchor:middle" o:gfxdata="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" filled="f" strokecolor="red" strokeweight="1pt"/>
+              <v:rect w14:anchorId="7557E8FC" id="Rectángulo 22" o:spid="_x0000_s1026" style="position:absolute;margin-left:-432.45pt;margin-top:8.7pt;width:9.75pt;height:19.5pt;flip:x;z-index:251918336;visibility:visible;mso-wrap-style:square;mso-width-percent:0;mso-height-percent:0;mso-wrap-distance-left:9pt;mso-wrap-distance-top:0;mso-wrap-distance-right:9pt;mso-wrap-distance-bottom:0;mso-position-horizontal:absolute;mso-position-horizontal-relative:right-margin-area;mso-position-vertical:absolute;mso-position-vertical-relative:text;mso-width-percent:0;mso-height-percent:0;mso-width-relative:margin;mso-height-relative:margin;v-text-anchor:middle" o:gfxdata="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" filled="f" strokecolor="red" strokeweight="2.25pt">
+                <w10:wrap anchorx="margin"/>
+              </v:rect>
             </w:pict>
           </mc:Fallback>
         </mc:AlternateContent>
@@ -5513,10 +5621,10 @@
       <w:r>
         <w:rPr>
           <w:noProof/>
-          <w:lang w:val="en-US"/>
+          <w:lang w:val="es-MX" w:eastAsia="es-MX"/>
         </w:rPr>
         <w:drawing>
-          <wp:inline distT="0" distB="0" distL="0" distR="0" wp14:anchorId="6759FC02" wp14:editId="0225BC3C">
+          <wp:inline distT="0" distB="0" distL="0" distR="0" wp14:anchorId="6759FC02" wp14:editId="65924352">
             <wp:extent cx="5407534" cy="1738266"/>
             <wp:effectExtent l="152400" t="152400" r="365125" b="357505"/>
             <wp:docPr id="40" name="Imagen 40"/>
@@ -5633,39 +5741,40 @@
       </w:pPr>
       <w:r>
         <w:rPr>
+          <w:rFonts w:ascii="Arial" w:hAnsi="Arial" w:cs="Arial"/>
           <w:noProof/>
-          <w:lang w:val="en-US"/>
+          <w:lang w:val="es-MX" w:eastAsia="es-MX"/>
         </w:rPr>
         <mc:AlternateContent>
           <mc:Choice Requires="wps">
             <w:drawing>
-              <wp:anchor distT="0" distB="0" distL="114300" distR="114300" simplePos="0" relativeHeight="251899904" behindDoc="0" locked="0" layoutInCell="1" allowOverlap="1" wp14:anchorId="63577748" wp14:editId="40A9E257">
+              <wp:anchor distT="0" distB="0" distL="114300" distR="114300" simplePos="0" relativeHeight="251920384" behindDoc="0" locked="0" layoutInCell="1" allowOverlap="1" wp14:anchorId="47794302" wp14:editId="4900122C">
                 <wp:simplePos x="0" y="0"/>
-                <wp:positionH relativeFrom="column">
-                  <wp:posOffset>2945765</wp:posOffset>
+                <wp:positionH relativeFrom="rightMargin">
+                  <wp:posOffset>-2644141</wp:posOffset>
                 </wp:positionH>
                 <wp:positionV relativeFrom="paragraph">
-                  <wp:posOffset>499745</wp:posOffset>
+                  <wp:posOffset>515619</wp:posOffset>
                 </wp:positionV>
-                <wp:extent cx="635000" cy="177800"/>
-                <wp:effectExtent l="0" t="0" r="12700" b="12700"/>
+                <wp:extent cx="600075" cy="161925"/>
+                <wp:effectExtent l="19050" t="19050" r="28575" b="28575"/>
                 <wp:wrapNone/>
-                <wp:docPr id="45" name="Rectángulo 45"/>
+                <wp:docPr id="23" name="Rectángulo 23"/>
                 <wp:cNvGraphicFramePr/>
                 <a:graphic xmlns:a="http://schemas.openxmlformats.org/drawingml/2006/main">
                   <a:graphicData uri="http://schemas.microsoft.com/office/word/2010/wordprocessingShape">
                     <wps:wsp>
                       <wps:cNvSpPr/>
                       <wps:spPr>
-                        <a:xfrm>
+                        <a:xfrm flipH="1">
                           <a:off x="0" y="0"/>
-                          <a:ext cx="635000" cy="177800"/>
+                          <a:ext cx="600075" cy="161925"/>
                         </a:xfrm>
                         <a:prstGeom prst="rect">
                           <a:avLst/>
                         </a:prstGeom>
                         <a:noFill/>
-                        <a:ln>
+                        <a:ln w="28575">
                           <a:solidFill>
                             <a:srgbClr val="FF0000"/>
                           </a:solidFill>
@@ -5673,18 +5782,16 @@
                       </wps:spPr>
                       <wps:style>
                         <a:lnRef idx="2">
-                          <a:schemeClr val="accent1">
-                            <a:shade val="50000"/>
-                          </a:schemeClr>
+                          <a:schemeClr val="accent6"/>
                         </a:lnRef>
                         <a:fillRef idx="1">
-                          <a:schemeClr val="accent1"/>
+                          <a:schemeClr val="lt1"/>
                         </a:fillRef>
                         <a:effectRef idx="0">
-                          <a:schemeClr val="accent1"/>
+                          <a:schemeClr val="accent6"/>
                         </a:effectRef>
                         <a:fontRef idx="minor">
-                          <a:schemeClr val="lt1"/>
+                          <a:schemeClr val="dk1"/>
                         </a:fontRef>
                       </wps:style>
                       <wps:bodyPr rot="0" spcFirstLastPara="0" vertOverflow="overflow" horzOverflow="overflow" vert="horz" wrap="square" lIns="91440" tIns="45720" rIns="91440" bIns="45720" numCol="1" spcCol="0" rtlCol="0" fromWordArt="0" anchor="ctr" anchorCtr="0" forceAA="0" compatLnSpc="1">
@@ -5696,12 +5803,20 @@
                     </wps:wsp>
                   </a:graphicData>
                 </a:graphic>
+                <wp14:sizeRelH relativeFrom="margin">
+                  <wp14:pctWidth>0</wp14:pctWidth>
+                </wp14:sizeRelH>
+                <wp14:sizeRelV relativeFrom="margin">
+                  <wp14:pctHeight>0</wp14:pctHeight>
+                </wp14:sizeRelV>
               </wp:anchor>
             </w:drawing>
           </mc:Choice>
           <mc:Fallback>
             <w:pict>
-              <v:rect w14:anchorId="320FA71A" id="Rectángulo 45" o:spid="_x0000_s1026" style="position:absolute;margin-left:231.95pt;margin-top:39.35pt;width:50pt;height:14pt;z-index:251899904;visibility:visible;mso-wrap-style:square;mso-wrap-distance-left:9pt;mso-wrap-distance-top:0;mso-wrap-distance-right:9pt;mso-wrap-distance-bottom:0;mso-position-horizontal:absolute;mso-position-horizontal-relative:text;mso-position-vertical:absolute;mso-position-vertical-relative:text;v-text-anchor:middle" o:gfxdata="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" filled="f" strokecolor="red" strokeweight="1pt"/>
+              <v:rect w14:anchorId="5458466B" id="Rectángulo 23" o:spid="_x0000_s1026" style="position:absolute;margin-left:-208.2pt;margin-top:40.6pt;width:47.25pt;height:12.75pt;flip:x;z-index:251920384;visibility:visible;mso-wrap-style:square;mso-width-percent:0;mso-height-percent:0;mso-wrap-distance-left:9pt;mso-wrap-distance-top:0;mso-wrap-distance-right:9pt;mso-wrap-distance-bottom:0;mso-position-horizontal:absolute;mso-position-horizontal-relative:right-margin-area;mso-position-vertical:absolute;mso-position-vertical-relative:text;mso-width-percent:0;mso-height-percent:0;mso-width-relative:margin;mso-height-relative:margin;v-text-anchor:middle" o:gfxdata="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" filled="f" strokecolor="red" strokeweight="2.25pt">
+                <w10:wrap anchorx="margin"/>
+              </v:rect>
             </w:pict>
           </mc:Fallback>
         </mc:AlternateContent>
@@ -5716,7 +5831,7 @@
       <w:r>
         <w:rPr>
           <w:noProof/>
-          <w:lang w:val="en-US"/>
+          <w:lang w:val="es-MX" w:eastAsia="es-MX"/>
         </w:rPr>
         <w:drawing>
           <wp:inline distT="0" distB="0" distL="0" distR="0" wp14:anchorId="3D8F3562" wp14:editId="29C77BCF">
@@ -5792,39 +5907,40 @@
       </w:pPr>
       <w:r>
         <w:rPr>
+          <w:rFonts w:ascii="Arial" w:hAnsi="Arial" w:cs="Arial"/>
           <w:noProof/>
-          <w:lang w:val="en-US"/>
+          <w:lang w:val="es-MX" w:eastAsia="es-MX"/>
         </w:rPr>
         <mc:AlternateContent>
           <mc:Choice Requires="wps">
             <w:drawing>
-              <wp:anchor distT="0" distB="0" distL="114300" distR="114300" simplePos="0" relativeHeight="251900928" behindDoc="0" locked="0" layoutInCell="1" allowOverlap="1" wp14:anchorId="624864AD" wp14:editId="2FEB8345">
+              <wp:anchor distT="0" distB="0" distL="114300" distR="114300" simplePos="0" relativeHeight="251922432" behindDoc="0" locked="0" layoutInCell="1" allowOverlap="1" wp14:anchorId="0FC800BD" wp14:editId="6D49E263">
                 <wp:simplePos x="0" y="0"/>
-                <wp:positionH relativeFrom="column">
-                  <wp:posOffset>3834765</wp:posOffset>
+                <wp:positionH relativeFrom="rightMargin">
+                  <wp:posOffset>-1815466</wp:posOffset>
                 </wp:positionH>
                 <wp:positionV relativeFrom="paragraph">
-                  <wp:posOffset>471170</wp:posOffset>
+                  <wp:posOffset>464821</wp:posOffset>
                 </wp:positionV>
-                <wp:extent cx="457200" cy="190500"/>
-                <wp:effectExtent l="0" t="0" r="19050" b="19050"/>
+                <wp:extent cx="447675" cy="190500"/>
+                <wp:effectExtent l="19050" t="19050" r="28575" b="19050"/>
                 <wp:wrapNone/>
-                <wp:docPr id="46" name="Rectángulo 46"/>
+                <wp:docPr id="26" name="Rectángulo 26"/>
                 <wp:cNvGraphicFramePr/>
                 <a:graphic xmlns:a="http://schemas.openxmlformats.org/drawingml/2006/main">
                   <a:graphicData uri="http://schemas.microsoft.com/office/word/2010/wordprocessingShape">
                     <wps:wsp>
                       <wps:cNvSpPr/>
                       <wps:spPr>
-                        <a:xfrm>
+                        <a:xfrm flipH="1">
                           <a:off x="0" y="0"/>
-                          <a:ext cx="457200" cy="190500"/>
+                          <a:ext cx="447675" cy="190500"/>
                         </a:xfrm>
                         <a:prstGeom prst="rect">
                           <a:avLst/>
                         </a:prstGeom>
                         <a:noFill/>
-                        <a:ln>
+                        <a:ln w="28575">
                           <a:solidFill>
                             <a:srgbClr val="FF0000"/>
                           </a:solidFill>
@@ -5832,18 +5948,16 @@
                       </wps:spPr>
                       <wps:style>
                         <a:lnRef idx="2">
-                          <a:schemeClr val="accent1">
-                            <a:shade val="50000"/>
-                          </a:schemeClr>
+                          <a:schemeClr val="accent6"/>
                         </a:lnRef>
                         <a:fillRef idx="1">
-                          <a:schemeClr val="accent1"/>
+                          <a:schemeClr val="lt1"/>
                         </a:fillRef>
                         <a:effectRef idx="0">
-                          <a:schemeClr val="accent1"/>
+                          <a:schemeClr val="accent6"/>
                         </a:effectRef>
                         <a:fontRef idx="minor">
-                          <a:schemeClr val="lt1"/>
+                          <a:schemeClr val="dk1"/>
                         </a:fontRef>
                       </wps:style>
                       <wps:bodyPr rot="0" spcFirstLastPara="0" vertOverflow="overflow" horzOverflow="overflow" vert="horz" wrap="square" lIns="91440" tIns="45720" rIns="91440" bIns="45720" numCol="1" spcCol="0" rtlCol="0" fromWordArt="0" anchor="ctr" anchorCtr="0" forceAA="0" compatLnSpc="1">
@@ -5855,12 +5969,20 @@
                     </wps:wsp>
                   </a:graphicData>
                 </a:graphic>
+                <wp14:sizeRelH relativeFrom="margin">
+                  <wp14:pctWidth>0</wp14:pctWidth>
+                </wp14:sizeRelH>
+                <wp14:sizeRelV relativeFrom="margin">
+                  <wp14:pctHeight>0</wp14:pctHeight>
+                </wp14:sizeRelV>
               </wp:anchor>
             </w:drawing>
           </mc:Choice>
           <mc:Fallback>
             <w:pict>
-              <v:rect w14:anchorId="7ABEDD3E" id="Rectángulo 46" o:spid="_x0000_s1026" style="position:absolute;margin-left:301.95pt;margin-top:37.1pt;width:36pt;height:15pt;z-index:251900928;visibility:visible;mso-wrap-style:square;mso-wrap-distance-left:9pt;mso-wrap-distance-top:0;mso-wrap-distance-right:9pt;mso-wrap-distance-bottom:0;mso-position-horizontal:absolute;mso-position-horizontal-relative:text;mso-position-vertical:absolute;mso-position-vertical-relative:text;v-text-anchor:middle" o:gfxdata="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" filled="f" strokecolor="red" strokeweight="1pt"/>
+              <v:rect w14:anchorId="2A65D203" id="Rectángulo 26" o:spid="_x0000_s1026" style="position:absolute;margin-left:-142.95pt;margin-top:36.6pt;width:35.25pt;height:15pt;flip:x;z-index:251922432;visibility:visible;mso-wrap-style:square;mso-width-percent:0;mso-height-percent:0;mso-wrap-distance-left:9pt;mso-wrap-distance-top:0;mso-wrap-distance-right:9pt;mso-wrap-distance-bottom:0;mso-position-horizontal:absolute;mso-position-horizontal-relative:right-margin-area;mso-position-vertical:absolute;mso-position-vertical-relative:text;mso-width-percent:0;mso-height-percent:0;mso-width-relative:margin;mso-height-relative:margin;v-text-anchor:middle" o:gfxdata="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" filled="f" strokecolor="red" strokeweight="2.25pt">
+                <w10:wrap anchorx="margin"/>
+              </v:rect>
             </w:pict>
           </mc:Fallback>
         </mc:AlternateContent>
@@ -5868,10 +5990,10 @@
       <w:r>
         <w:rPr>
           <w:noProof/>
-          <w:lang w:val="en-US"/>
+          <w:lang w:val="es-MX" w:eastAsia="es-MX"/>
         </w:rPr>
         <w:drawing>
-          <wp:inline distT="0" distB="0" distL="0" distR="0" wp14:anchorId="3560DE27" wp14:editId="52D78124">
+          <wp:inline distT="0" distB="0" distL="0" distR="0" wp14:anchorId="3560DE27" wp14:editId="46047111">
             <wp:extent cx="5459730" cy="2574808"/>
             <wp:effectExtent l="152400" t="152400" r="369570" b="359410"/>
             <wp:docPr id="79" name="Imagen 79"/>
@@ -5926,12 +6048,53 @@
           <w:szCs w:val="24"/>
         </w:rPr>
       </w:pPr>
-      <w:r>
-        <w:rPr>
-          <w:rFonts w:ascii="Arial" w:hAnsi="Arial" w:cs="Arial"/>
-          <w:sz w:val="24"/>
-          <w:szCs w:val="24"/>
-        </w:rPr>
+    </w:p>
+    <w:p>
+      <w:pPr>
+        <w:jc w:val="both"/>
+        <w:rPr>
+          <w:rFonts w:ascii="Arial" w:hAnsi="Arial" w:cs="Arial"/>
+          <w:sz w:val="24"/>
+          <w:szCs w:val="24"/>
+        </w:rPr>
+      </w:pPr>
+    </w:p>
+    <w:p>
+      <w:pPr>
+        <w:jc w:val="both"/>
+        <w:rPr>
+          <w:rFonts w:ascii="Arial" w:hAnsi="Arial" w:cs="Arial"/>
+          <w:sz w:val="24"/>
+          <w:szCs w:val="24"/>
+        </w:rPr>
+      </w:pPr>
+    </w:p>
+    <w:p>
+      <w:pPr>
+        <w:jc w:val="both"/>
+        <w:rPr>
+          <w:rFonts w:ascii="Arial" w:hAnsi="Arial" w:cs="Arial"/>
+          <w:sz w:val="24"/>
+          <w:szCs w:val="24"/>
+        </w:rPr>
+      </w:pPr>
+    </w:p>
+    <w:p>
+      <w:pPr>
+        <w:jc w:val="both"/>
+        <w:rPr>
+          <w:rFonts w:ascii="Arial" w:hAnsi="Arial" w:cs="Arial"/>
+          <w:sz w:val="24"/>
+          <w:szCs w:val="24"/>
+        </w:rPr>
+      </w:pPr>
+      <w:r>
+        <w:rPr>
+          <w:rFonts w:ascii="Arial" w:hAnsi="Arial" w:cs="Arial"/>
+          <w:sz w:val="24"/>
+          <w:szCs w:val="24"/>
+        </w:rPr>
+        <w:lastRenderedPageBreak/>
         <w:t xml:space="preserve">“Solicitud de inscripción” </w:t>
       </w:r>
       <w:r>
@@ -6025,28 +6188,28 @@
           <w:szCs w:val="24"/>
         </w:rPr>
       </w:pPr>
+      <w:bookmarkStart w:id="10" w:name="_GoBack"/>
       <w:r>
         <w:rPr>
           <w:rFonts w:ascii="Arial" w:hAnsi="Arial" w:cs="Arial"/>
           <w:noProof/>
-          <w:lang w:val="en-US"/>
-        </w:rPr>
-        <w:lastRenderedPageBreak/>
+          <w:lang w:val="es-MX" w:eastAsia="es-MX"/>
+        </w:rPr>
         <mc:AlternateContent>
           <mc:Choice Requires="wps">
             <w:drawing>
-              <wp:anchor distT="0" distB="0" distL="114300" distR="114300" simplePos="0" relativeHeight="251901952" behindDoc="0" locked="0" layoutInCell="1" allowOverlap="1" wp14:anchorId="5CB19061" wp14:editId="643A782D">
+              <wp:anchor distT="0" distB="0" distL="114300" distR="114300" simplePos="0" relativeHeight="251928576" behindDoc="0" locked="0" layoutInCell="1" allowOverlap="1" wp14:anchorId="03CEF0C8" wp14:editId="1FF4176A">
                 <wp:simplePos x="0" y="0"/>
-                <wp:positionH relativeFrom="column">
-                  <wp:posOffset>4006215</wp:posOffset>
+                <wp:positionH relativeFrom="rightMargin">
+                  <wp:posOffset>-1158240</wp:posOffset>
                 </wp:positionH>
                 <wp:positionV relativeFrom="paragraph">
-                  <wp:posOffset>313055</wp:posOffset>
+                  <wp:posOffset>1988820</wp:posOffset>
                 </wp:positionV>
-                <wp:extent cx="838200" cy="158750"/>
-                <wp:effectExtent l="0" t="0" r="19050" b="12700"/>
+                <wp:extent cx="704850" cy="200025"/>
+                <wp:effectExtent l="19050" t="19050" r="19050" b="28575"/>
                 <wp:wrapNone/>
-                <wp:docPr id="47" name="Rectángulo 47"/>
+                <wp:docPr id="32" name="Rectángulo 32"/>
                 <wp:cNvGraphicFramePr/>
                 <a:graphic xmlns:a="http://schemas.openxmlformats.org/drawingml/2006/main">
                   <a:graphicData uri="http://schemas.microsoft.com/office/word/2010/wordprocessingShape">
@@ -6055,13 +6218,13 @@
                       <wps:spPr>
                         <a:xfrm>
                           <a:off x="0" y="0"/>
-                          <a:ext cx="838200" cy="158750"/>
+                          <a:ext cx="704850" cy="200025"/>
                         </a:xfrm>
                         <a:prstGeom prst="rect">
                           <a:avLst/>
                         </a:prstGeom>
                         <a:noFill/>
-                        <a:ln>
+                        <a:ln w="28575">
                           <a:solidFill>
                             <a:srgbClr val="FF0000"/>
                           </a:solidFill>
@@ -6069,173 +6232,16 @@
                       </wps:spPr>
                       <wps:style>
                         <a:lnRef idx="2">
-                          <a:schemeClr val="accent1">
-                            <a:shade val="50000"/>
-                          </a:schemeClr>
+                          <a:schemeClr val="accent6"/>
                         </a:lnRef>
                         <a:fillRef idx="1">
-                          <a:schemeClr val="accent1"/>
+                          <a:schemeClr val="lt1"/>
                         </a:fillRef>
                         <a:effectRef idx="0">
-                          <a:schemeClr val="accent1"/>
+                          <a:schemeClr val="accent6"/>
                         </a:effectRef>
                         <a:fontRef idx="minor">
-                          <a:schemeClr val="lt1"/>
-                        </a:fontRef>
-                      </wps:style>
-                      <wps:bodyPr rot="0" spcFirstLastPara="0" vertOverflow="overflow" horzOverflow="overflow" vert="horz" wrap="square" lIns="91440" tIns="45720" rIns="91440" bIns="45720" numCol="1" spcCol="0" rtlCol="0" fromWordArt="0" anchor="ctr" anchorCtr="0" forceAA="0" compatLnSpc="1">
-                        <a:prstTxWarp prst="textNoShape">
-                          <a:avLst/>
-                        </a:prstTxWarp>
-                        <a:noAutofit/>
-                      </wps:bodyPr>
-                    </wps:wsp>
-                  </a:graphicData>
-                </a:graphic>
-              </wp:anchor>
-            </w:drawing>
-          </mc:Choice>
-          <mc:Fallback>
-            <w:pict>
-              <v:rect w14:anchorId="66ADEB6D" id="Rectángulo 47" o:spid="_x0000_s1026" style="position:absolute;margin-left:315.45pt;margin-top:24.65pt;width:66pt;height:12.5pt;z-index:251901952;visibility:visible;mso-wrap-style:square;mso-wrap-distance-left:9pt;mso-wrap-distance-top:0;mso-wrap-distance-right:9pt;mso-wrap-distance-bottom:0;mso-position-horizontal:absolute;mso-position-horizontal-relative:text;mso-position-vertical:absolute;mso-position-vertical-relative:text;v-text-anchor:middle" o:gfxdata="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" filled="f" strokecolor="red" strokeweight="1pt"/>
-            </w:pict>
-          </mc:Fallback>
-        </mc:AlternateContent>
-      </w:r>
-      <w:r>
-        <w:rPr>
-          <w:rFonts w:ascii="Arial" w:hAnsi="Arial" w:cs="Arial"/>
-          <w:noProof/>
-          <w:lang w:val="en-US"/>
-        </w:rPr>
-        <mc:AlternateContent>
-          <mc:Choice Requires="wps">
-            <w:drawing>
-              <wp:anchor distT="0" distB="0" distL="114300" distR="114300" simplePos="0" relativeHeight="251904000" behindDoc="0" locked="0" layoutInCell="1" allowOverlap="1" wp14:anchorId="1FD80779" wp14:editId="49541697">
-                <wp:simplePos x="0" y="0"/>
-                <wp:positionH relativeFrom="column">
-                  <wp:posOffset>4469765</wp:posOffset>
-                </wp:positionH>
-                <wp:positionV relativeFrom="paragraph">
-                  <wp:posOffset>1989455</wp:posOffset>
-                </wp:positionV>
-                <wp:extent cx="660400" cy="209550"/>
-                <wp:effectExtent l="0" t="0" r="25400" b="19050"/>
-                <wp:wrapNone/>
-                <wp:docPr id="49" name="Rectángulo 49"/>
-                <wp:cNvGraphicFramePr/>
-                <a:graphic xmlns:a="http://schemas.openxmlformats.org/drawingml/2006/main">
-                  <a:graphicData uri="http://schemas.microsoft.com/office/word/2010/wordprocessingShape">
-                    <wps:wsp>
-                      <wps:cNvSpPr/>
-                      <wps:spPr>
-                        <a:xfrm>
-                          <a:off x="0" y="0"/>
-                          <a:ext cx="660400" cy="209550"/>
-                        </a:xfrm>
-                        <a:prstGeom prst="rect">
-                          <a:avLst/>
-                        </a:prstGeom>
-                        <a:noFill/>
-                        <a:ln>
-                          <a:solidFill>
-                            <a:srgbClr val="FF0000"/>
-                          </a:solidFill>
-                        </a:ln>
-                      </wps:spPr>
-                      <wps:style>
-                        <a:lnRef idx="2">
-                          <a:schemeClr val="accent1">
-                            <a:shade val="50000"/>
-                          </a:schemeClr>
-                        </a:lnRef>
-                        <a:fillRef idx="1">
-                          <a:schemeClr val="accent1"/>
-                        </a:fillRef>
-                        <a:effectRef idx="0">
-                          <a:schemeClr val="accent1"/>
-                        </a:effectRef>
-                        <a:fontRef idx="minor">
-                          <a:schemeClr val="lt1"/>
-                        </a:fontRef>
-                      </wps:style>
-                      <wps:bodyPr rot="0" spcFirstLastPara="0" vertOverflow="overflow" horzOverflow="overflow" vert="horz" wrap="square" lIns="91440" tIns="45720" rIns="91440" bIns="45720" numCol="1" spcCol="0" rtlCol="0" fromWordArt="0" anchor="ctr" anchorCtr="0" forceAA="0" compatLnSpc="1">
-                        <a:prstTxWarp prst="textNoShape">
-                          <a:avLst/>
-                        </a:prstTxWarp>
-                        <a:noAutofit/>
-                      </wps:bodyPr>
-                    </wps:wsp>
-                  </a:graphicData>
-                </a:graphic>
-                <wp14:sizeRelV relativeFrom="margin">
-                  <wp14:pctHeight>0</wp14:pctHeight>
-                </wp14:sizeRelV>
-              </wp:anchor>
-            </w:drawing>
-          </mc:Choice>
-          <mc:Fallback>
-            <w:pict>
-              <v:rect w14:anchorId="3290307A" id="Rectángulo 49" o:spid="_x0000_s1026" style="position:absolute;margin-left:351.95pt;margin-top:156.65pt;width:52pt;height:16.5pt;z-index:251904000;visibility:visible;mso-wrap-style:square;mso-height-percent:0;mso-wrap-distance-left:9pt;mso-wrap-distance-top:0;mso-wrap-distance-right:9pt;mso-wrap-distance-bottom:0;mso-position-horizontal:absolute;mso-position-horizontal-relative:text;mso-position-vertical:absolute;mso-position-vertical-relative:text;mso-height-percent:0;mso-height-relative:margin;v-text-anchor:middle" o:gfxdata="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" filled="f" strokecolor="red" strokeweight="1pt"/>
-            </w:pict>
-          </mc:Fallback>
-        </mc:AlternateContent>
-      </w:r>
-      <w:r>
-        <w:rPr>
-          <w:rFonts w:ascii="Arial" w:hAnsi="Arial" w:cs="Arial"/>
-          <w:noProof/>
-          <w:lang w:val="en-US"/>
-        </w:rPr>
-        <mc:AlternateContent>
-          <mc:Choice Requires="wps">
-            <w:drawing>
-              <wp:anchor distT="0" distB="0" distL="114300" distR="114300" simplePos="0" relativeHeight="251902976" behindDoc="0" locked="0" layoutInCell="1" allowOverlap="1" wp14:anchorId="2A30224E" wp14:editId="1996C4ED">
-                <wp:simplePos x="0" y="0"/>
-                <wp:positionH relativeFrom="column">
-                  <wp:posOffset>691515</wp:posOffset>
-                </wp:positionH>
-                <wp:positionV relativeFrom="paragraph">
-                  <wp:posOffset>1506855</wp:posOffset>
-                </wp:positionV>
-                <wp:extent cx="190500" cy="908050"/>
-                <wp:effectExtent l="0" t="0" r="19050" b="25400"/>
-                <wp:wrapNone/>
-                <wp:docPr id="48" name="Rectángulo 48"/>
-                <wp:cNvGraphicFramePr/>
-                <a:graphic xmlns:a="http://schemas.openxmlformats.org/drawingml/2006/main">
-                  <a:graphicData uri="http://schemas.microsoft.com/office/word/2010/wordprocessingShape">
-                    <wps:wsp>
-                      <wps:cNvSpPr/>
-                      <wps:spPr>
-                        <a:xfrm>
-                          <a:off x="0" y="0"/>
-                          <a:ext cx="190500" cy="908050"/>
-                        </a:xfrm>
-                        <a:prstGeom prst="rect">
-                          <a:avLst/>
-                        </a:prstGeom>
-                        <a:noFill/>
-                        <a:ln>
-                          <a:solidFill>
-                            <a:srgbClr val="FF0000"/>
-                          </a:solidFill>
-                        </a:ln>
-                      </wps:spPr>
-                      <wps:style>
-                        <a:lnRef idx="2">
-                          <a:schemeClr val="accent1">
-                            <a:shade val="50000"/>
-                          </a:schemeClr>
-                        </a:lnRef>
-                        <a:fillRef idx="1">
-                          <a:schemeClr val="accent1"/>
-                        </a:fillRef>
-                        <a:effectRef idx="0">
-                          <a:schemeClr val="accent1"/>
-                        </a:effectRef>
-                        <a:fontRef idx="minor">
-                          <a:schemeClr val="lt1"/>
+                          <a:schemeClr val="dk1"/>
                         </a:fontRef>
                       </wps:style>
                       <wps:bodyPr rot="0" spcFirstLastPara="0" vertOverflow="overflow" horzOverflow="overflow" vert="horz" wrap="square" lIns="91440" tIns="45720" rIns="91440" bIns="45720" numCol="1" spcCol="0" rtlCol="0" fromWordArt="0" anchor="ctr" anchorCtr="0" forceAA="0" compatLnSpc="1">
@@ -6258,21 +6264,188 @@
           </mc:Choice>
           <mc:Fallback>
             <w:pict>
-              <v:rect w14:anchorId="126939AC" id="Rectángulo 48" o:spid="_x0000_s1026" style="position:absolute;margin-left:54.45pt;margin-top:118.65pt;width:15pt;height:71.5pt;z-index:251902976;visibility:visible;mso-wrap-style:square;mso-width-percent:0;mso-height-percent:0;mso-wrap-distance-left:9pt;mso-wrap-distance-top:0;mso-wrap-distance-right:9pt;mso-wrap-distance-bottom:0;mso-position-horizontal:absolute;mso-position-horizontal-relative:text;mso-position-vertical:absolute;mso-position-vertical-relative:text;mso-width-percent:0;mso-height-percent:0;mso-width-relative:margin;mso-height-relative:margin;v-text-anchor:middle" o:gfxdata="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" filled="f" strokecolor="red" strokeweight="1pt"/>
+              <v:rect w14:anchorId="67EE63E6" id="Rectángulo 32" o:spid="_x0000_s1026" style="position:absolute;margin-left:-91.2pt;margin-top:156.6pt;width:55.5pt;height:15.75pt;z-index:251928576;visibility:visible;mso-wrap-style:square;mso-width-percent:0;mso-height-percent:0;mso-wrap-distance-left:9pt;mso-wrap-distance-top:0;mso-wrap-distance-right:9pt;mso-wrap-distance-bottom:0;mso-position-horizontal:absolute;mso-position-horizontal-relative:right-margin-area;mso-position-vertical:absolute;mso-position-vertical-relative:text;mso-width-percent:0;mso-height-percent:0;mso-width-relative:margin;mso-height-relative:margin;v-text-anchor:middle" o:gfxdata="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" filled="f" strokecolor="red" strokeweight="2.25pt">
+                <w10:wrap anchorx="margin"/>
+              </v:rect>
             </w:pict>
           </mc:Fallback>
         </mc:AlternateContent>
       </w:r>
+      <w:bookmarkEnd w:id="10"/>
       <w:r>
         <w:rPr>
           <w:rFonts w:ascii="Arial" w:hAnsi="Arial" w:cs="Arial"/>
           <w:noProof/>
-          <w:sz w:val="24"/>
-          <w:szCs w:val="24"/>
-          <w:lang w:val="en-US"/>
+          <w:lang w:val="es-MX" w:eastAsia="es-MX"/>
+        </w:rPr>
+        <mc:AlternateContent>
+          <mc:Choice Requires="wps">
+            <w:drawing>
+              <wp:anchor distT="0" distB="0" distL="114300" distR="114300" simplePos="0" relativeHeight="251926528" behindDoc="0" locked="0" layoutInCell="1" allowOverlap="1" wp14:anchorId="1C74F2C6" wp14:editId="58C92797">
+                <wp:simplePos x="0" y="0"/>
+                <wp:positionH relativeFrom="rightMargin">
+                  <wp:posOffset>-4939665</wp:posOffset>
+                </wp:positionH>
+                <wp:positionV relativeFrom="paragraph">
+                  <wp:posOffset>1493519</wp:posOffset>
+                </wp:positionV>
+                <wp:extent cx="180975" cy="828675"/>
+                <wp:effectExtent l="19050" t="19050" r="28575" b="28575"/>
+                <wp:wrapNone/>
+                <wp:docPr id="30" name="Rectángulo 30"/>
+                <wp:cNvGraphicFramePr/>
+                <a:graphic xmlns:a="http://schemas.openxmlformats.org/drawingml/2006/main">
+                  <a:graphicData uri="http://schemas.microsoft.com/office/word/2010/wordprocessingShape">
+                    <wps:wsp>
+                      <wps:cNvSpPr/>
+                      <wps:spPr>
+                        <a:xfrm>
+                          <a:off x="0" y="0"/>
+                          <a:ext cx="180975" cy="828675"/>
+                        </a:xfrm>
+                        <a:prstGeom prst="rect">
+                          <a:avLst/>
+                        </a:prstGeom>
+                        <a:noFill/>
+                        <a:ln w="28575">
+                          <a:solidFill>
+                            <a:srgbClr val="FF0000"/>
+                          </a:solidFill>
+                        </a:ln>
+                      </wps:spPr>
+                      <wps:style>
+                        <a:lnRef idx="2">
+                          <a:schemeClr val="accent6"/>
+                        </a:lnRef>
+                        <a:fillRef idx="1">
+                          <a:schemeClr val="lt1"/>
+                        </a:fillRef>
+                        <a:effectRef idx="0">
+                          <a:schemeClr val="accent6"/>
+                        </a:effectRef>
+                        <a:fontRef idx="minor">
+                          <a:schemeClr val="dk1"/>
+                        </a:fontRef>
+                      </wps:style>
+                      <wps:bodyPr rot="0" spcFirstLastPara="0" vertOverflow="overflow" horzOverflow="overflow" vert="horz" wrap="square" lIns="91440" tIns="45720" rIns="91440" bIns="45720" numCol="1" spcCol="0" rtlCol="0" fromWordArt="0" anchor="ctr" anchorCtr="0" forceAA="0" compatLnSpc="1">
+                        <a:prstTxWarp prst="textNoShape">
+                          <a:avLst/>
+                        </a:prstTxWarp>
+                        <a:noAutofit/>
+                      </wps:bodyPr>
+                    </wps:wsp>
+                  </a:graphicData>
+                </a:graphic>
+                <wp14:sizeRelH relativeFrom="margin">
+                  <wp14:pctWidth>0</wp14:pctWidth>
+                </wp14:sizeRelH>
+                <wp14:sizeRelV relativeFrom="margin">
+                  <wp14:pctHeight>0</wp14:pctHeight>
+                </wp14:sizeRelV>
+              </wp:anchor>
+            </w:drawing>
+          </mc:Choice>
+          <mc:Fallback>
+            <w:pict>
+              <v:rect w14:anchorId="0BE7D586" id="Rectángulo 30" o:spid="_x0000_s1026" style="position:absolute;margin-left:-388.95pt;margin-top:117.6pt;width:14.25pt;height:65.25pt;z-index:251926528;visibility:visible;mso-wrap-style:square;mso-width-percent:0;mso-height-percent:0;mso-wrap-distance-left:9pt;mso-wrap-distance-top:0;mso-wrap-distance-right:9pt;mso-wrap-distance-bottom:0;mso-position-horizontal:absolute;mso-position-horizontal-relative:right-margin-area;mso-position-vertical:absolute;mso-position-vertical-relative:text;mso-width-percent:0;mso-height-percent:0;mso-width-relative:margin;mso-height-relative:margin;v-text-anchor:middle" o:gfxdata="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" filled="f" strokecolor="red" strokeweight="2.25pt">
+                <w10:wrap anchorx="margin"/>
+              </v:rect>
+            </w:pict>
+          </mc:Fallback>
+        </mc:AlternateContent>
+      </w:r>
+      <w:r>
+        <w:rPr>
+          <w:rFonts w:ascii="Arial" w:hAnsi="Arial" w:cs="Arial"/>
+          <w:noProof/>
+          <w:lang w:val="es-MX" w:eastAsia="es-MX"/>
+        </w:rPr>
+        <mc:AlternateContent>
+          <mc:Choice Requires="wps">
+            <w:drawing>
+              <wp:anchor distT="0" distB="0" distL="114300" distR="114300" simplePos="0" relativeHeight="251924480" behindDoc="0" locked="0" layoutInCell="1" allowOverlap="1" wp14:anchorId="2CB2CE86" wp14:editId="68A5B40E">
+                <wp:simplePos x="0" y="0"/>
+                <wp:positionH relativeFrom="rightMargin">
+                  <wp:posOffset>-1605916</wp:posOffset>
+                </wp:positionH>
+                <wp:positionV relativeFrom="paragraph">
+                  <wp:posOffset>312420</wp:posOffset>
+                </wp:positionV>
+                <wp:extent cx="838200" cy="171450"/>
+                <wp:effectExtent l="19050" t="19050" r="19050" b="19050"/>
+                <wp:wrapNone/>
+                <wp:docPr id="29" name="Rectángulo 29"/>
+                <wp:cNvGraphicFramePr/>
+                <a:graphic xmlns:a="http://schemas.openxmlformats.org/drawingml/2006/main">
+                  <a:graphicData uri="http://schemas.microsoft.com/office/word/2010/wordprocessingShape">
+                    <wps:wsp>
+                      <wps:cNvSpPr/>
+                      <wps:spPr>
+                        <a:xfrm flipH="1">
+                          <a:off x="0" y="0"/>
+                          <a:ext cx="838200" cy="171450"/>
+                        </a:xfrm>
+                        <a:prstGeom prst="rect">
+                          <a:avLst/>
+                        </a:prstGeom>
+                        <a:noFill/>
+                        <a:ln w="28575">
+                          <a:solidFill>
+                            <a:srgbClr val="FF0000"/>
+                          </a:solidFill>
+                        </a:ln>
+                      </wps:spPr>
+                      <wps:style>
+                        <a:lnRef idx="2">
+                          <a:schemeClr val="accent6"/>
+                        </a:lnRef>
+                        <a:fillRef idx="1">
+                          <a:schemeClr val="lt1"/>
+                        </a:fillRef>
+                        <a:effectRef idx="0">
+                          <a:schemeClr val="accent6"/>
+                        </a:effectRef>
+                        <a:fontRef idx="minor">
+                          <a:schemeClr val="dk1"/>
+                        </a:fontRef>
+                      </wps:style>
+                      <wps:bodyPr rot="0" spcFirstLastPara="0" vertOverflow="overflow" horzOverflow="overflow" vert="horz" wrap="square" lIns="91440" tIns="45720" rIns="91440" bIns="45720" numCol="1" spcCol="0" rtlCol="0" fromWordArt="0" anchor="ctr" anchorCtr="0" forceAA="0" compatLnSpc="1">
+                        <a:prstTxWarp prst="textNoShape">
+                          <a:avLst/>
+                        </a:prstTxWarp>
+                        <a:noAutofit/>
+                      </wps:bodyPr>
+                    </wps:wsp>
+                  </a:graphicData>
+                </a:graphic>
+                <wp14:sizeRelH relativeFrom="margin">
+                  <wp14:pctWidth>0</wp14:pctWidth>
+                </wp14:sizeRelH>
+                <wp14:sizeRelV relativeFrom="margin">
+                  <wp14:pctHeight>0</wp14:pctHeight>
+                </wp14:sizeRelV>
+              </wp:anchor>
+            </w:drawing>
+          </mc:Choice>
+          <mc:Fallback>
+            <w:pict>
+              <v:rect w14:anchorId="65B1F53B" id="Rectángulo 29" o:spid="_x0000_s1026" style="position:absolute;margin-left:-126.45pt;margin-top:24.6pt;width:66pt;height:13.5pt;flip:x;z-index:251924480;visibility:visible;mso-wrap-style:square;mso-width-percent:0;mso-height-percent:0;mso-wrap-distance-left:9pt;mso-wrap-distance-top:0;mso-wrap-distance-right:9pt;mso-wrap-distance-bottom:0;mso-position-horizontal:absolute;mso-position-horizontal-relative:right-margin-area;mso-position-vertical:absolute;mso-position-vertical-relative:text;mso-width-percent:0;mso-height-percent:0;mso-width-relative:margin;mso-height-relative:margin;v-text-anchor:middle" o:gfxdata="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" filled="f" strokecolor="red" strokeweight="2.25pt">
+                <w10:wrap anchorx="margin"/>
+              </v:rect>
+            </w:pict>
+          </mc:Fallback>
+        </mc:AlternateContent>
+      </w:r>
+      <w:r>
+        <w:rPr>
+          <w:rFonts w:ascii="Arial" w:hAnsi="Arial" w:cs="Arial"/>
+          <w:noProof/>
+          <w:sz w:val="24"/>
+          <w:szCs w:val="24"/>
+          <w:lang w:val="es-MX" w:eastAsia="es-MX"/>
         </w:rPr>
         <w:drawing>
-          <wp:inline distT="0" distB="0" distL="0" distR="0" wp14:anchorId="3A3CF1A2" wp14:editId="5AC8299F">
+          <wp:inline distT="0" distB="0" distL="0" distR="0" wp14:anchorId="3A3CF1A2" wp14:editId="5A6F87DC">
             <wp:extent cx="5612130" cy="2600325"/>
             <wp:effectExtent l="0" t="0" r="7620" b="9525"/>
             <wp:docPr id="52" name="Imagen 52"/>
@@ -6340,7 +6513,7 @@
 </file>
 
 <file path=word/endnotes.xml><?xml version="1.0" encoding="utf-8"?>
-<w:endnotes xmlns:wpc="http://schemas.microsoft.com/office/word/2010/wordprocessingCanvas" xmlns:cx="http://schemas.microsoft.com/office/drawing/2014/chartex" xmlns:mc="http://schemas.openxmlformats.org/markup-compatibility/2006" xmlns:o="urn:schemas-microsoft-com:office:office" xmlns:r="http://schemas.openxmlformats.org/officeDocument/2006/relationships" xmlns:m="http://schemas.openxmlformats.org/officeDocument/2006/math" xmlns:v="urn:schemas-microsoft-com:vml" xmlns:wp14="http://schemas.microsoft.com/office/word/2010/wordprocessingDrawing" xmlns:wp="http://schemas.openxmlformats.org/drawingml/2006/wordprocessingDrawing" xmlns:w10="urn:schemas-microsoft-com:office:word" xmlns:w="http://schemas.openxmlformats.org/wordprocessingml/2006/main" xmlns:w14="http://schemas.microsoft.com/office/word/2010/wordml" xmlns:w15="http://schemas.microsoft.com/office/word/2012/wordml" xmlns:w16se="http://schemas.microsoft.com/office/word/2015/wordml/symex" xmlns:wpg="http://schemas.microsoft.com/office/word/2010/wordprocessingGroup" xmlns:wpi="http://schemas.microsoft.com/office/word/2010/wordprocessingInk" xmlns:wne="http://schemas.microsoft.com/office/word/2006/wordml" xmlns:wps="http://schemas.microsoft.com/office/word/2010/wordprocessingShape" mc:Ignorable="w14 w15 w16se wp14">
+<w:endnotes xmlns:wpc="http://schemas.microsoft.com/office/word/2010/wordprocessingCanvas" xmlns:cx="http://schemas.microsoft.com/office/drawing/2014/chartex" xmlns:cx1="http://schemas.microsoft.com/office/drawing/2015/9/8/chartex" xmlns:mc="http://schemas.openxmlformats.org/markup-compatibility/2006" xmlns:o="urn:schemas-microsoft-com:office:office" xmlns:r="http://schemas.openxmlformats.org/officeDocument/2006/relationships" xmlns:m="http://schemas.openxmlformats.org/officeDocument/2006/math" xmlns:v="urn:schemas-microsoft-com:vml" xmlns:wp14="http://schemas.microsoft.com/office/word/2010/wordprocessingDrawing" xmlns:wp="http://schemas.openxmlformats.org/drawingml/2006/wordprocessingDrawing" xmlns:w10="urn:schemas-microsoft-com:office:word" xmlns:w="http://schemas.openxmlformats.org/wordprocessingml/2006/main" xmlns:w14="http://schemas.microsoft.com/office/word/2010/wordml" xmlns:w15="http://schemas.microsoft.com/office/word/2012/wordml" xmlns:w16se="http://schemas.microsoft.com/office/word/2015/wordml/symex" xmlns:wpg="http://schemas.microsoft.com/office/word/2010/wordprocessingGroup" xmlns:wpi="http://schemas.microsoft.com/office/word/2010/wordprocessingInk" xmlns:wne="http://schemas.microsoft.com/office/word/2006/wordml" xmlns:wps="http://schemas.microsoft.com/office/word/2010/wordprocessingShape" mc:Ignorable="w14 w15 w16se wp14">
   <w:endnote w:type="separator" w:id="-1">
     <w:p>
       <w:pPr>
@@ -6365,7 +6538,7 @@
 </file>
 
 <file path=word/footer1.xml><?xml version="1.0" encoding="utf-8"?>
-<w:ftr xmlns:wpc="http://schemas.microsoft.com/office/word/2010/wordprocessingCanvas" xmlns:cx="http://schemas.microsoft.com/office/drawing/2014/chartex" xmlns:mc="http://schemas.openxmlformats.org/markup-compatibility/2006" xmlns:o="urn:schemas-microsoft-com:office:office" xmlns:r="http://schemas.openxmlformats.org/officeDocument/2006/relationships" xmlns:m="http://schemas.openxmlformats.org/officeDocument/2006/math" xmlns:v="urn:schemas-microsoft-com:vml" xmlns:wp14="http://schemas.microsoft.com/office/word/2010/wordprocessingDrawing" xmlns:wp="http://schemas.openxmlformats.org/drawingml/2006/wordprocessingDrawing" xmlns:w10="urn:schemas-microsoft-com:office:word" xmlns:w="http://schemas.openxmlformats.org/wordprocessingml/2006/main" xmlns:w14="http://schemas.microsoft.com/office/word/2010/wordml" xmlns:w15="http://schemas.microsoft.com/office/word/2012/wordml" xmlns:w16se="http://schemas.microsoft.com/office/word/2015/wordml/symex" xmlns:wpg="http://schemas.microsoft.com/office/word/2010/wordprocessingGroup" xmlns:wpi="http://schemas.microsoft.com/office/word/2010/wordprocessingInk" xmlns:wne="http://schemas.microsoft.com/office/word/2006/wordml" xmlns:wps="http://schemas.microsoft.com/office/word/2010/wordprocessingShape" mc:Ignorable="w14 w15 w16se wp14">
+<w:ftr xmlns:wpc="http://schemas.microsoft.com/office/word/2010/wordprocessingCanvas" xmlns:cx="http://schemas.microsoft.com/office/drawing/2014/chartex" xmlns:cx1="http://schemas.microsoft.com/office/drawing/2015/9/8/chartex" xmlns:mc="http://schemas.openxmlformats.org/markup-compatibility/2006" xmlns:o="urn:schemas-microsoft-com:office:office" xmlns:r="http://schemas.openxmlformats.org/officeDocument/2006/relationships" xmlns:m="http://schemas.openxmlformats.org/officeDocument/2006/math" xmlns:v="urn:schemas-microsoft-com:vml" xmlns:wp14="http://schemas.microsoft.com/office/word/2010/wordprocessingDrawing" xmlns:wp="http://schemas.openxmlformats.org/drawingml/2006/wordprocessingDrawing" xmlns:w10="urn:schemas-microsoft-com:office:word" xmlns:w="http://schemas.openxmlformats.org/wordprocessingml/2006/main" xmlns:w14="http://schemas.microsoft.com/office/word/2010/wordml" xmlns:w15="http://schemas.microsoft.com/office/word/2012/wordml" xmlns:w16se="http://schemas.microsoft.com/office/word/2015/wordml/symex" xmlns:wpg="http://schemas.microsoft.com/office/word/2010/wordprocessingGroup" xmlns:wpi="http://schemas.microsoft.com/office/word/2010/wordprocessingInk" xmlns:wne="http://schemas.microsoft.com/office/word/2006/wordml" xmlns:wps="http://schemas.microsoft.com/office/word/2010/wordprocessingShape" mc:Ignorable="w14 w15 w16se wp14">
   <w:sdt>
     <w:sdtPr>
       <w:rPr>
@@ -6408,7 +6581,7 @@
                 <w:b/>
                 <w:noProof/>
                 <w:color w:val="FFFFFF" w:themeColor="background1"/>
-                <w:lang w:val="en-US"/>
+                <w:lang w:val="es-MX" w:eastAsia="es-MX"/>
               </w:rPr>
               <mc:AlternateContent>
                 <mc:Choice Requires="wps">
@@ -6466,7 +6639,7 @@
                     </wp:anchor>
                   </w:drawing>
                 </mc:Choice>
-                <mc:Fallback xmlns:cx1="http://schemas.microsoft.com/office/drawing/2015/9/8/chartex">
+                <mc:Fallback>
                   <w:pict>
                     <v:line w14:anchorId="42D5C661" id="Conector recto 13" o:spid="_x0000_s1026" style="position:absolute;z-index:251662336;visibility:visible;mso-wrap-style:square;mso-width-percent:0;mso-height-percent:0;mso-wrap-distance-left:9pt;mso-wrap-distance-top:0;mso-wrap-distance-right:9pt;mso-wrap-distance-bottom:0;mso-position-horizontal:absolute;mso-position-horizontal-relative:text;mso-position-vertical:absolute;mso-position-vertical-relative:text;mso-width-percent:0;mso-height-percent:0;mso-width-relative:margin;mso-height-relative:margin" from="-17.55pt,-3pt" to="446.7pt,-2.25pt" o:gfxdata="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" strokecolor="#a5a5a5 [3206]" strokeweight="1.5pt">
                       <v:stroke joinstyle="miter"/>
@@ -6480,7 +6653,7 @@
                 <w:b/>
                 <w:noProof/>
                 <w:color w:val="FFFFFF" w:themeColor="background1"/>
-                <w:lang w:val="en-US"/>
+                <w:lang w:val="es-MX" w:eastAsia="es-MX"/>
               </w:rPr>
               <mc:AlternateContent>
                 <mc:Choice Requires="wps">
@@ -6577,7 +6750,7 @@
                     </wp:anchor>
                   </w:drawing>
                 </mc:Choice>
-                <mc:Fallback xmlns:cx1="http://schemas.microsoft.com/office/drawing/2015/9/8/chartex">
+                <mc:Fallback>
                   <w:pict>
                     <v:rect w14:anchorId="2CD8D370" id="Rectángulo 11" o:spid="_x0000_s1026" style="position:absolute;margin-left:280.3pt;margin-top:-3.3pt;width:167.65pt;height:22.4pt;z-index:-251658241;visibility:visible;mso-wrap-style:square;mso-width-percent:0;mso-wrap-distance-left:9pt;mso-wrap-distance-top:0;mso-wrap-distance-right:9pt;mso-wrap-distance-bottom:0;mso-position-horizontal:absolute;mso-position-horizontal-relative:text;mso-position-vertical:absolute;mso-position-vertical-relative:text;mso-width-percent:0;mso-width-relative:margin;v-text-anchor:middle" o:gfxdata="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" fillcolor="#002060" stroked="f" strokeweight="1pt">
                       <v:fill color2="#002060" o:opacity2="15728f" rotate="t" angle="90" colors="0 #002060;34734f #002060;40632f #002060;45815f #072766;46531f #002060;60293f #002060;1 #002060" focus="100%" type="gradient"/>
@@ -6628,7 +6801,7 @@
                 <w:noProof/>
                 <w:color w:val="FFFFFF" w:themeColor="background1"/>
               </w:rPr>
-              <w:t>2</w:t>
+              <w:t>9</w:t>
             </w:r>
             <w:r>
               <w:rPr>
@@ -6708,7 +6881,7 @@
 </file>
 
 <file path=word/footnotes.xml><?xml version="1.0" encoding="utf-8"?>
-<w:footnotes xmlns:wpc="http://schemas.microsoft.com/office/word/2010/wordprocessingCanvas" xmlns:cx="http://schemas.microsoft.com/office/drawing/2014/chartex" xmlns:mc="http://schemas.openxmlformats.org/markup-compatibility/2006" xmlns:o="urn:schemas-microsoft-com:office:office" xmlns:r="http://schemas.openxmlformats.org/officeDocument/2006/relationships" xmlns:m="http://schemas.openxmlformats.org/officeDocument/2006/math" xmlns:v="urn:schemas-microsoft-com:vml" xmlns:wp14="http://schemas.microsoft.com/office/word/2010/wordprocessingDrawing" xmlns:wp="http://schemas.openxmlformats.org/drawingml/2006/wordprocessingDrawing" xmlns:w10="urn:schemas-microsoft-com:office:word" xmlns:w="http://schemas.openxmlformats.org/wordprocessingml/2006/main" xmlns:w14="http://schemas.microsoft.com/office/word/2010/wordml" xmlns:w15="http://schemas.microsoft.com/office/word/2012/wordml" xmlns:w16se="http://schemas.microsoft.com/office/word/2015/wordml/symex" xmlns:wpg="http://schemas.microsoft.com/office/word/2010/wordprocessingGroup" xmlns:wpi="http://schemas.microsoft.com/office/word/2010/wordprocessingInk" xmlns:wne="http://schemas.microsoft.com/office/word/2006/wordml" xmlns:wps="http://schemas.microsoft.com/office/word/2010/wordprocessingShape" mc:Ignorable="w14 w15 w16se wp14">
+<w:footnotes xmlns:wpc="http://schemas.microsoft.com/office/word/2010/wordprocessingCanvas" xmlns:cx="http://schemas.microsoft.com/office/drawing/2014/chartex" xmlns:cx1="http://schemas.microsoft.com/office/drawing/2015/9/8/chartex" xmlns:mc="http://schemas.openxmlformats.org/markup-compatibility/2006" xmlns:o="urn:schemas-microsoft-com:office:office" xmlns:r="http://schemas.openxmlformats.org/officeDocument/2006/relationships" xmlns:m="http://schemas.openxmlformats.org/officeDocument/2006/math" xmlns:v="urn:schemas-microsoft-com:vml" xmlns:wp14="http://schemas.microsoft.com/office/word/2010/wordprocessingDrawing" xmlns:wp="http://schemas.openxmlformats.org/drawingml/2006/wordprocessingDrawing" xmlns:w10="urn:schemas-microsoft-com:office:word" xmlns:w="http://schemas.openxmlformats.org/wordprocessingml/2006/main" xmlns:w14="http://schemas.microsoft.com/office/word/2010/wordml" xmlns:w15="http://schemas.microsoft.com/office/word/2012/wordml" xmlns:w16se="http://schemas.microsoft.com/office/word/2015/wordml/symex" xmlns:wpg="http://schemas.microsoft.com/office/word/2010/wordprocessingGroup" xmlns:wpi="http://schemas.microsoft.com/office/word/2010/wordprocessingInk" xmlns:wne="http://schemas.microsoft.com/office/word/2006/wordml" xmlns:wps="http://schemas.microsoft.com/office/word/2010/wordprocessingShape" mc:Ignorable="w14 w15 w16se wp14">
   <w:footnote w:type="separator" w:id="-1">
     <w:p>
       <w:pPr>
@@ -6733,7 +6906,7 @@
 </file>
 
 <file path=word/header1.xml><?xml version="1.0" encoding="utf-8"?>
-<w:hdr xmlns:wpc="http://schemas.microsoft.com/office/word/2010/wordprocessingCanvas" xmlns:cx="http://schemas.microsoft.com/office/drawing/2014/chartex" xmlns:mc="http://schemas.openxmlformats.org/markup-compatibility/2006" xmlns:o="urn:schemas-microsoft-com:office:office" xmlns:r="http://schemas.openxmlformats.org/officeDocument/2006/relationships" xmlns:m="http://schemas.openxmlformats.org/officeDocument/2006/math" xmlns:v="urn:schemas-microsoft-com:vml" xmlns:wp14="http://schemas.microsoft.com/office/word/2010/wordprocessingDrawing" xmlns:wp="http://schemas.openxmlformats.org/drawingml/2006/wordprocessingDrawing" xmlns:w10="urn:schemas-microsoft-com:office:word" xmlns:w="http://schemas.openxmlformats.org/wordprocessingml/2006/main" xmlns:w14="http://schemas.microsoft.com/office/word/2010/wordml" xmlns:w15="http://schemas.microsoft.com/office/word/2012/wordml" xmlns:w16se="http://schemas.microsoft.com/office/word/2015/wordml/symex" xmlns:wpg="http://schemas.microsoft.com/office/word/2010/wordprocessingGroup" xmlns:wpi="http://schemas.microsoft.com/office/word/2010/wordprocessingInk" xmlns:wne="http://schemas.microsoft.com/office/word/2006/wordml" xmlns:wps="http://schemas.microsoft.com/office/word/2010/wordprocessingShape" mc:Ignorable="w14 w15 w16se wp14">
+<w:hdr xmlns:wpc="http://schemas.microsoft.com/office/word/2010/wordprocessingCanvas" xmlns:cx="http://schemas.microsoft.com/office/drawing/2014/chartex" xmlns:cx1="http://schemas.microsoft.com/office/drawing/2015/9/8/chartex" xmlns:mc="http://schemas.openxmlformats.org/markup-compatibility/2006" xmlns:o="urn:schemas-microsoft-com:office:office" xmlns:r="http://schemas.openxmlformats.org/officeDocument/2006/relationships" xmlns:m="http://schemas.openxmlformats.org/officeDocument/2006/math" xmlns:v="urn:schemas-microsoft-com:vml" xmlns:wp14="http://schemas.microsoft.com/office/word/2010/wordprocessingDrawing" xmlns:wp="http://schemas.openxmlformats.org/drawingml/2006/wordprocessingDrawing" xmlns:w10="urn:schemas-microsoft-com:office:word" xmlns:w="http://schemas.openxmlformats.org/wordprocessingml/2006/main" xmlns:w14="http://schemas.microsoft.com/office/word/2010/wordml" xmlns:w15="http://schemas.microsoft.com/office/word/2012/wordml" xmlns:w16se="http://schemas.microsoft.com/office/word/2015/wordml/symex" xmlns:wpg="http://schemas.microsoft.com/office/word/2010/wordprocessingGroup" xmlns:wpi="http://schemas.microsoft.com/office/word/2010/wordprocessingInk" xmlns:wne="http://schemas.microsoft.com/office/word/2006/wordml" xmlns:wps="http://schemas.microsoft.com/office/word/2010/wordprocessingShape" mc:Ignorable="w14 w15 w16se wp14">
   <w:p>
     <w:pPr>
       <w:pStyle w:val="Encabezado"/>
@@ -6741,7 +6914,7 @@
     <w:r>
       <w:rPr>
         <w:noProof/>
-        <w:lang w:val="en-US"/>
+        <w:lang w:val="es-MX" w:eastAsia="es-MX"/>
       </w:rPr>
       <w:drawing>
         <wp:anchor distT="0" distB="0" distL="114300" distR="114300" simplePos="0" relativeHeight="251664384" behindDoc="0" locked="0" layoutInCell="1" allowOverlap="1" wp14:anchorId="0AA58084" wp14:editId="296BA453">
@@ -6811,7 +6984,7 @@
 </file>
 
 <file path=word/numbering.xml><?xml version="1.0" encoding="utf-8"?>
-<w:numbering xmlns:wpc="http://schemas.microsoft.com/office/word/2010/wordprocessingCanvas" xmlns:cx="http://schemas.microsoft.com/office/drawing/2014/chartex" xmlns:mc="http://schemas.openxmlformats.org/markup-compatibility/2006" xmlns:o="urn:schemas-microsoft-com:office:office" xmlns:r="http://schemas.openxmlformats.org/officeDocument/2006/relationships" xmlns:m="http://schemas.openxmlformats.org/officeDocument/2006/math" xmlns:v="urn:schemas-microsoft-com:vml" xmlns:wp14="http://schemas.microsoft.com/office/word/2010/wordprocessingDrawing" xmlns:wp="http://schemas.openxmlformats.org/drawingml/2006/wordprocessingDrawing" xmlns:w10="urn:schemas-microsoft-com:office:word" xmlns:w="http://schemas.openxmlformats.org/wordprocessingml/2006/main" xmlns:w14="http://schemas.microsoft.com/office/word/2010/wordml" xmlns:w15="http://schemas.microsoft.com/office/word/2012/wordml" xmlns:w16se="http://schemas.microsoft.com/office/word/2015/wordml/symex" xmlns:wpg="http://schemas.microsoft.com/office/word/2010/wordprocessingGroup" xmlns:wpi="http://schemas.microsoft.com/office/word/2010/wordprocessingInk" xmlns:wne="http://schemas.microsoft.com/office/word/2006/wordml" xmlns:wps="http://schemas.microsoft.com/office/word/2010/wordprocessingShape" mc:Ignorable="w14 w15 w16se wp14">
+<w:numbering xmlns:wpc="http://schemas.microsoft.com/office/word/2010/wordprocessingCanvas" xmlns:cx="http://schemas.microsoft.com/office/drawing/2014/chartex" xmlns:cx1="http://schemas.microsoft.com/office/drawing/2015/9/8/chartex" xmlns:mc="http://schemas.openxmlformats.org/markup-compatibility/2006" xmlns:o="urn:schemas-microsoft-com:office:office" xmlns:r="http://schemas.openxmlformats.org/officeDocument/2006/relationships" xmlns:m="http://schemas.openxmlformats.org/officeDocument/2006/math" xmlns:v="urn:schemas-microsoft-com:vml" xmlns:wp14="http://schemas.microsoft.com/office/word/2010/wordprocessingDrawing" xmlns:wp="http://schemas.openxmlformats.org/drawingml/2006/wordprocessingDrawing" xmlns:w10="urn:schemas-microsoft-com:office:word" xmlns:w="http://schemas.openxmlformats.org/wordprocessingml/2006/main" xmlns:w14="http://schemas.microsoft.com/office/word/2010/wordml" xmlns:w15="http://schemas.microsoft.com/office/word/2012/wordml" xmlns:w16se="http://schemas.microsoft.com/office/word/2015/wordml/symex" xmlns:wpg="http://schemas.microsoft.com/office/word/2010/wordprocessingGroup" xmlns:wpi="http://schemas.microsoft.com/office/word/2010/wordprocessingInk" xmlns:wne="http://schemas.microsoft.com/office/word/2006/wordml" xmlns:wps="http://schemas.microsoft.com/office/word/2010/wordprocessingShape" mc:Ignorable="w14 w15 w16se wp14">
   <w:abstractNum w:abstractNumId="0" w15:restartNumberingAfterBreak="0">
     <w:nsid w:val="33767D3B"/>
     <w:multiLevelType w:val="multilevel"/>
@@ -8450,7 +8623,7 @@
 </file>
 
 <file path=customXml/itemProps1.xml><?xml version="1.0" encoding="utf-8"?>
-<ds:datastoreItem xmlns:ds="http://schemas.openxmlformats.org/officeDocument/2006/customXml" ds:itemID="{93C6B173-DE7A-40FC-8296-67E01D958B2C}">
+<ds:datastoreItem xmlns:ds="http://schemas.openxmlformats.org/officeDocument/2006/customXml" ds:itemID="{C76DCFBD-3C1E-4806-A4A0-62150D80433C}">
   <ds:schemaRefs>
     <ds:schemaRef ds:uri="http://schemas.openxmlformats.org/officeDocument/2006/bibliography"/>
   </ds:schemaRefs>
